--- a/Document/Game Design Document.docx
+++ b/Document/Game Design Document.docx
@@ -1,8 +1,8 @@
 
 <file path=word/document.xml><?xml version="1.0" encoding="utf-8"?>
-<w:document xmlns:wpc="http://schemas.microsoft.com/office/word/2010/wordprocessingCanvas" xmlns:cx="http://schemas.microsoft.com/office/drawing/2014/chartex" xmlns:cx1="http://schemas.microsoft.com/office/drawing/2015/9/8/chartex" xmlns:cx2="http://schemas.microsoft.com/office/drawing/2015/10/21/chartex" xmlns:cx3="http://schemas.microsoft.com/office/drawing/2016/5/9/chartex" xmlns:cx4="http://schemas.microsoft.com/office/drawing/2016/5/10/chartex" xmlns:cx5="http://schemas.microsoft.com/office/drawing/2016/5/11/chartex" xmlns:cx6="http://schemas.microsoft.com/office/drawing/2016/5/12/chartex" xmlns:cx7="http://schemas.microsoft.com/office/drawing/2016/5/13/chartex" xmlns:cx8="http://schemas.microsoft.com/office/drawing/2016/5/14/chartex" xmlns:mc="http://schemas.openxmlformats.org/markup-compatibility/2006" xmlns:aink="http://schemas.microsoft.com/office/drawing/2016/ink" xmlns:am3d="http://schemas.microsoft.com/office/drawing/2017/model3d" xmlns:o="urn:schemas-microsoft-com:office:office" xmlns:oel="http://schemas.microsoft.com/office/2019/extlst" xmlns:r="http://schemas.openxmlformats.org/officeDocument/2006/relationships" xmlns:m="http://schemas.openxmlformats.org/officeDocument/2006/math" xmlns:v="urn:schemas-microsoft-com:vml" xmlns:wp14="http://schemas.microsoft.com/office/word/2010/wordprocessingDrawing" xmlns:wp="http://schemas.openxmlformats.org/drawingml/2006/wordprocessingDrawing" xmlns:w10="urn:schemas-microsoft-com:office:word" xmlns:w="http://schemas.openxmlformats.org/wordprocessingml/2006/main" xmlns:w14="http://schemas.microsoft.com/office/word/2010/wordml" xmlns:w15="http://schemas.microsoft.com/office/word/2012/wordml" xmlns:w16cex="http://schemas.microsoft.com/office/word/2018/wordml/cex" xmlns:w16cid="http://schemas.microsoft.com/office/word/2016/wordml/cid" xmlns:w16="http://schemas.microsoft.com/office/word/2018/wordml" xmlns:w16du="http://schemas.microsoft.com/office/word/2023/wordml/word16du" xmlns:w16sdtdh="http://schemas.microsoft.com/office/word/2020/wordml/sdtdatahash" xmlns:w16se="http://schemas.microsoft.com/office/word/2015/wordml/symex" xmlns:wpg="http://schemas.microsoft.com/office/word/2010/wordprocessingGroup" xmlns:wpi="http://schemas.microsoft.com/office/word/2010/wordprocessingInk" xmlns:wne="http://schemas.microsoft.com/office/word/2006/wordml" xmlns:wps="http://schemas.microsoft.com/office/word/2010/wordprocessingShape" xmlns:a="http://schemas.openxmlformats.org/drawingml/2006/main" xmlns:pic="http://schemas.openxmlformats.org/drawingml/2006/picture" xmlns:a14="http://schemas.microsoft.com/office/drawing/2010/main" mc:Ignorable="w14 w15 w16se w16cid w16 w16cex w16sdtdh w16du wp14">
+<w:document xmlns:wpc="http://schemas.microsoft.com/office/word/2010/wordprocessingCanvas" xmlns:cx="http://schemas.microsoft.com/office/drawing/2014/chartex" xmlns:cx1="http://schemas.microsoft.com/office/drawing/2015/9/8/chartex" xmlns:cx2="http://schemas.microsoft.com/office/drawing/2015/10/21/chartex" xmlns:cx3="http://schemas.microsoft.com/office/drawing/2016/5/9/chartex" xmlns:cx4="http://schemas.microsoft.com/office/drawing/2016/5/10/chartex" xmlns:cx5="http://schemas.microsoft.com/office/drawing/2016/5/11/chartex" xmlns:cx6="http://schemas.microsoft.com/office/drawing/2016/5/12/chartex" xmlns:cx7="http://schemas.microsoft.com/office/drawing/2016/5/13/chartex" xmlns:cx8="http://schemas.microsoft.com/office/drawing/2016/5/14/chartex" xmlns:mc="http://schemas.openxmlformats.org/markup-compatibility/2006" xmlns:aink="http://schemas.microsoft.com/office/drawing/2016/ink" xmlns:am3d="http://schemas.microsoft.com/office/drawing/2017/model3d" xmlns:o="urn:schemas-microsoft-com:office:office" xmlns:oel="http://schemas.microsoft.com/office/2019/extlst" xmlns:r="http://schemas.openxmlformats.org/officeDocument/2006/relationships" xmlns:m="http://schemas.openxmlformats.org/officeDocument/2006/math" xmlns:v="urn:schemas-microsoft-com:vml" xmlns:wp14="http://schemas.microsoft.com/office/word/2010/wordprocessingDrawing" xmlns:wp="http://schemas.openxmlformats.org/drawingml/2006/wordprocessingDrawing" xmlns:w10="urn:schemas-microsoft-com:office:word" xmlns:w="http://schemas.openxmlformats.org/wordprocessingml/2006/main" xmlns:w14="http://schemas.microsoft.com/office/word/2010/wordml" xmlns:w15="http://schemas.microsoft.com/office/word/2012/wordml" xmlns:w16cex="http://schemas.microsoft.com/office/word/2018/wordml/cex" xmlns:w16cid="http://schemas.microsoft.com/office/word/2016/wordml/cid" xmlns:w16="http://schemas.microsoft.com/office/word/2018/wordml" xmlns:w16du="http://schemas.microsoft.com/office/word/2023/wordml/word16du" xmlns:w16sdtdh="http://schemas.microsoft.com/office/word/2020/wordml/sdtdatahash" xmlns:w16se="http://schemas.microsoft.com/office/word/2015/wordml/symex" xmlns:wpg="http://schemas.microsoft.com/office/word/2010/wordprocessingGroup" xmlns:wpi="http://schemas.microsoft.com/office/word/2010/wordprocessingInk" xmlns:wne="http://schemas.microsoft.com/office/word/2006/wordml" xmlns:wps="http://schemas.microsoft.com/office/word/2010/wordprocessingShape" mc:Ignorable="w14 w15 w16se w16cid w16 w16cex w16sdtdh w16du wp14">
   <w:body>
-    <w:p w14:noSpellErr="1">
+    <w:p>
       <w:pPr>
         <w:pStyle w:val="Ttulo"/>
       </w:pPr>
@@ -281,19 +281,18 @@
     </w:p>
     <w:p>
       <w:pPr>
-        <w:pStyle w:val="Normal"/>
         <w:ind w:left="734"/>
         <w:rPr>
-          <w:b w:val="1"/>
-          <w:bCs w:val="1"/>
+          <w:b/>
+          <w:bCs/>
           <w:sz w:val="44"/>
           <w:szCs w:val="44"/>
         </w:rPr>
       </w:pPr>
       <w:r>
         <w:rPr>
-          <w:b w:val="1"/>
-          <w:bCs w:val="1"/>
+          <w:b/>
+          <w:bCs/>
           <w:w w:val="85"/>
           <w:sz w:val="44"/>
           <w:szCs w:val="44"/>
@@ -302,45 +301,26 @@
       </w:r>
       <w:r>
         <w:rPr>
-          <w:rFonts w:ascii="Aptos" w:hAnsi="Aptos" w:eastAsia="Aptos" w:cs="Aptos"/>
-          <w:b w:val="1"/>
-          <w:bCs w:val="1"/>
-          <w:noProof w:val="0"/>
+          <w:rFonts w:ascii="Aptos" w:eastAsia="Aptos" w:hAnsi="Aptos" w:cs="Aptos"/>
+          <w:b/>
+          <w:bCs/>
           <w:sz w:val="24"/>
           <w:szCs w:val="24"/>
-          <w:lang w:val="es-ES"/>
-        </w:rPr>
-        <w:t xml:space="preserve"> </w:t>
-      </w:r>
-      <w:r>
-        <w:rPr>
-          <w:rFonts w:ascii="Aptos" w:hAnsi="Aptos" w:eastAsia="Aptos" w:cs="Aptos"/>
-          <w:b w:val="1"/>
-          <w:bCs w:val="1"/>
-          <w:noProof w:val="0"/>
+        </w:rPr>
+        <w:t xml:space="preserve">  </w:t>
+      </w:r>
+      <w:r>
+        <w:rPr>
+          <w:rFonts w:ascii="Aptos" w:eastAsia="Aptos" w:hAnsi="Aptos" w:cs="Aptos"/>
           <w:sz w:val="24"/>
           <w:szCs w:val="24"/>
-          <w:lang w:val="es-ES"/>
-        </w:rPr>
-        <w:t xml:space="preserve"> </w:t>
-      </w:r>
-      <w:r>
-        <w:rPr>
-          <w:rFonts w:ascii="Aptos" w:hAnsi="Aptos" w:eastAsia="Aptos" w:cs="Aptos"/>
-          <w:noProof w:val="0"/>
-          <w:sz w:val="24"/>
-          <w:szCs w:val="24"/>
-          <w:lang w:val="es-ES"/>
-        </w:rPr>
-        <w:t xml:space="preserve"> </w:t>
-      </w:r>
-      <w:r>
-        <w:rPr>
-          <w:rFonts w:ascii="Tahoma" w:hAnsi="Tahoma" w:eastAsia="Tahoma" w:cs="Tahoma"/>
-          <w:noProof w:val="0"/>
+        </w:rPr>
+        <w:t xml:space="preserve"> </w:t>
+      </w:r>
+      <w:r>
+        <w:rPr>
           <w:sz w:val="44"/>
           <w:szCs w:val="44"/>
-          <w:lang w:val="es-ES"/>
         </w:rPr>
         <w:t xml:space="preserve"> </w:t>
       </w:r>
@@ -411,25 +391,7 @@
         <w:spacing w:before="198" w:line="348" w:lineRule="auto"/>
       </w:pPr>
       <w:r>
-        <w:rPr>
-          <w:noProof w:val="0"/>
-          <w:lang w:val="es-ES"/>
-        </w:rPr>
-        <w:t xml:space="preserve">Diego </w:t>
-      </w:r>
-      <w:r>
-        <w:rPr>
-          <w:noProof w:val="0"/>
-          <w:lang w:val="es-ES"/>
-        </w:rPr>
-        <w:t>Andrés</w:t>
-      </w:r>
-      <w:r>
-        <w:rPr>
-          <w:noProof w:val="0"/>
-          <w:lang w:val="es-ES"/>
-        </w:rPr>
-        <w:t xml:space="preserve"> Vivas Diaz</w:t>
+        <w:t>Diego Andrés Vivas Diaz</w:t>
       </w:r>
     </w:p>
     <w:p>
@@ -438,16 +400,7 @@
         <w:spacing w:before="198" w:line="348" w:lineRule="auto"/>
       </w:pPr>
       <w:r>
-        <w:rPr/>
-        <w:t xml:space="preserve">Edward Daniel </w:t>
-      </w:r>
-      <w:r>
-        <w:rPr/>
-        <w:t>Marín</w:t>
-      </w:r>
-      <w:r>
-        <w:rPr/>
-        <w:t xml:space="preserve"> Diaz</w:t>
+        <w:t>Edward Daniel Marín Diaz</w:t>
       </w:r>
     </w:p>
     <w:p>
@@ -456,10 +409,6 @@
         <w:spacing w:before="198" w:line="348" w:lineRule="auto"/>
       </w:pPr>
       <w:r>
-        <w:rPr>
-          <w:noProof w:val="0"/>
-          <w:lang w:val="es-ES"/>
-        </w:rPr>
         <w:t xml:space="preserve">Francisco Javier Mora Serrano </w:t>
       </w:r>
     </w:p>
@@ -469,7 +418,7 @@
         <w:sectPr>
           <w:footerReference w:type="default" r:id="rId7"/>
           <w:type w:val="continuous"/>
-          <w:pgSz w:w="11910" w:h="16850" w:orient="portrait"/>
+          <w:pgSz w:w="11910" w:h="16850"/>
           <w:pgMar w:top="1240" w:right="1020" w:bottom="860" w:left="1680" w:header="720" w:footer="664" w:gutter="0"/>
           <w:pgNumType w:start="1"/>
           <w:cols w:space="720"/>
@@ -526,7 +475,7 @@
         <w:sectPr>
           <w:headerReference w:type="default" r:id="rId8"/>
           <w:footerReference w:type="default" r:id="rId9"/>
-          <w:pgSz w:w="11910" w:h="16850" w:orient="portrait"/>
+          <w:pgSz w:w="11910" w:h="16850"/>
           <w:pgMar w:top="1240" w:right="1020" w:bottom="1218" w:left="1680" w:header="1" w:footer="671" w:gutter="0"/>
           <w:pgNumType w:start="2"/>
           <w:cols w:space="720"/>
@@ -557,7 +506,7 @@
               </v:rect>
             </w:pict>
           </w:r>
-          <w:hyperlink w:history="1" w:anchor="_bookmark0">
+          <w:hyperlink w:anchor="_bookmark0" w:history="1">
             <w:r>
               <w:t>OBJETIVOS</w:t>
             </w:r>
@@ -581,8 +530,6 @@
             </w:r>
             <w:r>
               <w:tab/>
-            </w:r>
-            <w:r>
               <w:t>4</w:t>
             </w:r>
           </w:hyperlink>
@@ -602,7 +549,7 @@
               </v:rect>
             </w:pict>
           </w:r>
-          <w:hyperlink w:history="1" w:anchor="_bookmark1">
+          <w:hyperlink w:anchor="_bookmark1" w:history="1">
             <w:r>
               <w:t>DESCRIPCIÓN</w:t>
             </w:r>
@@ -644,8 +591,6 @@
             </w:r>
             <w:r>
               <w:tab/>
-            </w:r>
-            <w:r>
               <w:t>4</w:t>
             </w:r>
           </w:hyperlink>
@@ -664,7 +609,7 @@
               </v:rect>
             </w:pict>
           </w:r>
-          <w:hyperlink w:history="1" w:anchor="_bookmark2">
+          <w:hyperlink w:anchor="_bookmark2" w:history="1">
             <w:r>
               <w:t>CONTROLES</w:t>
             </w:r>
@@ -688,8 +633,6 @@
             </w:r>
             <w:r>
               <w:tab/>
-            </w:r>
-            <w:r>
               <w:t>4</w:t>
             </w:r>
           </w:hyperlink>
@@ -709,7 +652,7 @@
               </v:rect>
             </w:pict>
           </w:r>
-          <w:hyperlink w:history="1" w:anchor="_bookmark3">
+          <w:hyperlink w:anchor="_bookmark3" w:history="1">
             <w:r>
               <w:rPr>
                 <w:w w:val="95"/>
@@ -734,11 +677,6 @@
                 <w:w w:val="95"/>
               </w:rPr>
               <w:tab/>
-            </w:r>
-            <w:r>
-              <w:rPr>
-                <w:w w:val="95"/>
-              </w:rPr>
               <w:t>4</w:t>
             </w:r>
           </w:hyperlink>
@@ -757,7 +695,7 @@
               </v:rect>
             </w:pict>
           </w:r>
-          <w:hyperlink w:history="1" w:anchor="_bookmark4">
+          <w:hyperlink w:anchor="_bookmark4" w:history="1">
             <w:r>
               <w:t>PARTE</w:t>
             </w:r>
@@ -790,8 +728,6 @@
             </w:r>
             <w:r>
               <w:tab/>
-            </w:r>
-            <w:r>
               <w:t>4</w:t>
             </w:r>
           </w:hyperlink>
@@ -810,7 +746,7 @@
               </v:rect>
             </w:pict>
           </w:r>
-          <w:hyperlink w:history="1" w:anchor="_bookmark5">
+          <w:hyperlink w:anchor="_bookmark5" w:history="1">
             <w:r>
               <w:t>CUTSCENE</w:t>
             </w:r>
@@ -852,8 +788,6 @@
             </w:r>
             <w:r>
               <w:tab/>
-            </w:r>
-            <w:r>
               <w:t>4</w:t>
             </w:r>
           </w:hyperlink>
@@ -873,7 +807,7 @@
               </v:rect>
             </w:pict>
           </w:r>
-          <w:hyperlink w:history="1" w:anchor="_bookmark6">
+          <w:hyperlink w:anchor="_bookmark6" w:history="1">
             <w:r>
               <w:rPr>
                 <w:w w:val="85"/>
@@ -950,11 +884,6 @@
                 <w:w w:val="85"/>
               </w:rPr>
               <w:tab/>
-            </w:r>
-            <w:r>
-              <w:rPr>
-                <w:w w:val="85"/>
-              </w:rPr>
               <w:t>5</w:t>
             </w:r>
           </w:hyperlink>
@@ -973,7 +902,7 @@
               </v:rect>
             </w:pict>
           </w:r>
-          <w:hyperlink w:history="1" w:anchor="_bookmark7">
+          <w:hyperlink w:anchor="_bookmark7" w:history="1">
             <w:r>
               <w:t>TÍTULO/PANTALLA</w:t>
             </w:r>
@@ -997,8 +926,6 @@
             </w:r>
             <w:r>
               <w:tab/>
-            </w:r>
-            <w:r>
               <w:t>5</w:t>
             </w:r>
           </w:hyperlink>
@@ -1018,7 +945,7 @@
               </v:rect>
             </w:pict>
           </w:r>
-          <w:hyperlink w:history="1" w:anchor="_bookmark8">
+          <w:hyperlink w:anchor="_bookmark8" w:history="1">
             <w:r>
               <w:t>OTRAS</w:t>
             </w:r>
@@ -1033,8 +960,6 @@
             </w:r>
             <w:r>
               <w:tab/>
-            </w:r>
-            <w:r>
               <w:t>5</w:t>
             </w:r>
           </w:hyperlink>
@@ -1053,7 +978,7 @@
               </v:rect>
             </w:pict>
           </w:r>
-          <w:hyperlink w:history="1" w:anchor="_bookmark9">
+          <w:hyperlink w:anchor="_bookmark9" w:history="1">
             <w:r>
               <w:rPr>
                 <w:w w:val="95"/>
@@ -1091,11 +1016,6 @@
                 <w:w w:val="95"/>
               </w:rPr>
               <w:tab/>
-            </w:r>
-            <w:r>
-              <w:rPr>
-                <w:w w:val="95"/>
-              </w:rPr>
               <w:t>6</w:t>
             </w:r>
           </w:hyperlink>
@@ -1114,7 +1034,7 @@
               </v:rect>
             </w:pict>
           </w:r>
-          <w:hyperlink w:history="1" w:anchor="_bookmark10">
+          <w:hyperlink w:anchor="_bookmark10" w:history="1">
             <w:r>
               <w:t>PANTALLA</w:t>
             </w:r>
@@ -1138,8 +1058,6 @@
             </w:r>
             <w:r>
               <w:tab/>
-            </w:r>
-            <w:r>
               <w:t>6</w:t>
             </w:r>
           </w:hyperlink>
@@ -1159,7 +1077,7 @@
               </v:rect>
             </w:pict>
           </w:r>
-          <w:hyperlink w:history="1" w:anchor="_bookmark11">
+          <w:hyperlink w:anchor="_bookmark11" w:history="1">
             <w:r>
               <w:t>CÁMARA</w:t>
             </w:r>
@@ -1183,8 +1101,6 @@
             </w:r>
             <w:r>
               <w:tab/>
-            </w:r>
-            <w:r>
               <w:t>6</w:t>
             </w:r>
           </w:hyperlink>
@@ -1204,7 +1120,7 @@
               </v:rect>
             </w:pict>
           </w:r>
-          <w:hyperlink w:history="1" w:anchor="_bookmark12">
+          <w:hyperlink w:anchor="_bookmark12" w:history="1">
             <w:r>
               <w:rPr>
                 <w:w w:val="95"/>
@@ -1229,11 +1145,6 @@
                 <w:w w:val="95"/>
               </w:rPr>
               <w:tab/>
-            </w:r>
-            <w:r>
-              <w:rPr>
-                <w:w w:val="95"/>
-              </w:rPr>
               <w:t>6</w:t>
             </w:r>
           </w:hyperlink>
@@ -1252,7 +1163,7 @@
               </v:rect>
             </w:pict>
           </w:r>
-          <w:hyperlink w:history="1" w:anchor="_bookmark13">
+          <w:hyperlink w:anchor="_bookmark13" w:history="1">
             <w:r>
               <w:t>PERSONAJE</w:t>
             </w:r>
@@ -1276,8 +1187,6 @@
             </w:r>
             <w:r>
               <w:tab/>
-            </w:r>
-            <w:r>
               <w:t>7</w:t>
             </w:r>
           </w:hyperlink>
@@ -1297,7 +1206,7 @@
               </v:rect>
             </w:pict>
           </w:r>
-          <w:hyperlink w:history="1" w:anchor="_bookmark14">
+          <w:hyperlink w:anchor="_bookmark14" w:history="1">
             <w:r>
               <w:t>MEDIDAS</w:t>
             </w:r>
@@ -1321,8 +1230,6 @@
             </w:r>
             <w:r>
               <w:tab/>
-            </w:r>
-            <w:r>
               <w:t>7</w:t>
             </w:r>
           </w:hyperlink>
@@ -1341,7 +1248,7 @@
               </v:rect>
             </w:pict>
           </w:r>
-          <w:hyperlink w:history="1" w:anchor="_bookmark15">
+          <w:hyperlink w:anchor="_bookmark15" w:history="1">
             <w:r>
               <w:rPr>
                 <w:w w:val="95"/>
@@ -1379,11 +1286,6 @@
                 <w:w w:val="95"/>
               </w:rPr>
               <w:tab/>
-            </w:r>
-            <w:r>
-              <w:rPr>
-                <w:w w:val="95"/>
-              </w:rPr>
               <w:t>7</w:t>
             </w:r>
           </w:hyperlink>
@@ -1402,7 +1304,7 @@
               </v:rect>
             </w:pict>
           </w:r>
-          <w:hyperlink w:history="1" w:anchor="_bookmark16">
+          <w:hyperlink w:anchor="_bookmark16" w:history="1">
             <w:r>
               <w:rPr>
                 <w:w w:val="85"/>
@@ -1466,11 +1368,6 @@
                 <w:w w:val="85"/>
               </w:rPr>
               <w:tab/>
-            </w:r>
-            <w:r>
-              <w:rPr>
-                <w:w w:val="85"/>
-              </w:rPr>
               <w:t>7</w:t>
             </w:r>
           </w:hyperlink>
@@ -1490,7 +1387,7 @@
               </v:rect>
             </w:pict>
           </w:r>
-          <w:hyperlink w:history="1" w:anchor="_bookmark17">
+          <w:hyperlink w:anchor="_bookmark17" w:history="1">
             <w:r>
               <w:rPr>
                 <w:w w:val="85"/>
@@ -1528,11 +1425,6 @@
                 <w:w w:val="85"/>
               </w:rPr>
               <w:tab/>
-            </w:r>
-            <w:r>
-              <w:rPr>
-                <w:w w:val="85"/>
-              </w:rPr>
               <w:t>8</w:t>
             </w:r>
           </w:hyperlink>
@@ -1551,7 +1443,7 @@
               </v:rect>
             </w:pict>
           </w:r>
-          <w:hyperlink w:history="1" w:anchor="_bookmark18">
+          <w:hyperlink w:anchor="_bookmark18" w:history="1">
             <w:r>
               <w:rPr>
                 <w:w w:val="95"/>
@@ -1563,11 +1455,6 @@
                 <w:w w:val="95"/>
               </w:rPr>
               <w:tab/>
-            </w:r>
-            <w:r>
-              <w:rPr>
-                <w:w w:val="95"/>
-              </w:rPr>
               <w:t>8</w:t>
             </w:r>
           </w:hyperlink>
@@ -1587,7 +1474,7 @@
               </v:rect>
             </w:pict>
           </w:r>
-          <w:hyperlink w:history="1" w:anchor="_bookmark19">
+          <w:hyperlink w:anchor="_bookmark19" w:history="1">
             <w:r>
               <w:rPr>
                 <w:w w:val="95"/>
@@ -1599,11 +1486,6 @@
                 <w:w w:val="95"/>
               </w:rPr>
               <w:tab/>
-            </w:r>
-            <w:r>
-              <w:rPr>
-                <w:w w:val="95"/>
-              </w:rPr>
               <w:t>9</w:t>
             </w:r>
           </w:hyperlink>
@@ -1622,7 +1504,7 @@
               </v:rect>
             </w:pict>
           </w:r>
-          <w:hyperlink w:history="1" w:anchor="_bookmark20">
+          <w:hyperlink w:anchor="_bookmark20" w:history="1">
             <w:r>
               <w:t>RECOMPENSA</w:t>
             </w:r>
@@ -1646,8 +1528,6 @@
             </w:r>
             <w:r>
               <w:tab/>
-            </w:r>
-            <w:r>
               <w:t>9</w:t>
             </w:r>
           </w:hyperlink>
@@ -1667,7 +1547,7 @@
               </v:rect>
             </w:pict>
           </w:r>
-          <w:hyperlink w:history="1" w:anchor="_bookmark21">
+          <w:hyperlink w:anchor="_bookmark21" w:history="1">
             <w:r>
               <w:rPr>
                 <w:w w:val="95"/>
@@ -1679,11 +1559,6 @@
                 <w:w w:val="95"/>
               </w:rPr>
               <w:tab/>
-            </w:r>
-            <w:r>
-              <w:rPr>
-                <w:w w:val="95"/>
-              </w:rPr>
               <w:t>9</w:t>
             </w:r>
           </w:hyperlink>
@@ -1697,13 +1572,14 @@
             <w:spacing w:before="320"/>
           </w:pPr>
           <w:r>
+            <w:lastRenderedPageBreak/>
             <w:pict w14:anchorId="1839D864">
               <v:rect id="_x0000_s2067" style="position:absolute;left:0;text-align:left;margin-left:113.4pt;margin-top:27.85pt;width:424.9pt;height:.6pt;z-index:15739904;mso-position-horizontal-relative:page" fillcolor="black" stroked="f">
                 <w10:wrap anchorx="page"/>
               </v:rect>
             </w:pict>
           </w:r>
-          <w:hyperlink w:history="1" w:anchor="_bookmark22">
+          <w:hyperlink w:anchor="_bookmark22" w:history="1">
             <w:r>
               <w:rPr>
                 <w:w w:val="85"/>
@@ -1767,11 +1643,6 @@
                 <w:w w:val="85"/>
               </w:rPr>
               <w:tab/>
-            </w:r>
-            <w:r>
-              <w:rPr>
-                <w:w w:val="85"/>
-              </w:rPr>
               <w:t>10</w:t>
             </w:r>
           </w:hyperlink>
@@ -1791,7 +1662,7 @@
               </v:rect>
             </w:pict>
           </w:r>
-          <w:hyperlink w:history="1" w:anchor="_bookmark23">
+          <w:hyperlink w:anchor="_bookmark23" w:history="1">
             <w:r>
               <w:rPr>
                 <w:w w:val="95"/>
@@ -1855,11 +1726,6 @@
                 <w:w w:val="95"/>
               </w:rPr>
               <w:tab/>
-            </w:r>
-            <w:r>
-              <w:rPr>
-                <w:w w:val="95"/>
-              </w:rPr>
               <w:t>10</w:t>
             </w:r>
           </w:hyperlink>
@@ -1878,7 +1744,7 @@
               </v:rect>
             </w:pict>
           </w:r>
-          <w:hyperlink w:history="1" w:anchor="_bookmark24">
+          <w:hyperlink w:anchor="_bookmark24" w:history="1">
             <w:r>
               <w:rPr>
                 <w:w w:val="95"/>
@@ -1929,11 +1795,6 @@
                 <w:w w:val="95"/>
               </w:rPr>
               <w:tab/>
-            </w:r>
-            <w:r>
-              <w:rPr>
-                <w:w w:val="95"/>
-              </w:rPr>
               <w:t>10</w:t>
             </w:r>
           </w:hyperlink>
@@ -1953,7 +1814,7 @@
               </v:rect>
             </w:pict>
           </w:r>
-          <w:hyperlink w:history="1" w:anchor="_bookmark25">
+          <w:hyperlink w:anchor="_bookmark25" w:history="1">
             <w:r>
               <w:rPr>
                 <w:w w:val="85"/>
@@ -2043,11 +1904,6 @@
                 <w:w w:val="85"/>
               </w:rPr>
               <w:tab/>
-            </w:r>
-            <w:r>
-              <w:rPr>
-                <w:w w:val="85"/>
-              </w:rPr>
               <w:t>10</w:t>
             </w:r>
           </w:hyperlink>
@@ -2066,7 +1922,7 @@
               </v:rect>
             </w:pict>
           </w:r>
-          <w:hyperlink w:history="1" w:anchor="_bookmark26">
+          <w:hyperlink w:anchor="_bookmark26" w:history="1">
             <w:r>
               <w:rPr>
                 <w:w w:val="95"/>
@@ -2091,11 +1947,6 @@
                 <w:w w:val="95"/>
               </w:rPr>
               <w:tab/>
-            </w:r>
-            <w:r>
-              <w:rPr>
-                <w:w w:val="95"/>
-              </w:rPr>
               <w:t>10</w:t>
             </w:r>
           </w:hyperlink>
@@ -2115,7 +1966,7 @@
               </v:rect>
             </w:pict>
           </w:r>
-          <w:hyperlink w:history="1" w:anchor="_bookmark27">
+          <w:hyperlink w:anchor="_bookmark27" w:history="1">
             <w:r>
               <w:rPr>
                 <w:w w:val="95"/>
@@ -2153,11 +2004,6 @@
                 <w:w w:val="95"/>
               </w:rPr>
               <w:tab/>
-            </w:r>
-            <w:r>
-              <w:rPr>
-                <w:w w:val="95"/>
-              </w:rPr>
               <w:t>11</w:t>
             </w:r>
           </w:hyperlink>
@@ -2176,7 +2022,7 @@
               </v:rect>
             </w:pict>
           </w:r>
-          <w:hyperlink w:history="1" w:anchor="_bookmark28">
+          <w:hyperlink w:anchor="_bookmark28" w:history="1">
             <w:r>
               <w:t>REGLAS</w:t>
             </w:r>
@@ -2218,8 +2064,6 @@
             </w:r>
             <w:r>
               <w:tab/>
-            </w:r>
-            <w:r>
               <w:t>12</w:t>
             </w:r>
           </w:hyperlink>
@@ -2238,7 +2082,7 @@
               </v:rect>
             </w:pict>
           </w:r>
-          <w:hyperlink w:history="1" w:anchor="_bookmark29">
+          <w:hyperlink w:anchor="_bookmark29" w:history="1">
             <w:r>
               <w:rPr>
                 <w:w w:val="95"/>
@@ -2289,11 +2133,6 @@
                 <w:w w:val="95"/>
               </w:rPr>
               <w:tab/>
-            </w:r>
-            <w:r>
-              <w:rPr>
-                <w:w w:val="95"/>
-              </w:rPr>
               <w:t>12</w:t>
             </w:r>
           </w:hyperlink>
@@ -2313,14 +2152,12 @@
               </v:rect>
             </w:pict>
           </w:r>
-          <w:hyperlink w:history="1" w:anchor="_bookmark30">
+          <w:hyperlink w:anchor="_bookmark30" w:history="1">
             <w:r>
               <w:t>JEFES</w:t>
             </w:r>
             <w:r>
               <w:tab/>
-            </w:r>
-            <w:r>
               <w:t>12</w:t>
             </w:r>
           </w:hyperlink>
@@ -2339,7 +2176,7 @@
               </v:rect>
             </w:pict>
           </w:r>
-          <w:hyperlink w:history="1" w:anchor="_bookmark31">
+          <w:hyperlink w:anchor="_bookmark31" w:history="1">
             <w:r>
               <w:rPr>
                 <w:w w:val="95"/>
@@ -2364,11 +2201,6 @@
                 <w:w w:val="95"/>
               </w:rPr>
               <w:tab/>
-            </w:r>
-            <w:r>
-              <w:rPr>
-                <w:w w:val="95"/>
-              </w:rPr>
               <w:t>13</w:t>
             </w:r>
           </w:hyperlink>
@@ -2388,7 +2220,7 @@
               </v:rect>
             </w:pict>
           </w:r>
-          <w:hyperlink w:history="1" w:anchor="_bookmark32">
+          <w:hyperlink w:anchor="_bookmark32" w:history="1">
             <w:r>
               <w:t>SETS</w:t>
             </w:r>
@@ -2421,8 +2253,6 @@
             </w:r>
             <w:r>
               <w:tab/>
-            </w:r>
-            <w:r>
               <w:t>13</w:t>
             </w:r>
           </w:hyperlink>
@@ -2441,7 +2271,7 @@
               </v:rect>
             </w:pict>
           </w:r>
-          <w:hyperlink w:history="1" w:anchor="_bookmark33">
+          <w:hyperlink w:anchor="_bookmark33" w:history="1">
             <w:r>
               <w:rPr>
                 <w:w w:val="90"/>
@@ -2453,11 +2283,6 @@
                 <w:w w:val="90"/>
               </w:rPr>
               <w:tab/>
-            </w:r>
-            <w:r>
-              <w:rPr>
-                <w:w w:val="90"/>
-              </w:rPr>
               <w:t>13</w:t>
             </w:r>
           </w:hyperlink>
@@ -2477,7 +2302,7 @@
               </v:rect>
             </w:pict>
           </w:r>
-          <w:hyperlink w:history="1" w:anchor="_bookmark34">
+          <w:hyperlink w:anchor="_bookmark34" w:history="1">
             <w:r>
               <w:rPr>
                 <w:w w:val="95"/>
@@ -2502,11 +2327,6 @@
                 <w:w w:val="95"/>
               </w:rPr>
               <w:tab/>
-            </w:r>
-            <w:r>
-              <w:rPr>
-                <w:w w:val="95"/>
-              </w:rPr>
               <w:t>14</w:t>
             </w:r>
           </w:hyperlink>
@@ -2525,7 +2345,7 @@
               </v:rect>
             </w:pict>
           </w:r>
-          <w:hyperlink w:history="1" w:anchor="_bookmark35">
+          <w:hyperlink w:anchor="_bookmark35" w:history="1">
             <w:r>
               <w:rPr>
                 <w:w w:val="95"/>
@@ -2589,11 +2409,6 @@
                 <w:w w:val="95"/>
               </w:rPr>
               <w:tab/>
-            </w:r>
-            <w:r>
-              <w:rPr>
-                <w:w w:val="95"/>
-              </w:rPr>
               <w:t>14</w:t>
             </w:r>
           </w:hyperlink>
@@ -2613,7 +2428,7 @@
               </v:rect>
             </w:pict>
           </w:r>
-          <w:hyperlink w:history="1" w:anchor="_bookmark36">
+          <w:hyperlink w:anchor="_bookmark36" w:history="1">
             <w:r>
               <w:rPr>
                 <w:w w:val="95"/>
@@ -2651,11 +2466,6 @@
                 <w:w w:val="95"/>
               </w:rPr>
               <w:tab/>
-            </w:r>
-            <w:r>
-              <w:rPr>
-                <w:w w:val="95"/>
-              </w:rPr>
               <w:t>14</w:t>
             </w:r>
           </w:hyperlink>
@@ -2674,7 +2484,7 @@
               </v:rect>
             </w:pict>
           </w:r>
-          <w:hyperlink w:history="1" w:anchor="_bookmark37">
+          <w:hyperlink w:anchor="_bookmark37" w:history="1">
             <w:r>
               <w:rPr>
                 <w:w w:val="95"/>
@@ -2686,11 +2496,6 @@
                 <w:w w:val="95"/>
               </w:rPr>
               <w:tab/>
-            </w:r>
-            <w:r>
-              <w:rPr>
-                <w:w w:val="95"/>
-              </w:rPr>
               <w:t>14</w:t>
             </w:r>
           </w:hyperlink>
@@ -2701,7 +2506,7 @@
       <w:pPr>
         <w:sectPr>
           <w:type w:val="continuous"/>
-          <w:pgSz w:w="11910" w:h="16850" w:orient="portrait"/>
+          <w:pgSz w:w="11910" w:h="16850"/>
           <w:pgMar w:top="1250" w:right="1020" w:bottom="1218" w:left="1680" w:header="720" w:footer="720" w:gutter="0"/>
           <w:cols w:space="720"/>
         </w:sectPr>
@@ -2713,8 +2518,8 @@
         <w:spacing w:before="5"/>
         <w:ind w:left="0" w:firstLine="0"/>
         <w:rPr>
-          <w:b w:val="1"/>
-          <w:bCs w:val="1"/>
+          <w:b/>
+          <w:bCs/>
           <w:sz w:val="26"/>
           <w:szCs w:val="26"/>
         </w:rPr>
@@ -2728,7 +2533,7 @@
           <w:u w:val="none"/>
         </w:rPr>
       </w:pPr>
-      <w:bookmarkStart w:name="_bookmark0" w:id="0"/>
+      <w:bookmarkStart w:id="0" w:name="_bookmark0"/>
       <w:bookmarkEnd w:id="0"/>
       <w:r>
         <w:rPr>
@@ -2779,16 +2584,8 @@
         <w:pStyle w:val="Ttulo3"/>
         <w:spacing w:before="0"/>
         <w:jc w:val="both"/>
-        <w:rPr>
-          <w:noProof w:val="0"/>
-          <w:lang w:val="es-ES"/>
-        </w:rPr>
-      </w:pPr>
-      <w:r>
-        <w:rPr>
-          <w:noProof w:val="0"/>
-          <w:lang w:val="es-ES"/>
-        </w:rPr>
+      </w:pPr>
+      <w:r>
         <w:t>Sumergir a los jugadores en una experiencia épica de exploración y combate interplanetario, donde toman el rol de valientes astronautas en una misión para conquistar una serie de planetas hostiles. Durante la campaña, los jugadores se enfrentarán a oleadas de enemigos originarios del planeta con habilidades y patrones de ataque únicos.</w:t>
       </w:r>
     </w:p>
@@ -2799,10 +2596,6 @@
         <w:jc w:val="both"/>
       </w:pPr>
       <w:r>
-        <w:rPr>
-          <w:noProof w:val="0"/>
-          <w:lang w:val="es-ES"/>
-        </w:rPr>
         <w:t xml:space="preserve"> </w:t>
       </w:r>
     </w:p>
@@ -2813,10 +2606,6 @@
         <w:jc w:val="both"/>
       </w:pPr>
       <w:r>
-        <w:rPr>
-          <w:noProof w:val="0"/>
-          <w:lang w:val="es-ES"/>
-        </w:rPr>
         <w:t>Cada planeta representa un nivel distinto con su propio ecosistema y desafíos, culminando en una batalla contra un formidable jefe final, conocido como el "Campeón del Mundo". La derrota de este jefe es la clave para avanzar al siguiente planeta. El juego está diseñado para incrementar la dificultad de manera progresiva, poniendo a prueba las habilidades estratégicas, reflejos y capacidad de adaptación de los jugadores.</w:t>
       </w:r>
     </w:p>
@@ -2825,10 +2614,6 @@
         <w:pStyle w:val="Ttulo3"/>
         <w:spacing w:before="0"/>
         <w:jc w:val="both"/>
-        <w:rPr>
-          <w:noProof w:val="0"/>
-          <w:lang w:val="es-ES"/>
-        </w:rPr>
       </w:pPr>
     </w:p>
     <w:p>
@@ -2838,23 +2623,15 @@
         <w:jc w:val="both"/>
       </w:pPr>
       <w:r>
-        <w:rPr>
-          <w:noProof w:val="0"/>
-          <w:lang w:val="es-ES"/>
-        </w:rPr>
         <w:t>Los jugadores pueden mejorar sus habilidades y personalizar su equipo a lo largo de la campaña, lo que les permitirá enfrentar enemigos más poderosos y entornos más hostiles en niveles posteriores. El objetivo final es conquistar todos los planetas, superando todos los desafíos para convertirse en los héroes definitivos del universo.</w:t>
       </w:r>
     </w:p>
     <w:p>
       <w:pPr>
         <w:pStyle w:val="Ttulo3"/>
-        <w:rPr>
-          <w:noProof w:val="0"/>
-          <w:lang w:val="es-ES"/>
-        </w:rPr>
-      </w:pPr>
-    </w:p>
-    <w:p w14:noSpellErr="1">
+      </w:pPr>
+    </w:p>
+    <w:p>
       <w:pPr>
         <w:pStyle w:val="Ttulo1"/>
         <w:spacing w:before="0" w:line="278" w:lineRule="exact"/>
@@ -2862,7 +2639,7 @@
           <w:u w:val="none"/>
         </w:rPr>
       </w:pPr>
-      <w:bookmarkStart w:name="_bookmark1" w:id="1"/>
+      <w:bookmarkStart w:id="1" w:name="_bookmark1"/>
       <w:bookmarkEnd w:id="1"/>
       <w:r>
         <w:rPr>
@@ -2949,7 +2726,6 @@
         <w:jc w:val="both"/>
       </w:pPr>
       <w:r>
-        <w:rPr/>
         <w:t>En un futuro distante, la humanidad ha alcanzado el estatus de una civilización de tipo 2. Con la Tierra y los planetas cercanos completamente explotados, la humanidad ha dirigido su mirada hacia las estrellas, con planes ambiciosos de expansión interplanetaria.</w:t>
       </w:r>
     </w:p>
@@ -2961,7 +2737,6 @@
         <w:jc w:val="both"/>
       </w:pPr>
       <w:r>
-        <w:rPr/>
         <w:t xml:space="preserve"> </w:t>
       </w:r>
     </w:p>
@@ -2973,8 +2748,15 @@
         <w:jc w:val="both"/>
       </w:pPr>
       <w:r>
-        <w:rPr/>
-        <w:t>En este contexto, surge el proyecto "Nueva Frontera", una misión masiva destinada a expandir la presencia humana en la galaxia. Como parte de este proyecto, se ha identificado una serie de planetas habitables, cada uno con condiciones únicas, pero con un potencial inmenso para ser terraformados y colonizados.</w:t>
+        <w:t xml:space="preserve">En este contexto, surge el proyecto "Nueva Frontera", una misión masiva destinada a expandir la presencia humana en la galaxia. Como parte de este proyecto, se ha identificado una serie de planetas habitables, cada uno con condiciones únicas, pero con un potencial inmenso para ser </w:t>
+      </w:r>
+      <w:proofErr w:type="spellStart"/>
+      <w:r>
+        <w:t>terraformados</w:t>
+      </w:r>
+      <w:proofErr w:type="spellEnd"/>
+      <w:r>
+        <w:t xml:space="preserve"> y colonizados.</w:t>
       </w:r>
     </w:p>
     <w:p>
@@ -2985,7 +2767,6 @@
         <w:jc w:val="both"/>
       </w:pPr>
       <w:r>
-        <w:rPr/>
         <w:t xml:space="preserve"> </w:t>
       </w:r>
     </w:p>
@@ -2997,8 +2778,23 @@
         <w:jc w:val="both"/>
       </w:pPr>
       <w:r>
-        <w:rPr/>
-        <w:t>El protagonista de nuestra historia es el Capitán [Nombre del Personaje], un veterano de numerosas expediciones espaciales, elegido para liderar la misión de conquistar y terraformar estos planetas. Su misión es clara: convertir estos mundos en nuevas sedes para la humanidad, utilizando la avanzada tecnología de terraformación para transformar sus atmósferas, climas y ecosistemas, haciéndolos aptos para la vida humana.</w:t>
+        <w:t xml:space="preserve">El protagonista de nuestra historia es el Capitán [Nombre del Personaje], un veterano de numerosas expediciones espaciales, elegido para liderar la misión de conquistar y </w:t>
+      </w:r>
+      <w:proofErr w:type="spellStart"/>
+      <w:r>
+        <w:t>terraformar</w:t>
+      </w:r>
+      <w:proofErr w:type="spellEnd"/>
+      <w:r>
+        <w:t xml:space="preserve"> estos planetas. Su misión es clara: convertir estos mundos en nuevas sedes para la humanidad, utilizando la avanzada tecnología de </w:t>
+      </w:r>
+      <w:proofErr w:type="spellStart"/>
+      <w:r>
+        <w:t>terraformación</w:t>
+      </w:r>
+      <w:proofErr w:type="spellEnd"/>
+      <w:r>
+        <w:t xml:space="preserve"> para transformar sus atmósferas, climas y ecosistemas, haciéndolos aptos para la vida humana.</w:t>
       </w:r>
     </w:p>
     <w:p>
@@ -3009,7 +2805,6 @@
         <w:jc w:val="both"/>
       </w:pPr>
       <w:r>
-        <w:rPr/>
         <w:t xml:space="preserve"> </w:t>
       </w:r>
     </w:p>
@@ -3021,23 +2816,14 @@
         <w:jc w:val="both"/>
       </w:pPr>
       <w:r>
-        <w:rPr/>
-        <w:t xml:space="preserve">Sin </w:t>
-      </w:r>
-      <w:r>
-        <w:rPr/>
-        <w:t>embargo,</w:t>
-      </w:r>
-      <w:r>
-        <w:rPr/>
-        <w:t xml:space="preserve"> en estos planetas hay presencia de vida inteligente. Estas especies, que han evolucionado en armonía con sus entornos, no ven con buenos ojos la llegada de los humanos, que amenazan con destruir su modo de vida para extraer recursos y </w:t>
-      </w:r>
-      <w:r>
-        <w:rPr/>
+        <w:t xml:space="preserve">Sin embargo, en estos planetas hay presencia de vida inteligente. Estas especies, que han evolucionado en armonía con sus entornos, no ven con buenos ojos la llegada de los humanos, que amenazan con destruir su modo de vida para extraer recursos y </w:t>
+      </w:r>
+      <w:proofErr w:type="spellStart"/>
+      <w:r>
         <w:t>terraformar</w:t>
       </w:r>
-      <w:r>
-        <w:rPr/>
+      <w:proofErr w:type="spellEnd"/>
+      <w:r>
         <w:t xml:space="preserve"> sus mundos.</w:t>
       </w:r>
     </w:p>
@@ -3049,7 +2835,6 @@
         <w:jc w:val="both"/>
       </w:pPr>
       <w:r>
-        <w:rPr/>
         <w:t xml:space="preserve"> </w:t>
       </w:r>
     </w:p>
@@ -3061,7 +2846,6 @@
         <w:jc w:val="both"/>
       </w:pPr>
       <w:r>
-        <w:rPr/>
         <w:t>Cada planeta conquistado no solo ofrece desafíos técnicos y ambientales, sino también batallas contra los habitantes nativos, que lucharán ferozmente para defender sus hogares.</w:t>
       </w:r>
     </w:p>
@@ -3083,7 +2867,7 @@
       <w:r>
         <w:br/>
       </w:r>
-      <w:bookmarkStart w:name="_bookmark2" w:id="2"/>
+      <w:bookmarkStart w:id="2" w:name="_bookmark2"/>
       <w:bookmarkEnd w:id="2"/>
       <w:r>
         <w:rPr>
@@ -3109,7 +2893,6 @@
         <w:jc w:val="both"/>
       </w:pPr>
       <w:r>
-        <w:rPr/>
         <w:t>Nuestras principales ideas estuvieron entre una aventura de conquista espacial, como se puede apreciar en la historia espacial, oh una aventura de conquista medieval; En nuestros planes casi siempre estuvo un juego de tipo supervivencia y acción, lo que más vario en nuestras ideas es el contexto donde se ambientaría el juego.</w:t>
       </w:r>
     </w:p>
@@ -3121,7 +2904,7 @@
         <w:jc w:val="both"/>
       </w:pPr>
       <w:r>
-        <w:rPr/>
+        <w:lastRenderedPageBreak/>
         <w:t>Al final se decidió por una aventura espacial y los escenarios se decidieron en mundos alienígenas para dar una mayor sensación de variedad.</w:t>
       </w:r>
     </w:p>
@@ -3168,14 +2951,10 @@
     </w:p>
     <w:p>
       <w:pPr>
-        <w:pStyle w:val="Normal"/>
-        <w:spacing w:before="130" w:beforeAutospacing="off" w:after="0" w:afterAutospacing="off" w:line="247" w:lineRule="auto"/>
-        <w:ind w:left="588" w:right="0"/>
-        <w:jc w:val="left"/>
-        <w:rPr>
-          <w:rFonts w:ascii="Trebuchet MS" w:hAnsi="Trebuchet MS"/>
-          <w:i w:val="0"/>
-          <w:iCs w:val="0"/>
+        <w:spacing w:before="130" w:line="247" w:lineRule="auto"/>
+        <w:ind w:left="588"/>
+        <w:rPr>
+          <w:rFonts w:ascii="Trebuchet MS" w:hAnsi="Trebuchet MS"/>
           <w:sz w:val="20"/>
           <w:szCs w:val="20"/>
         </w:rPr>
@@ -3183,96 +2962,64 @@
       <w:r>
         <w:rPr>
           <w:rFonts w:ascii="Trebuchet MS" w:hAnsi="Trebuchet MS"/>
-          <w:i w:val="0"/>
-          <w:iCs w:val="0"/>
           <w:sz w:val="20"/>
           <w:szCs w:val="20"/>
         </w:rPr>
-        <w:t xml:space="preserve">Respecto a nuestra idea de juego, nos encontramos con ciertos títulos que son bastante similares a lo que estamos planteando; Estos </w:t>
-      </w:r>
-      <w:r>
-        <w:rPr>
-          <w:rFonts w:ascii="Trebuchet MS" w:hAnsi="Trebuchet MS"/>
-          <w:i w:val="0"/>
-          <w:iCs w:val="0"/>
+        <w:t xml:space="preserve">Respecto a nuestra idea de juego, nos encontramos con ciertos títulos que son bastante similares a lo que estamos planteando; Estos serían: </w:t>
+      </w:r>
+    </w:p>
+    <w:p>
+      <w:pPr>
+        <w:spacing w:before="130" w:line="247" w:lineRule="auto"/>
+        <w:ind w:left="588"/>
+        <w:rPr>
+          <w:rFonts w:ascii="Trebuchet MS" w:hAnsi="Trebuchet MS"/>
+          <w:i/>
+          <w:iCs/>
           <w:sz w:val="20"/>
           <w:szCs w:val="20"/>
         </w:rPr>
-        <w:t>serían</w:t>
-      </w:r>
-      <w:r>
-        <w:rPr>
-          <w:rFonts w:ascii="Trebuchet MS" w:hAnsi="Trebuchet MS"/>
-          <w:i w:val="0"/>
-          <w:iCs w:val="0"/>
+      </w:pPr>
+    </w:p>
+    <w:p>
+      <w:pPr>
+        <w:spacing w:before="130" w:line="247" w:lineRule="auto"/>
+        <w:ind w:left="588"/>
+        <w:rPr>
+          <w:rFonts w:ascii="Trebuchet MS" w:hAnsi="Trebuchet MS"/>
+          <w:b/>
+          <w:bCs/>
           <w:sz w:val="20"/>
           <w:szCs w:val="20"/>
         </w:rPr>
-        <w:t xml:space="preserve">: </w:t>
-      </w:r>
-    </w:p>
-    <w:p>
-      <w:pPr>
-        <w:pStyle w:val="Normal"/>
-        <w:spacing w:before="130" w:beforeAutospacing="off" w:after="0" w:afterAutospacing="off" w:line="247" w:lineRule="auto"/>
-        <w:ind w:left="588" w:right="0"/>
-        <w:jc w:val="left"/>
-        <w:rPr>
-          <w:rFonts w:ascii="Trebuchet MS" w:hAnsi="Trebuchet MS"/>
-          <w:i w:val="1"/>
-          <w:iCs w:val="1"/>
+      </w:pPr>
+      <w:r>
+        <w:rPr>
+          <w:rFonts w:ascii="Trebuchet MS" w:hAnsi="Trebuchet MS"/>
+          <w:b/>
+          <w:bCs/>
           <w:sz w:val="20"/>
           <w:szCs w:val="20"/>
         </w:rPr>
-      </w:pPr>
-    </w:p>
-    <w:p>
-      <w:pPr>
-        <w:pStyle w:val="Normal"/>
-        <w:spacing w:before="130" w:beforeAutospacing="off" w:after="0" w:afterAutospacing="off" w:line="247" w:lineRule="auto"/>
-        <w:ind w:left="588" w:right="0"/>
-        <w:jc w:val="left"/>
-        <w:rPr>
-          <w:rFonts w:ascii="Trebuchet MS" w:hAnsi="Trebuchet MS"/>
-          <w:b w:val="1"/>
-          <w:bCs w:val="1"/>
-          <w:i w:val="0"/>
-          <w:iCs w:val="0"/>
+        <w:t xml:space="preserve">“Vampire </w:t>
+      </w:r>
+      <w:proofErr w:type="spellStart"/>
+      <w:r>
+        <w:rPr>
+          <w:rFonts w:ascii="Trebuchet MS" w:hAnsi="Trebuchet MS"/>
+          <w:b/>
+          <w:bCs/>
           <w:sz w:val="20"/>
           <w:szCs w:val="20"/>
         </w:rPr>
-      </w:pPr>
-      <w:r>
-        <w:rPr>
-          <w:rFonts w:ascii="Trebuchet MS" w:hAnsi="Trebuchet MS"/>
-          <w:b w:val="1"/>
-          <w:bCs w:val="1"/>
-          <w:i w:val="0"/>
-          <w:iCs w:val="0"/>
-          <w:sz w:val="20"/>
-          <w:szCs w:val="20"/>
-        </w:rPr>
-        <w:t xml:space="preserve">“Vampire </w:t>
-      </w:r>
-      <w:r>
-        <w:rPr>
-          <w:rFonts w:ascii="Trebuchet MS" w:hAnsi="Trebuchet MS"/>
-          <w:b w:val="1"/>
-          <w:bCs w:val="1"/>
-          <w:i w:val="0"/>
-          <w:iCs w:val="0"/>
-          <w:sz w:val="20"/>
-          <w:szCs w:val="20"/>
-        </w:rPr>
         <w:t>Survivors</w:t>
       </w:r>
-      <w:r>
-        <w:rPr>
-          <w:rFonts w:ascii="Trebuchet MS" w:hAnsi="Trebuchet MS"/>
-          <w:b w:val="1"/>
-          <w:bCs w:val="1"/>
-          <w:i w:val="0"/>
-          <w:iCs w:val="0"/>
+      <w:proofErr w:type="spellEnd"/>
+      <w:r>
+        <w:rPr>
+          <w:rFonts w:ascii="Trebuchet MS" w:hAnsi="Trebuchet MS"/>
+          <w:b/>
+          <w:bCs/>
           <w:sz w:val="20"/>
           <w:szCs w:val="20"/>
         </w:rPr>
@@ -3285,26 +3032,29 @@
         <w:spacing w:before="0"/>
       </w:pPr>
       <w:r>
+        <w:rPr>
+          <w:noProof/>
+        </w:rPr>
         <w:drawing>
-          <wp:inline wp14:editId="302F3B19" wp14:anchorId="7431A7DC">
+          <wp:inline distT="0" distB="0" distL="0" distR="0" wp14:anchorId="7431A7DC" wp14:editId="302F3B19">
             <wp:extent cx="2467655" cy="1381887"/>
             <wp:effectExtent l="0" t="0" r="0" b="0"/>
-            <wp:docPr id="85128787" name="" title=""/>
+            <wp:docPr id="85128787" name="Imagen 85128787"/>
             <wp:cNvGraphicFramePr>
-              <a:graphicFrameLocks noChangeAspect="1"/>
+              <a:graphicFrameLocks xmlns:a="http://schemas.openxmlformats.org/drawingml/2006/main" noChangeAspect="1"/>
             </wp:cNvGraphicFramePr>
-            <a:graphic>
+            <a:graphic xmlns:a="http://schemas.openxmlformats.org/drawingml/2006/main">
               <a:graphicData uri="http://schemas.openxmlformats.org/drawingml/2006/picture">
-                <pic:pic>
+                <pic:pic xmlns:pic="http://schemas.openxmlformats.org/drawingml/2006/picture">
                   <pic:nvPicPr>
                     <pic:cNvPr id="0" name=""/>
                     <pic:cNvPicPr/>
                   </pic:nvPicPr>
                   <pic:blipFill>
-                    <a:blip r:embed="Rc2ce35b9577d4f72">
+                    <a:blip r:embed="rId10">
                       <a:extLst>
-                        <a:ext xmlns:a="http://schemas.openxmlformats.org/drawingml/2006/main" uri="{28A0092B-C50C-407E-A947-70E740481C1C}">
-                          <a14:useLocalDpi val="0"/>
+                        <a:ext uri="{28A0092B-C50C-407E-A947-70E740481C1C}">
+                          <a14:useLocalDpi xmlns:a14="http://schemas.microsoft.com/office/drawing/2010/main" val="0"/>
                         </a:ext>
                       </a:extLst>
                     </a:blip>
@@ -3331,26 +3081,29 @@
         <w:tab/>
       </w:r>
       <w:r>
+        <w:rPr>
+          <w:noProof/>
+        </w:rPr>
         <w:drawing>
-          <wp:inline wp14:editId="0336F47F" wp14:anchorId="703A9906">
+          <wp:inline distT="0" distB="0" distL="0" distR="0" wp14:anchorId="703A9906" wp14:editId="0336F47F">
             <wp:extent cx="2277175" cy="1419225"/>
             <wp:effectExtent l="0" t="0" r="0" b="0"/>
-            <wp:docPr id="513812803" name="" title=""/>
+            <wp:docPr id="513812803" name="Imagen 513812803"/>
             <wp:cNvGraphicFramePr>
-              <a:graphicFrameLocks noChangeAspect="1"/>
+              <a:graphicFrameLocks xmlns:a="http://schemas.openxmlformats.org/drawingml/2006/main" noChangeAspect="1"/>
             </wp:cNvGraphicFramePr>
-            <a:graphic>
+            <a:graphic xmlns:a="http://schemas.openxmlformats.org/drawingml/2006/main">
               <a:graphicData uri="http://schemas.openxmlformats.org/drawingml/2006/picture">
-                <pic:pic>
+                <pic:pic xmlns:pic="http://schemas.openxmlformats.org/drawingml/2006/picture">
                   <pic:nvPicPr>
                     <pic:cNvPr id="0" name=""/>
                     <pic:cNvPicPr/>
                   </pic:nvPicPr>
                   <pic:blipFill>
-                    <a:blip r:embed="R2111fc9dca104079">
+                    <a:blip r:embed="rId11">
                       <a:extLst>
-                        <a:ext xmlns:a="http://schemas.openxmlformats.org/drawingml/2006/main" uri="{28A0092B-C50C-407E-A947-70E740481C1C}">
-                          <a14:useLocalDpi val="0"/>
+                        <a:ext uri="{28A0092B-C50C-407E-A947-70E740481C1C}">
+                          <a14:useLocalDpi xmlns:a14="http://schemas.microsoft.com/office/drawing/2010/main" val="0"/>
                         </a:ext>
                       </a:extLst>
                     </a:blip>
@@ -3376,14 +3129,10 @@
     </w:p>
     <w:p>
       <w:pPr>
-        <w:pStyle w:val="Normal"/>
-        <w:spacing w:before="130" w:beforeAutospacing="off" w:after="0" w:afterAutospacing="off" w:line="247" w:lineRule="auto"/>
-        <w:ind w:left="588" w:right="0"/>
-        <w:jc w:val="left"/>
-        <w:rPr>
-          <w:rFonts w:ascii="Trebuchet MS" w:hAnsi="Trebuchet MS"/>
-          <w:i w:val="0"/>
-          <w:iCs w:val="0"/>
+        <w:spacing w:before="130" w:line="247" w:lineRule="auto"/>
+        <w:ind w:left="588"/>
+        <w:rPr>
+          <w:rFonts w:ascii="Trebuchet MS" w:hAnsi="Trebuchet MS"/>
           <w:sz w:val="20"/>
           <w:szCs w:val="20"/>
         </w:rPr>
@@ -3391,130 +3140,99 @@
       <w:r>
         <w:rPr>
           <w:rFonts w:ascii="Trebuchet MS" w:hAnsi="Trebuchet MS"/>
-          <w:i w:val="0"/>
-          <w:iCs w:val="0"/>
           <w:sz w:val="20"/>
           <w:szCs w:val="20"/>
         </w:rPr>
-        <w:t xml:space="preserve">Este título trata de oleadas de enemigos que atacan al </w:t>
-      </w:r>
-      <w:r>
-        <w:rPr>
-          <w:rFonts w:ascii="Trebuchet MS" w:hAnsi="Trebuchet MS"/>
-          <w:i w:val="0"/>
-          <w:iCs w:val="0"/>
+        <w:t>Este título trata de oleadas de enemigos que atacan al jugador, bastante similar a nuestro concepto de combate</w:t>
+      </w:r>
+    </w:p>
+    <w:p>
+      <w:pPr>
+        <w:spacing w:before="130" w:line="247" w:lineRule="auto"/>
+        <w:ind w:left="588"/>
+        <w:rPr>
+          <w:rFonts w:ascii="Trebuchet MS" w:hAnsi="Trebuchet MS"/>
+          <w:i/>
+          <w:iCs/>
           <w:sz w:val="20"/>
           <w:szCs w:val="20"/>
         </w:rPr>
-        <w:t>jugador</w:t>
-      </w:r>
-      <w:r>
-        <w:rPr>
-          <w:rFonts w:ascii="Trebuchet MS" w:hAnsi="Trebuchet MS"/>
-          <w:i w:val="0"/>
-          <w:iCs w:val="0"/>
+      </w:pPr>
+    </w:p>
+    <w:p>
+      <w:pPr>
+        <w:spacing w:before="130" w:line="247" w:lineRule="auto"/>
+        <w:ind w:left="588"/>
+        <w:rPr>
+          <w:rFonts w:ascii="Trebuchet MS" w:hAnsi="Trebuchet MS"/>
+          <w:b/>
+          <w:bCs/>
           <w:sz w:val="20"/>
           <w:szCs w:val="20"/>
         </w:rPr>
-        <w:t>, bastante similar a nuestro concepto de combate</w:t>
-      </w:r>
-    </w:p>
-    <w:p>
-      <w:pPr>
-        <w:pStyle w:val="Normal"/>
-        <w:spacing w:before="130" w:beforeAutospacing="off" w:after="0" w:afterAutospacing="off" w:line="247" w:lineRule="auto"/>
-        <w:ind w:left="588" w:right="0"/>
-        <w:jc w:val="left"/>
-        <w:rPr>
-          <w:rFonts w:ascii="Trebuchet MS" w:hAnsi="Trebuchet MS"/>
-          <w:i w:val="1"/>
-          <w:iCs w:val="1"/>
+      </w:pPr>
+      <w:r>
+        <w:rPr>
+          <w:rFonts w:ascii="Trebuchet MS" w:hAnsi="Trebuchet MS"/>
+          <w:b/>
+          <w:bCs/>
           <w:sz w:val="20"/>
           <w:szCs w:val="20"/>
         </w:rPr>
-      </w:pPr>
-    </w:p>
-    <w:p>
-      <w:pPr>
-        <w:pStyle w:val="Normal"/>
-        <w:spacing w:before="130" w:beforeAutospacing="off" w:after="0" w:afterAutospacing="off" w:line="247" w:lineRule="auto"/>
-        <w:ind w:left="588" w:right="0"/>
-        <w:jc w:val="left"/>
-        <w:rPr>
-          <w:rFonts w:ascii="Trebuchet MS" w:hAnsi="Trebuchet MS"/>
-          <w:b w:val="1"/>
-          <w:bCs w:val="1"/>
-          <w:i w:val="0"/>
-          <w:iCs w:val="0"/>
+        <w:t xml:space="preserve">“Nuclear </w:t>
+      </w:r>
+      <w:proofErr w:type="spellStart"/>
+      <w:r>
+        <w:rPr>
+          <w:rFonts w:ascii="Trebuchet MS" w:hAnsi="Trebuchet MS"/>
+          <w:b/>
+          <w:bCs/>
           <w:sz w:val="20"/>
           <w:szCs w:val="20"/>
         </w:rPr>
-      </w:pPr>
-      <w:r>
-        <w:rPr>
-          <w:rFonts w:ascii="Trebuchet MS" w:hAnsi="Trebuchet MS"/>
-          <w:b w:val="1"/>
-          <w:bCs w:val="1"/>
-          <w:i w:val="0"/>
-          <w:iCs w:val="0"/>
+        <w:t>Throne</w:t>
+      </w:r>
+      <w:proofErr w:type="spellEnd"/>
+      <w:r>
+        <w:rPr>
+          <w:rFonts w:ascii="Trebuchet MS" w:hAnsi="Trebuchet MS"/>
+          <w:b/>
+          <w:bCs/>
           <w:sz w:val="20"/>
           <w:szCs w:val="20"/>
         </w:rPr>
-        <w:t xml:space="preserve">“Nuclear </w:t>
-      </w:r>
-      <w:r>
-        <w:rPr>
-          <w:rFonts w:ascii="Trebuchet MS" w:hAnsi="Trebuchet MS"/>
-          <w:b w:val="1"/>
-          <w:bCs w:val="1"/>
-          <w:i w:val="0"/>
-          <w:iCs w:val="0"/>
-          <w:sz w:val="20"/>
-          <w:szCs w:val="20"/>
-        </w:rPr>
-        <w:t>Throne</w:t>
-      </w:r>
-      <w:r>
-        <w:rPr>
-          <w:rFonts w:ascii="Trebuchet MS" w:hAnsi="Trebuchet MS"/>
-          <w:b w:val="1"/>
-          <w:bCs w:val="1"/>
-          <w:i w:val="0"/>
-          <w:iCs w:val="0"/>
-          <w:sz w:val="20"/>
-          <w:szCs w:val="20"/>
-        </w:rPr>
         <w:t>”</w:t>
       </w:r>
     </w:p>
     <w:p>
       <w:pPr>
-        <w:pStyle w:val="Normal"/>
-        <w:spacing w:before="130" w:beforeAutospacing="off" w:after="0" w:afterAutospacing="off" w:line="247" w:lineRule="auto"/>
-        <w:ind w:left="588" w:right="0"/>
-        <w:jc w:val="left"/>
-      </w:pPr>
-      <w:r>
+        <w:spacing w:before="130" w:line="247" w:lineRule="auto"/>
+        <w:ind w:left="588"/>
+      </w:pPr>
+      <w:r>
+        <w:rPr>
+          <w:noProof/>
+        </w:rPr>
         <w:drawing>
-          <wp:inline wp14:editId="0267D805" wp14:anchorId="17807A01">
+          <wp:inline distT="0" distB="0" distL="0" distR="0" wp14:anchorId="17807A01" wp14:editId="0267D805">
             <wp:extent cx="2514600" cy="1408176"/>
             <wp:effectExtent l="0" t="0" r="0" b="0"/>
-            <wp:docPr id="1906850290" name="" title=""/>
+            <wp:docPr id="1906850290" name="Imagen 1906850290"/>
             <wp:cNvGraphicFramePr>
-              <a:graphicFrameLocks noChangeAspect="1"/>
+              <a:graphicFrameLocks xmlns:a="http://schemas.openxmlformats.org/drawingml/2006/main" noChangeAspect="1"/>
             </wp:cNvGraphicFramePr>
-            <a:graphic>
+            <a:graphic xmlns:a="http://schemas.openxmlformats.org/drawingml/2006/main">
               <a:graphicData uri="http://schemas.openxmlformats.org/drawingml/2006/picture">
-                <pic:pic>
+                <pic:pic xmlns:pic="http://schemas.openxmlformats.org/drawingml/2006/picture">
                   <pic:nvPicPr>
                     <pic:cNvPr id="0" name=""/>
                     <pic:cNvPicPr/>
                   </pic:nvPicPr>
                   <pic:blipFill>
-                    <a:blip r:embed="R107ed350111847fb">
+                    <a:blip r:embed="rId12">
                       <a:extLst>
-                        <a:ext xmlns:a="http://schemas.openxmlformats.org/drawingml/2006/main" uri="{28A0092B-C50C-407E-A947-70E740481C1C}">
-                          <a14:useLocalDpi val="0"/>
+                        <a:ext uri="{28A0092B-C50C-407E-A947-70E740481C1C}">
+                          <a14:useLocalDpi xmlns:a14="http://schemas.microsoft.com/office/drawing/2010/main" val="0"/>
                         </a:ext>
                       </a:extLst>
                     </a:blip>
@@ -3541,26 +3259,29 @@
         <w:tab/>
       </w:r>
       <w:r>
+        <w:rPr>
+          <w:noProof/>
+        </w:rPr>
         <w:drawing>
-          <wp:inline wp14:editId="68BF7805" wp14:anchorId="6583EB67">
+          <wp:inline distT="0" distB="0" distL="0" distR="0" wp14:anchorId="6583EB67" wp14:editId="68BF7805">
             <wp:extent cx="2590800" cy="1450848"/>
             <wp:effectExtent l="0" t="0" r="0" b="0"/>
-            <wp:docPr id="1168908376" name="" title=""/>
+            <wp:docPr id="1168908376" name="Imagen 1168908376"/>
             <wp:cNvGraphicFramePr>
-              <a:graphicFrameLocks noChangeAspect="1"/>
+              <a:graphicFrameLocks xmlns:a="http://schemas.openxmlformats.org/drawingml/2006/main" noChangeAspect="1"/>
             </wp:cNvGraphicFramePr>
-            <a:graphic>
+            <a:graphic xmlns:a="http://schemas.openxmlformats.org/drawingml/2006/main">
               <a:graphicData uri="http://schemas.openxmlformats.org/drawingml/2006/picture">
-                <pic:pic>
+                <pic:pic xmlns:pic="http://schemas.openxmlformats.org/drawingml/2006/picture">
                   <pic:nvPicPr>
                     <pic:cNvPr id="0" name=""/>
                     <pic:cNvPicPr/>
                   </pic:nvPicPr>
                   <pic:blipFill>
-                    <a:blip r:embed="R0ff14d35e9fe4212">
+                    <a:blip r:embed="rId13">
                       <a:extLst>
-                        <a:ext xmlns:a="http://schemas.openxmlformats.org/drawingml/2006/main" uri="{28A0092B-C50C-407E-A947-70E740481C1C}">
-                          <a14:useLocalDpi val="0"/>
+                        <a:ext uri="{28A0092B-C50C-407E-A947-70E740481C1C}">
+                          <a14:useLocalDpi xmlns:a14="http://schemas.microsoft.com/office/drawing/2010/main" val="0"/>
                         </a:ext>
                       </a:extLst>
                     </a:blip>
@@ -3586,147 +3307,130 @@
     </w:p>
     <w:p>
       <w:pPr>
-        <w:pStyle w:val="Normal"/>
-        <w:spacing w:before="130" w:beforeAutospacing="off" w:after="0" w:afterAutospacing="off" w:line="247" w:lineRule="auto"/>
-        <w:ind w:left="588" w:right="0"/>
-        <w:jc w:val="left"/>
-        <w:rPr>
-          <w:rFonts w:ascii="Trebuchet MS" w:hAnsi="Trebuchet MS" w:eastAsia="Trebuchet MS" w:cs="Trebuchet MS"/>
+        <w:spacing w:before="130" w:line="247" w:lineRule="auto"/>
+        <w:ind w:left="588"/>
+        <w:rPr>
+          <w:rFonts w:ascii="Trebuchet MS" w:eastAsia="Trebuchet MS" w:hAnsi="Trebuchet MS" w:cs="Trebuchet MS"/>
           <w:sz w:val="20"/>
           <w:szCs w:val="20"/>
         </w:rPr>
       </w:pPr>
       <w:r>
         <w:rPr>
-          <w:rFonts w:ascii="Trebuchet MS" w:hAnsi="Trebuchet MS" w:eastAsia="Trebuchet MS" w:cs="Trebuchet MS"/>
+          <w:rFonts w:ascii="Trebuchet MS" w:eastAsia="Trebuchet MS" w:hAnsi="Trebuchet MS" w:cs="Trebuchet MS"/>
           <w:sz w:val="20"/>
           <w:szCs w:val="20"/>
         </w:rPr>
-        <w:t xml:space="preserve">Este título se caracteriza por una exploración de un mundo </w:t>
-      </w:r>
-      <w:r>
-        <w:rPr>
-          <w:rFonts w:ascii="Trebuchet MS" w:hAnsi="Trebuchet MS" w:eastAsia="Trebuchet MS" w:cs="Trebuchet MS"/>
+        <w:t>Este título se caracteriza por una exploración de un mundo postapocalíptico en el que vamos mejorando nuestras habilidades a través de la recolección de recursos en diferentes escenarios</w:t>
+      </w:r>
+    </w:p>
+    <w:p>
+      <w:pPr>
+        <w:spacing w:before="130" w:line="247" w:lineRule="auto"/>
+        <w:ind w:left="588"/>
+        <w:rPr>
+          <w:rFonts w:ascii="Trebuchet MS" w:eastAsia="Trebuchet MS" w:hAnsi="Trebuchet MS" w:cs="Trebuchet MS"/>
           <w:sz w:val="20"/>
           <w:szCs w:val="20"/>
         </w:rPr>
-        <w:t>postapocalíptico</w:t>
-      </w:r>
-      <w:r>
-        <w:rPr>
-          <w:rFonts w:ascii="Trebuchet MS" w:hAnsi="Trebuchet MS" w:eastAsia="Trebuchet MS" w:cs="Trebuchet MS"/>
+      </w:pPr>
+    </w:p>
+    <w:p>
+      <w:pPr>
+        <w:spacing w:before="130" w:line="247" w:lineRule="auto"/>
+        <w:ind w:left="588"/>
+        <w:rPr>
+          <w:rFonts w:ascii="Trebuchet MS" w:eastAsia="Trebuchet MS" w:hAnsi="Trebuchet MS" w:cs="Trebuchet MS"/>
+          <w:b/>
+          <w:bCs/>
           <w:sz w:val="20"/>
           <w:szCs w:val="20"/>
         </w:rPr>
-        <w:t xml:space="preserve"> en el que vamos mejorando nuestras habilidades a través de la recolección de recursos en diferentes escenarios</w:t>
-      </w:r>
-    </w:p>
-    <w:p>
-      <w:pPr>
-        <w:pStyle w:val="Normal"/>
-        <w:spacing w:before="130" w:beforeAutospacing="off" w:after="0" w:afterAutospacing="off" w:line="247" w:lineRule="auto"/>
-        <w:ind w:left="588" w:right="0"/>
-        <w:jc w:val="left"/>
-        <w:rPr>
-          <w:rFonts w:ascii="Trebuchet MS" w:hAnsi="Trebuchet MS" w:eastAsia="Trebuchet MS" w:cs="Trebuchet MS"/>
+      </w:pPr>
+      <w:r>
+        <w:rPr>
+          <w:rFonts w:ascii="Trebuchet MS" w:eastAsia="Trebuchet MS" w:hAnsi="Trebuchet MS" w:cs="Trebuchet MS"/>
+          <w:b/>
+          <w:bCs/>
           <w:sz w:val="20"/>
           <w:szCs w:val="20"/>
         </w:rPr>
-      </w:pPr>
-    </w:p>
-    <w:p>
-      <w:pPr>
-        <w:pStyle w:val="Normal"/>
-        <w:spacing w:before="130" w:beforeAutospacing="off" w:after="0" w:afterAutospacing="off" w:line="247" w:lineRule="auto"/>
-        <w:ind w:left="588" w:right="0"/>
-        <w:jc w:val="left"/>
-        <w:rPr>
-          <w:rFonts w:ascii="Trebuchet MS" w:hAnsi="Trebuchet MS" w:eastAsia="Trebuchet MS" w:cs="Trebuchet MS"/>
-          <w:b w:val="1"/>
-          <w:bCs w:val="1"/>
+        <w:t>“</w:t>
+      </w:r>
+      <w:proofErr w:type="spellStart"/>
+      <w:r>
+        <w:rPr>
+          <w:rFonts w:ascii="Trebuchet MS" w:eastAsia="Trebuchet MS" w:hAnsi="Trebuchet MS" w:cs="Trebuchet MS"/>
+          <w:b/>
+          <w:bCs/>
           <w:sz w:val="20"/>
           <w:szCs w:val="20"/>
         </w:rPr>
-      </w:pPr>
-      <w:r>
-        <w:rPr>
-          <w:rFonts w:ascii="Trebuchet MS" w:hAnsi="Trebuchet MS" w:eastAsia="Trebuchet MS" w:cs="Trebuchet MS"/>
-          <w:b w:val="1"/>
-          <w:bCs w:val="1"/>
+        <w:t>Hyper</w:t>
+      </w:r>
+      <w:proofErr w:type="spellEnd"/>
+      <w:r>
+        <w:rPr>
+          <w:rFonts w:ascii="Trebuchet MS" w:eastAsia="Trebuchet MS" w:hAnsi="Trebuchet MS" w:cs="Trebuchet MS"/>
+          <w:b/>
+          <w:bCs/>
           <w:sz w:val="20"/>
           <w:szCs w:val="20"/>
         </w:rPr>
-        <w:t>“</w:t>
-      </w:r>
-      <w:r>
-        <w:rPr>
-          <w:rFonts w:ascii="Trebuchet MS" w:hAnsi="Trebuchet MS" w:eastAsia="Trebuchet MS" w:cs="Trebuchet MS"/>
-          <w:b w:val="1"/>
-          <w:bCs w:val="1"/>
+        <w:t xml:space="preserve"> Light </w:t>
+      </w:r>
+      <w:proofErr w:type="spellStart"/>
+      <w:r>
+        <w:rPr>
+          <w:rFonts w:ascii="Trebuchet MS" w:eastAsia="Trebuchet MS" w:hAnsi="Trebuchet MS" w:cs="Trebuchet MS"/>
+          <w:b/>
+          <w:bCs/>
           <w:sz w:val="20"/>
           <w:szCs w:val="20"/>
         </w:rPr>
-        <w:t>Hyper</w:t>
-      </w:r>
-      <w:r>
-        <w:rPr>
-          <w:rFonts w:ascii="Trebuchet MS" w:hAnsi="Trebuchet MS" w:eastAsia="Trebuchet MS" w:cs="Trebuchet MS"/>
-          <w:b w:val="1"/>
-          <w:bCs w:val="1"/>
+        <w:t>Drifter</w:t>
+      </w:r>
+      <w:proofErr w:type="spellEnd"/>
+      <w:r>
+        <w:rPr>
+          <w:rFonts w:ascii="Trebuchet MS" w:eastAsia="Trebuchet MS" w:hAnsi="Trebuchet MS" w:cs="Trebuchet MS"/>
+          <w:b/>
+          <w:bCs/>
           <w:sz w:val="20"/>
           <w:szCs w:val="20"/>
         </w:rPr>
-        <w:t xml:space="preserve"> Light </w:t>
-      </w:r>
-      <w:r>
-        <w:rPr>
-          <w:rFonts w:ascii="Trebuchet MS" w:hAnsi="Trebuchet MS" w:eastAsia="Trebuchet MS" w:cs="Trebuchet MS"/>
-          <w:b w:val="1"/>
-          <w:bCs w:val="1"/>
-          <w:sz w:val="20"/>
-          <w:szCs w:val="20"/>
-        </w:rPr>
-        <w:t>Drifter</w:t>
-      </w:r>
-      <w:r>
-        <w:rPr>
-          <w:rFonts w:ascii="Trebuchet MS" w:hAnsi="Trebuchet MS" w:eastAsia="Trebuchet MS" w:cs="Trebuchet MS"/>
-          <w:b w:val="1"/>
-          <w:bCs w:val="1"/>
-          <w:sz w:val="20"/>
-          <w:szCs w:val="20"/>
-        </w:rPr>
         <w:t>”</w:t>
       </w:r>
     </w:p>
     <w:p>
       <w:pPr>
-        <w:pStyle w:val="Normal"/>
-        <w:spacing w:before="130" w:beforeAutospacing="off" w:after="0" w:afterAutospacing="off" w:line="247" w:lineRule="auto"/>
-        <w:ind w:left="588" w:right="0"/>
-        <w:jc w:val="left"/>
-      </w:pPr>
-      <w:r>
+        <w:spacing w:before="130" w:line="247" w:lineRule="auto"/>
+        <w:ind w:left="588"/>
+      </w:pPr>
+      <w:r>
+        <w:rPr>
+          <w:noProof/>
+        </w:rPr>
         <w:drawing>
-          <wp:inline wp14:editId="134C2E00" wp14:anchorId="5AA8C4D7">
+          <wp:inline distT="0" distB="0" distL="0" distR="0" wp14:anchorId="5AA8C4D7" wp14:editId="134C2E00">
             <wp:extent cx="2466975" cy="1381506"/>
             <wp:effectExtent l="0" t="0" r="0" b="0"/>
-            <wp:docPr id="325390997" name="" title=""/>
+            <wp:docPr id="325390997" name="Imagen 325390997"/>
             <wp:cNvGraphicFramePr>
-              <a:graphicFrameLocks noChangeAspect="1"/>
+              <a:graphicFrameLocks xmlns:a="http://schemas.openxmlformats.org/drawingml/2006/main" noChangeAspect="1"/>
             </wp:cNvGraphicFramePr>
-            <a:graphic>
+            <a:graphic xmlns:a="http://schemas.openxmlformats.org/drawingml/2006/main">
               <a:graphicData uri="http://schemas.openxmlformats.org/drawingml/2006/picture">
-                <pic:pic>
+                <pic:pic xmlns:pic="http://schemas.openxmlformats.org/drawingml/2006/picture">
                   <pic:nvPicPr>
                     <pic:cNvPr id="0" name=""/>
                     <pic:cNvPicPr/>
                   </pic:nvPicPr>
                   <pic:blipFill>
-                    <a:blip r:embed="R69a746ce2ba2480c">
+                    <a:blip r:embed="rId14">
                       <a:extLst>
-                        <a:ext xmlns:a="http://schemas.openxmlformats.org/drawingml/2006/main" uri="{28A0092B-C50C-407E-A947-70E740481C1C}">
-                          <a14:useLocalDpi val="0"/>
+                        <a:ext uri="{28A0092B-C50C-407E-A947-70E740481C1C}">
+                          <a14:useLocalDpi xmlns:a14="http://schemas.microsoft.com/office/drawing/2010/main" val="0"/>
                         </a:ext>
                       </a:extLst>
                     </a:blip>
@@ -3753,26 +3457,29 @@
         <w:tab/>
       </w:r>
       <w:r>
+        <w:rPr>
+          <w:noProof/>
+        </w:rPr>
         <w:drawing>
-          <wp:inline wp14:editId="74423AE4" wp14:anchorId="55BC8075">
+          <wp:inline distT="0" distB="0" distL="0" distR="0" wp14:anchorId="55BC8075" wp14:editId="74423AE4">
             <wp:extent cx="2436935" cy="1377398"/>
             <wp:effectExtent l="0" t="0" r="0" b="0"/>
-            <wp:docPr id="664076309" name="" title=""/>
+            <wp:docPr id="664076309" name="Imagen 664076309"/>
             <wp:cNvGraphicFramePr>
-              <a:graphicFrameLocks noChangeAspect="1"/>
+              <a:graphicFrameLocks xmlns:a="http://schemas.openxmlformats.org/drawingml/2006/main" noChangeAspect="1"/>
             </wp:cNvGraphicFramePr>
-            <a:graphic>
+            <a:graphic xmlns:a="http://schemas.openxmlformats.org/drawingml/2006/main">
               <a:graphicData uri="http://schemas.openxmlformats.org/drawingml/2006/picture">
-                <pic:pic>
+                <pic:pic xmlns:pic="http://schemas.openxmlformats.org/drawingml/2006/picture">
                   <pic:nvPicPr>
                     <pic:cNvPr id="0" name=""/>
                     <pic:cNvPicPr/>
                   </pic:nvPicPr>
                   <pic:blipFill>
-                    <a:blip r:embed="R4a1441cd42b442f0">
+                    <a:blip r:embed="rId15">
                       <a:extLst>
-                        <a:ext xmlns:a="http://schemas.openxmlformats.org/drawingml/2006/main" uri="{28A0092B-C50C-407E-A947-70E740481C1C}">
-                          <a14:useLocalDpi val="0"/>
+                        <a:ext uri="{28A0092B-C50C-407E-A947-70E740481C1C}">
+                          <a14:useLocalDpi xmlns:a14="http://schemas.microsoft.com/office/drawing/2010/main" val="0"/>
                         </a:ext>
                       </a:extLst>
                     </a:blip>
@@ -3798,19 +3505,17 @@
     </w:p>
     <w:p>
       <w:pPr>
-        <w:pStyle w:val="Normal"/>
-        <w:spacing w:before="130" w:beforeAutospacing="off" w:after="0" w:afterAutospacing="off" w:line="247" w:lineRule="auto"/>
-        <w:ind w:left="588" w:right="0"/>
-        <w:jc w:val="left"/>
-        <w:rPr>
-          <w:rFonts w:ascii="Trebuchet MS" w:hAnsi="Trebuchet MS" w:eastAsia="Trebuchet MS" w:cs="Trebuchet MS"/>
+        <w:spacing w:before="130" w:line="247" w:lineRule="auto"/>
+        <w:ind w:left="588"/>
+        <w:rPr>
+          <w:rFonts w:ascii="Trebuchet MS" w:eastAsia="Trebuchet MS" w:hAnsi="Trebuchet MS" w:cs="Trebuchet MS"/>
           <w:sz w:val="20"/>
           <w:szCs w:val="20"/>
         </w:rPr>
       </w:pPr>
       <w:r>
         <w:rPr>
-          <w:rFonts w:ascii="Trebuchet MS" w:hAnsi="Trebuchet MS" w:eastAsia="Trebuchet MS" w:cs="Trebuchet MS"/>
+          <w:rFonts w:ascii="Trebuchet MS" w:eastAsia="Trebuchet MS" w:hAnsi="Trebuchet MS" w:cs="Trebuchet MS"/>
           <w:sz w:val="20"/>
           <w:szCs w:val="20"/>
         </w:rPr>
@@ -3819,10 +3524,8 @@
     </w:p>
     <w:p>
       <w:pPr>
-        <w:pStyle w:val="Normal"/>
-        <w:spacing w:before="130" w:beforeAutospacing="off" w:after="0" w:afterAutospacing="off" w:line="247" w:lineRule="auto"/>
-        <w:ind w:left="588" w:right="0"/>
-        <w:jc w:val="left"/>
+        <w:spacing w:before="130" w:line="247" w:lineRule="auto"/>
+        <w:ind w:left="588"/>
       </w:pPr>
     </w:p>
     <w:p>
@@ -3851,54 +3554,36 @@
         <w:pStyle w:val="Ttulo1"/>
         <w:spacing w:before="0"/>
         <w:rPr>
-          <w:i w:val="0"/>
-          <w:iCs w:val="0"/>
           <w:color w:val="484848"/>
         </w:rPr>
       </w:pPr>
     </w:p>
     <w:p>
       <w:pPr>
-        <w:pStyle w:val="Normal"/>
-        <w:suppressLineNumbers w:val="0"/>
-        <w:bidi w:val="0"/>
-        <w:spacing w:before="130" w:beforeAutospacing="off" w:after="0" w:afterAutospacing="off" w:line="247" w:lineRule="auto"/>
-        <w:ind w:left="588" w:right="0"/>
-        <w:jc w:val="left"/>
-        <w:rPr>
-          <w:rFonts w:ascii="Trebuchet MS" w:hAnsi="Trebuchet MS"/>
-          <w:b w:val="1"/>
-          <w:bCs w:val="1"/>
-          <w:i w:val="0"/>
-          <w:iCs w:val="0"/>
-          <w:sz w:val="22"/>
-          <w:szCs w:val="22"/>
-        </w:rPr>
-      </w:pPr>
-      <w:r>
-        <w:rPr>
-          <w:rFonts w:ascii="Trebuchet MS" w:hAnsi="Trebuchet MS"/>
-          <w:b w:val="1"/>
-          <w:bCs w:val="1"/>
-          <w:i w:val="0"/>
-          <w:iCs w:val="0"/>
-          <w:sz w:val="22"/>
-          <w:szCs w:val="22"/>
-        </w:rPr>
+        <w:spacing w:before="130" w:line="247" w:lineRule="auto"/>
+        <w:ind w:left="588"/>
+        <w:rPr>
+          <w:rFonts w:ascii="Trebuchet MS" w:hAnsi="Trebuchet MS"/>
+          <w:b/>
+          <w:bCs/>
+        </w:rPr>
+      </w:pPr>
+      <w:r>
+        <w:rPr>
+          <w:rFonts w:ascii="Trebuchet MS" w:hAnsi="Trebuchet MS"/>
+          <w:b/>
+          <w:bCs/>
+        </w:rPr>
+        <w:lastRenderedPageBreak/>
         <w:t>Estilo Visual</w:t>
       </w:r>
     </w:p>
     <w:p>
       <w:pPr>
-        <w:pStyle w:val="Normal"/>
-        <w:bidi w:val="0"/>
-        <w:spacing w:before="130" w:beforeAutospacing="off" w:after="0" w:afterAutospacing="off" w:line="247" w:lineRule="auto"/>
-        <w:ind w:left="588" w:right="0"/>
-        <w:jc w:val="left"/>
-        <w:rPr>
-          <w:rFonts w:ascii="Trebuchet MS" w:hAnsi="Trebuchet MS"/>
-          <w:i w:val="0"/>
-          <w:iCs w:val="0"/>
+        <w:spacing w:before="130" w:line="247" w:lineRule="auto"/>
+        <w:ind w:left="588"/>
+        <w:rPr>
+          <w:rFonts w:ascii="Trebuchet MS" w:hAnsi="Trebuchet MS"/>
           <w:sz w:val="20"/>
           <w:szCs w:val="20"/>
         </w:rPr>
@@ -3906,598 +3591,385 @@
       <w:r>
         <w:rPr>
           <w:rFonts w:ascii="Trebuchet MS" w:hAnsi="Trebuchet MS"/>
-          <w:i w:val="0"/>
-          <w:iCs w:val="0"/>
           <w:sz w:val="20"/>
           <w:szCs w:val="20"/>
         </w:rPr>
-        <w:t>P</w:t>
-      </w:r>
-      <w:r>
-        <w:rPr>
-          <w:rFonts w:ascii="Trebuchet MS" w:hAnsi="Trebuchet MS"/>
-          <w:i w:val="0"/>
-          <w:iCs w:val="0"/>
+        <w:t xml:space="preserve">Píxel Art: El juego empleará un estilo visual de </w:t>
+      </w:r>
+      <w:proofErr w:type="gramStart"/>
+      <w:r>
+        <w:rPr>
+          <w:rFonts w:ascii="Trebuchet MS" w:hAnsi="Trebuchet MS"/>
           <w:sz w:val="20"/>
           <w:szCs w:val="20"/>
         </w:rPr>
-        <w:t>íxel</w:t>
-      </w:r>
-      <w:r>
-        <w:rPr>
-          <w:rFonts w:ascii="Trebuchet MS" w:hAnsi="Trebuchet MS"/>
-          <w:i w:val="0"/>
-          <w:iCs w:val="0"/>
+        <w:t>pixel</w:t>
+      </w:r>
+      <w:proofErr w:type="gramEnd"/>
+      <w:r>
+        <w:rPr>
+          <w:rFonts w:ascii="Trebuchet MS" w:hAnsi="Trebuchet MS"/>
           <w:sz w:val="20"/>
           <w:szCs w:val="20"/>
         </w:rPr>
-        <w:t xml:space="preserve"> </w:t>
-      </w:r>
-      <w:r>
-        <w:rPr>
-          <w:rFonts w:ascii="Trebuchet MS" w:hAnsi="Trebuchet MS"/>
-          <w:i w:val="0"/>
-          <w:iCs w:val="0"/>
+        <w:t xml:space="preserve"> art, con gráficos detallados que evocan la estética de los juegos retro. El nivel de detalle será suficiente para diferenciar claramente personajes, enemigos y elementos del entorno, mientras mantiene un aspecto estilizado y simplificado.</w:t>
+      </w:r>
+    </w:p>
+    <w:p>
+      <w:pPr>
+        <w:spacing w:before="130" w:line="247" w:lineRule="auto"/>
+        <w:ind w:left="588"/>
+        <w:rPr>
+          <w:rFonts w:ascii="Trebuchet MS" w:hAnsi="Trebuchet MS"/>
           <w:sz w:val="20"/>
           <w:szCs w:val="20"/>
         </w:rPr>
-        <w:t xml:space="preserve">Art: El juego empleará un estilo visual de </w:t>
-      </w:r>
-      <w:r>
-        <w:rPr>
-          <w:rFonts w:ascii="Trebuchet MS" w:hAnsi="Trebuchet MS"/>
-          <w:i w:val="0"/>
-          <w:iCs w:val="0"/>
+      </w:pPr>
+      <w:r>
+        <w:rPr>
+          <w:rFonts w:ascii="Trebuchet MS" w:hAnsi="Trebuchet MS"/>
           <w:sz w:val="20"/>
           <w:szCs w:val="20"/>
         </w:rPr>
+        <w:t>Perspectiva y Cámara: Vista Cenital (Top-Down): El juego utilizará una vista cenital para ofrecer una perspectiva clara y estratégica de los entornos y las oleadas de enemigos. Esta cámara permitirá a los jugadores ver y planificar sus movimientos con precisión.</w:t>
+      </w:r>
+    </w:p>
+    <w:p>
+      <w:pPr>
+        <w:spacing w:before="130" w:line="247" w:lineRule="auto"/>
+        <w:ind w:left="588"/>
+        <w:rPr>
+          <w:rFonts w:ascii="Trebuchet MS" w:hAnsi="Trebuchet MS"/>
+          <w:sz w:val="20"/>
+          <w:szCs w:val="20"/>
+        </w:rPr>
+      </w:pPr>
+      <w:r>
+        <w:rPr>
+          <w:rFonts w:ascii="Trebuchet MS" w:hAnsi="Trebuchet MS"/>
+          <w:sz w:val="20"/>
+          <w:szCs w:val="20"/>
+        </w:rPr>
+        <w:t>Paleta de Colores:</w:t>
+      </w:r>
+      <w:r>
+        <w:rPr>
+          <w:rFonts w:ascii="Trebuchet MS" w:hAnsi="Trebuchet MS"/>
+          <w:b/>
+          <w:bCs/>
+        </w:rPr>
+        <w:t xml:space="preserve"> </w:t>
+      </w:r>
+      <w:r>
+        <w:rPr>
+          <w:rFonts w:ascii="Trebuchet MS" w:hAnsi="Trebuchet MS"/>
+          <w:sz w:val="20"/>
+          <w:szCs w:val="20"/>
+        </w:rPr>
+        <w:t xml:space="preserve">Se empleará una paleta de colores visualmente agradables y con buenos contrastes que permitan diferenciar los diferentes elementos del juego; para cada mundo habrá un color principal del cual se derivaran todos los tonos que se aplicaran a enemigos, escenarios, ambientación </w:t>
+      </w:r>
+      <w:proofErr w:type="spellStart"/>
+      <w:r>
+        <w:rPr>
+          <w:rFonts w:ascii="Trebuchet MS" w:hAnsi="Trebuchet MS"/>
+          <w:sz w:val="20"/>
+          <w:szCs w:val="20"/>
+        </w:rPr>
+        <w:t>etc</w:t>
+      </w:r>
+      <w:proofErr w:type="spellEnd"/>
+    </w:p>
+    <w:p>
+      <w:pPr>
+        <w:spacing w:before="130" w:line="247" w:lineRule="auto"/>
+        <w:ind w:left="588"/>
+        <w:rPr>
+          <w:rFonts w:ascii="Trebuchet MS" w:hAnsi="Trebuchet MS"/>
+          <w:sz w:val="20"/>
+          <w:szCs w:val="20"/>
+        </w:rPr>
+      </w:pPr>
+    </w:p>
+    <w:p>
+      <w:pPr>
+        <w:spacing w:before="130" w:line="247" w:lineRule="auto"/>
+        <w:ind w:left="588"/>
+        <w:rPr>
+          <w:rFonts w:ascii="Trebuchet MS" w:hAnsi="Trebuchet MS"/>
+          <w:b/>
+          <w:bCs/>
+        </w:rPr>
+      </w:pPr>
+      <w:r>
+        <w:rPr>
+          <w:rFonts w:ascii="Trebuchet MS" w:hAnsi="Trebuchet MS"/>
+          <w:b/>
+          <w:bCs/>
+        </w:rPr>
+        <w:t>Animaciones:</w:t>
+      </w:r>
+    </w:p>
+    <w:p>
+      <w:pPr>
+        <w:spacing w:before="130" w:line="247" w:lineRule="auto"/>
+        <w:ind w:left="588"/>
+        <w:rPr>
+          <w:rFonts w:ascii="Trebuchet MS" w:hAnsi="Trebuchet MS"/>
+          <w:sz w:val="20"/>
+          <w:szCs w:val="20"/>
+        </w:rPr>
+      </w:pPr>
+      <w:r>
+        <w:rPr>
+          <w:rFonts w:ascii="Trebuchet MS" w:hAnsi="Trebuchet MS"/>
+          <w:sz w:val="20"/>
+          <w:szCs w:val="20"/>
+        </w:rPr>
+        <w:t>Animaciones de Personajes: cada tipo de enemigo tendrá animaciones que reflejen el grupo al que pertenecen.</w:t>
+      </w:r>
+    </w:p>
+    <w:p>
+      <w:pPr>
+        <w:spacing w:before="130" w:line="247" w:lineRule="auto"/>
+        <w:ind w:left="588"/>
+        <w:rPr>
+          <w:rFonts w:ascii="Trebuchet MS" w:hAnsi="Trebuchet MS"/>
+          <w:sz w:val="20"/>
+          <w:szCs w:val="20"/>
+        </w:rPr>
+      </w:pPr>
+      <w:r>
+        <w:rPr>
+          <w:rFonts w:ascii="Trebuchet MS" w:hAnsi="Trebuchet MS"/>
+          <w:sz w:val="20"/>
+          <w:szCs w:val="20"/>
+        </w:rPr>
+        <w:t>Efectos Visuales (VFX): Los efectos de disparos, explosiones, y habilidades especiales serán diseñados para destacar en la pantalla sin entorpecer la jugabilidad, manteniendo la claridad visual incluso en momentos de acción intensa.</w:t>
+      </w:r>
+    </w:p>
+    <w:p>
+      <w:pPr>
+        <w:spacing w:before="130" w:line="247" w:lineRule="auto"/>
+        <w:ind w:left="588"/>
+        <w:rPr>
+          <w:rFonts w:ascii="Trebuchet MS" w:hAnsi="Trebuchet MS"/>
+          <w:sz w:val="20"/>
+          <w:szCs w:val="20"/>
+        </w:rPr>
+      </w:pPr>
+    </w:p>
+    <w:p>
+      <w:pPr>
+        <w:spacing w:before="130" w:line="247" w:lineRule="auto"/>
+        <w:ind w:left="588"/>
+        <w:rPr>
+          <w:rFonts w:ascii="Trebuchet MS" w:hAnsi="Trebuchet MS"/>
+          <w:b/>
+          <w:bCs/>
+        </w:rPr>
+      </w:pPr>
+      <w:r>
+        <w:rPr>
+          <w:rFonts w:ascii="Trebuchet MS" w:hAnsi="Trebuchet MS"/>
+          <w:b/>
+          <w:bCs/>
+        </w:rPr>
+        <w:t>Diseño de Entornos:</w:t>
+      </w:r>
+    </w:p>
+    <w:p>
+      <w:pPr>
+        <w:spacing w:before="130" w:line="247" w:lineRule="auto"/>
+        <w:ind w:left="588"/>
+        <w:rPr>
+          <w:rFonts w:ascii="Trebuchet MS" w:hAnsi="Trebuchet MS"/>
+          <w:sz w:val="20"/>
+          <w:szCs w:val="20"/>
+        </w:rPr>
+      </w:pPr>
+      <w:r>
+        <w:rPr>
+          <w:rFonts w:ascii="Trebuchet MS" w:hAnsi="Trebuchet MS"/>
+          <w:sz w:val="20"/>
+          <w:szCs w:val="20"/>
+        </w:rPr>
+        <w:t>Entornos Diversos: Cada planeta presentará un entorno único, con elementos visuales que reflejen sus características naturales y los desafíos específicos que presentan. Desde paisajes desérticos hasta junglas alienígena.</w:t>
+      </w:r>
+    </w:p>
+    <w:p>
+      <w:pPr>
+        <w:spacing w:before="130" w:line="247" w:lineRule="auto"/>
+        <w:ind w:left="588"/>
+        <w:rPr>
+          <w:rFonts w:ascii="Trebuchet MS" w:hAnsi="Trebuchet MS"/>
+          <w:sz w:val="20"/>
+          <w:szCs w:val="20"/>
+        </w:rPr>
+      </w:pPr>
+      <w:r>
+        <w:rPr>
+          <w:rFonts w:ascii="Trebuchet MS" w:hAnsi="Trebuchet MS"/>
+          <w:sz w:val="20"/>
+          <w:szCs w:val="20"/>
+        </w:rPr>
+        <w:t xml:space="preserve">Destrucción del Entorno: Algunos elementos del entorno podrán ser </w:t>
+      </w:r>
+      <w:proofErr w:type="spellStart"/>
+      <w:r>
+        <w:rPr>
+          <w:rFonts w:ascii="Trebuchet MS" w:hAnsi="Trebuchet MS"/>
+          <w:sz w:val="20"/>
+          <w:szCs w:val="20"/>
+        </w:rPr>
+        <w:t>interactuables</w:t>
+      </w:r>
+      <w:proofErr w:type="spellEnd"/>
+      <w:r>
+        <w:rPr>
+          <w:rFonts w:ascii="Trebuchet MS" w:hAnsi="Trebuchet MS"/>
+          <w:sz w:val="20"/>
+          <w:szCs w:val="20"/>
+        </w:rPr>
+        <w:t xml:space="preserve"> o destructibles, ofreciendo beneficios</w:t>
+      </w:r>
+    </w:p>
+    <w:p>
+      <w:pPr>
+        <w:spacing w:before="130" w:line="247" w:lineRule="auto"/>
+        <w:ind w:left="588"/>
+        <w:rPr>
+          <w:rFonts w:ascii="Trebuchet MS" w:hAnsi="Trebuchet MS"/>
+          <w:sz w:val="20"/>
+          <w:szCs w:val="20"/>
+        </w:rPr>
+      </w:pPr>
+    </w:p>
+    <w:p>
+      <w:pPr>
+        <w:spacing w:before="130" w:line="247" w:lineRule="auto"/>
+        <w:ind w:left="588"/>
+        <w:rPr>
+          <w:rFonts w:ascii="Trebuchet MS" w:hAnsi="Trebuchet MS"/>
+          <w:b/>
+          <w:bCs/>
+        </w:rPr>
+      </w:pPr>
+      <w:r>
+        <w:rPr>
+          <w:rFonts w:ascii="Trebuchet MS" w:hAnsi="Trebuchet MS"/>
+          <w:b/>
+          <w:bCs/>
+        </w:rPr>
+        <w:t>Diseño de Personajes y Enemigos:</w:t>
+      </w:r>
+    </w:p>
+    <w:p>
+      <w:pPr>
+        <w:spacing w:before="130" w:line="247" w:lineRule="auto"/>
+        <w:ind w:left="588"/>
+        <w:rPr>
+          <w:rFonts w:ascii="Trebuchet MS" w:hAnsi="Trebuchet MS"/>
+          <w:sz w:val="20"/>
+          <w:szCs w:val="20"/>
+        </w:rPr>
+      </w:pPr>
+      <w:r>
+        <w:rPr>
+          <w:rFonts w:ascii="Trebuchet MS" w:hAnsi="Trebuchet MS"/>
+          <w:sz w:val="20"/>
+          <w:szCs w:val="20"/>
+        </w:rPr>
+        <w:t>Diseño de Personajes: Los personajes principales serán diseñados con siluetas reconocibles y características únicas para diferenciarlos fácilmente. El diseño reflejará su rol dentro del juego, ya sea como astronautas o enemigos nativos.</w:t>
+      </w:r>
+    </w:p>
+    <w:p>
+      <w:pPr>
+        <w:spacing w:before="130" w:line="247" w:lineRule="auto"/>
+        <w:ind w:left="588"/>
+        <w:rPr>
+          <w:rFonts w:ascii="Trebuchet MS" w:hAnsi="Trebuchet MS"/>
+          <w:sz w:val="20"/>
+          <w:szCs w:val="20"/>
+        </w:rPr>
+      </w:pPr>
+      <w:r>
+        <w:rPr>
+          <w:rFonts w:ascii="Trebuchet MS" w:hAnsi="Trebuchet MS"/>
+          <w:sz w:val="20"/>
+          <w:szCs w:val="20"/>
+        </w:rPr>
+        <w:t>Diseño de Enemigos: Los enemigos nativos tendrán un diseño que refleje su origen alienígena, con patrones visuales que los distingan y que correspondan a su comportamiento y habilidades en el juego.</w:t>
+      </w:r>
+    </w:p>
+    <w:p>
+      <w:pPr>
+        <w:spacing w:before="130" w:line="247" w:lineRule="auto"/>
+        <w:ind w:left="588"/>
+        <w:rPr>
+          <w:rFonts w:ascii="Trebuchet MS" w:hAnsi="Trebuchet MS"/>
+          <w:sz w:val="20"/>
+          <w:szCs w:val="20"/>
+        </w:rPr>
+      </w:pPr>
+      <w:r>
+        <w:rPr>
+          <w:rFonts w:ascii="Trebuchet MS" w:hAnsi="Trebuchet MS"/>
+          <w:sz w:val="20"/>
+          <w:szCs w:val="20"/>
+        </w:rPr>
+        <w:t>Interfaz de Usuario (UI):</w:t>
+      </w:r>
+    </w:p>
+    <w:p>
+      <w:pPr>
+        <w:spacing w:before="130" w:line="247" w:lineRule="auto"/>
+        <w:ind w:left="588"/>
+        <w:rPr>
+          <w:rFonts w:ascii="Trebuchet MS" w:hAnsi="Trebuchet MS"/>
+          <w:sz w:val="20"/>
+          <w:szCs w:val="20"/>
+        </w:rPr>
+      </w:pPr>
+      <w:r>
+        <w:rPr>
+          <w:rFonts w:ascii="Trebuchet MS" w:hAnsi="Trebuchet MS"/>
+          <w:sz w:val="20"/>
+          <w:szCs w:val="20"/>
+        </w:rPr>
+        <w:t xml:space="preserve"> </w:t>
+      </w:r>
+    </w:p>
+    <w:p>
+      <w:pPr>
+        <w:spacing w:before="130" w:line="247" w:lineRule="auto"/>
+        <w:ind w:left="588"/>
+        <w:rPr>
+          <w:rFonts w:ascii="Trebuchet MS" w:hAnsi="Trebuchet MS"/>
+          <w:sz w:val="20"/>
+          <w:szCs w:val="20"/>
+        </w:rPr>
+      </w:pPr>
+      <w:r>
+        <w:rPr>
+          <w:rFonts w:ascii="Trebuchet MS" w:hAnsi="Trebuchet MS"/>
+          <w:sz w:val="20"/>
+          <w:szCs w:val="20"/>
+        </w:rPr>
+        <w:t xml:space="preserve">Estilo UI: La interfaz de usuario seguirá el estilo </w:t>
+      </w:r>
+      <w:proofErr w:type="gramStart"/>
+      <w:r>
+        <w:rPr>
+          <w:rFonts w:ascii="Trebuchet MS" w:hAnsi="Trebuchet MS"/>
+          <w:sz w:val="20"/>
+          <w:szCs w:val="20"/>
+        </w:rPr>
         <w:t>pixel</w:t>
       </w:r>
-      <w:r>
-        <w:rPr>
-          <w:rFonts w:ascii="Trebuchet MS" w:hAnsi="Trebuchet MS"/>
-          <w:i w:val="0"/>
-          <w:iCs w:val="0"/>
-          <w:sz w:val="20"/>
-          <w:szCs w:val="20"/>
-        </w:rPr>
-        <w:t xml:space="preserve"> art, con gráficos detallados que evocan la estética de los juegos retro. El nivel de detalle será suficiente para diferenciar claramente personajes, enemigos y elementos del entorno, mientras mantiene un aspecto estilizado y simplificado.</w:t>
-      </w:r>
-    </w:p>
-    <w:p>
-      <w:pPr>
-        <w:pStyle w:val="Normal"/>
-        <w:bidi w:val="0"/>
-        <w:spacing w:before="130" w:beforeAutospacing="off" w:after="0" w:afterAutospacing="off" w:line="247" w:lineRule="auto"/>
-        <w:ind w:left="588" w:right="0"/>
-        <w:jc w:val="left"/>
-        <w:rPr>
-          <w:rFonts w:ascii="Trebuchet MS" w:hAnsi="Trebuchet MS"/>
-          <w:i w:val="0"/>
-          <w:iCs w:val="0"/>
-          <w:sz w:val="20"/>
-          <w:szCs w:val="20"/>
-        </w:rPr>
-      </w:pPr>
-      <w:r>
-        <w:rPr>
-          <w:rFonts w:ascii="Trebuchet MS" w:hAnsi="Trebuchet MS"/>
-          <w:b w:val="0"/>
-          <w:bCs w:val="0"/>
-          <w:i w:val="0"/>
-          <w:iCs w:val="0"/>
-          <w:sz w:val="20"/>
-          <w:szCs w:val="20"/>
-        </w:rPr>
-        <w:t>Perspectiva y Cámara: Vista Cenital (Top-Down): El juego utilizará una vista cenital para ofrecer una perspectiva clara y estratégica de los entornos y las oleadas de enemigos. Esta cámara permitirá a los jugadores ver y planificar sus movimientos con precisión.</w:t>
-      </w:r>
-    </w:p>
-    <w:p>
-      <w:pPr>
-        <w:pStyle w:val="Normal"/>
-        <w:bidi w:val="0"/>
-        <w:spacing w:before="130" w:beforeAutospacing="off" w:after="0" w:afterAutospacing="off" w:line="247" w:lineRule="auto"/>
-        <w:ind w:left="588" w:right="0"/>
-        <w:jc w:val="left"/>
-        <w:rPr>
-          <w:rFonts w:ascii="Trebuchet MS" w:hAnsi="Trebuchet MS"/>
-          <w:i w:val="0"/>
-          <w:iCs w:val="0"/>
-          <w:sz w:val="20"/>
-          <w:szCs w:val="20"/>
-        </w:rPr>
-      </w:pPr>
-      <w:r>
-        <w:rPr>
-          <w:rFonts w:ascii="Trebuchet MS" w:hAnsi="Trebuchet MS"/>
-          <w:b w:val="0"/>
-          <w:bCs w:val="0"/>
-          <w:i w:val="0"/>
-          <w:iCs w:val="0"/>
-          <w:sz w:val="20"/>
-          <w:szCs w:val="20"/>
-        </w:rPr>
-        <w:t>Paleta de Colores:</w:t>
-      </w:r>
-      <w:r>
-        <w:rPr>
-          <w:rFonts w:ascii="Trebuchet MS" w:hAnsi="Trebuchet MS"/>
-          <w:b w:val="1"/>
-          <w:bCs w:val="1"/>
-          <w:i w:val="0"/>
-          <w:iCs w:val="0"/>
-          <w:sz w:val="22"/>
-          <w:szCs w:val="22"/>
-        </w:rPr>
-        <w:t xml:space="preserve"> </w:t>
-      </w:r>
-      <w:r>
-        <w:rPr>
-          <w:rFonts w:ascii="Trebuchet MS" w:hAnsi="Trebuchet MS"/>
-          <w:i w:val="0"/>
-          <w:iCs w:val="0"/>
-          <w:sz w:val="20"/>
-          <w:szCs w:val="20"/>
-        </w:rPr>
-        <w:t xml:space="preserve">Se empleará una paleta de colores visualmente agradables y con buenos contrastes que permitan diferenciar los diferentes elementos del juego; para cada mundo </w:t>
-      </w:r>
-      <w:r>
-        <w:rPr>
-          <w:rFonts w:ascii="Trebuchet MS" w:hAnsi="Trebuchet MS"/>
-          <w:i w:val="0"/>
-          <w:iCs w:val="0"/>
-          <w:sz w:val="20"/>
-          <w:szCs w:val="20"/>
-        </w:rPr>
-        <w:t>habrá</w:t>
-      </w:r>
-      <w:r>
-        <w:rPr>
-          <w:rFonts w:ascii="Trebuchet MS" w:hAnsi="Trebuchet MS"/>
-          <w:i w:val="0"/>
-          <w:iCs w:val="0"/>
-          <w:sz w:val="20"/>
-          <w:szCs w:val="20"/>
-        </w:rPr>
-        <w:t xml:space="preserve"> un color principal del cual se derivaran todos los tonos que se aplicaran a enemigos, escenarios, </w:t>
-      </w:r>
-      <w:r>
-        <w:rPr>
-          <w:rFonts w:ascii="Trebuchet MS" w:hAnsi="Trebuchet MS"/>
-          <w:i w:val="0"/>
-          <w:iCs w:val="0"/>
-          <w:sz w:val="20"/>
-          <w:szCs w:val="20"/>
-        </w:rPr>
-        <w:t>ambientación</w:t>
-      </w:r>
-      <w:r>
-        <w:rPr>
-          <w:rFonts w:ascii="Trebuchet MS" w:hAnsi="Trebuchet MS"/>
-          <w:i w:val="0"/>
-          <w:iCs w:val="0"/>
-          <w:sz w:val="20"/>
-          <w:szCs w:val="20"/>
-        </w:rPr>
-        <w:t xml:space="preserve"> </w:t>
-      </w:r>
-      <w:r>
-        <w:rPr>
-          <w:rFonts w:ascii="Trebuchet MS" w:hAnsi="Trebuchet MS"/>
-          <w:i w:val="0"/>
-          <w:iCs w:val="0"/>
-          <w:sz w:val="20"/>
-          <w:szCs w:val="20"/>
-        </w:rPr>
-        <w:t>etc</w:t>
-      </w:r>
-    </w:p>
-    <w:p>
-      <w:pPr>
-        <w:pStyle w:val="Normal"/>
-        <w:bidi w:val="0"/>
-        <w:spacing w:before="130" w:beforeAutospacing="off" w:after="0" w:afterAutospacing="off" w:line="247" w:lineRule="auto"/>
-        <w:ind w:left="588" w:right="0"/>
-        <w:jc w:val="left"/>
-        <w:rPr>
-          <w:rFonts w:ascii="Trebuchet MS" w:hAnsi="Trebuchet MS"/>
-          <w:i w:val="0"/>
-          <w:iCs w:val="0"/>
-          <w:sz w:val="20"/>
-          <w:szCs w:val="20"/>
-        </w:rPr>
-      </w:pPr>
-    </w:p>
-    <w:p>
-      <w:pPr>
-        <w:pStyle w:val="Normal"/>
-        <w:bidi w:val="0"/>
-        <w:spacing w:before="130" w:beforeAutospacing="off" w:after="0" w:afterAutospacing="off" w:line="247" w:lineRule="auto"/>
-        <w:ind w:left="588" w:right="0"/>
-        <w:jc w:val="left"/>
-        <w:rPr>
-          <w:rFonts w:ascii="Trebuchet MS" w:hAnsi="Trebuchet MS"/>
-          <w:b w:val="1"/>
-          <w:bCs w:val="1"/>
-          <w:i w:val="0"/>
-          <w:iCs w:val="0"/>
-          <w:sz w:val="22"/>
-          <w:szCs w:val="22"/>
-        </w:rPr>
-      </w:pPr>
-      <w:r>
-        <w:rPr>
-          <w:rFonts w:ascii="Trebuchet MS" w:hAnsi="Trebuchet MS"/>
-          <w:b w:val="1"/>
-          <w:bCs w:val="1"/>
-          <w:i w:val="0"/>
-          <w:iCs w:val="0"/>
-          <w:sz w:val="22"/>
-          <w:szCs w:val="22"/>
-        </w:rPr>
-        <w:t>Animaciones:</w:t>
-      </w:r>
-    </w:p>
-    <w:p>
-      <w:pPr>
-        <w:pStyle w:val="Normal"/>
-        <w:bidi w:val="0"/>
-        <w:spacing w:before="130" w:beforeAutospacing="off" w:after="0" w:afterAutospacing="off" w:line="247" w:lineRule="auto"/>
-        <w:ind w:left="588" w:right="0"/>
-        <w:jc w:val="left"/>
-        <w:rPr>
-          <w:rFonts w:ascii="Trebuchet MS" w:hAnsi="Trebuchet MS"/>
-          <w:i w:val="0"/>
-          <w:iCs w:val="0"/>
-          <w:sz w:val="20"/>
-          <w:szCs w:val="20"/>
-        </w:rPr>
-      </w:pPr>
-      <w:r>
-        <w:rPr>
-          <w:rFonts w:ascii="Trebuchet MS" w:hAnsi="Trebuchet MS"/>
-          <w:i w:val="0"/>
-          <w:iCs w:val="0"/>
-          <w:sz w:val="20"/>
-          <w:szCs w:val="20"/>
-        </w:rPr>
-        <w:t>Animaciones de Personajes: cada tipo de enemigo tendrá animaciones que reflejen el grupo al que pertenecen.</w:t>
-      </w:r>
-    </w:p>
-    <w:p>
-      <w:pPr>
-        <w:pStyle w:val="Normal"/>
-        <w:bidi w:val="0"/>
-        <w:spacing w:before="130" w:beforeAutospacing="off" w:after="0" w:afterAutospacing="off" w:line="247" w:lineRule="auto"/>
-        <w:ind w:left="588" w:right="0"/>
-        <w:jc w:val="left"/>
-        <w:rPr>
-          <w:rFonts w:ascii="Trebuchet MS" w:hAnsi="Trebuchet MS"/>
-          <w:i w:val="0"/>
-          <w:iCs w:val="0"/>
-          <w:sz w:val="20"/>
-          <w:szCs w:val="20"/>
-        </w:rPr>
-      </w:pPr>
-      <w:r>
-        <w:rPr>
-          <w:rFonts w:ascii="Trebuchet MS" w:hAnsi="Trebuchet MS"/>
-          <w:i w:val="0"/>
-          <w:iCs w:val="0"/>
-          <w:sz w:val="20"/>
-          <w:szCs w:val="20"/>
-        </w:rPr>
-        <w:t>Efectos Visuales (VFX): Los efectos de disparos, explosiones, y habilidades especiales serán diseñados para destacar en la pantalla sin entorpecer la jugabilidad, manteniendo la claridad visual incluso en momentos de acción intensa.</w:t>
-      </w:r>
-    </w:p>
-    <w:p>
-      <w:pPr>
-        <w:pStyle w:val="Normal"/>
-        <w:bidi w:val="0"/>
-        <w:spacing w:before="130" w:beforeAutospacing="off" w:after="0" w:afterAutospacing="off" w:line="247" w:lineRule="auto"/>
-        <w:ind w:left="588" w:right="0"/>
-        <w:jc w:val="left"/>
-        <w:rPr>
-          <w:rFonts w:ascii="Trebuchet MS" w:hAnsi="Trebuchet MS"/>
-          <w:i w:val="0"/>
-          <w:iCs w:val="0"/>
-          <w:sz w:val="20"/>
-          <w:szCs w:val="20"/>
-        </w:rPr>
-      </w:pPr>
-    </w:p>
-    <w:p>
-      <w:pPr>
-        <w:pStyle w:val="Normal"/>
-        <w:bidi w:val="0"/>
-        <w:spacing w:before="130" w:beforeAutospacing="off" w:after="0" w:afterAutospacing="off" w:line="247" w:lineRule="auto"/>
-        <w:ind w:left="588" w:right="0"/>
-        <w:jc w:val="left"/>
-        <w:rPr>
-          <w:rFonts w:ascii="Trebuchet MS" w:hAnsi="Trebuchet MS"/>
-          <w:b w:val="1"/>
-          <w:bCs w:val="1"/>
-          <w:i w:val="0"/>
-          <w:iCs w:val="0"/>
-          <w:sz w:val="22"/>
-          <w:szCs w:val="22"/>
-        </w:rPr>
-      </w:pPr>
-      <w:r>
-        <w:rPr>
-          <w:rFonts w:ascii="Trebuchet MS" w:hAnsi="Trebuchet MS"/>
-          <w:b w:val="1"/>
-          <w:bCs w:val="1"/>
-          <w:i w:val="0"/>
-          <w:iCs w:val="0"/>
-          <w:sz w:val="22"/>
-          <w:szCs w:val="22"/>
-        </w:rPr>
-        <w:t>Diseño de Entornos:</w:t>
-      </w:r>
-    </w:p>
-    <w:p>
-      <w:pPr>
-        <w:pStyle w:val="Normal"/>
-        <w:bidi w:val="0"/>
-        <w:spacing w:before="130" w:beforeAutospacing="off" w:after="0" w:afterAutospacing="off" w:line="247" w:lineRule="auto"/>
-        <w:ind w:left="588" w:right="0"/>
-        <w:jc w:val="left"/>
-        <w:rPr>
-          <w:rFonts w:ascii="Trebuchet MS" w:hAnsi="Trebuchet MS"/>
-          <w:i w:val="0"/>
-          <w:iCs w:val="0"/>
-          <w:sz w:val="20"/>
-          <w:szCs w:val="20"/>
-        </w:rPr>
-      </w:pPr>
-      <w:r>
-        <w:rPr>
-          <w:rFonts w:ascii="Trebuchet MS" w:hAnsi="Trebuchet MS"/>
-          <w:i w:val="0"/>
-          <w:iCs w:val="0"/>
-          <w:sz w:val="20"/>
-          <w:szCs w:val="20"/>
-        </w:rPr>
-        <w:t>Entornos Diversos: Cada planeta presentará un entorno único, con elementos visuales que reflejen sus características naturales y los desafíos específicos que presentan. Desde paisajes desérticos hasta junglas alienígena.</w:t>
-      </w:r>
-    </w:p>
-    <w:p>
-      <w:pPr>
-        <w:pStyle w:val="Normal"/>
-        <w:bidi w:val="0"/>
-        <w:spacing w:before="130" w:beforeAutospacing="off" w:after="0" w:afterAutospacing="off" w:line="247" w:lineRule="auto"/>
-        <w:ind w:left="588" w:right="0"/>
-        <w:jc w:val="left"/>
-        <w:rPr>
-          <w:rFonts w:ascii="Trebuchet MS" w:hAnsi="Trebuchet MS"/>
-          <w:i w:val="0"/>
-          <w:iCs w:val="0"/>
-          <w:sz w:val="20"/>
-          <w:szCs w:val="20"/>
-        </w:rPr>
-      </w:pPr>
-      <w:r>
-        <w:rPr>
-          <w:rFonts w:ascii="Trebuchet MS" w:hAnsi="Trebuchet MS"/>
-          <w:i w:val="0"/>
-          <w:iCs w:val="0"/>
-          <w:sz w:val="20"/>
-          <w:szCs w:val="20"/>
-        </w:rPr>
-        <w:t xml:space="preserve">Destrucción del Entorno: Algunos elementos del entorno podrán ser </w:t>
-      </w:r>
-      <w:r>
-        <w:rPr>
-          <w:rFonts w:ascii="Trebuchet MS" w:hAnsi="Trebuchet MS"/>
-          <w:i w:val="0"/>
-          <w:iCs w:val="0"/>
-          <w:sz w:val="20"/>
-          <w:szCs w:val="20"/>
-        </w:rPr>
-        <w:t>interactuables</w:t>
-      </w:r>
-      <w:r>
-        <w:rPr>
-          <w:rFonts w:ascii="Trebuchet MS" w:hAnsi="Trebuchet MS"/>
-          <w:i w:val="0"/>
-          <w:iCs w:val="0"/>
-          <w:sz w:val="20"/>
-          <w:szCs w:val="20"/>
-        </w:rPr>
-        <w:t xml:space="preserve"> o destructibles, ofreciendo beneficios</w:t>
-      </w:r>
-    </w:p>
-    <w:p>
-      <w:pPr>
-        <w:pStyle w:val="Normal"/>
-        <w:bidi w:val="0"/>
-        <w:spacing w:before="130" w:beforeAutospacing="off" w:after="0" w:afterAutospacing="off" w:line="247" w:lineRule="auto"/>
-        <w:ind w:left="588" w:right="0"/>
-        <w:jc w:val="left"/>
-        <w:rPr>
-          <w:rFonts w:ascii="Trebuchet MS" w:hAnsi="Trebuchet MS"/>
-          <w:i w:val="0"/>
-          <w:iCs w:val="0"/>
-          <w:sz w:val="20"/>
-          <w:szCs w:val="20"/>
-        </w:rPr>
-      </w:pPr>
-    </w:p>
-    <w:p>
-      <w:pPr>
-        <w:pStyle w:val="Normal"/>
-        <w:bidi w:val="0"/>
-        <w:spacing w:before="130" w:beforeAutospacing="off" w:after="0" w:afterAutospacing="off" w:line="247" w:lineRule="auto"/>
-        <w:ind w:left="588" w:right="0"/>
-        <w:jc w:val="left"/>
-        <w:rPr>
-          <w:rFonts w:ascii="Trebuchet MS" w:hAnsi="Trebuchet MS"/>
-          <w:b w:val="1"/>
-          <w:bCs w:val="1"/>
-          <w:i w:val="0"/>
-          <w:iCs w:val="0"/>
-          <w:sz w:val="22"/>
-          <w:szCs w:val="22"/>
-        </w:rPr>
-      </w:pPr>
-      <w:r>
-        <w:rPr>
-          <w:rFonts w:ascii="Trebuchet MS" w:hAnsi="Trebuchet MS"/>
-          <w:b w:val="1"/>
-          <w:bCs w:val="1"/>
-          <w:i w:val="0"/>
-          <w:iCs w:val="0"/>
-          <w:sz w:val="22"/>
-          <w:szCs w:val="22"/>
-        </w:rPr>
-        <w:t>Diseño de Personajes y Enemigos:</w:t>
-      </w:r>
-    </w:p>
-    <w:p>
-      <w:pPr>
-        <w:pStyle w:val="Normal"/>
-        <w:bidi w:val="0"/>
-        <w:spacing w:before="130" w:beforeAutospacing="off" w:after="0" w:afterAutospacing="off" w:line="247" w:lineRule="auto"/>
-        <w:ind w:left="588" w:right="0"/>
-        <w:jc w:val="left"/>
-        <w:rPr>
-          <w:rFonts w:ascii="Trebuchet MS" w:hAnsi="Trebuchet MS"/>
-          <w:i w:val="0"/>
-          <w:iCs w:val="0"/>
-          <w:sz w:val="20"/>
-          <w:szCs w:val="20"/>
-        </w:rPr>
-      </w:pPr>
-      <w:r>
-        <w:rPr>
-          <w:rFonts w:ascii="Trebuchet MS" w:hAnsi="Trebuchet MS"/>
-          <w:i w:val="0"/>
-          <w:iCs w:val="0"/>
-          <w:sz w:val="20"/>
-          <w:szCs w:val="20"/>
-        </w:rPr>
-        <w:t>Diseño de Personajes: Los personajes principales serán diseñados con siluetas reconocibles y características únicas para diferenciarlos fácilmente. El diseño reflejará su rol dentro del juego, ya sea como astronautas o enemigos nativos.</w:t>
-      </w:r>
-    </w:p>
-    <w:p>
-      <w:pPr>
-        <w:pStyle w:val="Normal"/>
-        <w:bidi w:val="0"/>
-        <w:spacing w:before="130" w:beforeAutospacing="off" w:after="0" w:afterAutospacing="off" w:line="247" w:lineRule="auto"/>
-        <w:ind w:left="588" w:right="0"/>
-        <w:jc w:val="left"/>
-        <w:rPr>
-          <w:rFonts w:ascii="Trebuchet MS" w:hAnsi="Trebuchet MS"/>
-          <w:i w:val="0"/>
-          <w:iCs w:val="0"/>
-          <w:sz w:val="20"/>
-          <w:szCs w:val="20"/>
-        </w:rPr>
-      </w:pPr>
-      <w:r>
-        <w:rPr>
-          <w:rFonts w:ascii="Trebuchet MS" w:hAnsi="Trebuchet MS"/>
-          <w:i w:val="0"/>
-          <w:iCs w:val="0"/>
-          <w:sz w:val="20"/>
-          <w:szCs w:val="20"/>
-        </w:rPr>
-        <w:t>Diseño de Enemigos: Los enemigos nativos tendrán un diseño que refleje su origen alienígena, con patrones visuales que los distingan y que correspondan a su comportamiento y habilidades en el juego.</w:t>
-      </w:r>
-    </w:p>
-    <w:p>
-      <w:pPr>
-        <w:pStyle w:val="Normal"/>
-        <w:bidi w:val="0"/>
-        <w:spacing w:before="130" w:beforeAutospacing="off" w:after="0" w:afterAutospacing="off" w:line="247" w:lineRule="auto"/>
-        <w:ind w:left="588" w:right="0"/>
-        <w:jc w:val="left"/>
-        <w:rPr>
-          <w:rFonts w:ascii="Trebuchet MS" w:hAnsi="Trebuchet MS"/>
-          <w:i w:val="0"/>
-          <w:iCs w:val="0"/>
-          <w:sz w:val="20"/>
-          <w:szCs w:val="20"/>
-        </w:rPr>
-      </w:pPr>
-      <w:r>
-        <w:rPr>
-          <w:rFonts w:ascii="Trebuchet MS" w:hAnsi="Trebuchet MS"/>
-          <w:i w:val="0"/>
-          <w:iCs w:val="0"/>
-          <w:sz w:val="20"/>
-          <w:szCs w:val="20"/>
-        </w:rPr>
-        <w:t>Interfaz de Usuario (UI):</w:t>
-      </w:r>
-    </w:p>
-    <w:p>
-      <w:pPr>
-        <w:pStyle w:val="Normal"/>
-        <w:bidi w:val="0"/>
-        <w:spacing w:before="130" w:beforeAutospacing="off" w:after="0" w:afterAutospacing="off" w:line="247" w:lineRule="auto"/>
-        <w:ind w:left="588" w:right="0"/>
-        <w:jc w:val="left"/>
-        <w:rPr>
-          <w:rFonts w:ascii="Trebuchet MS" w:hAnsi="Trebuchet MS"/>
-          <w:i w:val="0"/>
-          <w:iCs w:val="0"/>
-          <w:sz w:val="20"/>
-          <w:szCs w:val="20"/>
-        </w:rPr>
-      </w:pPr>
-      <w:r>
-        <w:rPr>
-          <w:rFonts w:ascii="Trebuchet MS" w:hAnsi="Trebuchet MS"/>
-          <w:i w:val="0"/>
-          <w:iCs w:val="0"/>
-          <w:sz w:val="20"/>
-          <w:szCs w:val="20"/>
-        </w:rPr>
-        <w:t xml:space="preserve"> </w:t>
-      </w:r>
-    </w:p>
-    <w:p>
-      <w:pPr>
-        <w:pStyle w:val="Normal"/>
-        <w:bidi w:val="0"/>
-        <w:spacing w:before="130" w:beforeAutospacing="off" w:after="0" w:afterAutospacing="off" w:line="247" w:lineRule="auto"/>
-        <w:ind w:left="588" w:right="0"/>
-        <w:jc w:val="left"/>
-        <w:rPr>
-          <w:rFonts w:ascii="Trebuchet MS" w:hAnsi="Trebuchet MS"/>
-          <w:i w:val="0"/>
-          <w:iCs w:val="0"/>
-          <w:sz w:val="20"/>
-          <w:szCs w:val="20"/>
-        </w:rPr>
-      </w:pPr>
-      <w:r>
-        <w:rPr>
-          <w:rFonts w:ascii="Trebuchet MS" w:hAnsi="Trebuchet MS"/>
-          <w:i w:val="0"/>
-          <w:iCs w:val="0"/>
-          <w:sz w:val="20"/>
-          <w:szCs w:val="20"/>
-        </w:rPr>
-        <w:t xml:space="preserve">Estilo UI: La interfaz de usuario seguirá el estilo </w:t>
-      </w:r>
-      <w:r>
-        <w:rPr>
-          <w:rFonts w:ascii="Trebuchet MS" w:hAnsi="Trebuchet MS"/>
-          <w:i w:val="0"/>
-          <w:iCs w:val="0"/>
-          <w:sz w:val="20"/>
-          <w:szCs w:val="20"/>
-        </w:rPr>
-        <w:t>pixel</w:t>
-      </w:r>
-      <w:r>
-        <w:rPr>
-          <w:rFonts w:ascii="Trebuchet MS" w:hAnsi="Trebuchet MS"/>
-          <w:i w:val="0"/>
-          <w:iCs w:val="0"/>
+      <w:proofErr w:type="gramEnd"/>
+      <w:r>
+        <w:rPr>
+          <w:rFonts w:ascii="Trebuchet MS" w:hAnsi="Trebuchet MS"/>
           <w:sz w:val="20"/>
           <w:szCs w:val="20"/>
         </w:rPr>
@@ -4513,19 +3985,15 @@
         </w:rPr>
       </w:pPr>
     </w:p>
-    <w:p>
-      <w:pPr>
-        <w:pStyle w:val="Normal"/>
-      </w:pPr>
-    </w:p>
+    <w:p/>
     <w:p>
       <w:pPr>
         <w:pStyle w:val="Textoindependiente"/>
         <w:spacing w:before="118"/>
         <w:ind w:left="588" w:firstLine="0"/>
         <w:rPr>
-          <w:b w:val="1"/>
-          <w:bCs w:val="1"/>
+          <w:b/>
+          <w:bCs/>
           <w:sz w:val="24"/>
           <w:szCs w:val="24"/>
           <w:u w:val="single"/>
@@ -4533,8 +4001,8 @@
       </w:pPr>
       <w:r>
         <w:rPr>
-          <w:b w:val="1"/>
-          <w:bCs w:val="1"/>
+          <w:b/>
+          <w:bCs/>
           <w:color w:val="484848"/>
           <w:w w:val="85"/>
           <w:sz w:val="24"/>
@@ -4545,8 +4013,8 @@
       </w:r>
       <w:r>
         <w:rPr>
-          <w:b w:val="1"/>
-          <w:bCs w:val="1"/>
+          <w:b/>
+          <w:bCs/>
           <w:color w:val="484848"/>
           <w:spacing w:val="49"/>
           <w:w w:val="85"/>
@@ -4558,8 +4026,8 @@
       </w:r>
       <w:r>
         <w:rPr>
-          <w:b w:val="1"/>
-          <w:bCs w:val="1"/>
+          <w:b/>
+          <w:bCs/>
           <w:color w:val="484848"/>
           <w:w w:val="85"/>
           <w:sz w:val="24"/>
@@ -4570,8 +4038,8 @@
       </w:r>
       <w:r>
         <w:rPr>
-          <w:b w:val="1"/>
-          <w:bCs w:val="1"/>
+          <w:b/>
+          <w:bCs/>
           <w:color w:val="484848"/>
           <w:spacing w:val="46"/>
           <w:w w:val="85"/>
@@ -4583,8 +4051,8 @@
       </w:r>
       <w:r>
         <w:rPr>
-          <w:b w:val="1"/>
-          <w:bCs w:val="1"/>
+          <w:b/>
+          <w:bCs/>
           <w:color w:val="484848"/>
           <w:w w:val="85"/>
           <w:sz w:val="24"/>
@@ -4596,16 +4064,12 @@
     </w:p>
     <w:p>
       <w:pPr>
-        <w:pStyle w:val="Normal"/>
-        <w:suppressLineNumbers w:val="0"/>
-        <w:bidi w:val="0"/>
-        <w:spacing w:before="130" w:beforeAutospacing="off" w:after="0" w:afterAutospacing="off" w:line="247" w:lineRule="auto"/>
-        <w:ind w:left="588" w:right="0"/>
-        <w:jc w:val="left"/>
-        <w:rPr>
-          <w:rFonts w:ascii="Trebuchet MS" w:hAnsi="Trebuchet MS"/>
-          <w:i w:val="1"/>
-          <w:iCs w:val="1"/>
+        <w:spacing w:before="130" w:line="247" w:lineRule="auto"/>
+        <w:ind w:left="588"/>
+        <w:rPr>
+          <w:rFonts w:ascii="Trebuchet MS" w:hAnsi="Trebuchet MS"/>
+          <w:i/>
+          <w:iCs/>
           <w:sz w:val="20"/>
           <w:szCs w:val="20"/>
         </w:rPr>
@@ -4613,46 +4077,45 @@
       <w:r>
         <w:rPr>
           <w:rFonts w:ascii="Trebuchet MS" w:hAnsi="Trebuchet MS"/>
-          <w:i w:val="1"/>
-          <w:iCs w:val="1"/>
+          <w:i/>
+          <w:iCs/>
           <w:sz w:val="20"/>
           <w:szCs w:val="20"/>
         </w:rPr>
-        <w:t xml:space="preserve">El juego se opera con el </w:t>
-      </w:r>
-      <w:r>
-        <w:rPr>
-          <w:rFonts w:ascii="Trebuchet MS" w:hAnsi="Trebuchet MS"/>
-          <w:i w:val="1"/>
-          <w:iCs w:val="1"/>
+        <w:t>El juego se opera con el ratón, moviéndolo por el mapa podrá apuntar a los diferentes enemigos que vayan apareciendo en el mapa, permitiendo priorizar objetivos a destruir o eliminar.</w:t>
+      </w:r>
+    </w:p>
+    <w:p>
+      <w:pPr>
+        <w:spacing w:before="130" w:line="247" w:lineRule="auto"/>
+        <w:ind w:left="588"/>
+        <w:rPr>
+          <w:rFonts w:ascii="Trebuchet MS" w:hAnsi="Trebuchet MS"/>
+          <w:i/>
+          <w:iCs/>
           <w:sz w:val="20"/>
           <w:szCs w:val="20"/>
         </w:rPr>
-        <w:t>ratón</w:t>
-      </w:r>
-      <w:r>
-        <w:rPr>
-          <w:rFonts w:ascii="Trebuchet MS" w:hAnsi="Trebuchet MS"/>
-          <w:i w:val="1"/>
-          <w:iCs w:val="1"/>
+      </w:pPr>
+      <w:r>
+        <w:rPr>
+          <w:rFonts w:ascii="Trebuchet MS" w:hAnsi="Trebuchet MS"/>
+          <w:i/>
+          <w:iCs/>
           <w:sz w:val="20"/>
           <w:szCs w:val="20"/>
         </w:rPr>
-        <w:t>, moviéndolo por el mapa podrá apuntar a los diferentes enemigos que vayan apareciendo en el mapa, permitiendo priorizar objetivos a destruir o eliminar.</w:t>
-      </w:r>
-    </w:p>
-    <w:p>
-      <w:pPr>
-        <w:pStyle w:val="Normal"/>
-        <w:suppressLineNumbers w:val="0"/>
-        <w:bidi w:val="0"/>
-        <w:spacing w:before="130" w:beforeAutospacing="off" w:after="0" w:afterAutospacing="off" w:line="247" w:lineRule="auto"/>
-        <w:ind w:left="588" w:right="0"/>
-        <w:jc w:val="left"/>
-        <w:rPr>
-          <w:rFonts w:ascii="Trebuchet MS" w:hAnsi="Trebuchet MS"/>
-          <w:i w:val="1"/>
-          <w:iCs w:val="1"/>
+        <w:t>Existirá una opción para que el disparo sea automatizado o manual según la comodidad del jugador, en caso de ser manual se usara el clic izquierdo para disparar y el derecho para cambiar equipamiento</w:t>
+      </w:r>
+    </w:p>
+    <w:p>
+      <w:pPr>
+        <w:spacing w:before="130" w:line="247" w:lineRule="auto"/>
+        <w:ind w:left="588"/>
+        <w:rPr>
+          <w:rFonts w:ascii="Trebuchet MS" w:hAnsi="Trebuchet MS"/>
+          <w:i/>
+          <w:iCs/>
           <w:sz w:val="20"/>
           <w:szCs w:val="20"/>
         </w:rPr>
@@ -4660,79 +4123,22 @@
       <w:r>
         <w:rPr>
           <w:rFonts w:ascii="Trebuchet MS" w:hAnsi="Trebuchet MS"/>
-          <w:i w:val="1"/>
-          <w:iCs w:val="1"/>
+          <w:i/>
+          <w:iCs/>
           <w:sz w:val="20"/>
           <w:szCs w:val="20"/>
         </w:rPr>
-        <w:t xml:space="preserve">Existirá una opción para que el disparo sea automatizado o manual según la comodidad del jugador, en caso de ser manual se usara el </w:t>
-      </w:r>
-      <w:r>
-        <w:rPr>
-          <w:rFonts w:ascii="Trebuchet MS" w:hAnsi="Trebuchet MS"/>
-          <w:i w:val="1"/>
-          <w:iCs w:val="1"/>
-          <w:sz w:val="20"/>
-          <w:szCs w:val="20"/>
-        </w:rPr>
-        <w:t>clic</w:t>
-      </w:r>
-      <w:r>
-        <w:rPr>
-          <w:rFonts w:ascii="Trebuchet MS" w:hAnsi="Trebuchet MS"/>
-          <w:i w:val="1"/>
-          <w:iCs w:val="1"/>
-          <w:sz w:val="20"/>
-          <w:szCs w:val="20"/>
-        </w:rPr>
-        <w:t xml:space="preserve"> izquierdo para disparar y el derecho para cambiar equipamiento</w:t>
-      </w:r>
-    </w:p>
-    <w:p>
-      <w:pPr>
-        <w:pStyle w:val="Normal"/>
-        <w:suppressLineNumbers w:val="0"/>
-        <w:bidi w:val="0"/>
-        <w:spacing w:before="130" w:beforeAutospacing="off" w:after="0" w:afterAutospacing="off" w:line="247" w:lineRule="auto"/>
-        <w:ind w:left="588" w:right="0"/>
-        <w:jc w:val="left"/>
-        <w:rPr>
-          <w:rFonts w:ascii="Trebuchet MS" w:hAnsi="Trebuchet MS"/>
-          <w:i w:val="1"/>
-          <w:iCs w:val="1"/>
-          <w:sz w:val="20"/>
-          <w:szCs w:val="20"/>
-        </w:rPr>
-      </w:pPr>
-      <w:r>
-        <w:rPr>
-          <w:rFonts w:ascii="Trebuchet MS" w:hAnsi="Trebuchet MS"/>
-          <w:i w:val="1"/>
-          <w:iCs w:val="1"/>
-          <w:sz w:val="20"/>
-          <w:szCs w:val="20"/>
-        </w:rPr>
-        <w:t xml:space="preserve">Para el movimiento del jugador se usarán ya sean las flechas o la combinación de teclas ‘WASD’, siendo que el posicionamiento se convierta en una mecánica fundamental para la conquista de planetas y la eliminación de las razas que lo </w:t>
-      </w:r>
-      <w:r>
-        <w:rPr>
-          <w:rFonts w:ascii="Trebuchet MS" w:hAnsi="Trebuchet MS"/>
-          <w:i w:val="1"/>
-          <w:iCs w:val="1"/>
-          <w:sz w:val="20"/>
-          <w:szCs w:val="20"/>
-        </w:rPr>
-        <w:t>habitan.</w:t>
+        <w:lastRenderedPageBreak/>
+        <w:t>Para el movimiento del jugador se usarán ya sean las flechas o la combinación de teclas ‘WASD’, siendo que el posicionamiento se convierta en una mecánica fundamental para la conquista de planetas y la eliminación de las razas que lo habitan.</w:t>
       </w:r>
     </w:p>
     <w:p>
       <w:pPr>
         <w:pStyle w:val="Prrafodelista"/>
         <w:tabs>
-          <w:tab w:val="left" w:leader="none" w:pos="1308"/>
-          <w:tab w:val="left" w:leader="none" w:pos="1309"/>
+          <w:tab w:val="left" w:pos="1308"/>
+          <w:tab w:val="left" w:pos="1309"/>
         </w:tabs>
-        <w:ind w:left="1308" w:hanging="361"/>
         <w:rPr>
           <w:sz w:val="20"/>
           <w:szCs w:val="20"/>
@@ -4746,8 +4152,8 @@
           <w:u w:val="none"/>
         </w:rPr>
       </w:pPr>
-      <w:bookmarkStart w:name="_bookmark4" w:id="4"/>
-      <w:bookmarkEnd w:id="4"/>
+      <w:bookmarkStart w:id="3" w:name="_bookmark4"/>
+      <w:bookmarkEnd w:id="3"/>
       <w:r>
         <w:rPr>
           <w:color w:val="484848"/>
@@ -4807,57 +4213,24 @@
         <w:spacing w:before="118"/>
         <w:ind w:left="588" w:firstLine="0"/>
         <w:rPr>
-          <w:rFonts w:ascii="Tahoma" w:hAnsi="Tahoma" w:eastAsia="Tahoma" w:cs="Tahoma"/>
-          <w:b w:val="0"/>
-          <w:bCs w:val="0"/>
-          <w:i w:val="0"/>
-          <w:iCs w:val="0"/>
-          <w:caps w:val="0"/>
-          <w:smallCaps w:val="0"/>
-          <w:strike w:val="0"/>
-          <w:dstrike w:val="0"/>
-          <w:noProof w:val="0"/>
-          <w:color w:val="000000" w:themeColor="text1" w:themeTint="FF" w:themeShade="FF"/>
+          <w:color w:val="000000" w:themeColor="text1"/>
           <w:sz w:val="19"/>
           <w:szCs w:val="19"/>
-          <w:u w:val="none"/>
-          <w:lang w:val="es-ES"/>
-        </w:rPr>
-      </w:pPr>
-      <w:r>
-        <w:rPr/>
-        <w:t>Cuando el jugador entre al juego se le mostrará la pantalla de lobby en donde podrá visualizar diferentes menús de juego como “</w:t>
-      </w:r>
-      <w:r>
-        <w:rPr/>
-        <w:t>nueva partida</w:t>
-      </w:r>
-      <w:r>
-        <w:rPr/>
-        <w:t xml:space="preserve">” y “cargar partida” también encontrara menús adicionales como los </w:t>
-      </w:r>
-      <w:r>
-        <w:rPr>
-          <w:rFonts w:ascii="Tahoma" w:hAnsi="Tahoma" w:eastAsia="Tahoma" w:cs="Tahoma"/>
-          <w:b w:val="0"/>
-          <w:bCs w:val="0"/>
-          <w:i w:val="0"/>
-          <w:iCs w:val="0"/>
-          <w:caps w:val="0"/>
-          <w:smallCaps w:val="0"/>
-          <w:strike w:val="0"/>
-          <w:dstrike w:val="0"/>
-          <w:noProof w:val="0"/>
-          <w:color w:val="000000" w:themeColor="text1" w:themeTint="FF" w:themeShade="FF"/>
+        </w:rPr>
+      </w:pPr>
+      <w:r>
+        <w:t xml:space="preserve">Cuando el jugador entre al juego se le mostrará la pantalla de lobby en donde podrá visualizar diferentes menús de juego como “nueva partida” y “cargar partida” también encontrara menús adicionales como los </w:t>
+      </w:r>
+      <w:r>
+        <w:rPr>
+          <w:color w:val="000000" w:themeColor="text1"/>
           <w:sz w:val="19"/>
           <w:szCs w:val="19"/>
-          <w:u w:val="none"/>
-          <w:lang w:val="es-ES"/>
         </w:rPr>
         <w:t>créditos, en donde podrá encontrar información adicional sobre los desarrolladores, empresa, logos, licencias utilizadas y mensaje para el jugador, otro de políticas de usuario en donde se encontrara toda la información legal pertinente, como el uso de licencias, extensión de responsabilidad y finalmente un apartado especial para los derechos de autor.</w:t>
       </w:r>
     </w:p>
-    <w:p w14:noSpellErr="1">
+    <w:p>
       <w:pPr>
         <w:pStyle w:val="Textoindependiente"/>
         <w:spacing w:before="118"/>
@@ -5055,7 +4428,7 @@
         <w:t>incluso:</w:t>
       </w:r>
     </w:p>
-    <w:p w14:noSpellErr="1">
+    <w:p>
       <w:pPr>
         <w:pStyle w:val="Textoindependiente"/>
         <w:spacing w:before="8"/>
@@ -5067,7 +4440,7 @@
         </w:rPr>
       </w:pPr>
     </w:p>
-    <w:p w14:noSpellErr="1">
+    <w:p>
       <w:pPr>
         <w:pStyle w:val="Prrafodelista"/>
         <w:numPr>
@@ -5095,7 +4468,7 @@
         <w:t>Editor</w:t>
       </w:r>
     </w:p>
-    <w:p w14:noSpellErr="1">
+    <w:p>
       <w:pPr>
         <w:pStyle w:val="Prrafodelista"/>
         <w:numPr>
@@ -5157,7 +4530,7 @@
         <w:t>estudio</w:t>
       </w:r>
     </w:p>
-    <w:p w14:noSpellErr="1">
+    <w:p>
       <w:pPr>
         <w:pStyle w:val="Prrafodelista"/>
         <w:numPr>
@@ -5186,7 +4559,7 @@
         <w:t>Licencias</w:t>
       </w:r>
     </w:p>
-    <w:p w14:noSpellErr="1">
+    <w:p>
       <w:pPr>
         <w:pStyle w:val="Prrafodelista"/>
         <w:numPr>
@@ -5331,12 +4704,10 @@
     </w:p>
     <w:p>
       <w:pPr>
-        <w:pStyle w:val="Normal"/>
         <w:tabs>
           <w:tab w:val="left" w:pos="1308"/>
           <w:tab w:val="left" w:pos="1309"/>
         </w:tabs>
-        <w:ind/>
         <w:rPr>
           <w:sz w:val="20"/>
           <w:szCs w:val="20"/>
@@ -5345,10 +4716,9 @@
     </w:p>
     <w:p>
       <w:pPr>
-        <w:pStyle w:val="Normal"/>
         <w:tabs>
-          <w:tab w:val="left" w:leader="none" w:pos="1308"/>
-          <w:tab w:val="left" w:leader="none" w:pos="1309"/>
+          <w:tab w:val="left" w:pos="1308"/>
+          <w:tab w:val="left" w:pos="1309"/>
         </w:tabs>
         <w:rPr>
           <w:sz w:val="20"/>
@@ -5359,7 +4729,7 @@
     <w:p>
       <w:pPr>
         <w:sectPr>
-          <w:pgSz w:w="11910" w:h="16850" w:orient="portrait"/>
+          <w:pgSz w:w="11910" w:h="16850"/>
           <w:pgMar w:top="1240" w:right="1020" w:bottom="860" w:left="1680" w:header="1" w:footer="671" w:gutter="0"/>
           <w:cols w:space="720"/>
         </w:sectPr>
@@ -5383,8 +4753,8 @@
           <w:u w:val="none"/>
         </w:rPr>
       </w:pPr>
-      <w:bookmarkStart w:name="_bookmark7" w:id="7"/>
-      <w:bookmarkEnd w:id="7"/>
+      <w:bookmarkStart w:id="4" w:name="_bookmark7"/>
+      <w:bookmarkEnd w:id="4"/>
       <w:r>
         <w:rPr>
           <w:color w:val="484848"/>
@@ -5524,6 +4894,16 @@
     </w:p>
     <w:p>
       <w:pPr>
+        <w:pStyle w:val="Textoindependiente"/>
+        <w:spacing w:before="118"/>
+        <w:ind w:left="588" w:firstLine="0"/>
+      </w:pPr>
+      <w:r>
+        <w:t>Portada Inicio Juego</w:t>
+      </w:r>
+    </w:p>
+    <w:p>
+      <w:pPr>
         <w:spacing w:before="130" w:line="372" w:lineRule="auto"/>
         <w:ind w:left="588" w:right="5163"/>
         <w:rPr>
@@ -5536,162 +4916,58 @@
         <w:rPr>
           <w:rFonts w:ascii="Trebuchet MS" w:hAnsi="Trebuchet MS"/>
           <w:i/>
-          <w:w w:val="90"/>
-          <w:sz w:val="20"/>
-        </w:rPr>
-        <w:t>Imagen del título/pantalla de inicio</w:t>
-      </w:r>
-      <w:r>
-        <w:rPr>
-          <w:rFonts w:ascii="Trebuchet MS" w:hAnsi="Trebuchet MS"/>
-          <w:i/>
-          <w:spacing w:val="1"/>
-          <w:w w:val="90"/>
-          <w:sz w:val="20"/>
-        </w:rPr>
-        <w:t xml:space="preserve"> </w:t>
-      </w:r>
-      <w:r>
-        <w:rPr>
-          <w:rFonts w:ascii="Trebuchet MS" w:hAnsi="Trebuchet MS"/>
-          <w:i/>
-          <w:w w:val="90"/>
-          <w:sz w:val="20"/>
-        </w:rPr>
-        <w:t>Detalle</w:t>
-      </w:r>
-      <w:r>
-        <w:rPr>
-          <w:rFonts w:ascii="Trebuchet MS" w:hAnsi="Trebuchet MS"/>
-          <w:i/>
-          <w:spacing w:val="-5"/>
-          <w:w w:val="90"/>
-          <w:sz w:val="20"/>
-        </w:rPr>
-        <w:t xml:space="preserve"> </w:t>
-      </w:r>
-      <w:r>
-        <w:rPr>
-          <w:rFonts w:ascii="Trebuchet MS" w:hAnsi="Trebuchet MS"/>
-          <w:i/>
-          <w:w w:val="90"/>
-          <w:sz w:val="20"/>
-        </w:rPr>
-        <w:t>de</w:t>
-      </w:r>
-      <w:r>
-        <w:rPr>
-          <w:rFonts w:ascii="Trebuchet MS" w:hAnsi="Trebuchet MS"/>
-          <w:i/>
-          <w:spacing w:val="-5"/>
-          <w:w w:val="90"/>
-          <w:sz w:val="20"/>
-        </w:rPr>
-        <w:t xml:space="preserve"> </w:t>
-      </w:r>
-      <w:r>
-        <w:rPr>
-          <w:rFonts w:ascii="Trebuchet MS" w:hAnsi="Trebuchet MS"/>
-          <w:i/>
-          <w:w w:val="90"/>
-          <w:sz w:val="20"/>
-        </w:rPr>
-        <w:t>lo</w:t>
-      </w:r>
-      <w:r>
-        <w:rPr>
-          <w:rFonts w:ascii="Trebuchet MS" w:hAnsi="Trebuchet MS"/>
-          <w:i/>
-          <w:spacing w:val="-6"/>
-          <w:w w:val="90"/>
-          <w:sz w:val="20"/>
-        </w:rPr>
-        <w:t xml:space="preserve"> </w:t>
-      </w:r>
-      <w:r>
-        <w:rPr>
-          <w:rFonts w:ascii="Trebuchet MS" w:hAnsi="Trebuchet MS"/>
-          <w:i/>
-          <w:w w:val="90"/>
-          <w:sz w:val="20"/>
-        </w:rPr>
-        <w:t>que</w:t>
-      </w:r>
-      <w:r>
-        <w:rPr>
-          <w:rFonts w:ascii="Trebuchet MS" w:hAnsi="Trebuchet MS"/>
-          <w:i/>
-          <w:spacing w:val="-5"/>
-          <w:w w:val="90"/>
-          <w:sz w:val="20"/>
-        </w:rPr>
-        <w:t xml:space="preserve"> </w:t>
-      </w:r>
-      <w:r>
-        <w:rPr>
-          <w:rFonts w:ascii="Trebuchet MS" w:hAnsi="Trebuchet MS"/>
-          <w:i/>
-          <w:w w:val="90"/>
-          <w:sz w:val="20"/>
-        </w:rPr>
-        <w:t>se</w:t>
-      </w:r>
-      <w:r>
-        <w:rPr>
-          <w:rFonts w:ascii="Trebuchet MS" w:hAnsi="Trebuchet MS"/>
-          <w:i/>
-          <w:spacing w:val="-4"/>
-          <w:w w:val="90"/>
-          <w:sz w:val="20"/>
-        </w:rPr>
-        <w:t xml:space="preserve"> </w:t>
-      </w:r>
-      <w:r>
-        <w:rPr>
-          <w:rFonts w:ascii="Trebuchet MS" w:hAnsi="Trebuchet MS"/>
-          <w:i/>
-          <w:w w:val="90"/>
-          <w:sz w:val="20"/>
-        </w:rPr>
-        <w:t>presentará</w:t>
-      </w:r>
-      <w:r>
-        <w:rPr>
-          <w:rFonts w:ascii="Trebuchet MS" w:hAnsi="Trebuchet MS"/>
-          <w:i/>
-          <w:spacing w:val="-5"/>
-          <w:w w:val="90"/>
-          <w:sz w:val="20"/>
-        </w:rPr>
-        <w:t xml:space="preserve"> </w:t>
-      </w:r>
-      <w:r>
-        <w:rPr>
-          <w:rFonts w:ascii="Trebuchet MS" w:hAnsi="Trebuchet MS"/>
-          <w:i/>
-          <w:w w:val="90"/>
-          <w:sz w:val="20"/>
-        </w:rPr>
-        <w:t>al</w:t>
-      </w:r>
-      <w:r>
-        <w:rPr>
-          <w:rFonts w:ascii="Trebuchet MS" w:hAnsi="Trebuchet MS"/>
-          <w:i/>
-          <w:spacing w:val="-6"/>
-          <w:w w:val="90"/>
-          <w:sz w:val="20"/>
-        </w:rPr>
-        <w:t xml:space="preserve"> </w:t>
-      </w:r>
-      <w:r>
-        <w:rPr>
-          <w:rFonts w:ascii="Trebuchet MS" w:hAnsi="Trebuchet MS"/>
-          <w:i/>
-          <w:w w:val="90"/>
-          <w:sz w:val="20"/>
-        </w:rPr>
-        <w:t>jugador</w:t>
+          <w:noProof/>
+          <w:w w:val="90"/>
+          <w:sz w:val="20"/>
+        </w:rPr>
+        <w:drawing>
+          <wp:inline distT="0" distB="0" distL="0" distR="0" wp14:anchorId="4E8701EC" wp14:editId="70322E9D">
+            <wp:extent cx="5010150" cy="2819741"/>
+            <wp:effectExtent l="0" t="0" r="0" b="0"/>
+            <wp:docPr id="516510582" name="Imagen 1"/>
+            <wp:cNvGraphicFramePr>
+              <a:graphicFrameLocks xmlns:a="http://schemas.openxmlformats.org/drawingml/2006/main" noChangeAspect="1"/>
+            </wp:cNvGraphicFramePr>
+            <a:graphic xmlns:a="http://schemas.openxmlformats.org/drawingml/2006/main">
+              <a:graphicData uri="http://schemas.openxmlformats.org/drawingml/2006/picture">
+                <pic:pic xmlns:pic="http://schemas.openxmlformats.org/drawingml/2006/picture">
+                  <pic:nvPicPr>
+                    <pic:cNvPr id="0" name="Picture 1"/>
+                    <pic:cNvPicPr>
+                      <a:picLocks noChangeAspect="1" noChangeArrowheads="1"/>
+                    </pic:cNvPicPr>
+                  </pic:nvPicPr>
+                  <pic:blipFill>
+                    <a:blip r:embed="rId16" cstate="print">
+                      <a:extLst>
+                        <a:ext uri="{28A0092B-C50C-407E-A947-70E740481C1C}">
+                          <a14:useLocalDpi xmlns:a14="http://schemas.microsoft.com/office/drawing/2010/main" val="0"/>
+                        </a:ext>
+                      </a:extLst>
+                    </a:blip>
+                    <a:srcRect/>
+                    <a:stretch>
+                      <a:fillRect/>
+                    </a:stretch>
+                  </pic:blipFill>
+                  <pic:spPr bwMode="auto">
+                    <a:xfrm>
+                      <a:off x="0" y="0"/>
+                      <a:ext cx="5026133" cy="2828736"/>
+                    </a:xfrm>
+                    <a:prstGeom prst="rect">
+                      <a:avLst/>
+                    </a:prstGeom>
+                    <a:noFill/>
+                    <a:ln>
+                      <a:noFill/>
+                    </a:ln>
+                  </pic:spPr>
+                </pic:pic>
+              </a:graphicData>
+            </a:graphic>
+          </wp:inline>
+        </w:drawing>
       </w:r>
     </w:p>
     <w:p>
@@ -7888,8 +7164,8 @@
           <w:u w:val="none"/>
         </w:rPr>
       </w:pPr>
-      <w:bookmarkStart w:name="_bookmark8" w:id="8"/>
-      <w:bookmarkEnd w:id="8"/>
+      <w:bookmarkStart w:id="5" w:name="_bookmark8"/>
+      <w:bookmarkEnd w:id="5"/>
       <w:r>
         <w:rPr>
           <w:color w:val="484848"/>
@@ -8290,6 +7566,7 @@
         <w:rPr>
           <w:sz w:val="20"/>
         </w:rPr>
+        <w:lastRenderedPageBreak/>
         <w:t>Foto</w:t>
       </w:r>
       <w:r>
@@ -8982,7 +8259,7 @@
           <w:sz w:val="20"/>
         </w:rPr>
         <w:sectPr>
-          <w:pgSz w:w="11910" w:h="16850" w:orient="portrait"/>
+          <w:pgSz w:w="11910" w:h="16850"/>
           <w:pgMar w:top="1240" w:right="1020" w:bottom="860" w:left="1680" w:header="1" w:footer="671" w:gutter="0"/>
           <w:cols w:space="720"/>
         </w:sectPr>
@@ -9788,8 +9065,8 @@
           <w:u w:val="none"/>
         </w:rPr>
       </w:pPr>
-      <w:bookmarkStart w:name="_bookmark9" w:id="9"/>
-      <w:bookmarkEnd w:id="9"/>
+      <w:bookmarkStart w:id="6" w:name="_bookmark9"/>
+      <w:bookmarkEnd w:id="6"/>
       <w:r>
         <w:rPr>
           <w:color w:val="484848"/>
@@ -10011,8 +9288,8 @@
           <w:u w:val="none"/>
         </w:rPr>
       </w:pPr>
-      <w:bookmarkStart w:name="_bookmark10" w:id="10"/>
-      <w:bookmarkEnd w:id="10"/>
+      <w:bookmarkStart w:id="7" w:name="_bookmark10"/>
+      <w:bookmarkEnd w:id="7"/>
       <w:r>
         <w:rPr>
           <w:color w:val="484848"/>
@@ -10500,8 +9777,8 @@
           <w:u w:val="none"/>
         </w:rPr>
       </w:pPr>
-      <w:bookmarkStart w:name="_bookmark11" w:id="11"/>
-      <w:bookmarkEnd w:id="11"/>
+      <w:bookmarkStart w:id="8" w:name="_bookmark11"/>
+      <w:bookmarkEnd w:id="8"/>
       <w:r>
         <w:rPr>
           <w:color w:val="484848"/>
@@ -10552,7 +9829,6 @@
         <w:ind w:left="588" w:firstLine="0"/>
       </w:pPr>
       <w:r>
-        <w:rPr/>
         <w:t>Tipo</w:t>
       </w:r>
       <w:r>
@@ -10562,7 +9838,6 @@
         <w:t xml:space="preserve"> </w:t>
       </w:r>
       <w:r>
-        <w:rPr/>
         <w:t>de</w:t>
       </w:r>
       <w:r>
@@ -10572,7 +9847,6 @@
         <w:t xml:space="preserve"> </w:t>
       </w:r>
       <w:r>
-        <w:rPr/>
         <w:t>cámara:</w:t>
       </w:r>
     </w:p>
@@ -10595,15 +9869,15 @@
           <w:numId w:val="1"/>
         </w:numPr>
         <w:tabs>
-          <w:tab w:val="left" w:leader="none" w:pos="1308"/>
-          <w:tab w:val="left" w:leader="none" w:pos="1309"/>
+          <w:tab w:val="left" w:pos="1308"/>
+          <w:tab w:val="left" w:pos="1309"/>
         </w:tabs>
         <w:spacing w:before="1" w:line="245" w:lineRule="exact"/>
         <w:ind w:hanging="361"/>
         <w:rPr>
           <w:rFonts w:ascii="Trebuchet MS" w:hAnsi="Trebuchet MS"/>
-          <w:i w:val="1"/>
-          <w:iCs w:val="1"/>
+          <w:i/>
+          <w:iCs/>
           <w:sz w:val="20"/>
           <w:szCs w:val="20"/>
         </w:rPr>
@@ -10611,8 +9885,8 @@
       <w:r>
         <w:rPr>
           <w:rFonts w:ascii="Trebuchet MS" w:hAnsi="Trebuchet MS"/>
-          <w:i w:val="1"/>
-          <w:iCs w:val="1"/>
+          <w:i/>
+          <w:iCs/>
           <w:w w:val="95"/>
           <w:sz w:val="20"/>
           <w:szCs w:val="20"/>
@@ -10624,15 +9898,14 @@
       <w:pPr>
         <w:pStyle w:val="Prrafodelista"/>
         <w:tabs>
-          <w:tab w:val="left" w:leader="none" w:pos="1308"/>
-          <w:tab w:val="left" w:leader="none" w:pos="1309"/>
+          <w:tab w:val="left" w:pos="1308"/>
+          <w:tab w:val="left" w:pos="1309"/>
         </w:tabs>
         <w:spacing w:before="1" w:line="245" w:lineRule="exact"/>
-        <w:ind w:left="1308" w:hanging="361"/>
-        <w:rPr>
-          <w:rFonts w:ascii="Trebuchet MS" w:hAnsi="Trebuchet MS"/>
-          <w:i w:val="1"/>
-          <w:iCs w:val="1"/>
+        <w:rPr>
+          <w:rFonts w:ascii="Trebuchet MS" w:hAnsi="Trebuchet MS"/>
+          <w:i/>
+          <w:iCs/>
           <w:sz w:val="20"/>
           <w:szCs w:val="20"/>
         </w:rPr>
@@ -10645,8 +9918,8 @@
           <w:u w:val="none"/>
         </w:rPr>
       </w:pPr>
-      <w:bookmarkStart w:name="_bookmark12" w:id="12"/>
-      <w:bookmarkEnd w:id="12"/>
+      <w:bookmarkStart w:id="9" w:name="_bookmark12"/>
+      <w:bookmarkEnd w:id="9"/>
       <w:r>
         <w:rPr>
           <w:color w:val="484848"/>
@@ -11167,7 +10440,7 @@
           <w:sz w:val="20"/>
         </w:rPr>
         <w:sectPr>
-          <w:pgSz w:w="11910" w:h="16850" w:orient="portrait"/>
+          <w:pgSz w:w="11910" w:h="16850"/>
           <w:pgMar w:top="1240" w:right="1020" w:bottom="860" w:left="1680" w:header="1" w:footer="671" w:gutter="0"/>
           <w:cols w:space="720"/>
         </w:sectPr>
@@ -11463,8 +10736,8 @@
           <w:u w:val="none"/>
         </w:rPr>
       </w:pPr>
-      <w:bookmarkStart w:name="_bookmark13" w:id="13"/>
-      <w:bookmarkEnd w:id="13"/>
+      <w:bookmarkStart w:id="10" w:name="_bookmark13"/>
+      <w:bookmarkEnd w:id="10"/>
       <w:r>
         <w:rPr>
           <w:color w:val="484848"/>
@@ -11572,8 +10845,8 @@
         <w:ind w:left="588"/>
         <w:rPr>
           <w:rFonts w:ascii="Trebuchet MS"/>
-          <w:i w:val="1"/>
-          <w:iCs w:val="1"/>
+          <w:i/>
+          <w:iCs/>
           <w:sz w:val="20"/>
           <w:szCs w:val="20"/>
         </w:rPr>
@@ -11581,35 +10854,13 @@
       <w:r>
         <w:rPr>
           <w:rFonts w:ascii="Trebuchet MS"/>
-          <w:i w:val="1"/>
-          <w:iCs w:val="1"/>
+          <w:i/>
+          <w:iCs/>
           <w:w w:val="90"/>
           <w:sz w:val="20"/>
           <w:szCs w:val="20"/>
         </w:rPr>
-        <w:t xml:space="preserve">Dibujo conceptual </w:t>
-      </w:r>
-      <w:r>
-        <w:rPr>
-          <w:rFonts w:ascii="Trebuchet MS"/>
-          <w:i w:val="1"/>
-          <w:iCs w:val="1"/>
-          <w:w w:val="90"/>
-          <w:sz w:val="20"/>
-          <w:szCs w:val="20"/>
-        </w:rPr>
-        <w:t>del personaje</w:t>
-      </w:r>
-      <w:r>
-        <w:rPr>
-          <w:rFonts w:ascii="Trebuchet MS"/>
-          <w:i w:val="1"/>
-          <w:iCs w:val="1"/>
-          <w:w w:val="90"/>
-          <w:sz w:val="20"/>
-          <w:szCs w:val="20"/>
-        </w:rPr>
-        <w:t>.</w:t>
+        <w:t>Dibujo conceptual del personaje.</w:t>
       </w:r>
     </w:p>
     <w:p>
@@ -11922,8 +11173,8 @@
           <w:u w:val="none"/>
         </w:rPr>
       </w:pPr>
-      <w:bookmarkStart w:name="_bookmark14" w:id="14"/>
-      <w:bookmarkEnd w:id="14"/>
+      <w:bookmarkStart w:id="11" w:name="_bookmark14"/>
+      <w:bookmarkEnd w:id="11"/>
       <w:r>
         <w:rPr>
           <w:color w:val="484848"/>
@@ -13042,8 +12293,8 @@
           <w:u w:val="none"/>
         </w:rPr>
       </w:pPr>
-      <w:bookmarkStart w:name="_bookmark15" w:id="15"/>
-      <w:bookmarkEnd w:id="15"/>
+      <w:bookmarkStart w:id="12" w:name="_bookmark15"/>
+      <w:bookmarkEnd w:id="12"/>
       <w:r>
         <w:rPr>
           <w:color w:val="484848"/>
@@ -13452,8 +12703,8 @@
           <w:u w:val="none"/>
         </w:rPr>
       </w:pPr>
-      <w:bookmarkStart w:name="_bookmark16" w:id="16"/>
-      <w:bookmarkEnd w:id="16"/>
+      <w:bookmarkStart w:id="13" w:name="_bookmark16"/>
+      <w:bookmarkEnd w:id="13"/>
       <w:r>
         <w:rPr>
           <w:color w:val="484848"/>
@@ -14164,7 +13415,7 @@
           <w:sz w:val="20"/>
         </w:rPr>
         <w:sectPr>
-          <w:pgSz w:w="11910" w:h="16850" w:orient="portrait"/>
+          <w:pgSz w:w="11910" w:h="16850"/>
           <w:pgMar w:top="1240" w:right="1020" w:bottom="860" w:left="1680" w:header="1" w:footer="671" w:gutter="0"/>
           <w:cols w:space="720"/>
         </w:sectPr>
@@ -16340,8 +15591,8 @@
         </w:rPr>
         <w:t xml:space="preserve"> </w:t>
       </w:r>
-      <w:bookmarkStart w:name="_bookmark17" w:id="17"/>
-      <w:bookmarkEnd w:id="17"/>
+      <w:bookmarkStart w:id="14" w:name="_bookmark17"/>
+      <w:bookmarkEnd w:id="14"/>
       <w:r>
         <w:rPr>
           <w:b/>
@@ -16623,8 +15874,8 @@
           <w:u w:val="none"/>
         </w:rPr>
       </w:pPr>
-      <w:bookmarkStart w:name="_bookmark18" w:id="18"/>
-      <w:bookmarkEnd w:id="18"/>
+      <w:bookmarkStart w:id="15" w:name="_bookmark18"/>
+      <w:bookmarkEnd w:id="15"/>
       <w:r>
         <w:rPr>
           <w:color w:val="484848"/>
@@ -17010,7 +16261,7 @@
           <w:sz w:val="20"/>
         </w:rPr>
         <w:sectPr>
-          <w:pgSz w:w="11910" w:h="16850" w:orient="portrait"/>
+          <w:pgSz w:w="11910" w:h="16850"/>
           <w:pgMar w:top="1240" w:right="1020" w:bottom="860" w:left="1680" w:header="1" w:footer="671" w:gutter="0"/>
           <w:cols w:space="720"/>
         </w:sectPr>
@@ -18294,8 +17545,8 @@
           <w:u w:val="none"/>
         </w:rPr>
       </w:pPr>
-      <w:bookmarkStart w:name="_bookmark19" w:id="19"/>
-      <w:bookmarkEnd w:id="19"/>
+      <w:bookmarkStart w:id="16" w:name="_bookmark19"/>
+      <w:bookmarkEnd w:id="16"/>
       <w:r>
         <w:rPr>
           <w:color w:val="484848"/>
@@ -18615,7 +17866,7 @@
       </w:pPr>
       <w:r>
         <w:pict w14:anchorId="35C0EEE3">
-          <v:shape id="_x0000_s2051" style="position:absolute;left:0;text-align:left;margin-left:142pt;margin-top:5.95pt;width:1pt;height:11.9pt;z-index:15748096;mso-position-horizontal-relative:page" coordsize="20,238" coordorigin="2840,119" fillcolor="#7e7e7e" stroked="f" o:spt="100" adj="0,,0" path="m2852,124r-5,l2847,352r5,l2852,124xm2859,352r-7,l2847,352r-7,l2840,357r7,l2852,357r7,l2859,352xm2859,119r-7,l2847,119r-7,l2840,124r7,l2852,124r7,l2859,119xe">
+          <v:shape id="_x0000_s2051" style="position:absolute;left:0;text-align:left;margin-left:142pt;margin-top:5.95pt;width:1pt;height:11.9pt;z-index:15748096;mso-position-horizontal-relative:page" coordorigin="2840,119" coordsize="20,238" o:spt="100" adj="0,,0" path="m2852,124r-5,l2847,352r5,l2852,124xm2859,352r-7,l2847,352r-7,l2840,357r7,l2852,357r7,l2859,352xm2859,119r-7,l2847,119r-7,l2840,124r7,l2852,124r7,l2859,119xe" fillcolor="#7e7e7e" stroked="f">
             <v:stroke joinstyle="round"/>
             <v:formulas/>
             <v:path arrowok="t" o:connecttype="segments"/>
@@ -18724,8 +17975,8 @@
           <w:u w:val="none"/>
         </w:rPr>
       </w:pPr>
-      <w:bookmarkStart w:name="_bookmark20" w:id="20"/>
-      <w:bookmarkEnd w:id="20"/>
+      <w:bookmarkStart w:id="17" w:name="_bookmark20"/>
+      <w:bookmarkEnd w:id="17"/>
       <w:r>
         <w:rPr>
           <w:color w:val="484848"/>
@@ -19063,7 +18314,7 @@
           <w:sz w:val="20"/>
         </w:rPr>
         <w:sectPr>
-          <w:pgSz w:w="11910" w:h="16850" w:orient="portrait"/>
+          <w:pgSz w:w="11910" w:h="16850"/>
           <w:pgMar w:top="1240" w:right="1020" w:bottom="860" w:left="1680" w:header="1" w:footer="671" w:gutter="0"/>
           <w:cols w:space="720"/>
         </w:sectPr>
@@ -19224,8 +18475,8 @@
           <w:u w:val="none"/>
         </w:rPr>
       </w:pPr>
-      <w:bookmarkStart w:name="_bookmark22" w:id="22"/>
-      <w:bookmarkEnd w:id="22"/>
+      <w:bookmarkStart w:id="18" w:name="_bookmark22"/>
+      <w:bookmarkEnd w:id="18"/>
       <w:r>
         <w:rPr>
           <w:color w:val="484848"/>
@@ -19302,7 +18553,7 @@
           <w:tab w:val="left" w:pos="1309"/>
         </w:tabs>
         <w:spacing w:line="235" w:lineRule="auto"/>
-        <w:ind w:left="1308" w:right="776"/>
+        <w:ind w:right="776"/>
         <w:rPr>
           <w:sz w:val="20"/>
           <w:szCs w:val="20"/>
@@ -19313,21 +18564,7 @@
           <w:sz w:val="20"/>
           <w:szCs w:val="20"/>
         </w:rPr>
-        <w:t xml:space="preserve">Un astronauta veterano con </w:t>
-      </w:r>
-      <w:r>
-        <w:rPr>
-          <w:sz w:val="20"/>
-          <w:szCs w:val="20"/>
-        </w:rPr>
-        <w:t>recorrido</w:t>
-      </w:r>
-      <w:r>
-        <w:rPr>
-          <w:sz w:val="20"/>
-          <w:szCs w:val="20"/>
-        </w:rPr>
-        <w:t xml:space="preserve"> militar fue elegido para la importante misión</w:t>
+        <w:t>Un astronauta veterano con recorrido militar fue elegido para la importante misión</w:t>
       </w:r>
     </w:p>
     <w:p>
@@ -19338,7 +18575,7 @@
           <w:tab w:val="left" w:pos="1309"/>
         </w:tabs>
         <w:spacing w:line="235" w:lineRule="auto"/>
-        <w:ind w:left="1308" w:right="776"/>
+        <w:ind w:right="776"/>
         <w:rPr>
           <w:sz w:val="20"/>
           <w:szCs w:val="20"/>
@@ -19349,21 +18586,7 @@
           <w:sz w:val="20"/>
           <w:szCs w:val="20"/>
         </w:rPr>
-        <w:t xml:space="preserve">de conquista interplanetaria en un sistema solar alejado, sin muchas </w:t>
-      </w:r>
-      <w:r>
-        <w:rPr>
-          <w:sz w:val="20"/>
-          <w:szCs w:val="20"/>
-        </w:rPr>
-        <w:t>más</w:t>
-      </w:r>
-      <w:r>
-        <w:rPr>
-          <w:sz w:val="20"/>
-          <w:szCs w:val="20"/>
-        </w:rPr>
-        <w:t xml:space="preserve"> opciones</w:t>
+        <w:t>de conquista interplanetaria en un sistema solar alejado, sin muchas más opciones</w:t>
       </w:r>
     </w:p>
     <w:p>
@@ -19374,7 +18597,7 @@
           <w:tab w:val="left" w:pos="1309"/>
         </w:tabs>
         <w:spacing w:line="235" w:lineRule="auto"/>
-        <w:ind w:left="1308" w:right="776"/>
+        <w:ind w:right="776"/>
         <w:rPr>
           <w:sz w:val="20"/>
           <w:szCs w:val="20"/>
@@ -19396,7 +18619,7 @@
           <w:tab w:val="left" w:pos="1309"/>
         </w:tabs>
         <w:spacing w:line="235" w:lineRule="auto"/>
-        <w:ind w:left="1308" w:right="776"/>
+        <w:ind w:right="776"/>
         <w:rPr>
           <w:sz w:val="20"/>
           <w:szCs w:val="20"/>
@@ -19407,21 +18630,7 @@
           <w:sz w:val="20"/>
           <w:szCs w:val="20"/>
         </w:rPr>
-        <w:t xml:space="preserve">embarcándose en un viaje del cual retornaría con los </w:t>
-      </w:r>
-      <w:r>
-        <w:rPr>
-          <w:sz w:val="20"/>
-          <w:szCs w:val="20"/>
-        </w:rPr>
-        <w:t>más</w:t>
-      </w:r>
-      <w:r>
-        <w:rPr>
-          <w:sz w:val="20"/>
-          <w:szCs w:val="20"/>
-        </w:rPr>
-        <w:t xml:space="preserve"> altos menesteres.</w:t>
+        <w:t>embarcándose en un viaje del cual retornaría con los más altos menesteres.</w:t>
       </w:r>
     </w:p>
     <w:p>
@@ -19432,7 +18641,7 @@
           <w:tab w:val="left" w:pos="1309"/>
         </w:tabs>
         <w:spacing w:before="1" w:line="235" w:lineRule="auto"/>
-        <w:ind w:left="1308" w:right="359"/>
+        <w:ind w:right="359"/>
         <w:rPr>
           <w:sz w:val="20"/>
           <w:szCs w:val="20"/>
@@ -19443,18 +18652,18 @@
       <w:pPr>
         <w:pStyle w:val="Prrafodelista"/>
         <w:tabs>
-          <w:tab w:val="left" w:leader="none" w:pos="1308"/>
-          <w:tab w:val="left" w:leader="none" w:pos="1309"/>
+          <w:tab w:val="left" w:pos="1308"/>
+          <w:tab w:val="left" w:pos="1309"/>
         </w:tabs>
         <w:spacing w:before="1" w:line="235" w:lineRule="auto"/>
-        <w:ind w:left="1308" w:right="359"/>
+        <w:ind w:right="359"/>
         <w:rPr>
           <w:sz w:val="20"/>
           <w:szCs w:val="20"/>
         </w:rPr>
       </w:pPr>
     </w:p>
-    <w:p w14:noSpellErr="1">
+    <w:p>
       <w:pPr>
         <w:pStyle w:val="Ttulo1"/>
         <w:spacing w:before="121"/>
@@ -19462,8 +18671,8 @@
           <w:u w:val="none"/>
         </w:rPr>
       </w:pPr>
-      <w:bookmarkStart w:name="_bookmark24" w:id="24"/>
-      <w:bookmarkEnd w:id="24"/>
+      <w:bookmarkStart w:id="19" w:name="_bookmark24"/>
+      <w:bookmarkEnd w:id="19"/>
       <w:r>
         <w:rPr>
           <w:color w:val="484848"/>
@@ -19674,16 +18883,7 @@
         <w:ind w:left="588" w:firstLine="0"/>
       </w:pPr>
       <w:r>
-        <w:rPr/>
-        <w:t xml:space="preserve">El juego se clasifica dentro de los </w:t>
-      </w:r>
-      <w:r>
-        <w:rPr/>
-        <w:t>géneros</w:t>
-      </w:r>
-      <w:r>
-        <w:rPr/>
-        <w:t>:</w:t>
+        <w:t>El juego se clasifica dentro de los géneros:</w:t>
       </w:r>
     </w:p>
     <w:p>
@@ -19692,9 +18892,13 @@
         <w:spacing w:before="117"/>
         <w:ind w:left="588" w:firstLine="0"/>
       </w:pPr>
-      <w:r>
-        <w:rPr/>
-        <w:t>Reoguelike: Por la gran cantidad de enemigos llegaran a aparecer en el mapa.</w:t>
+      <w:proofErr w:type="spellStart"/>
+      <w:r>
+        <w:t>Reoguelike</w:t>
+      </w:r>
+      <w:proofErr w:type="spellEnd"/>
+      <w:r>
+        <w:t>: Por la gran cantidad de enemigos llegaran a aparecer en el mapa.</w:t>
       </w:r>
     </w:p>
     <w:p>
@@ -19704,7 +18908,6 @@
         <w:ind w:left="588" w:firstLine="0"/>
       </w:pPr>
       <w:r>
-        <w:rPr/>
         <w:t>Fantasía: Ya que se ubica tanto en escenario y situaciones fantásticas.</w:t>
       </w:r>
     </w:p>
@@ -19715,7 +18918,6 @@
         <w:ind w:left="588" w:firstLine="0"/>
       </w:pPr>
       <w:r>
-        <w:rPr/>
         <w:t>Supervivencia: Ya que implementa la mecánica de sobrevivir a distintas hordas de enemigos</w:t>
       </w:r>
     </w:p>
@@ -19726,12 +18928,7 @@
         <w:ind w:left="588" w:firstLine="0"/>
       </w:pPr>
       <w:r>
-        <w:rPr/>
-        <w:t>Pixelado</w:t>
-      </w:r>
-      <w:r>
-        <w:rPr/>
-        <w:t>: El aspecto visual del juego esta hecho a base de pixeles.</w:t>
+        <w:t>Pixelado: El aspecto visual del juego esta hecho a base de pixeles.</w:t>
       </w:r>
     </w:p>
     <w:p>
@@ -19744,7 +18941,6 @@
         </w:rPr>
       </w:pPr>
       <w:r>
-        <w:rPr/>
         <w:t>2D: El juego esta hecho enteramente en 2d.</w:t>
       </w:r>
     </w:p>
@@ -19755,7 +18951,7 @@
         <w:ind w:left="588" w:firstLine="0"/>
       </w:pPr>
     </w:p>
-    <w:p w14:noSpellErr="1">
+    <w:p>
       <w:pPr>
         <w:pStyle w:val="Ttulo1"/>
         <w:spacing w:before="120"/>
@@ -19763,8 +18959,8 @@
           <w:u w:val="none"/>
         </w:rPr>
       </w:pPr>
-      <w:bookmarkStart w:name="_bookmark25" w:id="25"/>
-      <w:bookmarkEnd w:id="25"/>
+      <w:bookmarkStart w:id="20" w:name="_bookmark25"/>
+      <w:bookmarkEnd w:id="20"/>
       <w:r>
         <w:rPr>
           <w:color w:val="484848"/>
@@ -19863,14 +19059,14 @@
         <w:t>NIVEL/NAVEGACIÓN</w:t>
       </w:r>
     </w:p>
-    <w:p w14:noSpellErr="1">
+    <w:p>
       <w:pPr>
         <w:spacing w:before="130"/>
         <w:ind w:left="588"/>
         <w:rPr>
           <w:rFonts w:ascii="Trebuchet MS"/>
-          <w:i w:val="1"/>
-          <w:iCs w:val="1"/>
+          <w:i/>
+          <w:iCs/>
           <w:sz w:val="20"/>
           <w:szCs w:val="20"/>
         </w:rPr>
@@ -19878,8 +19074,8 @@
       <w:r>
         <w:rPr>
           <w:rFonts w:ascii="Trebuchet MS"/>
-          <w:i w:val="1"/>
-          <w:iCs w:val="1"/>
+          <w:i/>
+          <w:iCs/>
           <w:w w:val="90"/>
           <w:sz w:val="20"/>
           <w:szCs w:val="20"/>
@@ -19889,8 +19085,8 @@
       <w:r>
         <w:rPr>
           <w:rFonts w:ascii="Trebuchet MS"/>
-          <w:i w:val="1"/>
-          <w:iCs w:val="1"/>
+          <w:i/>
+          <w:iCs/>
           <w:spacing w:val="-4"/>
           <w:w w:val="90"/>
           <w:sz w:val="20"/>
@@ -19901,8 +19097,8 @@
       <w:r>
         <w:rPr>
           <w:rFonts w:ascii="Trebuchet MS"/>
-          <w:i w:val="1"/>
-          <w:iCs w:val="1"/>
+          <w:i/>
+          <w:iCs/>
           <w:w w:val="90"/>
           <w:sz w:val="20"/>
           <w:szCs w:val="20"/>
@@ -19912,8 +19108,8 @@
       <w:r>
         <w:rPr>
           <w:rFonts w:ascii="Trebuchet MS"/>
-          <w:i w:val="1"/>
-          <w:iCs w:val="1"/>
+          <w:i/>
+          <w:iCs/>
           <w:spacing w:val="-3"/>
           <w:w w:val="90"/>
           <w:sz w:val="20"/>
@@ -19924,8 +19120,8 @@
       <w:r>
         <w:rPr>
           <w:rFonts w:ascii="Trebuchet MS"/>
-          <w:i w:val="1"/>
-          <w:iCs w:val="1"/>
+          <w:i/>
+          <w:iCs/>
           <w:w w:val="90"/>
           <w:sz w:val="20"/>
           <w:szCs w:val="20"/>
@@ -19935,8 +19131,8 @@
       <w:r>
         <w:rPr>
           <w:rFonts w:ascii="Trebuchet MS"/>
-          <w:i w:val="1"/>
-          <w:iCs w:val="1"/>
+          <w:i/>
+          <w:iCs/>
           <w:spacing w:val="-3"/>
           <w:w w:val="90"/>
           <w:sz w:val="20"/>
@@ -19947,8 +19143,8 @@
       <w:r>
         <w:rPr>
           <w:rFonts w:ascii="Trebuchet MS"/>
-          <w:i w:val="1"/>
-          <w:iCs w:val="1"/>
+          <w:i/>
+          <w:iCs/>
           <w:w w:val="90"/>
           <w:sz w:val="20"/>
           <w:szCs w:val="20"/>
@@ -19958,8 +19154,8 @@
       <w:r>
         <w:rPr>
           <w:rFonts w:ascii="Trebuchet MS"/>
-          <w:i w:val="1"/>
-          <w:iCs w:val="1"/>
+          <w:i/>
+          <w:iCs/>
           <w:spacing w:val="-3"/>
           <w:w w:val="90"/>
           <w:sz w:val="20"/>
@@ -19970,8 +19166,8 @@
       <w:r>
         <w:rPr>
           <w:rFonts w:ascii="Trebuchet MS"/>
-          <w:i w:val="1"/>
-          <w:iCs w:val="1"/>
+          <w:i/>
+          <w:iCs/>
           <w:w w:val="90"/>
           <w:sz w:val="20"/>
           <w:szCs w:val="20"/>
@@ -20636,8 +19832,8 @@
           <w:u w:val="none"/>
         </w:rPr>
       </w:pPr>
-      <w:bookmarkStart w:name="_bookmark26" w:id="26"/>
-      <w:bookmarkEnd w:id="26"/>
+      <w:bookmarkStart w:id="21" w:name="_bookmark26"/>
+      <w:bookmarkEnd w:id="21"/>
       <w:r>
         <w:rPr>
           <w:color w:val="484848"/>
@@ -21314,7 +20510,7 @@
           <w:sz w:val="20"/>
         </w:rPr>
         <w:sectPr>
-          <w:pgSz w:w="11910" w:h="16850" w:orient="portrait"/>
+          <w:pgSz w:w="11910" w:h="16850"/>
           <w:pgMar w:top="1240" w:right="1020" w:bottom="860" w:left="1680" w:header="1" w:footer="671" w:gutter="0"/>
           <w:cols w:space="720"/>
         </w:sectPr>
@@ -22662,8 +21858,8 @@
           <w:u w:val="none"/>
         </w:rPr>
       </w:pPr>
-      <w:bookmarkStart w:name="_bookmark27" w:id="27"/>
-      <w:bookmarkEnd w:id="27"/>
+      <w:bookmarkStart w:id="22" w:name="_bookmark27"/>
+      <w:bookmarkEnd w:id="22"/>
       <w:r>
         <w:rPr>
           <w:color w:val="484848"/>
@@ -24758,7 +23954,7 @@
           <w:sz w:val="20"/>
         </w:rPr>
         <w:sectPr>
-          <w:pgSz w:w="11910" w:h="16850" w:orient="portrait"/>
+          <w:pgSz w:w="11910" w:h="16850"/>
           <w:pgMar w:top="1240" w:right="1020" w:bottom="860" w:left="1680" w:header="1" w:footer="671" w:gutter="0"/>
           <w:cols w:space="720"/>
         </w:sectPr>
@@ -25942,8 +25138,8 @@
           <w:u w:val="none"/>
         </w:rPr>
       </w:pPr>
-      <w:bookmarkStart w:name="_bookmark28" w:id="28"/>
-      <w:bookmarkEnd w:id="28"/>
+      <w:bookmarkStart w:id="23" w:name="_bookmark28"/>
+      <w:bookmarkEnd w:id="23"/>
       <w:r>
         <w:rPr>
           <w:color w:val="484848"/>
@@ -26018,8 +25214,8 @@
         <w:ind w:left="588" w:right="3123"/>
         <w:rPr>
           <w:rFonts w:ascii="Trebuchet MS" w:hAnsi="Trebuchet MS"/>
-          <w:i w:val="1"/>
-          <w:iCs w:val="1"/>
+          <w:i/>
+          <w:iCs/>
           <w:sz w:val="20"/>
           <w:szCs w:val="20"/>
         </w:rPr>
@@ -26437,7 +25633,7 @@
         <w:t>recompensa</w:t>
       </w:r>
     </w:p>
-    <w:p w14:noSpellErr="1">
+    <w:p>
       <w:pPr>
         <w:pStyle w:val="Ttulo1"/>
         <w:spacing w:before="0" w:line="279" w:lineRule="exact"/>
@@ -26445,8 +25641,8 @@
           <w:u w:val="none"/>
         </w:rPr>
       </w:pPr>
-      <w:bookmarkStart w:name="_bookmark29" w:id="29"/>
-      <w:bookmarkEnd w:id="29"/>
+      <w:bookmarkStart w:id="24" w:name="_bookmark29"/>
+      <w:bookmarkEnd w:id="24"/>
       <w:r>
         <w:rPr>
           <w:color w:val="484848"/>
@@ -26506,55 +25702,81 @@
         <w:ind w:left="588"/>
         <w:rPr>
           <w:rFonts w:ascii="Trebuchet MS"/>
-          <w:i w:val="1"/>
-          <w:iCs w:val="1"/>
+          <w:i/>
+          <w:iCs/>
           <w:sz w:val="20"/>
           <w:szCs w:val="20"/>
         </w:rPr>
       </w:pPr>
-      <w:r>
-        <w:rPr>
-          <w:rFonts w:ascii="Trebuchet MS"/>
-          <w:i w:val="1"/>
-          <w:iCs w:val="1"/>
+      <w:proofErr w:type="spellStart"/>
+      <w:r>
+        <w:rPr>
+          <w:rFonts w:ascii="Trebuchet MS"/>
+          <w:i/>
+          <w:iCs/>
           <w:w w:val="90"/>
           <w:sz w:val="20"/>
           <w:szCs w:val="20"/>
         </w:rPr>
         <w:t>alienigena</w:t>
       </w:r>
-      <w:r>
-        <w:rPr>
-          <w:rFonts w:ascii="Trebuchet MS"/>
-          <w:i w:val="1"/>
-          <w:iCs w:val="1"/>
+      <w:proofErr w:type="spellEnd"/>
+      <w:r>
+        <w:rPr>
+          <w:rFonts w:ascii="Trebuchet MS"/>
+          <w:i/>
+          <w:iCs/>
           <w:w w:val="90"/>
           <w:sz w:val="20"/>
           <w:szCs w:val="20"/>
         </w:rPr>
         <w:t xml:space="preserve">: Una </w:t>
       </w:r>
-      <w:r>
-        <w:rPr>
-          <w:rFonts w:ascii="Trebuchet MS"/>
-          <w:i w:val="1"/>
-          <w:iCs w:val="1"/>
+      <w:proofErr w:type="spellStart"/>
+      <w:r>
+        <w:rPr>
+          <w:rFonts w:ascii="Trebuchet MS"/>
+          <w:i/>
+          <w:iCs/>
           <w:w w:val="90"/>
           <w:sz w:val="20"/>
           <w:szCs w:val="20"/>
         </w:rPr>
         <w:t>poderoza</w:t>
       </w:r>
-      <w:r>
-        <w:rPr>
-          <w:rFonts w:ascii="Trebuchet MS"/>
-          <w:i w:val="1"/>
-          <w:iCs w:val="1"/>
+      <w:proofErr w:type="spellEnd"/>
+      <w:r>
+        <w:rPr>
+          <w:rFonts w:ascii="Trebuchet MS"/>
+          <w:i/>
+          <w:iCs/>
           <w:w w:val="90"/>
           <w:sz w:val="20"/>
           <w:szCs w:val="20"/>
         </w:rPr>
-        <w:t xml:space="preserve"> raza extraterrestre que consta de 100 de vida y su velocidad es lenta, es el enemigo principal del primero mundo, su principal ataque es cuerpo acuerpo usando sus largas extremidades que hacen 20 de daño.</w:t>
+        <w:t xml:space="preserve"> raza extraterrestre que consta de 100 de vida y su velocidad es lenta, es el enemigo principal del primero mundo, su principal ataque es cuerpo acuerpo usando sus largas extremidades que hacen 20 de da</w:t>
+      </w:r>
+      <w:r>
+        <w:rPr>
+          <w:rFonts w:ascii="Trebuchet MS"/>
+          <w:i/>
+          <w:iCs/>
+          <w:w w:val="90"/>
+          <w:sz w:val="20"/>
+          <w:szCs w:val="20"/>
+        </w:rPr>
+        <w:t>ñ</w:t>
+      </w:r>
+      <w:r>
+        <w:rPr>
+          <w:rFonts w:ascii="Trebuchet MS"/>
+          <w:i/>
+          <w:iCs/>
+          <w:w w:val="90"/>
+          <w:sz w:val="20"/>
+          <w:szCs w:val="20"/>
+        </w:rPr>
+        <w:t>o.</w:t>
       </w:r>
     </w:p>
     <w:p>
@@ -26563,71 +25785,99 @@
         <w:ind w:left="588"/>
         <w:rPr>
           <w:rFonts w:ascii="Trebuchet MS"/>
-          <w:i w:val="1"/>
-          <w:iCs w:val="1"/>
+          <w:i/>
+          <w:iCs/>
           <w:sz w:val="20"/>
           <w:szCs w:val="20"/>
         </w:rPr>
       </w:pPr>
-      <w:r>
-        <w:rPr>
-          <w:rFonts w:ascii="Trebuchet MS"/>
-          <w:i w:val="1"/>
-          <w:iCs w:val="1"/>
+      <w:proofErr w:type="spellStart"/>
+      <w:proofErr w:type="gramStart"/>
+      <w:r>
+        <w:rPr>
+          <w:rFonts w:ascii="Trebuchet MS"/>
+          <w:i/>
+          <w:iCs/>
           <w:sz w:val="20"/>
           <w:szCs w:val="20"/>
         </w:rPr>
         <w:t>Zombie</w:t>
       </w:r>
-      <w:r>
-        <w:rPr>
-          <w:rFonts w:ascii="Trebuchet MS"/>
-          <w:i w:val="1"/>
-          <w:iCs w:val="1"/>
+      <w:proofErr w:type="spellEnd"/>
+      <w:proofErr w:type="gramEnd"/>
+      <w:r>
+        <w:rPr>
+          <w:rFonts w:ascii="Trebuchet MS"/>
+          <w:i/>
+          <w:iCs/>
           <w:sz w:val="20"/>
           <w:szCs w:val="20"/>
         </w:rPr>
         <w:t xml:space="preserve"> </w:t>
       </w:r>
-      <w:r>
-        <w:rPr>
-          <w:rFonts w:ascii="Trebuchet MS"/>
-          <w:i w:val="1"/>
-          <w:iCs w:val="1"/>
+      <w:proofErr w:type="spellStart"/>
+      <w:r>
+        <w:rPr>
+          <w:rFonts w:ascii="Trebuchet MS"/>
+          <w:i/>
+          <w:iCs/>
           <w:sz w:val="20"/>
           <w:szCs w:val="20"/>
         </w:rPr>
         <w:t>alienigena</w:t>
       </w:r>
-      <w:r>
-        <w:rPr>
-          <w:rFonts w:ascii="Trebuchet MS"/>
-          <w:i w:val="1"/>
-          <w:iCs w:val="1"/>
+      <w:proofErr w:type="spellEnd"/>
+      <w:r>
+        <w:rPr>
+          <w:rFonts w:ascii="Trebuchet MS"/>
+          <w:i/>
+          <w:iCs/>
           <w:sz w:val="20"/>
           <w:szCs w:val="20"/>
         </w:rPr>
         <w:t xml:space="preserve"> desconocido: Un no muerto gigante perteneciente a la raza dominante del planeta en el que habita, pocos saben </w:t>
       </w:r>
-      <w:r>
-        <w:rPr>
-          <w:rFonts w:ascii="Trebuchet MS"/>
-          <w:i w:val="1"/>
-          <w:iCs w:val="1"/>
+      <w:proofErr w:type="spellStart"/>
+      <w:r>
+        <w:rPr>
+          <w:rFonts w:ascii="Trebuchet MS"/>
+          <w:i/>
+          <w:iCs/>
           <w:sz w:val="20"/>
           <w:szCs w:val="20"/>
         </w:rPr>
         <w:t>como</w:t>
       </w:r>
-      <w:r>
-        <w:rPr>
-          <w:rFonts w:ascii="Trebuchet MS"/>
-          <w:i w:val="1"/>
-          <w:iCs w:val="1"/>
+      <w:proofErr w:type="spellEnd"/>
+      <w:r>
+        <w:rPr>
+          <w:rFonts w:ascii="Trebuchet MS"/>
+          <w:i/>
+          <w:iCs/>
           <w:sz w:val="20"/>
           <w:szCs w:val="20"/>
         </w:rPr>
-        <w:t xml:space="preserve"> pudo llegar a tal estado, tiene 1050 de vida, su velocidad es lenta, ataca con una gigante roca que carga en sus brazos como si fuera de juguete haciendo 350 de daño.</w:t>
+        <w:t xml:space="preserve"> pudo llegar a tal estado, tiene 1050 de vida, su velocidad es lenta, ataca con una gigante roca que carga en sus brazos como si fuera de juguete haciendo 350 de da</w:t>
+      </w:r>
+      <w:r>
+        <w:rPr>
+          <w:rFonts w:ascii="Trebuchet MS"/>
+          <w:i/>
+          <w:iCs/>
+          <w:sz w:val="20"/>
+          <w:szCs w:val="20"/>
+        </w:rPr>
+        <w:t>ñ</w:t>
+      </w:r>
+      <w:r>
+        <w:rPr>
+          <w:rFonts w:ascii="Trebuchet MS"/>
+          <w:i/>
+          <w:iCs/>
+          <w:sz w:val="20"/>
+          <w:szCs w:val="20"/>
+        </w:rPr>
+        <w:t>o.</w:t>
       </w:r>
     </w:p>
     <w:p>
@@ -26636,117 +25886,183 @@
         <w:ind w:left="588"/>
         <w:rPr>
           <w:rFonts w:ascii="Trebuchet MS"/>
-          <w:i w:val="1"/>
-          <w:iCs w:val="1"/>
+          <w:i/>
+          <w:iCs/>
           <w:sz w:val="20"/>
           <w:szCs w:val="20"/>
         </w:rPr>
       </w:pPr>
-      <w:r>
-        <w:rPr>
-          <w:rFonts w:ascii="Trebuchet MS"/>
-          <w:i w:val="1"/>
-          <w:iCs w:val="1"/>
+      <w:proofErr w:type="spellStart"/>
+      <w:r>
+        <w:rPr>
+          <w:rFonts w:ascii="Trebuchet MS"/>
+          <w:i/>
+          <w:iCs/>
           <w:sz w:val="20"/>
           <w:szCs w:val="20"/>
         </w:rPr>
-        <w:t xml:space="preserve">Alienigena campeon: El </w:t>
-      </w:r>
-      <w:r>
-        <w:rPr>
-          <w:rFonts w:ascii="Trebuchet MS"/>
-          <w:i w:val="1"/>
-          <w:iCs w:val="1"/>
+        <w:t>Alienigena</w:t>
+      </w:r>
+      <w:proofErr w:type="spellEnd"/>
+      <w:r>
+        <w:rPr>
+          <w:rFonts w:ascii="Trebuchet MS"/>
+          <w:i/>
+          <w:iCs/>
           <w:sz w:val="20"/>
           <w:szCs w:val="20"/>
         </w:rPr>
+        <w:t xml:space="preserve"> </w:t>
+      </w:r>
+      <w:proofErr w:type="spellStart"/>
+      <w:r>
+        <w:rPr>
+          <w:rFonts w:ascii="Trebuchet MS"/>
+          <w:i/>
+          <w:iCs/>
+          <w:sz w:val="20"/>
+          <w:szCs w:val="20"/>
+        </w:rPr>
+        <w:t>campeon</w:t>
+      </w:r>
+      <w:proofErr w:type="spellEnd"/>
+      <w:r>
+        <w:rPr>
+          <w:rFonts w:ascii="Trebuchet MS"/>
+          <w:i/>
+          <w:iCs/>
+          <w:sz w:val="20"/>
+          <w:szCs w:val="20"/>
+        </w:rPr>
+        <w:t xml:space="preserve">: El </w:t>
+      </w:r>
+      <w:proofErr w:type="spellStart"/>
+      <w:r>
+        <w:rPr>
+          <w:rFonts w:ascii="Trebuchet MS"/>
+          <w:i/>
+          <w:iCs/>
+          <w:sz w:val="20"/>
+          <w:szCs w:val="20"/>
+        </w:rPr>
         <w:t>pinaculo</w:t>
       </w:r>
-      <w:r>
-        <w:rPr>
-          <w:rFonts w:ascii="Trebuchet MS"/>
-          <w:i w:val="1"/>
-          <w:iCs w:val="1"/>
+      <w:proofErr w:type="spellEnd"/>
+      <w:r>
+        <w:rPr>
+          <w:rFonts w:ascii="Trebuchet MS"/>
+          <w:i/>
+          <w:iCs/>
           <w:sz w:val="20"/>
           <w:szCs w:val="20"/>
         </w:rPr>
         <w:t xml:space="preserve"> de la raza dominante de su planeta, perfecto en cuanto a fuerza e inteligencia es lo </w:t>
       </w:r>
-      <w:r>
-        <w:rPr>
-          <w:rFonts w:ascii="Trebuchet MS"/>
-          <w:i w:val="1"/>
-          <w:iCs w:val="1"/>
+      <w:proofErr w:type="spellStart"/>
+      <w:r>
+        <w:rPr>
+          <w:rFonts w:ascii="Trebuchet MS"/>
+          <w:i/>
+          <w:iCs/>
           <w:sz w:val="20"/>
           <w:szCs w:val="20"/>
         </w:rPr>
         <w:t>unico</w:t>
       </w:r>
-      <w:r>
-        <w:rPr>
-          <w:rFonts w:ascii="Trebuchet MS"/>
-          <w:i w:val="1"/>
-          <w:iCs w:val="1"/>
+      <w:proofErr w:type="spellEnd"/>
+      <w:r>
+        <w:rPr>
+          <w:rFonts w:ascii="Trebuchet MS"/>
+          <w:i/>
+          <w:iCs/>
           <w:sz w:val="20"/>
           <w:szCs w:val="20"/>
         </w:rPr>
         <w:t xml:space="preserve"> que impide que los </w:t>
       </w:r>
-      <w:r>
-        <w:rPr>
-          <w:rFonts w:ascii="Trebuchet MS"/>
-          <w:i w:val="1"/>
-          <w:iCs w:val="1"/>
+      <w:proofErr w:type="spellStart"/>
+      <w:proofErr w:type="gramStart"/>
+      <w:r>
+        <w:rPr>
+          <w:rFonts w:ascii="Trebuchet MS"/>
+          <w:i/>
+          <w:iCs/>
           <w:sz w:val="20"/>
           <w:szCs w:val="20"/>
         </w:rPr>
         <w:t>zombie</w:t>
       </w:r>
-      <w:r>
-        <w:rPr>
-          <w:rFonts w:ascii="Trebuchet MS"/>
-          <w:i w:val="1"/>
-          <w:iCs w:val="1"/>
+      <w:proofErr w:type="spellEnd"/>
+      <w:proofErr w:type="gramEnd"/>
+      <w:r>
+        <w:rPr>
+          <w:rFonts w:ascii="Trebuchet MS"/>
+          <w:i/>
+          <w:iCs/>
           <w:sz w:val="20"/>
           <w:szCs w:val="20"/>
         </w:rPr>
         <w:t xml:space="preserve"> </w:t>
       </w:r>
-      <w:r>
-        <w:rPr>
-          <w:rFonts w:ascii="Trebuchet MS"/>
-          <w:i w:val="1"/>
-          <w:iCs w:val="1"/>
+      <w:proofErr w:type="spellStart"/>
+      <w:r>
+        <w:rPr>
+          <w:rFonts w:ascii="Trebuchet MS"/>
+          <w:i/>
+          <w:iCs/>
           <w:sz w:val="20"/>
           <w:szCs w:val="20"/>
         </w:rPr>
         <w:t>alienigena</w:t>
       </w:r>
-      <w:r>
-        <w:rPr>
-          <w:rFonts w:ascii="Trebuchet MS"/>
-          <w:i w:val="1"/>
-          <w:iCs w:val="1"/>
+      <w:proofErr w:type="spellEnd"/>
+      <w:r>
+        <w:rPr>
+          <w:rFonts w:ascii="Trebuchet MS"/>
+          <w:i/>
+          <w:iCs/>
           <w:sz w:val="20"/>
           <w:szCs w:val="20"/>
         </w:rPr>
-        <w:t xml:space="preserve"> arrasen con todo a su paso, tienen 2100 de vida, tienen velocidad media y golpea con sus manos verdes desnudas haciendo 500 de daño y provocando </w:t>
-      </w:r>
-      <w:r>
-        <w:rPr>
-          <w:rFonts w:ascii="Trebuchet MS"/>
-          <w:i w:val="1"/>
-          <w:iCs w:val="1"/>
+        <w:t xml:space="preserve"> arrasen con todo a su paso, tienen 2100 de vida, tienen velocidad media y golpea con sus manos verdes desnudas haciendo 500 de da</w:t>
+      </w:r>
+      <w:r>
+        <w:rPr>
+          <w:rFonts w:ascii="Trebuchet MS"/>
+          <w:i/>
+          <w:iCs/>
           <w:sz w:val="20"/>
           <w:szCs w:val="20"/>
         </w:rPr>
+        <w:t>ñ</w:t>
+      </w:r>
+      <w:r>
+        <w:rPr>
+          <w:rFonts w:ascii="Trebuchet MS"/>
+          <w:i/>
+          <w:iCs/>
+          <w:sz w:val="20"/>
+          <w:szCs w:val="20"/>
+        </w:rPr>
+        <w:t xml:space="preserve">o y provocando </w:t>
+      </w:r>
+      <w:proofErr w:type="spellStart"/>
+      <w:r>
+        <w:rPr>
+          <w:rFonts w:ascii="Trebuchet MS"/>
+          <w:i/>
+          <w:iCs/>
+          <w:sz w:val="20"/>
+          <w:szCs w:val="20"/>
+        </w:rPr>
         <w:t>knowback</w:t>
       </w:r>
-      <w:r>
-        <w:rPr>
-          <w:rFonts w:ascii="Trebuchet MS"/>
-          <w:i w:val="1"/>
-          <w:iCs w:val="1"/>
+      <w:proofErr w:type="spellEnd"/>
+      <w:r>
+        <w:rPr>
+          <w:rFonts w:ascii="Trebuchet MS"/>
+          <w:i/>
+          <w:iCs/>
           <w:sz w:val="20"/>
           <w:szCs w:val="20"/>
         </w:rPr>
@@ -26759,8 +26075,8 @@
         <w:ind w:left="588"/>
         <w:rPr>
           <w:rFonts w:ascii="Trebuchet MS"/>
-          <w:i w:val="1"/>
-          <w:iCs w:val="1"/>
+          <w:i/>
+          <w:iCs/>
           <w:sz w:val="20"/>
           <w:szCs w:val="20"/>
         </w:rPr>
@@ -26772,8 +26088,8 @@
         <w:ind w:left="588"/>
         <w:rPr>
           <w:rFonts w:ascii="Trebuchet MS"/>
-          <w:i w:val="1"/>
-          <w:iCs w:val="1"/>
+          <w:i/>
+          <w:iCs/>
           <w:sz w:val="20"/>
           <w:szCs w:val="20"/>
         </w:rPr>
@@ -26785,8 +26101,8 @@
         <w:ind w:left="588"/>
         <w:rPr>
           <w:rFonts w:ascii="Trebuchet MS"/>
-          <w:i w:val="1"/>
-          <w:iCs w:val="1"/>
+          <w:i/>
+          <w:iCs/>
           <w:sz w:val="20"/>
           <w:szCs w:val="20"/>
         </w:rPr>
@@ -26794,63 +26110,86 @@
       <w:r>
         <w:rPr>
           <w:rFonts w:ascii="Trebuchet MS"/>
-          <w:i w:val="1"/>
-          <w:iCs w:val="1"/>
+          <w:i/>
+          <w:iCs/>
           <w:sz w:val="20"/>
           <w:szCs w:val="20"/>
         </w:rPr>
         <w:t xml:space="preserve">Hormiga </w:t>
       </w:r>
-      <w:r>
-        <w:rPr>
-          <w:rFonts w:ascii="Trebuchet MS"/>
-          <w:i w:val="1"/>
-          <w:iCs w:val="1"/>
+      <w:proofErr w:type="spellStart"/>
+      <w:r>
+        <w:rPr>
+          <w:rFonts w:ascii="Trebuchet MS"/>
+          <w:i/>
+          <w:iCs/>
           <w:sz w:val="20"/>
           <w:szCs w:val="20"/>
         </w:rPr>
         <w:t>alienigena</w:t>
       </w:r>
-      <w:r>
-        <w:rPr>
-          <w:rFonts w:ascii="Trebuchet MS"/>
-          <w:i w:val="1"/>
-          <w:iCs w:val="1"/>
+      <w:proofErr w:type="spellEnd"/>
+      <w:r>
+        <w:rPr>
+          <w:rFonts w:ascii="Trebuchet MS"/>
+          <w:i/>
+          <w:iCs/>
           <w:sz w:val="20"/>
           <w:szCs w:val="20"/>
         </w:rPr>
         <w:t xml:space="preserve"> gigante: una hormiga gigante que es capaz de sentir la </w:t>
       </w:r>
-      <w:r>
-        <w:rPr>
-          <w:rFonts w:ascii="Trebuchet MS"/>
-          <w:i w:val="1"/>
-          <w:iCs w:val="1"/>
+      <w:proofErr w:type="gramStart"/>
+      <w:r>
+        <w:rPr>
+          <w:rFonts w:ascii="Trebuchet MS"/>
+          <w:i/>
+          <w:iCs/>
           <w:sz w:val="20"/>
           <w:szCs w:val="20"/>
         </w:rPr>
         <w:t>hostilidad,</w:t>
       </w:r>
-      <w:r>
-        <w:rPr>
-          <w:rFonts w:ascii="Trebuchet MS"/>
-          <w:i w:val="1"/>
-          <w:iCs w:val="1"/>
+      <w:proofErr w:type="gramEnd"/>
+      <w:r>
+        <w:rPr>
+          <w:rFonts w:ascii="Trebuchet MS"/>
+          <w:i/>
+          <w:iCs/>
           <w:sz w:val="20"/>
           <w:szCs w:val="20"/>
         </w:rPr>
-        <w:t xml:space="preserve"> atacara para defender a su colmena, hace 210 de daño tiene velocidad baja y golea cuerpo a cuerpo.</w:t>
-      </w:r>
-    </w:p>
-    <w:p>
-      <w:pPr>
-        <w:pStyle w:val="Normal"/>
+        <w:t xml:space="preserve"> atacara para defender a su colmena, hace 210 de da</w:t>
+      </w:r>
+      <w:r>
+        <w:rPr>
+          <w:rFonts w:ascii="Trebuchet MS"/>
+          <w:i/>
+          <w:iCs/>
+          <w:sz w:val="20"/>
+          <w:szCs w:val="20"/>
+        </w:rPr>
+        <w:t>ñ</w:t>
+      </w:r>
+      <w:r>
+        <w:rPr>
+          <w:rFonts w:ascii="Trebuchet MS"/>
+          <w:i/>
+          <w:iCs/>
+          <w:sz w:val="20"/>
+          <w:szCs w:val="20"/>
+        </w:rPr>
+        <w:t>o tiene velocidad baja y golea cuerpo a cuerpo.</w:t>
+      </w:r>
+    </w:p>
+    <w:p>
+      <w:pPr>
         <w:spacing w:before="129"/>
         <w:ind w:left="588"/>
         <w:rPr>
           <w:rFonts w:ascii="Trebuchet MS"/>
-          <w:i w:val="1"/>
-          <w:iCs w:val="1"/>
+          <w:i/>
+          <w:iCs/>
           <w:sz w:val="20"/>
           <w:szCs w:val="20"/>
         </w:rPr>
@@ -26858,45 +26197,63 @@
       <w:r>
         <w:rPr>
           <w:rFonts w:ascii="Trebuchet MS"/>
-          <w:i w:val="1"/>
-          <w:iCs w:val="1"/>
+          <w:i/>
+          <w:iCs/>
           <w:sz w:val="20"/>
           <w:szCs w:val="20"/>
         </w:rPr>
         <w:t xml:space="preserve">Hormiga </w:t>
       </w:r>
-      <w:r>
-        <w:rPr>
-          <w:rFonts w:ascii="Trebuchet MS"/>
-          <w:i w:val="1"/>
-          <w:iCs w:val="1"/>
+      <w:proofErr w:type="spellStart"/>
+      <w:r>
+        <w:rPr>
+          <w:rFonts w:ascii="Trebuchet MS"/>
+          <w:i/>
+          <w:iCs/>
           <w:sz w:val="20"/>
           <w:szCs w:val="20"/>
         </w:rPr>
         <w:t>alienigena</w:t>
       </w:r>
-      <w:r>
-        <w:rPr>
-          <w:rFonts w:ascii="Trebuchet MS"/>
-          <w:i w:val="1"/>
-          <w:iCs w:val="1"/>
+      <w:proofErr w:type="spellEnd"/>
+      <w:r>
+        <w:rPr>
+          <w:rFonts w:ascii="Trebuchet MS"/>
+          <w:i/>
+          <w:iCs/>
           <w:sz w:val="20"/>
           <w:szCs w:val="20"/>
         </w:rPr>
-        <w:t xml:space="preserve"> velocista: una hormiga no muy inteligente pues sigue y ayuda a la hormiga gigante, hace 210 de daño y tiene velocidad alta.</w:t>
-      </w:r>
-    </w:p>
-    <w:p>
-      <w:pPr>
-        <w:pStyle w:val="Normal"/>
-        <w:suppressLineNumbers w:val="0"/>
-        <w:bidi w:val="0"/>
-        <w:spacing w:before="129" w:beforeAutospacing="off" w:after="0" w:afterAutospacing="off" w:line="259" w:lineRule="auto"/>
-        <w:ind w:left="588" w:right="0"/>
-        <w:jc w:val="left"/>
-        <w:rPr>
-          <w:b w:val="1"/>
-          <w:bCs w:val="1"/>
+        <w:t xml:space="preserve"> velocista: una hormiga no muy inteligente pues sigue y ayuda a la hormiga gigante, hace 210 de da</w:t>
+      </w:r>
+      <w:r>
+        <w:rPr>
+          <w:rFonts w:ascii="Trebuchet MS"/>
+          <w:i/>
+          <w:iCs/>
+          <w:sz w:val="20"/>
+          <w:szCs w:val="20"/>
+        </w:rPr>
+        <w:t>ñ</w:t>
+      </w:r>
+      <w:r>
+        <w:rPr>
+          <w:rFonts w:ascii="Trebuchet MS"/>
+          <w:i/>
+          <w:iCs/>
+          <w:sz w:val="20"/>
+          <w:szCs w:val="20"/>
+        </w:rPr>
+        <w:t>o y tiene velocidad alta.</w:t>
+      </w:r>
+    </w:p>
+    <w:p>
+      <w:pPr>
+        <w:spacing w:before="129" w:line="259" w:lineRule="auto"/>
+        <w:ind w:left="588"/>
+        <w:rPr>
+          <w:b/>
+          <w:bCs/>
           <w:sz w:val="24"/>
           <w:szCs w:val="24"/>
         </w:rPr>
@@ -26904,99 +26261,117 @@
       <w:r>
         <w:rPr>
           <w:rFonts w:ascii="Trebuchet MS"/>
-          <w:i w:val="1"/>
-          <w:iCs w:val="1"/>
+          <w:i/>
+          <w:iCs/>
           <w:sz w:val="20"/>
           <w:szCs w:val="20"/>
         </w:rPr>
         <w:t xml:space="preserve">Hormiga </w:t>
       </w:r>
-      <w:r>
-        <w:rPr>
-          <w:rFonts w:ascii="Trebuchet MS"/>
-          <w:i w:val="1"/>
-          <w:iCs w:val="1"/>
+      <w:proofErr w:type="spellStart"/>
+      <w:r>
+        <w:rPr>
+          <w:rFonts w:ascii="Trebuchet MS"/>
+          <w:i/>
+          <w:iCs/>
           <w:sz w:val="20"/>
           <w:szCs w:val="20"/>
         </w:rPr>
         <w:t>alienigena</w:t>
       </w:r>
-      <w:r>
-        <w:rPr>
-          <w:rFonts w:ascii="Trebuchet MS"/>
-          <w:i w:val="1"/>
-          <w:iCs w:val="1"/>
+      <w:proofErr w:type="spellEnd"/>
+      <w:r>
+        <w:rPr>
+          <w:rFonts w:ascii="Trebuchet MS"/>
+          <w:i/>
+          <w:iCs/>
           <w:sz w:val="20"/>
           <w:szCs w:val="20"/>
         </w:rPr>
         <w:t xml:space="preserve"> reina: capaz de invocar a hormigas gigantes para que la apoyen, mientras </w:t>
       </w:r>
-      <w:r>
-        <w:rPr>
-          <w:rFonts w:ascii="Trebuchet MS"/>
-          <w:i w:val="1"/>
-          <w:iCs w:val="1"/>
+      <w:proofErr w:type="spellStart"/>
+      <w:r>
+        <w:rPr>
+          <w:rFonts w:ascii="Trebuchet MS"/>
+          <w:i/>
+          <w:iCs/>
           <w:sz w:val="20"/>
           <w:szCs w:val="20"/>
         </w:rPr>
         <w:t>mas</w:t>
       </w:r>
-      <w:r>
-        <w:rPr>
-          <w:rFonts w:ascii="Trebuchet MS"/>
-          <w:i w:val="1"/>
-          <w:iCs w:val="1"/>
+      <w:proofErr w:type="spellEnd"/>
+      <w:r>
+        <w:rPr>
+          <w:rFonts w:ascii="Trebuchet MS"/>
+          <w:i/>
+          <w:iCs/>
           <w:sz w:val="20"/>
           <w:szCs w:val="20"/>
         </w:rPr>
         <w:t xml:space="preserve"> tiempo pasa </w:t>
       </w:r>
-      <w:r>
-        <w:rPr>
-          <w:rFonts w:ascii="Trebuchet MS"/>
-          <w:i w:val="1"/>
-          <w:iCs w:val="1"/>
+      <w:proofErr w:type="spellStart"/>
+      <w:r>
+        <w:rPr>
+          <w:rFonts w:ascii="Trebuchet MS"/>
+          <w:i/>
+          <w:iCs/>
           <w:sz w:val="20"/>
           <w:szCs w:val="20"/>
         </w:rPr>
         <w:t>mas</w:t>
       </w:r>
-      <w:r>
-        <w:rPr>
-          <w:rFonts w:ascii="Trebuchet MS"/>
-          <w:i w:val="1"/>
-          <w:iCs w:val="1"/>
+      <w:proofErr w:type="spellEnd"/>
+      <w:r>
+        <w:rPr>
+          <w:rFonts w:ascii="Trebuchet MS"/>
+          <w:i/>
+          <w:iCs/>
           <w:sz w:val="20"/>
           <w:szCs w:val="20"/>
         </w:rPr>
-        <w:t xml:space="preserve"> hormigas escuchan su llamado de auxilio y van a perseguir al agresor. No hace daño, su velocidad es media.</w:t>
-      </w:r>
-      <w:proofErr w:type="spellStart"/>
-      <w:proofErr w:type="spellEnd"/>
-      <w:proofErr w:type="spellStart"/>
-      <w:proofErr w:type="spellEnd"/>
-    </w:p>
-    <w:p>
-      <w:pPr>
-        <w:pStyle w:val="Normal"/>
-        <w:suppressLineNumbers w:val="0"/>
-        <w:bidi w:val="0"/>
-        <w:spacing w:before="129" w:beforeAutospacing="off" w:after="0" w:afterAutospacing="off" w:line="259" w:lineRule="auto"/>
-        <w:ind w:left="588" w:right="0"/>
-        <w:jc w:val="left"/>
-        <w:rPr>
-          <w:b w:val="1"/>
-          <w:bCs w:val="1"/>
+        <w:t xml:space="preserve"> hormigas escuchan su llamado de auxilio y van a perseguir al agresor. No hace da</w:t>
+      </w:r>
+      <w:r>
+        <w:rPr>
+          <w:rFonts w:ascii="Trebuchet MS"/>
+          <w:i/>
+          <w:iCs/>
+          <w:sz w:val="20"/>
+          <w:szCs w:val="20"/>
+        </w:rPr>
+        <w:t>ñ</w:t>
+      </w:r>
+      <w:r>
+        <w:rPr>
+          <w:rFonts w:ascii="Trebuchet MS"/>
+          <w:i/>
+          <w:iCs/>
+          <w:sz w:val="20"/>
+          <w:szCs w:val="20"/>
+        </w:rPr>
+        <w:t>o, su velocidad es media.</w:t>
+      </w:r>
+    </w:p>
+    <w:p>
+      <w:pPr>
+        <w:spacing w:before="129" w:line="259" w:lineRule="auto"/>
+        <w:ind w:left="588"/>
+        <w:rPr>
+          <w:b/>
+          <w:bCs/>
           <w:sz w:val="24"/>
           <w:szCs w:val="24"/>
         </w:rPr>
       </w:pPr>
-      <w:bookmarkStart w:name="_bookmark30" w:id="30"/>
-      <w:bookmarkEnd w:id="30"/>
-      <w:r>
-        <w:rPr>
-          <w:b w:val="1"/>
-          <w:bCs w:val="1"/>
+      <w:bookmarkStart w:id="25" w:name="_bookmark30"/>
+      <w:bookmarkEnd w:id="25"/>
+      <w:r>
+        <w:rPr>
+          <w:b/>
+          <w:bCs/>
           <w:color w:val="484848"/>
           <w:sz w:val="24"/>
           <w:szCs w:val="24"/>
@@ -27217,6 +26592,7 @@
           <w:w w:val="90"/>
           <w:sz w:val="20"/>
         </w:rPr>
+        <w:lastRenderedPageBreak/>
         <w:t>Indicar</w:t>
       </w:r>
       <w:r>
@@ -27748,7 +27124,7 @@
           <w:sz w:val="20"/>
         </w:rPr>
         <w:sectPr>
-          <w:pgSz w:w="11910" w:h="16850" w:orient="portrait"/>
+          <w:pgSz w:w="11910" w:h="16850"/>
           <w:pgMar w:top="1240" w:right="1020" w:bottom="860" w:left="1680" w:header="1" w:footer="671" w:gutter="0"/>
           <w:cols w:space="720"/>
         </w:sectPr>
@@ -28677,13 +28053,13 @@
         <w:ind w:left="588" w:right="6233"/>
         <w:rPr>
           <w:rFonts w:ascii="Trebuchet MS" w:hAnsi="Trebuchet MS"/>
-          <w:i w:val="1"/>
-          <w:iCs w:val="1"/>
+          <w:i/>
+          <w:iCs/>
           <w:sz w:val="20"/>
           <w:szCs w:val="20"/>
         </w:rPr>
         <w:sectPr>
-          <w:pgSz w:w="11910" w:h="16850" w:orient="portrait"/>
+          <w:pgSz w:w="11910" w:h="16850"/>
           <w:pgMar w:top="1240" w:right="1020" w:bottom="860" w:left="1680" w:header="1" w:footer="671" w:gutter="0"/>
           <w:cols w:space="720"/>
         </w:sectPr>
@@ -28691,8 +28067,8 @@
       <w:r>
         <w:rPr>
           <w:rFonts w:ascii="Trebuchet MS" w:hAnsi="Trebuchet MS"/>
-          <w:i w:val="1"/>
-          <w:iCs w:val="1"/>
+          <w:i/>
+          <w:iCs/>
           <w:w w:val="90"/>
           <w:sz w:val="20"/>
           <w:szCs w:val="20"/>
@@ -28702,8 +28078,8 @@
       <w:r>
         <w:rPr>
           <w:rFonts w:ascii="Trebuchet MS" w:hAnsi="Trebuchet MS"/>
-          <w:i w:val="1"/>
-          <w:iCs w:val="1"/>
+          <w:i/>
+          <w:iCs/>
           <w:spacing w:val="3"/>
           <w:w w:val="90"/>
           <w:sz w:val="20"/>
@@ -28714,8 +28090,8 @@
       <w:r>
         <w:rPr>
           <w:rFonts w:ascii="Trebuchet MS" w:hAnsi="Trebuchet MS"/>
-          <w:i w:val="1"/>
-          <w:iCs w:val="1"/>
+          <w:i/>
+          <w:iCs/>
           <w:w w:val="90"/>
           <w:sz w:val="20"/>
           <w:szCs w:val="20"/>
@@ -28725,8 +28101,8 @@
       <w:r>
         <w:rPr>
           <w:rFonts w:ascii="Trebuchet MS" w:hAnsi="Trebuchet MS"/>
-          <w:i w:val="1"/>
-          <w:iCs w:val="1"/>
+          <w:i/>
+          <w:iCs/>
           <w:spacing w:val="5"/>
           <w:w w:val="90"/>
           <w:sz w:val="20"/>
@@ -28737,8 +28113,8 @@
       <w:r>
         <w:rPr>
           <w:rFonts w:ascii="Trebuchet MS" w:hAnsi="Trebuchet MS"/>
-          <w:i w:val="1"/>
-          <w:iCs w:val="1"/>
+          <w:i/>
+          <w:iCs/>
           <w:w w:val="90"/>
           <w:sz w:val="20"/>
           <w:szCs w:val="20"/>
@@ -28748,8 +28124,8 @@
       <w:r>
         <w:rPr>
           <w:rFonts w:ascii="Trebuchet MS" w:hAnsi="Trebuchet MS"/>
-          <w:i w:val="1"/>
-          <w:iCs w:val="1"/>
+          <w:i/>
+          <w:iCs/>
           <w:spacing w:val="7"/>
           <w:w w:val="90"/>
           <w:sz w:val="20"/>
@@ -28760,8 +28136,8 @@
       <w:r>
         <w:rPr>
           <w:rFonts w:ascii="Trebuchet MS" w:hAnsi="Trebuchet MS"/>
-          <w:i w:val="1"/>
-          <w:iCs w:val="1"/>
+          <w:i/>
+          <w:iCs/>
           <w:w w:val="90"/>
           <w:sz w:val="20"/>
           <w:szCs w:val="20"/>
@@ -28771,8 +28147,8 @@
       <w:r>
         <w:rPr>
           <w:rFonts w:ascii="Trebuchet MS" w:hAnsi="Trebuchet MS"/>
-          <w:i w:val="1"/>
-          <w:iCs w:val="1"/>
+          <w:i/>
+          <w:iCs/>
           <w:spacing w:val="4"/>
           <w:w w:val="90"/>
           <w:sz w:val="20"/>
@@ -28783,8 +28159,8 @@
       <w:r>
         <w:rPr>
           <w:rFonts w:ascii="Trebuchet MS" w:hAnsi="Trebuchet MS"/>
-          <w:i w:val="1"/>
-          <w:iCs w:val="1"/>
+          <w:i/>
+          <w:iCs/>
           <w:w w:val="90"/>
           <w:sz w:val="20"/>
           <w:szCs w:val="20"/>
@@ -28794,8 +28170,8 @@
       <w:r>
         <w:rPr>
           <w:rFonts w:ascii="Trebuchet MS" w:hAnsi="Trebuchet MS"/>
-          <w:i w:val="1"/>
-          <w:iCs w:val="1"/>
+          <w:i/>
+          <w:iCs/>
           <w:spacing w:val="-52"/>
           <w:w w:val="90"/>
           <w:sz w:val="20"/>
@@ -28824,8 +28200,8 @@
           <w:u w:val="none"/>
         </w:rPr>
       </w:pPr>
-      <w:bookmarkStart w:name="_bookmark35" w:id="35"/>
-      <w:bookmarkEnd w:id="35"/>
+      <w:bookmarkStart w:id="26" w:name="_bookmark35"/>
+      <w:bookmarkEnd w:id="26"/>
       <w:r>
         <w:rPr>
           <w:color w:val="484848"/>
@@ -29203,8 +28579,8 @@
         <w:spacing w:before="2" w:line="345" w:lineRule="auto"/>
         <w:ind w:left="588" w:right="5242" w:firstLine="360"/>
         <w:rPr>
-          <w:b w:val="1"/>
-          <w:bCs w:val="1"/>
+          <w:b/>
+          <w:bCs/>
           <w:sz w:val="24"/>
           <w:szCs w:val="24"/>
         </w:rPr>
@@ -29271,8 +28647,8 @@
         </w:rPr>
         <w:t xml:space="preserve"> </w:t>
       </w:r>
-      <w:bookmarkStart w:name="_bookmark36" w:id="36"/>
-      <w:bookmarkEnd w:id="36"/>
+      <w:bookmarkStart w:id="27" w:name="_bookmark36"/>
+      <w:bookmarkEnd w:id="27"/>
     </w:p>
     <w:p>
       <w:pPr>
@@ -29288,8 +28664,8 @@
         <w:spacing w:before="2" w:line="345" w:lineRule="auto"/>
         <w:ind w:left="588" w:right="5242" w:firstLine="360"/>
         <w:rPr>
-          <w:b w:val="1"/>
-          <w:bCs w:val="1"/>
+          <w:b/>
+          <w:bCs/>
           <w:sz w:val="24"/>
           <w:szCs w:val="24"/>
         </w:rPr>
@@ -29297,7 +28673,6 @@
     </w:p>
     <w:p>
       <w:pPr>
-        <w:pStyle w:val="Normal"/>
         <w:tabs>
           <w:tab w:val="left" w:pos="1308"/>
           <w:tab w:val="left" w:pos="1309"/>
@@ -29306,40 +28681,28 @@
         <w:ind w:right="5242"/>
         <w:jc w:val="both"/>
         <w:rPr>
-          <w:b w:val="1"/>
-          <w:bCs w:val="1"/>
+          <w:b/>
+          <w:bCs/>
           <w:sz w:val="24"/>
           <w:szCs w:val="24"/>
         </w:rPr>
       </w:pPr>
       <w:r>
         <w:rPr>
-          <w:b w:val="1"/>
-          <w:bCs w:val="1"/>
+          <w:b/>
+          <w:bCs/>
           <w:color w:val="484848"/>
           <w:w w:val="85"/>
           <w:sz w:val="24"/>
           <w:szCs w:val="24"/>
           <w:u w:val="single" w:color="484848"/>
         </w:rPr>
-        <w:t xml:space="preserve">PUNTOS Y </w:t>
-      </w:r>
-      <w:r>
-        <w:rPr>
-          <w:b w:val="1"/>
-          <w:bCs w:val="1"/>
-          <w:color w:val="484848"/>
-          <w:w w:val="85"/>
-          <w:sz w:val="24"/>
-          <w:szCs w:val="24"/>
-          <w:u w:val="single" w:color="484848"/>
-        </w:rPr>
-        <w:t>PREOCUPACIONES</w:t>
-      </w:r>
-      <w:r>
-        <w:rPr>
-          <w:b w:val="1"/>
-          <w:bCs w:val="1"/>
+        <w:t>PUNTOS Y PREOCUPACIONES</w:t>
+      </w:r>
+      <w:r>
+        <w:rPr>
+          <w:b/>
+          <w:bCs/>
           <w:color w:val="484848"/>
           <w:spacing w:val="1"/>
           <w:w w:val="85"/>
@@ -29348,12 +28711,12 @@
         </w:rPr>
         <w:t xml:space="preserve"> </w:t>
       </w:r>
-      <w:bookmarkStart w:name="_bookmark37" w:id="37"/>
-      <w:bookmarkEnd w:id="37"/>
-      <w:r>
-        <w:rPr>
-          <w:b w:val="1"/>
-          <w:bCs w:val="1"/>
+      <w:bookmarkStart w:id="28" w:name="_bookmark37"/>
+      <w:bookmarkEnd w:id="28"/>
+      <w:r>
+        <w:rPr>
+          <w:b/>
+          <w:bCs/>
           <w:color w:val="484848"/>
           <w:sz w:val="24"/>
           <w:szCs w:val="24"/>
@@ -30288,7 +29651,7 @@
           <w:sz w:val="20"/>
         </w:rPr>
         <w:sectPr>
-          <w:pgSz w:w="11910" w:h="16850" w:orient="portrait"/>
+          <w:pgSz w:w="11910" w:h="16850"/>
           <w:pgMar w:top="1240" w:right="1020" w:bottom="860" w:left="1680" w:header="1" w:footer="671" w:gutter="0"/>
           <w:cols w:space="720"/>
         </w:sectPr>
@@ -30305,7 +29668,7 @@
       </w:pPr>
     </w:p>
     <w:sectPr>
-      <w:pgSz w:w="11910" w:h="16850" w:orient="portrait"/>
+      <w:pgSz w:w="11910" w:h="16850"/>
       <w:pgMar w:top="1240" w:right="1020" w:bottom="860" w:left="1680" w:header="1" w:footer="671" w:gutter="0"/>
       <w:cols w:space="720"/>
     </w:sectPr>
@@ -30353,7 +29716,7 @@
           <v:stroke joinstyle="miter"/>
           <v:path gradientshapeok="t" o:connecttype="rect"/>
         </v:shapetype>
-        <v:shape id="_x0000_s1032" style="position:absolute;margin-left:10.75pt;margin-top:812pt;width:108.75pt;height:14pt;z-index:-16113152;mso-position-horizontal-relative:page;mso-position-vertical-relative:page" filled="f" stroked="f" type="#_x0000_t202">
+        <v:shape id="_x0000_s1032" type="#_x0000_t202" style="position:absolute;margin-left:10.75pt;margin-top:812pt;width:108.75pt;height:14pt;z-index:-16113152;mso-position-horizontal-relative:page;mso-position-vertical-relative:page" filled="f" stroked="f">
           <v:textbox inset="0,0,0,0">
             <w:txbxContent>
               <w:p>
@@ -30403,7 +29766,7 @@
     </w:r>
     <w:r>
       <w:pict w14:anchorId="73E4C8AB">
-        <v:shape id="_x0000_s1031" style="position:absolute;margin-left:267.65pt;margin-top:812.1pt;width:60.3pt;height:14pt;z-index:-16112640;mso-position-horizontal-relative:page;mso-position-vertical-relative:page" filled="f" stroked="f" type="#_x0000_t202">
+        <v:shape id="_x0000_s1031" type="#_x0000_t202" style="position:absolute;margin-left:267.65pt;margin-top:812.1pt;width:60.3pt;height:14pt;z-index:-16112640;mso-position-horizontal-relative:page;mso-position-vertical-relative:page" filled="f" stroked="f">
           <v:textbox inset="0,0,0,0">
             <w:txbxContent>
               <w:p>
@@ -30466,7 +29829,7 @@
     </w:r>
     <w:r>
       <w:pict w14:anchorId="2AF32AF4">
-        <v:shape id="_x0000_s1030" style="position:absolute;margin-left:501.45pt;margin-top:811.75pt;width:58.9pt;height:14pt;z-index:-16112128;mso-position-horizontal-relative:page;mso-position-vertical-relative:page" filled="f" stroked="f" type="#_x0000_t202">
+        <v:shape id="_x0000_s1030" type="#_x0000_t202" style="position:absolute;margin-left:501.45pt;margin-top:811.75pt;width:58.9pt;height:14pt;z-index:-16112128;mso-position-horizontal-relative:page;mso-position-vertical-relative:page" filled="f" stroked="f">
           <v:textbox inset="0,0,0,0">
             <w:txbxContent>
               <w:p>
@@ -30528,7 +29891,7 @@
           <v:stroke joinstyle="miter"/>
           <v:path gradientshapeok="t" o:connecttype="rect"/>
         </v:shapetype>
-        <v:shape id="_x0000_s1025" style="position:absolute;margin-left:513.9pt;margin-top:811.5pt;width:68.95pt;height:14pt;z-index:-16109568;mso-position-horizontal-relative:page;mso-position-vertical-relative:page" filled="f" stroked="f" type="#_x0000_t202">
+        <v:shape id="_x0000_s1025" type="#_x0000_t202" style="position:absolute;margin-left:513.9pt;margin-top:811.5pt;width:68.95pt;height:14pt;z-index:-16109568;mso-position-horizontal-relative:page;mso-position-vertical-relative:page" filled="f" stroked="f">
           <v:textbox inset="0,0,0,0">
             <w:txbxContent>
               <w:p>
@@ -30645,7 +30008,7 @@
           <v:stroke joinstyle="miter"/>
           <v:path gradientshapeok="t" o:connecttype="rect"/>
         </v:shapetype>
-        <v:shape id="_x0000_s1028" style="position:absolute;margin-left:72.8pt;margin-top:20pt;width:34.25pt;height:14pt;z-index:-16111104;mso-position-horizontal-relative:page;mso-position-vertical-relative:page" filled="f" stroked="f" type="#_x0000_t202">
+        <v:shape id="_x0000_s1028" type="#_x0000_t202" style="position:absolute;margin-left:72.8pt;margin-top:20pt;width:34.25pt;height:14pt;z-index:-16111104;mso-position-horizontal-relative:page;mso-position-vertical-relative:page" filled="f" stroked="f">
           <v:textbox inset="0,0,0,0">
             <w:txbxContent>
               <w:p>
@@ -30669,7 +30032,7 @@
     </w:r>
     <w:r>
       <w:pict w14:anchorId="1F4317A1">
-        <v:shape id="_x0000_s1027" style="position:absolute;margin-left:496.9pt;margin-top:20.7pt;width:20.45pt;height:14pt;z-index:-16110592;mso-position-horizontal-relative:page;mso-position-vertical-relative:page" filled="f" stroked="f" type="#_x0000_t202">
+        <v:shape id="_x0000_s1027" type="#_x0000_t202" style="position:absolute;margin-left:496.9pt;margin-top:20.7pt;width:20.45pt;height:14pt;z-index:-16110592;mso-position-horizontal-relative:page;mso-position-vertical-relative:page" filled="f" stroked="f">
           <v:textbox inset="0,0,0,0">
             <w:txbxContent>
               <w:p>
@@ -30696,34 +30059,35 @@
 </file>
 
 <file path=word/intelligence2.xml><?xml version="1.0" encoding="utf-8"?>
-<int2:intelligence xmlns:int2="http://schemas.microsoft.com/office/intelligence/2020/intelligence">
+<int2:intelligence xmlns:int2="http://schemas.microsoft.com/office/intelligence/2020/intelligence" xmlns:oel="http://schemas.microsoft.com/office/2019/extlst">
   <int2:observations>
     <int2:textHash int2:hashCode="Q7gMZF2nG4og+8" int2:id="ydN455RZ">
-      <int2:state int2:type="AugLoop_Text_Critique" int2:value="Rejected"/>
+      <int2:state int2:value="Rejected" int2:type="AugLoop_Text_Critique"/>
     </int2:textHash>
     <int2:textHash int2:hashCode="3HNX8I4hlSxWwx" int2:id="PvWbPLAk">
-      <int2:state int2:type="AugLoop_Text_Critique" int2:value="Rejected"/>
+      <int2:state int2:value="Rejected" int2:type="AugLoop_Text_Critique"/>
     </int2:textHash>
     <int2:textHash int2:hashCode="4FhHPnb3g9B8zp" int2:id="c63e7npo">
-      <int2:state int2:type="AugLoop_Text_Critique" int2:value="Rejected"/>
+      <int2:state int2:value="Rejected" int2:type="AugLoop_Text_Critique"/>
     </int2:textHash>
     <int2:textHash int2:hashCode="KvJnRd489KVRYB" int2:id="8CAUeFVt">
-      <int2:state int2:type="AugLoop_Text_Critique" int2:value="Rejected"/>
+      <int2:state int2:value="Rejected" int2:type="AugLoop_Text_Critique"/>
     </int2:textHash>
     <int2:textHash int2:hashCode="CKETzzw2AcR4zp" int2:id="nLFflVij">
-      <int2:state int2:type="AugLoop_Text_Critique" int2:value="Rejected"/>
+      <int2:state int2:value="Rejected" int2:type="AugLoop_Text_Critique"/>
     </int2:textHash>
     <int2:textHash int2:hashCode="Ol331JmrspIUwG" int2:id="5IsfKWiv">
-      <int2:state int2:type="AugLoop_Text_Critique" int2:value="Rejected"/>
+      <int2:state int2:value="Rejected" int2:type="AugLoop_Text_Critique"/>
     </int2:textHash>
     <int2:textHash int2:hashCode="pIikQgenPfGzXt" int2:id="yA2qGOYY">
-      <int2:state int2:type="AugLoop_Text_Critique" int2:value="Rejected"/>
+      <int2:state int2:value="Rejected" int2:type="AugLoop_Text_Critique"/>
     </int2:textHash>
     <int2:textHash int2:hashCode="K9Tbv9t99eHWyc" int2:id="zXzpHboS">
-      <int2:state int2:type="AugLoop_Text_Critique" int2:value="Rejected"/>
+      <int2:state int2:value="Rejected" int2:type="AugLoop_Text_Critique"/>
     </int2:textHash>
   </int2:observations>
   <int2:intelligenceSettings/>
+  <int2:onDemandWorkflows/>
 </int2:intelligence>
 </file>
 
@@ -30741,7 +30105,7 @@
         <w:ind w:left="1308" w:hanging="360"/>
       </w:pPr>
       <w:rPr>
-        <w:rFonts w:hint="default" w:ascii="Symbol" w:hAnsi="Symbol" w:eastAsia="Symbol" w:cs="Symbol"/>
+        <w:rFonts w:ascii="Symbol" w:eastAsia="Symbol" w:hAnsi="Symbol" w:cs="Symbol" w:hint="default"/>
         <w:w w:val="99"/>
         <w:sz w:val="20"/>
         <w:szCs w:val="20"/>
@@ -30756,7 +30120,7 @@
         <w:ind w:left="1669" w:hanging="361"/>
       </w:pPr>
       <w:rPr>
-        <w:rFonts w:hint="default" w:ascii="Wingdings" w:hAnsi="Wingdings" w:eastAsia="Wingdings" w:cs="Wingdings"/>
+        <w:rFonts w:ascii="Wingdings" w:eastAsia="Wingdings" w:hAnsi="Wingdings" w:cs="Wingdings" w:hint="default"/>
         <w:w w:val="99"/>
         <w:sz w:val="20"/>
         <w:szCs w:val="20"/>
@@ -30855,11 +30219,11 @@
 </file>
 
 <file path=word/styles.xml><?xml version="1.0" encoding="utf-8"?>
-<w:styles xmlns:wp14="http://schemas.microsoft.com/office/word/2010/wordprocessingDrawing" xmlns:mc="http://schemas.openxmlformats.org/markup-compatibility/2006" xmlns:r="http://schemas.openxmlformats.org/officeDocument/2006/relationships" xmlns:w="http://schemas.openxmlformats.org/wordprocessingml/2006/main" xmlns:w14="http://schemas.microsoft.com/office/word/2010/wordml" xmlns:w15="http://schemas.microsoft.com/office/word/2012/wordml" xmlns:w16cex="http://schemas.microsoft.com/office/word/2018/wordml/cex" xmlns:w16cid="http://schemas.microsoft.com/office/word/2016/wordml/cid" xmlns:w16="http://schemas.microsoft.com/office/word/2018/wordml" xmlns:w16du="http://schemas.microsoft.com/office/word/2023/wordml/word16du" xmlns:w16sdtdh="http://schemas.microsoft.com/office/word/2020/wordml/sdtdatahash" xmlns:w16se="http://schemas.microsoft.com/office/word/2015/wordml/symex" mc:Ignorable="w14 w15 w16se w16cid w16 w16cex w16sdtdh w16du wp14">
+<w:styles xmlns:mc="http://schemas.openxmlformats.org/markup-compatibility/2006" xmlns:r="http://schemas.openxmlformats.org/officeDocument/2006/relationships" xmlns:w="http://schemas.openxmlformats.org/wordprocessingml/2006/main" xmlns:w14="http://schemas.microsoft.com/office/word/2010/wordml" xmlns:w15="http://schemas.microsoft.com/office/word/2012/wordml" xmlns:w16cex="http://schemas.microsoft.com/office/word/2018/wordml/cex" xmlns:w16cid="http://schemas.microsoft.com/office/word/2016/wordml/cid" xmlns:w16="http://schemas.microsoft.com/office/word/2018/wordml" xmlns:w16du="http://schemas.microsoft.com/office/word/2023/wordml/word16du" xmlns:w16sdtdh="http://schemas.microsoft.com/office/word/2020/wordml/sdtdatahash" xmlns:w16se="http://schemas.microsoft.com/office/word/2015/wordml/symex" mc:Ignorable="w14 w15 w16se w16cid w16 w16cex w16sdtdh w16du">
   <w:docDefaults>
     <w:rPrDefault>
       <w:rPr>
-        <w:rFonts w:asciiTheme="minorHAnsi" w:hAnsiTheme="minorHAnsi" w:eastAsiaTheme="minorHAnsi" w:cstheme="minorBidi"/>
+        <w:rFonts w:asciiTheme="minorHAnsi" w:eastAsiaTheme="minorHAnsi" w:hAnsiTheme="minorHAnsi" w:cstheme="minorBidi"/>
         <w:sz w:val="22"/>
         <w:szCs w:val="22"/>
         <w:lang w:val="en-US" w:eastAsia="en-US" w:bidi="ar-SA"/>
@@ -30876,14 +30240,14 @@
   <w:latentStyles w:defLockedState="0" w:defUIPriority="99" w:defSemiHidden="0" w:defUnhideWhenUsed="0" w:defQFormat="0" w:count="376">
     <w:lsdException w:name="Normal" w:uiPriority="0" w:qFormat="1"/>
     <w:lsdException w:name="heading 1" w:uiPriority="9" w:qFormat="1"/>
-    <w:lsdException w:name="heading 2" w:uiPriority="9" w:semiHidden="1" w:unhideWhenUsed="1" w:qFormat="1"/>
-    <w:lsdException w:name="heading 3" w:uiPriority="9" w:semiHidden="1" w:unhideWhenUsed="1" w:qFormat="1"/>
-    <w:lsdException w:name="heading 4" w:uiPriority="9" w:semiHidden="1" w:unhideWhenUsed="1" w:qFormat="1"/>
-    <w:lsdException w:name="heading 5" w:uiPriority="9" w:semiHidden="1" w:unhideWhenUsed="1" w:qFormat="1"/>
-    <w:lsdException w:name="heading 6" w:uiPriority="9" w:semiHidden="1" w:unhideWhenUsed="1" w:qFormat="1"/>
-    <w:lsdException w:name="heading 7" w:uiPriority="9" w:semiHidden="1" w:unhideWhenUsed="1" w:qFormat="1"/>
-    <w:lsdException w:name="heading 8" w:uiPriority="9" w:semiHidden="1" w:unhideWhenUsed="1" w:qFormat="1"/>
-    <w:lsdException w:name="heading 9" w:uiPriority="9" w:semiHidden="1" w:unhideWhenUsed="1" w:qFormat="1"/>
+    <w:lsdException w:name="heading 2" w:semiHidden="1" w:uiPriority="9" w:unhideWhenUsed="1" w:qFormat="1"/>
+    <w:lsdException w:name="heading 3" w:semiHidden="1" w:uiPriority="9" w:unhideWhenUsed="1" w:qFormat="1"/>
+    <w:lsdException w:name="heading 4" w:semiHidden="1" w:uiPriority="9" w:unhideWhenUsed="1" w:qFormat="1"/>
+    <w:lsdException w:name="heading 5" w:semiHidden="1" w:uiPriority="9" w:unhideWhenUsed="1" w:qFormat="1"/>
+    <w:lsdException w:name="heading 6" w:semiHidden="1" w:uiPriority="9" w:unhideWhenUsed="1" w:qFormat="1"/>
+    <w:lsdException w:name="heading 7" w:semiHidden="1" w:uiPriority="9" w:unhideWhenUsed="1" w:qFormat="1"/>
+    <w:lsdException w:name="heading 8" w:semiHidden="1" w:uiPriority="9" w:unhideWhenUsed="1" w:qFormat="1"/>
+    <w:lsdException w:name="heading 9" w:semiHidden="1" w:uiPriority="9" w:unhideWhenUsed="1" w:qFormat="1"/>
     <w:lsdException w:name="index 1" w:semiHidden="1" w:unhideWhenUsed="1"/>
     <w:lsdException w:name="index 2" w:semiHidden="1" w:unhideWhenUsed="1"/>
     <w:lsdException w:name="index 3" w:semiHidden="1" w:unhideWhenUsed="1"/>
@@ -30893,22 +30257,22 @@
     <w:lsdException w:name="index 7" w:semiHidden="1" w:unhideWhenUsed="1"/>
     <w:lsdException w:name="index 8" w:semiHidden="1" w:unhideWhenUsed="1"/>
     <w:lsdException w:name="index 9" w:semiHidden="1" w:unhideWhenUsed="1"/>
-    <w:lsdException w:name="toc 1" w:uiPriority="39" w:semiHidden="1" w:unhideWhenUsed="1"/>
-    <w:lsdException w:name="toc 2" w:uiPriority="39" w:semiHidden="1" w:unhideWhenUsed="1"/>
-    <w:lsdException w:name="toc 3" w:uiPriority="39" w:semiHidden="1" w:unhideWhenUsed="1"/>
-    <w:lsdException w:name="toc 4" w:uiPriority="39" w:semiHidden="1" w:unhideWhenUsed="1"/>
-    <w:lsdException w:name="toc 5" w:uiPriority="39" w:semiHidden="1" w:unhideWhenUsed="1"/>
-    <w:lsdException w:name="toc 6" w:uiPriority="39" w:semiHidden="1" w:unhideWhenUsed="1"/>
-    <w:lsdException w:name="toc 7" w:uiPriority="39" w:semiHidden="1" w:unhideWhenUsed="1"/>
-    <w:lsdException w:name="toc 8" w:uiPriority="39" w:semiHidden="1" w:unhideWhenUsed="1"/>
-    <w:lsdException w:name="toc 9" w:uiPriority="39" w:semiHidden="1" w:unhideWhenUsed="1"/>
+    <w:lsdException w:name="toc 1" w:semiHidden="1" w:uiPriority="39" w:unhideWhenUsed="1"/>
+    <w:lsdException w:name="toc 2" w:semiHidden="1" w:uiPriority="39" w:unhideWhenUsed="1"/>
+    <w:lsdException w:name="toc 3" w:semiHidden="1" w:uiPriority="39" w:unhideWhenUsed="1"/>
+    <w:lsdException w:name="toc 4" w:semiHidden="1" w:uiPriority="39" w:unhideWhenUsed="1"/>
+    <w:lsdException w:name="toc 5" w:semiHidden="1" w:uiPriority="39" w:unhideWhenUsed="1"/>
+    <w:lsdException w:name="toc 6" w:semiHidden="1" w:uiPriority="39" w:unhideWhenUsed="1"/>
+    <w:lsdException w:name="toc 7" w:semiHidden="1" w:uiPriority="39" w:unhideWhenUsed="1"/>
+    <w:lsdException w:name="toc 8" w:semiHidden="1" w:uiPriority="39" w:unhideWhenUsed="1"/>
+    <w:lsdException w:name="toc 9" w:semiHidden="1" w:uiPriority="39" w:unhideWhenUsed="1"/>
     <w:lsdException w:name="Normal Indent" w:semiHidden="1" w:unhideWhenUsed="1"/>
     <w:lsdException w:name="footnote text" w:semiHidden="1" w:unhideWhenUsed="1"/>
     <w:lsdException w:name="annotation text" w:semiHidden="1" w:unhideWhenUsed="1"/>
     <w:lsdException w:name="header" w:semiHidden="1" w:unhideWhenUsed="1"/>
     <w:lsdException w:name="footer" w:semiHidden="1" w:unhideWhenUsed="1"/>
     <w:lsdException w:name="index heading" w:semiHidden="1" w:unhideWhenUsed="1"/>
-    <w:lsdException w:name="caption" w:uiPriority="35" w:semiHidden="1" w:unhideWhenUsed="1" w:qFormat="1"/>
+    <w:lsdException w:name="caption" w:semiHidden="1" w:uiPriority="35" w:unhideWhenUsed="1" w:qFormat="1"/>
     <w:lsdException w:name="table of figures" w:semiHidden="1" w:unhideWhenUsed="1"/>
     <w:lsdException w:name="envelope address" w:semiHidden="1" w:unhideWhenUsed="1"/>
     <w:lsdException w:name="envelope return" w:semiHidden="1" w:unhideWhenUsed="1"/>
@@ -30939,7 +30303,7 @@
     <w:lsdException w:name="Title" w:uiPriority="10" w:qFormat="1"/>
     <w:lsdException w:name="Closing" w:semiHidden="1" w:unhideWhenUsed="1"/>
     <w:lsdException w:name="Signature" w:semiHidden="1" w:unhideWhenUsed="1"/>
-    <w:lsdException w:name="Default Paragraph Font" w:uiPriority="1" w:semiHidden="1" w:unhideWhenUsed="1"/>
+    <w:lsdException w:name="Default Paragraph Font" w:semiHidden="1" w:uiPriority="1" w:unhideWhenUsed="1"/>
     <w:lsdException w:name="Body Text" w:semiHidden="1" w:unhideWhenUsed="1"/>
     <w:lsdException w:name="Body Text Indent" w:semiHidden="1" w:unhideWhenUsed="1"/>
     <w:lsdException w:name="List Continue" w:semiHidden="1" w:unhideWhenUsed="1"/>
@@ -31139,8 +30503,8 @@
     <w:lsdException w:name="Subtle Reference" w:uiPriority="31" w:qFormat="1"/>
     <w:lsdException w:name="Intense Reference" w:uiPriority="32" w:qFormat="1"/>
     <w:lsdException w:name="Book Title" w:uiPriority="33" w:qFormat="1"/>
-    <w:lsdException w:name="Bibliography" w:uiPriority="37" w:semiHidden="1" w:unhideWhenUsed="1"/>
-    <w:lsdException w:name="TOC Heading" w:uiPriority="39" w:semiHidden="1" w:unhideWhenUsed="1" w:qFormat="1"/>
+    <w:lsdException w:name="Bibliography" w:semiHidden="1" w:uiPriority="37" w:unhideWhenUsed="1"/>
+    <w:lsdException w:name="TOC Heading" w:semiHidden="1" w:uiPriority="39" w:unhideWhenUsed="1" w:qFormat="1"/>
     <w:lsdException w:name="Plain Table 1" w:uiPriority="41"/>
     <w:lsdException w:name="Plain Table 2" w:uiPriority="42"/>
     <w:lsdException w:name="Plain Table 3" w:uiPriority="43"/>
@@ -31251,11 +30615,11 @@
     <w:lsdException w:name="Unresolved Mention" w:semiHidden="1" w:unhideWhenUsed="1"/>
     <w:lsdException w:name="Smart Link" w:semiHidden="1" w:unhideWhenUsed="1"/>
   </w:latentStyles>
-  <w:style w:type="paragraph" w:styleId="Normal" w:default="1">
+  <w:style w:type="paragraph" w:default="1" w:styleId="Normal">
     <w:name w:val="Normal"/>
     <w:qFormat/>
     <w:rPr>
-      <w:rFonts w:ascii="Tahoma" w:hAnsi="Tahoma" w:eastAsia="Tahoma" w:cs="Tahoma"/>
+      <w:rFonts w:ascii="Tahoma" w:eastAsia="Tahoma" w:hAnsi="Tahoma" w:cs="Tahoma"/>
       <w:lang w:val="es-ES"/>
     </w:rPr>
   </w:style>
@@ -31322,13 +30686,13 @@
       <w:szCs w:val="20"/>
     </w:rPr>
   </w:style>
-  <w:style w:type="character" w:styleId="Fuentedeprrafopredeter" w:default="1">
+  <w:style w:type="character" w:default="1" w:styleId="Fuentedeprrafopredeter">
     <w:name w:val="Default Paragraph Font"/>
     <w:uiPriority w:val="1"/>
     <w:semiHidden/>
     <w:unhideWhenUsed/>
   </w:style>
-  <w:style w:type="table" w:styleId="Tablanormal" w:default="1">
+  <w:style w:type="table" w:default="1" w:styleId="Tablanormal">
     <w:name w:val="Normal Table"/>
     <w:uiPriority w:val="99"/>
     <w:semiHidden/>
@@ -31343,13 +30707,13 @@
       </w:tblCellMar>
     </w:tblPr>
   </w:style>
-  <w:style w:type="numbering" w:styleId="Sinlista" w:default="1">
+  <w:style w:type="numbering" w:default="1" w:styleId="Sinlista">
     <w:name w:val="No List"/>
     <w:uiPriority w:val="99"/>
     <w:semiHidden/>
     <w:unhideWhenUsed/>
   </w:style>
-  <w:style w:type="table" w:styleId="TableNormal" w:customStyle="1">
+  <w:style w:type="table" w:customStyle="1" w:styleId="NormalTable0">
     <w:name w:val="Normal Table0"/>
     <w:uiPriority w:val="2"/>
     <w:semiHidden/>
@@ -31418,7 +30782,7 @@
       <w:ind w:left="1308" w:hanging="361"/>
     </w:pPr>
   </w:style>
-  <w:style w:type="paragraph" w:styleId="TableParagraph" w:customStyle="1">
+  <w:style w:type="paragraph" w:customStyle="1" w:styleId="TableParagraph">
     <w:name w:val="Table Paragraph"/>
     <w:basedOn w:val="Normal"/>
     <w:uiPriority w:val="1"/>
@@ -31438,14 +30802,14 @@
       </w:tabs>
     </w:pPr>
   </w:style>
-  <w:style w:type="character" w:styleId="EncabezadoCar" w:customStyle="1">
+  <w:style w:type="character" w:customStyle="1" w:styleId="EncabezadoCar">
     <w:name w:val="Encabezado Car"/>
     <w:basedOn w:val="Fuentedeprrafopredeter"/>
     <w:link w:val="Encabezado"/>
     <w:uiPriority w:val="99"/>
     <w:rsid w:val="00E0770B"/>
     <w:rPr>
-      <w:rFonts w:ascii="Tahoma" w:hAnsi="Tahoma" w:eastAsia="Tahoma" w:cs="Tahoma"/>
+      <w:rFonts w:ascii="Tahoma" w:eastAsia="Tahoma" w:hAnsi="Tahoma" w:cs="Tahoma"/>
       <w:lang w:val="es-ES"/>
     </w:rPr>
   </w:style>
@@ -31463,14 +30827,14 @@
       </w:tabs>
     </w:pPr>
   </w:style>
-  <w:style w:type="character" w:styleId="PiedepginaCar" w:customStyle="1">
+  <w:style w:type="character" w:customStyle="1" w:styleId="PiedepginaCar">
     <w:name w:val="Pie de página Car"/>
     <w:basedOn w:val="Fuentedeprrafopredeter"/>
     <w:link w:val="Piedepgina"/>
     <w:uiPriority w:val="99"/>
     <w:rsid w:val="00E0770B"/>
     <w:rPr>
-      <w:rFonts w:ascii="Tahoma" w:hAnsi="Tahoma" w:eastAsia="Tahoma" w:cs="Tahoma"/>
+      <w:rFonts w:ascii="Tahoma" w:eastAsia="Tahoma" w:hAnsi="Tahoma" w:cs="Tahoma"/>
       <w:lang w:val="es-ES"/>
     </w:rPr>
   </w:style>

--- a/Document/Game Design Document.docx
+++ b/Document/Game Design Document.docx
@@ -4972,148 +4972,452 @@
     </w:p>
     <w:p>
       <w:pPr>
-        <w:pStyle w:val="Prrafodelista"/>
-        <w:numPr>
-          <w:ilvl w:val="0"/>
-          <w:numId w:val="1"/>
-        </w:numPr>
-        <w:tabs>
-          <w:tab w:val="left" w:pos="1308"/>
-          <w:tab w:val="left" w:pos="1309"/>
-        </w:tabs>
-        <w:spacing w:before="108"/>
-        <w:ind w:hanging="361"/>
-        <w:rPr>
-          <w:sz w:val="20"/>
-        </w:rPr>
-      </w:pPr>
-      <w:r>
-        <w:rPr>
-          <w:w w:val="95"/>
-          <w:sz w:val="20"/>
-        </w:rPr>
-        <w:t>Título</w:t>
-      </w:r>
-      <w:r>
-        <w:rPr>
-          <w:spacing w:val="-4"/>
-          <w:w w:val="95"/>
-          <w:sz w:val="20"/>
-        </w:rPr>
-        <w:t xml:space="preserve"> </w:t>
-      </w:r>
-      <w:r>
-        <w:rPr>
-          <w:w w:val="95"/>
-          <w:sz w:val="20"/>
-        </w:rPr>
+        <w:spacing w:before="130" w:line="372" w:lineRule="auto"/>
+        <w:ind w:left="588" w:right="5163"/>
+        <w:rPr>
+          <w:rFonts w:ascii="Trebuchet MS" w:hAnsi="Trebuchet MS"/>
+          <w:i/>
+          <w:sz w:val="20"/>
+        </w:rPr>
+      </w:pPr>
+      <w:r>
+        <w:rPr>
+          <w:rFonts w:ascii="Trebuchet MS" w:hAnsi="Trebuchet MS"/>
+          <w:i/>
+          <w:sz w:val="20"/>
+        </w:rPr>
+        <w:t>Pantalla de Carga de juego (</w:t>
+      </w:r>
+      <w:proofErr w:type="spellStart"/>
+      <w:r>
+        <w:rPr>
+          <w:rFonts w:ascii="Trebuchet MS" w:hAnsi="Trebuchet MS"/>
+          <w:i/>
+          <w:sz w:val="20"/>
+        </w:rPr>
+        <w:t>boseto</w:t>
+      </w:r>
+      <w:proofErr w:type="spellEnd"/>
+      <w:r>
+        <w:rPr>
+          <w:rFonts w:ascii="Trebuchet MS" w:hAnsi="Trebuchet MS"/>
+          <w:i/>
+          <w:sz w:val="20"/>
+        </w:rPr>
+        <w:t>)</w:t>
+      </w:r>
+    </w:p>
+    <w:p>
+      <w:pPr>
+        <w:spacing w:before="130" w:line="372" w:lineRule="auto"/>
+        <w:ind w:left="588" w:right="5163"/>
+        <w:rPr>
+          <w:rFonts w:ascii="Trebuchet MS" w:hAnsi="Trebuchet MS"/>
+          <w:i/>
+          <w:sz w:val="20"/>
+        </w:rPr>
+      </w:pPr>
+    </w:p>
+    <w:p>
+      <w:pPr>
+        <w:spacing w:before="130" w:line="372" w:lineRule="auto"/>
+        <w:ind w:left="588" w:right="5163"/>
+        <w:rPr>
+          <w:rFonts w:ascii="Trebuchet MS" w:hAnsi="Trebuchet MS"/>
+          <w:i/>
+          <w:sz w:val="20"/>
+        </w:rPr>
+      </w:pPr>
+    </w:p>
+    <w:p>
+      <w:pPr>
+        <w:pStyle w:val="Ttulo1"/>
+        <w:spacing w:before="121"/>
+        <w:rPr>
+          <w:u w:val="none"/>
+        </w:rPr>
+      </w:pPr>
+      <w:bookmarkStart w:id="5" w:name="_bookmark8"/>
+      <w:bookmarkEnd w:id="5"/>
+      <w:r>
+        <w:rPr>
+          <w:color w:val="484848"/>
+          <w:w w:val="90"/>
+          <w:u w:color="484848"/>
+        </w:rPr>
+        <w:t>OTRAS</w:t>
+      </w:r>
+      <w:r>
+        <w:rPr>
+          <w:color w:val="484848"/>
+          <w:spacing w:val="74"/>
+          <w:u w:color="484848"/>
+        </w:rPr>
+        <w:t xml:space="preserve"> </w:t>
+      </w:r>
+      <w:r>
+        <w:rPr>
+          <w:color w:val="484848"/>
+          <w:w w:val="90"/>
+          <w:u w:color="484848"/>
+        </w:rPr>
+        <w:t>PANTALLAS</w:t>
+      </w:r>
+    </w:p>
+    <w:p>
+      <w:pPr>
+        <w:pStyle w:val="Textoindependiente"/>
+        <w:spacing w:before="118"/>
+        <w:ind w:left="588" w:right="185" w:firstLine="0"/>
+      </w:pPr>
+      <w:r>
+        <w:t>Podrían</w:t>
+      </w:r>
+      <w:r>
+        <w:rPr>
+          <w:spacing w:val="-20"/>
+        </w:rPr>
+        <w:t xml:space="preserve"> </w:t>
+      </w:r>
+      <w:r>
+        <w:t>ser</w:t>
+      </w:r>
+      <w:r>
+        <w:rPr>
+          <w:spacing w:val="-20"/>
+        </w:rPr>
+        <w:t xml:space="preserve"> </w:t>
+      </w:r>
+      <w:r>
+        <w:t>contenidos</w:t>
+      </w:r>
+      <w:r>
+        <w:rPr>
+          <w:spacing w:val="-19"/>
+        </w:rPr>
+        <w:t xml:space="preserve"> </w:t>
+      </w:r>
+      <w:r>
+        <w:t>desbloqueables</w:t>
+      </w:r>
+      <w:r>
+        <w:rPr>
+          <w:spacing w:val="-18"/>
+        </w:rPr>
+        <w:t xml:space="preserve"> </w:t>
+      </w:r>
+      <w:r>
+        <w:t>a</w:t>
+      </w:r>
+      <w:r>
+        <w:rPr>
+          <w:spacing w:val="-20"/>
+        </w:rPr>
+        <w:t xml:space="preserve"> </w:t>
+      </w:r>
+      <w:r>
+        <w:t>la</w:t>
+      </w:r>
+      <w:r>
+        <w:rPr>
+          <w:spacing w:val="-21"/>
+        </w:rPr>
+        <w:t xml:space="preserve"> </w:t>
+      </w:r>
+      <w:r>
+        <w:t>que</w:t>
+      </w:r>
+      <w:r>
+        <w:rPr>
+          <w:spacing w:val="-21"/>
+        </w:rPr>
+        <w:t xml:space="preserve"> </w:t>
+      </w:r>
+      <w:r>
+        <w:t>se</w:t>
+      </w:r>
+      <w:r>
+        <w:rPr>
+          <w:spacing w:val="-19"/>
+        </w:rPr>
+        <w:t xml:space="preserve"> </w:t>
+      </w:r>
+      <w:r>
+        <w:t>accede</w:t>
+      </w:r>
+      <w:r>
+        <w:rPr>
+          <w:spacing w:val="-21"/>
+        </w:rPr>
+        <w:t xml:space="preserve"> </w:t>
+      </w:r>
+      <w:r>
+        <w:t>desde</w:t>
+      </w:r>
+      <w:r>
+        <w:rPr>
+          <w:spacing w:val="-20"/>
+        </w:rPr>
+        <w:t xml:space="preserve"> </w:t>
+      </w:r>
+      <w:r>
+        <w:t>la</w:t>
+      </w:r>
+      <w:r>
+        <w:rPr>
+          <w:spacing w:val="-20"/>
+        </w:rPr>
+        <w:t xml:space="preserve"> </w:t>
+      </w:r>
+      <w:r>
+        <w:t>pantalla</w:t>
+      </w:r>
+      <w:r>
+        <w:rPr>
+          <w:spacing w:val="-19"/>
+        </w:rPr>
+        <w:t xml:space="preserve"> </w:t>
+      </w:r>
+      <w:r>
         <w:t>del</w:t>
       </w:r>
       <w:r>
         <w:rPr>
-          <w:spacing w:val="-5"/>
-          <w:w w:val="95"/>
-          <w:sz w:val="20"/>
-        </w:rPr>
-        <w:t xml:space="preserve"> </w:t>
-      </w:r>
-      <w:r>
-        <w:rPr>
-          <w:w w:val="95"/>
-          <w:sz w:val="20"/>
-        </w:rPr>
-        <w:t>juego</w:t>
-      </w:r>
-      <w:r>
-        <w:rPr>
-          <w:spacing w:val="-6"/>
-          <w:w w:val="95"/>
-          <w:sz w:val="20"/>
-        </w:rPr>
-        <w:t xml:space="preserve"> </w:t>
-      </w:r>
-      <w:r>
-        <w:rPr>
-          <w:w w:val="95"/>
-          <w:sz w:val="20"/>
-        </w:rPr>
+          <w:spacing w:val="-12"/>
+        </w:rPr>
+        <w:t xml:space="preserve"> </w:t>
+      </w:r>
+      <w:r>
+        <w:t>título.</w:t>
+      </w:r>
+      <w:r>
+        <w:rPr>
+          <w:spacing w:val="-18"/>
+        </w:rPr>
+        <w:t xml:space="preserve"> </w:t>
+      </w:r>
+      <w:r>
+        <w:t>Asegúrate</w:t>
+      </w:r>
+      <w:r>
+        <w:rPr>
+          <w:spacing w:val="-59"/>
+        </w:rPr>
+        <w:t xml:space="preserve"> </w:t>
+      </w:r>
+      <w:r>
+        <w:t>de</w:t>
+      </w:r>
+      <w:r>
+        <w:rPr>
+          <w:spacing w:val="-22"/>
+        </w:rPr>
+        <w:t xml:space="preserve"> </w:t>
+      </w:r>
+      <w:r>
+        <w:t>incluir</w:t>
+      </w:r>
+      <w:r>
+        <w:rPr>
+          <w:spacing w:val="-22"/>
+        </w:rPr>
+        <w:t xml:space="preserve"> </w:t>
+      </w:r>
+      <w:r>
+        <w:t>la</w:t>
+      </w:r>
+      <w:r>
+        <w:rPr>
+          <w:spacing w:val="-21"/>
+        </w:rPr>
+        <w:t xml:space="preserve"> </w:t>
+      </w:r>
+      <w:r>
+        <w:t>imagen,</w:t>
+      </w:r>
+      <w:r>
+        <w:rPr>
+          <w:spacing w:val="-21"/>
+        </w:rPr>
+        <w:t xml:space="preserve"> </w:t>
+      </w:r>
+      <w:r>
+        <w:t>sonido</w:t>
+      </w:r>
+      <w:r>
+        <w:rPr>
+          <w:spacing w:val="-22"/>
+        </w:rPr>
+        <w:t xml:space="preserve"> </w:t>
+      </w:r>
+      <w:r>
         <w:t>y</w:t>
       </w:r>
       <w:r>
         <w:rPr>
-          <w:spacing w:val="-7"/>
-          <w:w w:val="95"/>
-          <w:sz w:val="20"/>
-        </w:rPr>
-        <w:t xml:space="preserve"> </w:t>
-      </w:r>
-      <w:r>
-        <w:rPr>
-          <w:w w:val="95"/>
-          <w:sz w:val="20"/>
-        </w:rPr>
-        <w:t>como</w:t>
-      </w:r>
-      <w:r>
-        <w:rPr>
-          <w:spacing w:val="-6"/>
-          <w:w w:val="95"/>
-          <w:sz w:val="20"/>
-        </w:rPr>
-        <w:t xml:space="preserve"> </w:t>
-      </w:r>
-      <w:r>
-        <w:rPr>
-          <w:w w:val="95"/>
-          <w:sz w:val="20"/>
-        </w:rPr>
-        <w:t>apareceré</w:t>
-      </w:r>
-      <w:r>
-        <w:rPr>
-          <w:spacing w:val="-6"/>
-          <w:w w:val="95"/>
-          <w:sz w:val="20"/>
-        </w:rPr>
-        <w:t xml:space="preserve"> </w:t>
-      </w:r>
-      <w:r>
-        <w:rPr>
-          <w:w w:val="95"/>
-          <w:sz w:val="20"/>
-        </w:rPr>
-        <w:t>en</w:t>
-      </w:r>
-      <w:r>
-        <w:rPr>
-          <w:spacing w:val="-5"/>
-          <w:w w:val="95"/>
-          <w:sz w:val="20"/>
-        </w:rPr>
-        <w:t xml:space="preserve"> </w:t>
-      </w:r>
-      <w:r>
-        <w:rPr>
-          <w:w w:val="95"/>
-          <w:sz w:val="20"/>
-        </w:rPr>
+          <w:spacing w:val="-21"/>
+        </w:rPr>
+        <w:t xml:space="preserve"> </w:t>
+      </w:r>
+      <w:r>
         <w:t>la</w:t>
       </w:r>
       <w:r>
         <w:rPr>
-          <w:spacing w:val="-6"/>
-          <w:w w:val="95"/>
-          <w:sz w:val="20"/>
-        </w:rPr>
-        <w:t xml:space="preserve"> </w:t>
-      </w:r>
-      <w:r>
-        <w:rPr>
-          <w:w w:val="95"/>
-          <w:sz w:val="20"/>
-        </w:rPr>
-        <w:t>pantalla.</w:t>
-      </w:r>
+          <w:spacing w:val="-23"/>
+        </w:rPr>
+        <w:t xml:space="preserve"> </w:t>
+      </w:r>
+      <w:r>
+        <w:t>música,</w:t>
+      </w:r>
+      <w:r>
+        <w:rPr>
+          <w:spacing w:val="-21"/>
+        </w:rPr>
+        <w:t xml:space="preserve"> </w:t>
+      </w:r>
+      <w:r>
+        <w:t>los</w:t>
+      </w:r>
+      <w:r>
+        <w:rPr>
+          <w:spacing w:val="-21"/>
+        </w:rPr>
+        <w:t xml:space="preserve"> </w:t>
+      </w:r>
+      <w:r>
+        <w:t>detalles</w:t>
+      </w:r>
+      <w:r>
+        <w:rPr>
+          <w:spacing w:val="-21"/>
+        </w:rPr>
+        <w:t xml:space="preserve"> </w:t>
+      </w:r>
+      <w:r>
+        <w:t>de</w:t>
+      </w:r>
+      <w:r>
+        <w:rPr>
+          <w:spacing w:val="-21"/>
+        </w:rPr>
+        <w:t xml:space="preserve"> </w:t>
+      </w:r>
+      <w:r>
+        <w:t>la</w:t>
+      </w:r>
+      <w:r>
+        <w:rPr>
+          <w:spacing w:val="-22"/>
+        </w:rPr>
+        <w:t xml:space="preserve"> </w:t>
+      </w:r>
+      <w:r>
+        <w:t>interfaz</w:t>
+      </w:r>
+      <w:r>
+        <w:rPr>
+          <w:spacing w:val="-22"/>
+        </w:rPr>
+        <w:t xml:space="preserve"> </w:t>
+      </w:r>
+      <w:r>
+        <w:t>del</w:t>
+      </w:r>
+      <w:r>
+        <w:rPr>
+          <w:spacing w:val="-22"/>
+        </w:rPr>
+        <w:t xml:space="preserve"> </w:t>
+      </w:r>
+      <w:r>
+        <w:t>jugador.</w:t>
+      </w:r>
+      <w:r>
+        <w:rPr>
+          <w:spacing w:val="-22"/>
+        </w:rPr>
+        <w:t xml:space="preserve"> </w:t>
+      </w:r>
+      <w:r>
+        <w:t>Entre</w:t>
+      </w:r>
+      <w:r>
+        <w:rPr>
+          <w:spacing w:val="-19"/>
+        </w:rPr>
+        <w:t xml:space="preserve"> </w:t>
+      </w:r>
+      <w:r>
+        <w:t>las</w:t>
+      </w:r>
+      <w:r>
+        <w:rPr>
+          <w:spacing w:val="-21"/>
+        </w:rPr>
+        <w:t xml:space="preserve"> </w:t>
+      </w:r>
+      <w:r>
+        <w:t>posibles</w:t>
+      </w:r>
+      <w:r>
+        <w:rPr>
+          <w:spacing w:val="1"/>
+        </w:rPr>
+        <w:t xml:space="preserve"> </w:t>
+      </w:r>
+      <w:r>
+        <w:t>pantallas</w:t>
+      </w:r>
+      <w:r>
+        <w:rPr>
+          <w:spacing w:val="-22"/>
+        </w:rPr>
+        <w:t xml:space="preserve"> </w:t>
+      </w:r>
+      <w:r>
+        <w:t>se</w:t>
+      </w:r>
+      <w:r>
+        <w:rPr>
+          <w:spacing w:val="-23"/>
+        </w:rPr>
+        <w:t xml:space="preserve"> </w:t>
+      </w:r>
+      <w:r>
+        <w:t>incluyen:</w:t>
+      </w:r>
+    </w:p>
+    <w:p>
+      <w:pPr>
+        <w:spacing w:before="128"/>
+        <w:ind w:left="588"/>
+        <w:rPr>
+          <w:rFonts w:ascii="Trebuchet MS" w:hAnsi="Trebuchet MS"/>
+          <w:i/>
+          <w:sz w:val="20"/>
+        </w:rPr>
+      </w:pPr>
+      <w:r>
+        <w:rPr>
+          <w:rFonts w:ascii="Trebuchet MS" w:hAnsi="Trebuchet MS"/>
+          <w:i/>
+          <w:sz w:val="20"/>
+        </w:rPr>
+        <w:t>Créditos</w:t>
+      </w:r>
+    </w:p>
+    <w:p>
+      <w:pPr>
+        <w:pStyle w:val="Textoindependiente"/>
+        <w:spacing w:before="2"/>
+        <w:ind w:left="0" w:firstLine="0"/>
+        <w:rPr>
+          <w:rFonts w:ascii="Trebuchet MS"/>
+          <w:i/>
+        </w:rPr>
+      </w:pPr>
     </w:p>
     <w:p>
       <w:pPr>
@@ -5135,2438 +5439,6 @@
         <w:rPr>
           <w:sz w:val="20"/>
         </w:rPr>
-        <w:t>Cualquier</w:t>
-      </w:r>
-      <w:r>
-        <w:rPr>
-          <w:spacing w:val="-22"/>
-          <w:sz w:val="20"/>
-        </w:rPr>
-        <w:t xml:space="preserve"> </w:t>
-      </w:r>
-      <w:r>
-        <w:rPr>
-          <w:sz w:val="20"/>
-        </w:rPr>
-        <w:t>animación/gráficos</w:t>
-      </w:r>
-      <w:r>
-        <w:rPr>
-          <w:spacing w:val="-21"/>
-          <w:sz w:val="20"/>
-        </w:rPr>
-        <w:t xml:space="preserve"> </w:t>
-      </w:r>
-      <w:r>
-        <w:rPr>
-          <w:sz w:val="20"/>
-        </w:rPr>
-        <w:t>implementados.</w:t>
-      </w:r>
-    </w:p>
-    <w:p>
-      <w:pPr>
-        <w:spacing w:before="128"/>
-        <w:ind w:left="588"/>
-        <w:rPr>
-          <w:rFonts w:ascii="Trebuchet MS"/>
-          <w:i/>
-          <w:sz w:val="20"/>
-        </w:rPr>
-      </w:pPr>
-      <w:r>
-        <w:rPr>
-          <w:rFonts w:ascii="Trebuchet MS"/>
-          <w:i/>
-          <w:w w:val="90"/>
-          <w:sz w:val="20"/>
-        </w:rPr>
-        <w:t>Una</w:t>
-      </w:r>
-      <w:r>
-        <w:rPr>
-          <w:rFonts w:ascii="Trebuchet MS"/>
-          <w:i/>
-          <w:spacing w:val="2"/>
-          <w:w w:val="90"/>
-          <w:sz w:val="20"/>
-        </w:rPr>
-        <w:t xml:space="preserve"> </w:t>
-      </w:r>
-      <w:r>
-        <w:rPr>
-          <w:rFonts w:ascii="Trebuchet MS"/>
-          <w:i/>
-          <w:w w:val="90"/>
-          <w:sz w:val="20"/>
-        </w:rPr>
-        <w:t>lista</w:t>
-      </w:r>
-      <w:r>
-        <w:rPr>
-          <w:rFonts w:ascii="Trebuchet MS"/>
-          <w:i/>
-          <w:spacing w:val="4"/>
-          <w:w w:val="90"/>
-          <w:sz w:val="20"/>
-        </w:rPr>
-        <w:t xml:space="preserve"> </w:t>
-      </w:r>
-      <w:r>
-        <w:rPr>
-          <w:rFonts w:ascii="Trebuchet MS"/>
-          <w:i/>
-          <w:w w:val="90"/>
-          <w:sz w:val="20"/>
-        </w:rPr>
-        <w:t>de</w:t>
-      </w:r>
-      <w:r>
-        <w:rPr>
-          <w:rFonts w:ascii="Trebuchet MS"/>
-          <w:i/>
-          <w:spacing w:val="6"/>
-          <w:w w:val="90"/>
-          <w:sz w:val="20"/>
-        </w:rPr>
-        <w:t xml:space="preserve"> </w:t>
-      </w:r>
-      <w:r>
-        <w:rPr>
-          <w:rFonts w:ascii="Trebuchet MS"/>
-          <w:i/>
-          <w:w w:val="90"/>
-          <w:sz w:val="20"/>
-        </w:rPr>
-        <w:t>las</w:t>
-      </w:r>
-      <w:r>
-        <w:rPr>
-          <w:rFonts w:ascii="Trebuchet MS"/>
-          <w:i/>
-          <w:spacing w:val="4"/>
-          <w:w w:val="90"/>
-          <w:sz w:val="20"/>
-        </w:rPr>
-        <w:t xml:space="preserve"> </w:t>
-      </w:r>
-      <w:r>
-        <w:rPr>
-          <w:rFonts w:ascii="Trebuchet MS"/>
-          <w:i/>
-          <w:w w:val="90"/>
-          <w:sz w:val="20"/>
-        </w:rPr>
-        <w:t>opciones</w:t>
-      </w:r>
-      <w:r>
-        <w:rPr>
-          <w:rFonts w:ascii="Trebuchet MS"/>
-          <w:i/>
-          <w:spacing w:val="1"/>
-          <w:w w:val="90"/>
-          <w:sz w:val="20"/>
-        </w:rPr>
-        <w:t xml:space="preserve"> </w:t>
-      </w:r>
-      <w:r>
-        <w:rPr>
-          <w:rFonts w:ascii="Trebuchet MS"/>
-          <w:i/>
-          <w:w w:val="90"/>
-          <w:sz w:val="20"/>
-        </w:rPr>
-        <w:t>disponibles</w:t>
-      </w:r>
-      <w:r>
-        <w:rPr>
-          <w:rFonts w:ascii="Trebuchet MS"/>
-          <w:i/>
-          <w:spacing w:val="4"/>
-          <w:w w:val="90"/>
-          <w:sz w:val="20"/>
-        </w:rPr>
-        <w:t xml:space="preserve"> </w:t>
-      </w:r>
-      <w:r>
-        <w:rPr>
-          <w:rFonts w:ascii="Trebuchet MS"/>
-          <w:i/>
-          <w:w w:val="90"/>
-          <w:sz w:val="20"/>
-        </w:rPr>
-        <w:t>para</w:t>
-      </w:r>
-      <w:r>
-        <w:rPr>
-          <w:rFonts w:ascii="Trebuchet MS"/>
-          <w:i/>
-          <w:spacing w:val="4"/>
-          <w:w w:val="90"/>
-          <w:sz w:val="20"/>
-        </w:rPr>
-        <w:t xml:space="preserve"> </w:t>
-      </w:r>
-      <w:r>
-        <w:rPr>
-          <w:rFonts w:ascii="Trebuchet MS"/>
-          <w:i/>
-          <w:w w:val="90"/>
-          <w:sz w:val="20"/>
-        </w:rPr>
-        <w:t>el</w:t>
-      </w:r>
-      <w:r>
-        <w:rPr>
-          <w:rFonts w:ascii="Trebuchet MS"/>
-          <w:i/>
-          <w:spacing w:val="3"/>
-          <w:w w:val="90"/>
-          <w:sz w:val="20"/>
-        </w:rPr>
-        <w:t xml:space="preserve"> </w:t>
-      </w:r>
-      <w:r>
-        <w:rPr>
-          <w:rFonts w:ascii="Trebuchet MS"/>
-          <w:i/>
-          <w:w w:val="90"/>
-          <w:sz w:val="20"/>
-        </w:rPr>
-        <w:t>jugador</w:t>
-      </w:r>
-    </w:p>
-    <w:p>
-      <w:pPr>
-        <w:spacing w:before="128" w:line="372" w:lineRule="auto"/>
-        <w:ind w:left="588" w:right="2030"/>
-        <w:rPr>
-          <w:rFonts w:ascii="Trebuchet MS" w:hAnsi="Trebuchet MS"/>
-          <w:i/>
-          <w:sz w:val="20"/>
-        </w:rPr>
-      </w:pPr>
-      <w:r>
-        <w:rPr>
-          <w:rFonts w:ascii="Trebuchet MS" w:hAnsi="Trebuchet MS"/>
-          <w:i/>
-          <w:w w:val="90"/>
-          <w:sz w:val="20"/>
-        </w:rPr>
-        <w:t xml:space="preserve">Como el jugador interactuará con las opciones (Cursor, </w:t>
-      </w:r>
-      <w:proofErr w:type="spellStart"/>
-      <w:r>
-        <w:rPr>
-          <w:rFonts w:ascii="Trebuchet MS" w:hAnsi="Trebuchet MS"/>
-          <w:i/>
-          <w:w w:val="90"/>
-          <w:sz w:val="20"/>
-        </w:rPr>
-        <w:t>pad</w:t>
-      </w:r>
-      <w:proofErr w:type="spellEnd"/>
-      <w:r>
-        <w:rPr>
-          <w:rFonts w:ascii="Trebuchet MS" w:hAnsi="Trebuchet MS"/>
-          <w:i/>
-          <w:w w:val="90"/>
-          <w:sz w:val="20"/>
-        </w:rPr>
-        <w:t>, etc.)</w:t>
-      </w:r>
-      <w:r>
-        <w:rPr>
-          <w:rFonts w:ascii="Trebuchet MS" w:hAnsi="Trebuchet MS"/>
-          <w:i/>
-          <w:spacing w:val="1"/>
-          <w:w w:val="90"/>
-          <w:sz w:val="20"/>
-        </w:rPr>
-        <w:t xml:space="preserve"> </w:t>
-      </w:r>
-      <w:r>
-        <w:rPr>
-          <w:rFonts w:ascii="Trebuchet MS" w:hAnsi="Trebuchet MS"/>
-          <w:i/>
-          <w:w w:val="90"/>
-          <w:sz w:val="20"/>
-        </w:rPr>
-        <w:t>Guardar/cargar</w:t>
-      </w:r>
-      <w:r>
-        <w:rPr>
-          <w:rFonts w:ascii="Trebuchet MS" w:hAnsi="Trebuchet MS"/>
-          <w:i/>
-          <w:spacing w:val="6"/>
-          <w:w w:val="90"/>
-          <w:sz w:val="20"/>
-        </w:rPr>
-        <w:t xml:space="preserve"> </w:t>
-      </w:r>
-      <w:r>
-        <w:rPr>
-          <w:rFonts w:ascii="Trebuchet MS" w:hAnsi="Trebuchet MS"/>
-          <w:i/>
-          <w:w w:val="90"/>
-          <w:sz w:val="20"/>
-        </w:rPr>
-        <w:t>juego</w:t>
-      </w:r>
-      <w:r>
-        <w:rPr>
-          <w:rFonts w:ascii="Trebuchet MS" w:hAnsi="Trebuchet MS"/>
-          <w:i/>
-          <w:spacing w:val="14"/>
-          <w:w w:val="90"/>
-          <w:sz w:val="20"/>
-        </w:rPr>
-        <w:t xml:space="preserve"> </w:t>
-      </w:r>
-      <w:r>
-        <w:rPr>
-          <w:rFonts w:ascii="Trebuchet MS" w:hAnsi="Trebuchet MS"/>
-          <w:i/>
-          <w:w w:val="90"/>
-          <w:sz w:val="20"/>
-        </w:rPr>
-        <w:t>–</w:t>
-      </w:r>
-      <w:r>
-        <w:rPr>
-          <w:rFonts w:ascii="Trebuchet MS" w:hAnsi="Trebuchet MS"/>
-          <w:i/>
-          <w:spacing w:val="6"/>
-          <w:w w:val="90"/>
-          <w:sz w:val="20"/>
-        </w:rPr>
-        <w:t xml:space="preserve"> </w:t>
-      </w:r>
-      <w:r>
-        <w:rPr>
-          <w:rFonts w:ascii="Trebuchet MS" w:hAnsi="Trebuchet MS"/>
-          <w:i/>
-          <w:w w:val="90"/>
-          <w:sz w:val="20"/>
-        </w:rPr>
-        <w:t>Describir</w:t>
-      </w:r>
-      <w:r>
-        <w:rPr>
-          <w:rFonts w:ascii="Trebuchet MS" w:hAnsi="Trebuchet MS"/>
-          <w:i/>
-          <w:spacing w:val="7"/>
-          <w:w w:val="90"/>
-          <w:sz w:val="20"/>
-        </w:rPr>
-        <w:t xml:space="preserve"> </w:t>
-      </w:r>
-      <w:r>
-        <w:rPr>
-          <w:rFonts w:ascii="Trebuchet MS" w:hAnsi="Trebuchet MS"/>
-          <w:i/>
-          <w:w w:val="90"/>
-          <w:sz w:val="20"/>
-        </w:rPr>
-        <w:t>como</w:t>
-      </w:r>
-      <w:r>
-        <w:rPr>
-          <w:rFonts w:ascii="Trebuchet MS" w:hAnsi="Trebuchet MS"/>
-          <w:i/>
-          <w:spacing w:val="5"/>
-          <w:w w:val="90"/>
-          <w:sz w:val="20"/>
-        </w:rPr>
-        <w:t xml:space="preserve"> </w:t>
-      </w:r>
-      <w:r>
-        <w:rPr>
-          <w:rFonts w:ascii="Trebuchet MS" w:hAnsi="Trebuchet MS"/>
-          <w:i/>
-          <w:w w:val="90"/>
-          <w:sz w:val="20"/>
-        </w:rPr>
-        <w:t>el</w:t>
-      </w:r>
-      <w:r>
-        <w:rPr>
-          <w:rFonts w:ascii="Trebuchet MS" w:hAnsi="Trebuchet MS"/>
-          <w:i/>
-          <w:spacing w:val="6"/>
-          <w:w w:val="90"/>
-          <w:sz w:val="20"/>
-        </w:rPr>
-        <w:t xml:space="preserve"> </w:t>
-      </w:r>
-      <w:r>
-        <w:rPr>
-          <w:rFonts w:ascii="Trebuchet MS" w:hAnsi="Trebuchet MS"/>
-          <w:i/>
-          <w:w w:val="90"/>
-          <w:sz w:val="20"/>
-        </w:rPr>
-        <w:t>juego</w:t>
-      </w:r>
-      <w:r>
-        <w:rPr>
-          <w:rFonts w:ascii="Trebuchet MS" w:hAnsi="Trebuchet MS"/>
-          <w:i/>
-          <w:spacing w:val="5"/>
-          <w:w w:val="90"/>
-          <w:sz w:val="20"/>
-        </w:rPr>
-        <w:t xml:space="preserve"> </w:t>
-      </w:r>
-      <w:r>
-        <w:rPr>
-          <w:rFonts w:ascii="Trebuchet MS" w:hAnsi="Trebuchet MS"/>
-          <w:i/>
-          <w:w w:val="90"/>
-          <w:sz w:val="20"/>
-        </w:rPr>
-        <w:t>se</w:t>
-      </w:r>
-      <w:r>
-        <w:rPr>
-          <w:rFonts w:ascii="Trebuchet MS" w:hAnsi="Trebuchet MS"/>
-          <w:i/>
-          <w:spacing w:val="6"/>
-          <w:w w:val="90"/>
-          <w:sz w:val="20"/>
-        </w:rPr>
-        <w:t xml:space="preserve"> </w:t>
-      </w:r>
-      <w:r>
-        <w:rPr>
-          <w:rFonts w:ascii="Trebuchet MS" w:hAnsi="Trebuchet MS"/>
-          <w:i/>
-          <w:w w:val="90"/>
-          <w:sz w:val="20"/>
-        </w:rPr>
-        <w:t>guardará</w:t>
-      </w:r>
-      <w:r>
-        <w:rPr>
-          <w:rFonts w:ascii="Trebuchet MS" w:hAnsi="Trebuchet MS"/>
-          <w:i/>
-          <w:spacing w:val="6"/>
-          <w:w w:val="90"/>
-          <w:sz w:val="20"/>
-        </w:rPr>
-        <w:t xml:space="preserve"> </w:t>
-      </w:r>
-      <w:r>
-        <w:rPr>
-          <w:rFonts w:ascii="Trebuchet MS" w:hAnsi="Trebuchet MS"/>
-          <w:i/>
-          <w:w w:val="90"/>
-          <w:sz w:val="20"/>
-        </w:rPr>
-        <w:t>y</w:t>
-      </w:r>
-      <w:r>
-        <w:rPr>
-          <w:rFonts w:ascii="Trebuchet MS" w:hAnsi="Trebuchet MS"/>
-          <w:i/>
-          <w:spacing w:val="7"/>
-          <w:w w:val="90"/>
-          <w:sz w:val="20"/>
-        </w:rPr>
-        <w:t xml:space="preserve"> </w:t>
-      </w:r>
-      <w:r>
-        <w:rPr>
-          <w:rFonts w:ascii="Trebuchet MS" w:hAnsi="Trebuchet MS"/>
-          <w:i/>
-          <w:w w:val="90"/>
-          <w:sz w:val="20"/>
-        </w:rPr>
-        <w:t>cargará</w:t>
-      </w:r>
-    </w:p>
-    <w:p>
-      <w:pPr>
-        <w:spacing w:line="372" w:lineRule="auto"/>
-        <w:ind w:left="588" w:right="954"/>
-        <w:rPr>
-          <w:rFonts w:ascii="Trebuchet MS"/>
-          <w:i/>
-          <w:sz w:val="20"/>
-        </w:rPr>
-      </w:pPr>
-      <w:r>
-        <w:rPr>
-          <w:rFonts w:ascii="Trebuchet MS"/>
-          <w:i/>
-          <w:w w:val="90"/>
-          <w:sz w:val="20"/>
-        </w:rPr>
-        <w:t>Nombrar/designar</w:t>
-      </w:r>
-      <w:r>
-        <w:rPr>
-          <w:rFonts w:ascii="Trebuchet MS"/>
-          <w:i/>
-          <w:spacing w:val="9"/>
-          <w:w w:val="90"/>
-          <w:sz w:val="20"/>
-        </w:rPr>
-        <w:t xml:space="preserve"> </w:t>
-      </w:r>
-      <w:r>
-        <w:rPr>
-          <w:rFonts w:ascii="Trebuchet MS"/>
-          <w:i/>
-          <w:w w:val="90"/>
-          <w:sz w:val="20"/>
-        </w:rPr>
-        <w:t>un</w:t>
-      </w:r>
-      <w:r>
-        <w:rPr>
-          <w:rFonts w:ascii="Trebuchet MS"/>
-          <w:i/>
-          <w:spacing w:val="8"/>
-          <w:w w:val="90"/>
-          <w:sz w:val="20"/>
-        </w:rPr>
-        <w:t xml:space="preserve"> </w:t>
-      </w:r>
-      <w:r>
-        <w:rPr>
-          <w:rFonts w:ascii="Trebuchet MS"/>
-          <w:i/>
-          <w:w w:val="90"/>
-          <w:sz w:val="20"/>
-        </w:rPr>
-        <w:t>archivo</w:t>
-      </w:r>
-      <w:r>
-        <w:rPr>
-          <w:rFonts w:ascii="Trebuchet MS"/>
-          <w:i/>
-          <w:spacing w:val="11"/>
-          <w:w w:val="90"/>
-          <w:sz w:val="20"/>
-        </w:rPr>
-        <w:t xml:space="preserve"> </w:t>
-      </w:r>
-      <w:r>
-        <w:rPr>
-          <w:rFonts w:ascii="Trebuchet MS"/>
-          <w:i/>
-          <w:w w:val="90"/>
-          <w:sz w:val="20"/>
-        </w:rPr>
-        <w:t>guardado</w:t>
-      </w:r>
-      <w:r>
-        <w:rPr>
-          <w:rFonts w:ascii="Trebuchet MS"/>
-          <w:i/>
-          <w:spacing w:val="20"/>
-          <w:w w:val="90"/>
-          <w:sz w:val="20"/>
-        </w:rPr>
-        <w:t xml:space="preserve"> </w:t>
-      </w:r>
-      <w:r>
-        <w:rPr>
-          <w:rFonts w:ascii="Trebuchet MS"/>
-          <w:i/>
-          <w:w w:val="90"/>
-          <w:sz w:val="20"/>
-        </w:rPr>
-        <w:t>-</w:t>
-      </w:r>
-      <w:r>
-        <w:rPr>
-          <w:rFonts w:ascii="Trebuchet MS"/>
-          <w:i/>
-          <w:spacing w:val="7"/>
-          <w:w w:val="90"/>
-          <w:sz w:val="20"/>
-        </w:rPr>
-        <w:t xml:space="preserve"> </w:t>
-      </w:r>
-      <w:r>
-        <w:rPr>
-          <w:rFonts w:ascii="Trebuchet MS"/>
-          <w:i/>
-          <w:w w:val="90"/>
-          <w:sz w:val="20"/>
-        </w:rPr>
-        <w:t>Mediante</w:t>
-      </w:r>
-      <w:r>
-        <w:rPr>
-          <w:rFonts w:ascii="Trebuchet MS"/>
-          <w:i/>
-          <w:spacing w:val="10"/>
-          <w:w w:val="90"/>
-          <w:sz w:val="20"/>
-        </w:rPr>
-        <w:t xml:space="preserve"> </w:t>
-      </w:r>
-      <w:r>
-        <w:rPr>
-          <w:rFonts w:ascii="Trebuchet MS"/>
-          <w:i/>
-          <w:w w:val="90"/>
-          <w:sz w:val="20"/>
-        </w:rPr>
-        <w:t>teclado</w:t>
-      </w:r>
-      <w:r>
-        <w:rPr>
-          <w:rFonts w:ascii="Trebuchet MS"/>
-          <w:i/>
-          <w:spacing w:val="8"/>
-          <w:w w:val="90"/>
-          <w:sz w:val="20"/>
-        </w:rPr>
-        <w:t xml:space="preserve"> </w:t>
-      </w:r>
-      <w:r>
-        <w:rPr>
-          <w:rFonts w:ascii="Trebuchet MS"/>
-          <w:i/>
-          <w:w w:val="90"/>
-          <w:sz w:val="20"/>
-        </w:rPr>
-        <w:t>u</w:t>
-      </w:r>
-      <w:r>
-        <w:rPr>
-          <w:rFonts w:ascii="Trebuchet MS"/>
-          <w:i/>
-          <w:spacing w:val="11"/>
-          <w:w w:val="90"/>
-          <w:sz w:val="20"/>
-        </w:rPr>
-        <w:t xml:space="preserve"> </w:t>
-      </w:r>
-      <w:r>
-        <w:rPr>
-          <w:rFonts w:ascii="Trebuchet MS"/>
-          <w:i/>
-          <w:w w:val="90"/>
-          <w:sz w:val="20"/>
-        </w:rPr>
-        <w:t>otro</w:t>
-      </w:r>
-      <w:r>
-        <w:rPr>
-          <w:rFonts w:ascii="Trebuchet MS"/>
-          <w:i/>
-          <w:spacing w:val="11"/>
-          <w:w w:val="90"/>
-          <w:sz w:val="20"/>
-        </w:rPr>
-        <w:t xml:space="preserve"> </w:t>
-      </w:r>
-      <w:r>
-        <w:rPr>
-          <w:rFonts w:ascii="Trebuchet MS"/>
-          <w:i/>
-          <w:w w:val="90"/>
-          <w:sz w:val="20"/>
-        </w:rPr>
-        <w:t>sistema</w:t>
-      </w:r>
-      <w:r>
-        <w:rPr>
-          <w:rFonts w:ascii="Trebuchet MS"/>
-          <w:i/>
-          <w:spacing w:val="11"/>
-          <w:w w:val="90"/>
-          <w:sz w:val="20"/>
-        </w:rPr>
-        <w:t xml:space="preserve"> </w:t>
-      </w:r>
-      <w:r>
-        <w:rPr>
-          <w:rFonts w:ascii="Trebuchet MS"/>
-          <w:i/>
-          <w:w w:val="90"/>
-          <w:sz w:val="20"/>
-        </w:rPr>
-        <w:t>de</w:t>
-      </w:r>
-      <w:r>
-        <w:rPr>
-          <w:rFonts w:ascii="Trebuchet MS"/>
-          <w:i/>
-          <w:spacing w:val="10"/>
-          <w:w w:val="90"/>
-          <w:sz w:val="20"/>
-        </w:rPr>
-        <w:t xml:space="preserve"> </w:t>
-      </w:r>
-      <w:r>
-        <w:rPr>
-          <w:rFonts w:ascii="Trebuchet MS"/>
-          <w:i/>
-          <w:w w:val="90"/>
-          <w:sz w:val="20"/>
-        </w:rPr>
-        <w:t>nombrado.</w:t>
-      </w:r>
-      <w:r>
-        <w:rPr>
-          <w:rFonts w:ascii="Trebuchet MS"/>
-          <w:i/>
-          <w:spacing w:val="1"/>
-          <w:w w:val="90"/>
-          <w:sz w:val="20"/>
-        </w:rPr>
-        <w:t xml:space="preserve"> </w:t>
-      </w:r>
-      <w:r>
-        <w:rPr>
-          <w:rFonts w:ascii="Trebuchet MS"/>
-          <w:i/>
-          <w:w w:val="90"/>
-          <w:sz w:val="20"/>
-        </w:rPr>
-        <w:t>Lista</w:t>
-      </w:r>
-      <w:r>
-        <w:rPr>
-          <w:rFonts w:ascii="Trebuchet MS"/>
-          <w:i/>
-          <w:spacing w:val="-12"/>
-          <w:w w:val="90"/>
-          <w:sz w:val="20"/>
-        </w:rPr>
-        <w:t xml:space="preserve"> </w:t>
-      </w:r>
-      <w:r>
-        <w:rPr>
-          <w:rFonts w:ascii="Trebuchet MS"/>
-          <w:i/>
-          <w:w w:val="90"/>
-          <w:sz w:val="20"/>
-        </w:rPr>
-        <w:t>de</w:t>
-      </w:r>
-      <w:r>
-        <w:rPr>
-          <w:rFonts w:ascii="Trebuchet MS"/>
-          <w:i/>
-          <w:spacing w:val="-13"/>
-          <w:w w:val="90"/>
-          <w:sz w:val="20"/>
-        </w:rPr>
-        <w:t xml:space="preserve"> </w:t>
-      </w:r>
-      <w:r>
-        <w:rPr>
-          <w:rFonts w:ascii="Trebuchet MS"/>
-          <w:i/>
-          <w:w w:val="90"/>
-          <w:sz w:val="20"/>
-        </w:rPr>
-        <w:t>detalles</w:t>
-      </w:r>
-      <w:r>
-        <w:rPr>
-          <w:rFonts w:ascii="Trebuchet MS"/>
-          <w:i/>
-          <w:spacing w:val="-13"/>
-          <w:w w:val="90"/>
-          <w:sz w:val="20"/>
-        </w:rPr>
-        <w:t xml:space="preserve"> </w:t>
-      </w:r>
-      <w:r>
-        <w:rPr>
-          <w:rFonts w:ascii="Trebuchet MS"/>
-          <w:i/>
-          <w:w w:val="90"/>
-          <w:sz w:val="20"/>
-        </w:rPr>
-        <w:t>del</w:t>
-      </w:r>
-      <w:r>
-        <w:rPr>
-          <w:rFonts w:ascii="Trebuchet MS"/>
-          <w:i/>
-          <w:spacing w:val="-14"/>
-          <w:w w:val="90"/>
-          <w:sz w:val="20"/>
-        </w:rPr>
-        <w:t xml:space="preserve"> </w:t>
-      </w:r>
-      <w:r>
-        <w:rPr>
-          <w:rFonts w:ascii="Trebuchet MS"/>
-          <w:i/>
-          <w:w w:val="90"/>
-          <w:sz w:val="20"/>
-        </w:rPr>
-        <w:t>archivo</w:t>
-      </w:r>
-      <w:r>
-        <w:rPr>
-          <w:rFonts w:ascii="Trebuchet MS"/>
-          <w:i/>
-          <w:spacing w:val="-12"/>
-          <w:w w:val="90"/>
-          <w:sz w:val="20"/>
-        </w:rPr>
-        <w:t xml:space="preserve"> </w:t>
-      </w:r>
-      <w:r>
-        <w:rPr>
-          <w:rFonts w:ascii="Trebuchet MS"/>
-          <w:i/>
-          <w:w w:val="90"/>
-          <w:sz w:val="20"/>
-        </w:rPr>
-        <w:t>guardado</w:t>
-      </w:r>
-      <w:r>
-        <w:rPr>
-          <w:rFonts w:ascii="Trebuchet MS"/>
-          <w:i/>
-          <w:spacing w:val="-13"/>
-          <w:w w:val="90"/>
-          <w:sz w:val="20"/>
-        </w:rPr>
-        <w:t xml:space="preserve"> </w:t>
-      </w:r>
-      <w:r>
-        <w:rPr>
-          <w:rFonts w:ascii="Trebuchet MS"/>
-          <w:i/>
-          <w:w w:val="90"/>
-          <w:sz w:val="20"/>
-        </w:rPr>
-        <w:t>que</w:t>
-      </w:r>
-      <w:r>
-        <w:rPr>
-          <w:rFonts w:ascii="Trebuchet MS"/>
-          <w:i/>
-          <w:spacing w:val="-13"/>
-          <w:w w:val="90"/>
-          <w:sz w:val="20"/>
-        </w:rPr>
-        <w:t xml:space="preserve"> </w:t>
-      </w:r>
-      <w:r>
-        <w:rPr>
-          <w:rFonts w:ascii="Trebuchet MS"/>
-          <w:i/>
-          <w:w w:val="90"/>
-          <w:sz w:val="20"/>
-        </w:rPr>
-        <w:t>se</w:t>
-      </w:r>
-      <w:r>
-        <w:rPr>
-          <w:rFonts w:ascii="Trebuchet MS"/>
-          <w:i/>
-          <w:spacing w:val="-13"/>
-          <w:w w:val="90"/>
-          <w:sz w:val="20"/>
-        </w:rPr>
-        <w:t xml:space="preserve"> </w:t>
-      </w:r>
-      <w:r>
-        <w:rPr>
-          <w:rFonts w:ascii="Trebuchet MS"/>
-          <w:i/>
-          <w:w w:val="90"/>
-          <w:sz w:val="20"/>
-        </w:rPr>
-        <w:t>muestra</w:t>
-      </w:r>
-      <w:r>
-        <w:rPr>
-          <w:rFonts w:ascii="Trebuchet MS"/>
-          <w:i/>
-          <w:spacing w:val="-11"/>
-          <w:w w:val="90"/>
-          <w:sz w:val="20"/>
-        </w:rPr>
-        <w:t xml:space="preserve"> </w:t>
-      </w:r>
-      <w:r>
-        <w:rPr>
-          <w:rFonts w:ascii="Trebuchet MS"/>
-          <w:i/>
-          <w:w w:val="90"/>
-          <w:sz w:val="20"/>
-        </w:rPr>
-        <w:t>al</w:t>
-      </w:r>
-      <w:r>
-        <w:rPr>
-          <w:rFonts w:ascii="Trebuchet MS"/>
-          <w:i/>
-          <w:spacing w:val="-14"/>
-          <w:w w:val="90"/>
-          <w:sz w:val="20"/>
-        </w:rPr>
-        <w:t xml:space="preserve"> </w:t>
-      </w:r>
-      <w:r>
-        <w:rPr>
-          <w:rFonts w:ascii="Trebuchet MS"/>
-          <w:i/>
-          <w:w w:val="90"/>
-          <w:sz w:val="20"/>
-        </w:rPr>
-        <w:t>jugador</w:t>
-      </w:r>
-    </w:p>
-    <w:p>
-      <w:pPr>
-        <w:pStyle w:val="Prrafodelista"/>
-        <w:numPr>
-          <w:ilvl w:val="0"/>
-          <w:numId w:val="1"/>
-        </w:numPr>
-        <w:tabs>
-          <w:tab w:val="left" w:pos="1308"/>
-          <w:tab w:val="left" w:pos="1309"/>
-        </w:tabs>
-        <w:spacing w:before="107"/>
-        <w:ind w:hanging="361"/>
-        <w:rPr>
-          <w:sz w:val="20"/>
-        </w:rPr>
-      </w:pPr>
-      <w:r>
-        <w:rPr>
-          <w:sz w:val="20"/>
-        </w:rPr>
-        <w:t>Nombre</w:t>
-      </w:r>
-    </w:p>
-    <w:p>
-      <w:pPr>
-        <w:pStyle w:val="Prrafodelista"/>
-        <w:numPr>
-          <w:ilvl w:val="0"/>
-          <w:numId w:val="1"/>
-        </w:numPr>
-        <w:tabs>
-          <w:tab w:val="left" w:pos="1308"/>
-          <w:tab w:val="left" w:pos="1309"/>
-        </w:tabs>
-        <w:spacing w:line="242" w:lineRule="exact"/>
-        <w:ind w:hanging="361"/>
-        <w:rPr>
-          <w:sz w:val="20"/>
-        </w:rPr>
-      </w:pPr>
-      <w:r>
-        <w:rPr>
-          <w:sz w:val="20"/>
-        </w:rPr>
-        <w:t>Fecha</w:t>
-      </w:r>
-    </w:p>
-    <w:p>
-      <w:pPr>
-        <w:pStyle w:val="Prrafodelista"/>
-        <w:numPr>
-          <w:ilvl w:val="0"/>
-          <w:numId w:val="1"/>
-        </w:numPr>
-        <w:tabs>
-          <w:tab w:val="left" w:pos="1308"/>
-          <w:tab w:val="left" w:pos="1309"/>
-        </w:tabs>
-        <w:spacing w:line="241" w:lineRule="exact"/>
-        <w:ind w:hanging="361"/>
-        <w:rPr>
-          <w:sz w:val="20"/>
-        </w:rPr>
-      </w:pPr>
-      <w:r>
-        <w:rPr>
-          <w:w w:val="95"/>
-          <w:sz w:val="20"/>
-        </w:rPr>
-        <w:t>Ubicación</w:t>
-      </w:r>
-      <w:r>
-        <w:rPr>
-          <w:spacing w:val="4"/>
-          <w:w w:val="95"/>
-          <w:sz w:val="20"/>
-        </w:rPr>
-        <w:t xml:space="preserve"> </w:t>
-      </w:r>
-      <w:r>
-        <w:rPr>
-          <w:w w:val="95"/>
-          <w:sz w:val="20"/>
-        </w:rPr>
-        <w:t>del</w:t>
-      </w:r>
-      <w:r>
-        <w:rPr>
-          <w:spacing w:val="5"/>
-          <w:w w:val="95"/>
-          <w:sz w:val="20"/>
-        </w:rPr>
-        <w:t xml:space="preserve"> </w:t>
-      </w:r>
-      <w:r>
-        <w:rPr>
-          <w:w w:val="95"/>
-          <w:sz w:val="20"/>
-        </w:rPr>
-        <w:t>nivel</w:t>
-      </w:r>
-      <w:r>
-        <w:rPr>
-          <w:spacing w:val="5"/>
-          <w:w w:val="95"/>
-          <w:sz w:val="20"/>
-        </w:rPr>
-        <w:t xml:space="preserve"> </w:t>
-      </w:r>
-      <w:r>
-        <w:rPr>
-          <w:w w:val="95"/>
-          <w:sz w:val="20"/>
-        </w:rPr>
-        <w:t>o</w:t>
-      </w:r>
-      <w:r>
-        <w:rPr>
-          <w:spacing w:val="5"/>
-          <w:w w:val="95"/>
-          <w:sz w:val="20"/>
-        </w:rPr>
-        <w:t xml:space="preserve"> </w:t>
-      </w:r>
-      <w:r>
-        <w:rPr>
-          <w:w w:val="95"/>
-          <w:sz w:val="20"/>
-        </w:rPr>
-        <w:t>nombre/número</w:t>
-      </w:r>
-      <w:r>
-        <w:rPr>
-          <w:spacing w:val="6"/>
-          <w:w w:val="95"/>
-          <w:sz w:val="20"/>
-        </w:rPr>
-        <w:t xml:space="preserve"> </w:t>
-      </w:r>
-      <w:r>
-        <w:rPr>
-          <w:w w:val="95"/>
-          <w:sz w:val="20"/>
-        </w:rPr>
-        <w:t>del</w:t>
-      </w:r>
-      <w:r>
-        <w:rPr>
-          <w:spacing w:val="5"/>
-          <w:w w:val="95"/>
-          <w:sz w:val="20"/>
-        </w:rPr>
-        <w:t xml:space="preserve"> </w:t>
-      </w:r>
-      <w:r>
-        <w:rPr>
-          <w:w w:val="95"/>
-          <w:sz w:val="20"/>
-        </w:rPr>
-        <w:t>capitulo</w:t>
-      </w:r>
-    </w:p>
-    <w:p>
-      <w:pPr>
-        <w:pStyle w:val="Prrafodelista"/>
-        <w:numPr>
-          <w:ilvl w:val="0"/>
-          <w:numId w:val="1"/>
-        </w:numPr>
-        <w:tabs>
-          <w:tab w:val="left" w:pos="1308"/>
-          <w:tab w:val="left" w:pos="1309"/>
-        </w:tabs>
-        <w:spacing w:line="241" w:lineRule="exact"/>
-        <w:ind w:hanging="361"/>
-        <w:rPr>
-          <w:sz w:val="20"/>
-        </w:rPr>
-      </w:pPr>
-      <w:r>
-        <w:rPr>
-          <w:w w:val="95"/>
-          <w:sz w:val="20"/>
-        </w:rPr>
-        <w:t>Tiempo</w:t>
-      </w:r>
-      <w:r>
-        <w:rPr>
-          <w:spacing w:val="3"/>
-          <w:w w:val="95"/>
-          <w:sz w:val="20"/>
-        </w:rPr>
-        <w:t xml:space="preserve"> </w:t>
-      </w:r>
-      <w:r>
-        <w:rPr>
-          <w:w w:val="95"/>
-          <w:sz w:val="20"/>
-        </w:rPr>
-        <w:t>de</w:t>
-      </w:r>
-      <w:r>
-        <w:rPr>
-          <w:spacing w:val="3"/>
-          <w:w w:val="95"/>
-          <w:sz w:val="20"/>
-        </w:rPr>
-        <w:t xml:space="preserve"> </w:t>
-      </w:r>
-      <w:r>
-        <w:rPr>
-          <w:w w:val="95"/>
-          <w:sz w:val="20"/>
-        </w:rPr>
-        <w:t>juego</w:t>
-      </w:r>
-      <w:r>
-        <w:rPr>
-          <w:spacing w:val="3"/>
-          <w:w w:val="95"/>
-          <w:sz w:val="20"/>
-        </w:rPr>
-        <w:t xml:space="preserve"> </w:t>
-      </w:r>
-      <w:r>
-        <w:rPr>
-          <w:w w:val="95"/>
-          <w:sz w:val="20"/>
-        </w:rPr>
-        <w:t>transcurrido</w:t>
-      </w:r>
-    </w:p>
-    <w:p>
-      <w:pPr>
-        <w:pStyle w:val="Prrafodelista"/>
-        <w:numPr>
-          <w:ilvl w:val="0"/>
-          <w:numId w:val="1"/>
-        </w:numPr>
-        <w:tabs>
-          <w:tab w:val="left" w:pos="1308"/>
-          <w:tab w:val="left" w:pos="1309"/>
-        </w:tabs>
-        <w:ind w:hanging="361"/>
-        <w:rPr>
-          <w:sz w:val="20"/>
-        </w:rPr>
-      </w:pPr>
-      <w:r>
-        <w:rPr>
-          <w:w w:val="95"/>
-          <w:sz w:val="20"/>
-        </w:rPr>
-        <w:t>Una</w:t>
-      </w:r>
-      <w:r>
-        <w:rPr>
-          <w:spacing w:val="-3"/>
-          <w:w w:val="95"/>
-          <w:sz w:val="20"/>
-        </w:rPr>
-        <w:t xml:space="preserve"> </w:t>
-      </w:r>
-      <w:r>
-        <w:rPr>
-          <w:w w:val="95"/>
-          <w:sz w:val="20"/>
-        </w:rPr>
-        <w:t>imagen</w:t>
-      </w:r>
-      <w:r>
-        <w:rPr>
-          <w:spacing w:val="-2"/>
-          <w:w w:val="95"/>
-          <w:sz w:val="20"/>
-        </w:rPr>
-        <w:t xml:space="preserve"> </w:t>
-      </w:r>
-      <w:r>
-        <w:rPr>
-          <w:w w:val="95"/>
-          <w:sz w:val="20"/>
-        </w:rPr>
-        <w:t>del</w:t>
-      </w:r>
-      <w:r>
-        <w:rPr>
-          <w:spacing w:val="-3"/>
-          <w:w w:val="95"/>
-          <w:sz w:val="20"/>
-        </w:rPr>
-        <w:t xml:space="preserve"> </w:t>
-      </w:r>
-      <w:r>
-        <w:rPr>
-          <w:w w:val="95"/>
-          <w:sz w:val="20"/>
-        </w:rPr>
-        <w:t>aspecto</w:t>
-      </w:r>
-      <w:r>
-        <w:rPr>
-          <w:spacing w:val="-3"/>
-          <w:w w:val="95"/>
-          <w:sz w:val="20"/>
-        </w:rPr>
-        <w:t xml:space="preserve"> </w:t>
-      </w:r>
-      <w:r>
-        <w:rPr>
-          <w:w w:val="95"/>
-          <w:sz w:val="20"/>
-        </w:rPr>
-        <w:t>del</w:t>
-      </w:r>
-      <w:r>
-        <w:rPr>
-          <w:spacing w:val="-5"/>
-          <w:w w:val="95"/>
-          <w:sz w:val="20"/>
-        </w:rPr>
-        <w:t xml:space="preserve"> </w:t>
-      </w:r>
-      <w:r>
-        <w:rPr>
-          <w:w w:val="95"/>
-          <w:sz w:val="20"/>
-        </w:rPr>
-        <w:t>archivo</w:t>
-      </w:r>
-      <w:r>
-        <w:rPr>
-          <w:spacing w:val="-2"/>
-          <w:w w:val="95"/>
-          <w:sz w:val="20"/>
-        </w:rPr>
-        <w:t xml:space="preserve"> </w:t>
-      </w:r>
-      <w:r>
-        <w:rPr>
-          <w:w w:val="95"/>
-          <w:sz w:val="20"/>
-        </w:rPr>
-        <w:t>de</w:t>
-      </w:r>
-      <w:r>
-        <w:rPr>
-          <w:spacing w:val="-3"/>
-          <w:w w:val="95"/>
-          <w:sz w:val="20"/>
-        </w:rPr>
-        <w:t xml:space="preserve"> </w:t>
-      </w:r>
-      <w:r>
-        <w:rPr>
-          <w:w w:val="95"/>
-          <w:sz w:val="20"/>
-        </w:rPr>
-        <w:t>la</w:t>
-      </w:r>
-      <w:r>
-        <w:rPr>
-          <w:spacing w:val="-3"/>
-          <w:w w:val="95"/>
-          <w:sz w:val="20"/>
-        </w:rPr>
-        <w:t xml:space="preserve"> </w:t>
-      </w:r>
-      <w:r>
-        <w:rPr>
-          <w:w w:val="95"/>
-          <w:sz w:val="20"/>
-        </w:rPr>
-        <w:t>partida</w:t>
-      </w:r>
-      <w:r>
-        <w:rPr>
-          <w:spacing w:val="-4"/>
-          <w:w w:val="95"/>
-          <w:sz w:val="20"/>
-        </w:rPr>
-        <w:t xml:space="preserve"> </w:t>
-      </w:r>
-      <w:r>
-        <w:rPr>
-          <w:w w:val="95"/>
-          <w:sz w:val="20"/>
-        </w:rPr>
-        <w:t>guardada</w:t>
-      </w:r>
-      <w:r>
-        <w:rPr>
-          <w:spacing w:val="-3"/>
-          <w:w w:val="95"/>
-          <w:sz w:val="20"/>
-        </w:rPr>
-        <w:t xml:space="preserve"> </w:t>
-      </w:r>
-      <w:r>
-        <w:rPr>
-          <w:w w:val="95"/>
-          <w:sz w:val="20"/>
-        </w:rPr>
-        <w:t>(si</w:t>
-      </w:r>
-      <w:r>
-        <w:rPr>
-          <w:spacing w:val="-4"/>
-          <w:w w:val="95"/>
-          <w:sz w:val="20"/>
-        </w:rPr>
-        <w:t xml:space="preserve"> </w:t>
-      </w:r>
-      <w:r>
-        <w:rPr>
-          <w:w w:val="95"/>
-          <w:sz w:val="20"/>
-        </w:rPr>
-        <w:t>es</w:t>
-      </w:r>
-      <w:r>
-        <w:rPr>
-          <w:spacing w:val="-2"/>
-          <w:w w:val="95"/>
-          <w:sz w:val="20"/>
-        </w:rPr>
-        <w:t xml:space="preserve"> </w:t>
-      </w:r>
-      <w:r>
-        <w:rPr>
-          <w:w w:val="95"/>
-          <w:sz w:val="20"/>
-        </w:rPr>
-        <w:t>necesario)</w:t>
-      </w:r>
-    </w:p>
-    <w:p>
-      <w:pPr>
-        <w:spacing w:before="126"/>
-        <w:ind w:left="588"/>
-        <w:rPr>
-          <w:rFonts w:ascii="Trebuchet MS" w:hAnsi="Trebuchet MS"/>
-          <w:i/>
-          <w:sz w:val="20"/>
-        </w:rPr>
-      </w:pPr>
-      <w:r>
-        <w:rPr>
-          <w:rFonts w:ascii="Trebuchet MS" w:hAnsi="Trebuchet MS"/>
-          <w:i/>
-          <w:w w:val="90"/>
-          <w:sz w:val="20"/>
-        </w:rPr>
-        <w:t>Detallar</w:t>
-      </w:r>
-      <w:r>
-        <w:rPr>
-          <w:rFonts w:ascii="Trebuchet MS" w:hAnsi="Trebuchet MS"/>
-          <w:i/>
-          <w:spacing w:val="11"/>
-          <w:w w:val="90"/>
-          <w:sz w:val="20"/>
-        </w:rPr>
-        <w:t xml:space="preserve"> </w:t>
-      </w:r>
-      <w:r>
-        <w:rPr>
-          <w:rFonts w:ascii="Trebuchet MS" w:hAnsi="Trebuchet MS"/>
-          <w:i/>
-          <w:w w:val="90"/>
-          <w:sz w:val="20"/>
-        </w:rPr>
-        <w:t>cualquier</w:t>
-      </w:r>
-      <w:r>
-        <w:rPr>
-          <w:rFonts w:ascii="Trebuchet MS" w:hAnsi="Trebuchet MS"/>
-          <w:i/>
-          <w:spacing w:val="10"/>
-          <w:w w:val="90"/>
-          <w:sz w:val="20"/>
-        </w:rPr>
-        <w:t xml:space="preserve"> </w:t>
-      </w:r>
-      <w:r>
-        <w:rPr>
-          <w:rFonts w:ascii="Trebuchet MS" w:hAnsi="Trebuchet MS"/>
-          <w:i/>
-          <w:w w:val="90"/>
-          <w:sz w:val="20"/>
-        </w:rPr>
-        <w:t>cruce</w:t>
-      </w:r>
-      <w:r>
-        <w:rPr>
-          <w:rFonts w:ascii="Trebuchet MS" w:hAnsi="Trebuchet MS"/>
-          <w:i/>
-          <w:spacing w:val="10"/>
-          <w:w w:val="90"/>
-          <w:sz w:val="20"/>
-        </w:rPr>
-        <w:t xml:space="preserve"> </w:t>
-      </w:r>
-      <w:r>
-        <w:rPr>
-          <w:rFonts w:ascii="Trebuchet MS" w:hAnsi="Trebuchet MS"/>
-          <w:i/>
-          <w:w w:val="90"/>
-          <w:sz w:val="20"/>
-        </w:rPr>
-        <w:t>o</w:t>
-      </w:r>
-      <w:r>
-        <w:rPr>
-          <w:rFonts w:ascii="Trebuchet MS" w:hAnsi="Trebuchet MS"/>
-          <w:i/>
-          <w:spacing w:val="8"/>
-          <w:w w:val="90"/>
-          <w:sz w:val="20"/>
-        </w:rPr>
-        <w:t xml:space="preserve"> </w:t>
-      </w:r>
-      <w:r>
-        <w:rPr>
-          <w:rFonts w:ascii="Trebuchet MS" w:hAnsi="Trebuchet MS"/>
-          <w:i/>
-          <w:w w:val="90"/>
-          <w:sz w:val="20"/>
-        </w:rPr>
-        <w:t>características</w:t>
-      </w:r>
-      <w:r>
-        <w:rPr>
-          <w:rFonts w:ascii="Trebuchet MS" w:hAnsi="Trebuchet MS"/>
-          <w:i/>
-          <w:spacing w:val="9"/>
-          <w:w w:val="90"/>
-          <w:sz w:val="20"/>
-        </w:rPr>
-        <w:t xml:space="preserve"> </w:t>
-      </w:r>
-      <w:r>
-        <w:rPr>
-          <w:rFonts w:ascii="Trebuchet MS" w:hAnsi="Trebuchet MS"/>
-          <w:i/>
-          <w:w w:val="90"/>
-          <w:sz w:val="20"/>
-        </w:rPr>
-        <w:t>de</w:t>
-      </w:r>
-      <w:r>
-        <w:rPr>
-          <w:rFonts w:ascii="Trebuchet MS" w:hAnsi="Trebuchet MS"/>
-          <w:i/>
-          <w:spacing w:val="10"/>
-          <w:w w:val="90"/>
-          <w:sz w:val="20"/>
-        </w:rPr>
-        <w:t xml:space="preserve"> </w:t>
-      </w:r>
-      <w:r>
-        <w:rPr>
-          <w:rFonts w:ascii="Trebuchet MS" w:hAnsi="Trebuchet MS"/>
-          <w:i/>
-          <w:w w:val="90"/>
-          <w:sz w:val="20"/>
-        </w:rPr>
-        <w:t>guardado</w:t>
-      </w:r>
-    </w:p>
-    <w:p>
-      <w:pPr>
-        <w:spacing w:before="127" w:line="247" w:lineRule="auto"/>
-        <w:ind w:left="588" w:right="185"/>
-        <w:rPr>
-          <w:rFonts w:ascii="Trebuchet MS" w:hAnsi="Trebuchet MS"/>
-          <w:i/>
-          <w:sz w:val="20"/>
-        </w:rPr>
-      </w:pPr>
-      <w:r>
-        <w:rPr>
-          <w:rFonts w:ascii="Trebuchet MS" w:hAnsi="Trebuchet MS"/>
-          <w:i/>
-          <w:w w:val="90"/>
-          <w:sz w:val="20"/>
-        </w:rPr>
-        <w:t>Opciones del jugador - Incluye imagen, sonido y música, detalles de interfaz del reproductor. Detalla</w:t>
-      </w:r>
-      <w:r>
-        <w:rPr>
-          <w:rFonts w:ascii="Trebuchet MS" w:hAnsi="Trebuchet MS"/>
-          <w:i/>
-          <w:spacing w:val="-52"/>
-          <w:w w:val="90"/>
-          <w:sz w:val="20"/>
-        </w:rPr>
-        <w:t xml:space="preserve"> </w:t>
-      </w:r>
-      <w:r>
-        <w:rPr>
-          <w:rFonts w:ascii="Trebuchet MS" w:hAnsi="Trebuchet MS"/>
-          <w:i/>
-          <w:sz w:val="20"/>
-        </w:rPr>
-        <w:t>los</w:t>
-      </w:r>
-      <w:r>
-        <w:rPr>
-          <w:rFonts w:ascii="Trebuchet MS" w:hAnsi="Trebuchet MS"/>
-          <w:i/>
-          <w:spacing w:val="-22"/>
-          <w:sz w:val="20"/>
-        </w:rPr>
-        <w:t xml:space="preserve"> </w:t>
-      </w:r>
-      <w:r>
-        <w:rPr>
-          <w:rFonts w:ascii="Trebuchet MS" w:hAnsi="Trebuchet MS"/>
-          <w:i/>
-          <w:sz w:val="20"/>
-        </w:rPr>
-        <w:t>enlaces</w:t>
-      </w:r>
-      <w:r>
-        <w:rPr>
-          <w:rFonts w:ascii="Trebuchet MS" w:hAnsi="Trebuchet MS"/>
-          <w:i/>
-          <w:spacing w:val="-24"/>
-          <w:sz w:val="20"/>
-        </w:rPr>
-        <w:t xml:space="preserve"> </w:t>
-      </w:r>
-      <w:r>
-        <w:rPr>
-          <w:rFonts w:ascii="Trebuchet MS" w:hAnsi="Trebuchet MS"/>
-          <w:i/>
-          <w:sz w:val="20"/>
-        </w:rPr>
-        <w:t>de</w:t>
-      </w:r>
-      <w:r>
-        <w:rPr>
-          <w:rFonts w:ascii="Trebuchet MS" w:hAnsi="Trebuchet MS"/>
-          <w:i/>
-          <w:spacing w:val="-23"/>
-          <w:sz w:val="20"/>
-        </w:rPr>
-        <w:t xml:space="preserve"> </w:t>
-      </w:r>
-      <w:r>
-        <w:rPr>
-          <w:rFonts w:ascii="Trebuchet MS" w:hAnsi="Trebuchet MS"/>
-          <w:i/>
-          <w:sz w:val="20"/>
-        </w:rPr>
-        <w:t>conexión</w:t>
-      </w:r>
-      <w:r>
-        <w:rPr>
-          <w:rFonts w:ascii="Trebuchet MS" w:hAnsi="Trebuchet MS"/>
-          <w:i/>
-          <w:spacing w:val="-24"/>
-          <w:sz w:val="20"/>
-        </w:rPr>
-        <w:t xml:space="preserve"> </w:t>
-      </w:r>
-      <w:r>
-        <w:rPr>
-          <w:rFonts w:ascii="Trebuchet MS" w:hAnsi="Trebuchet MS"/>
-          <w:i/>
-          <w:sz w:val="20"/>
-        </w:rPr>
-        <w:t>a</w:t>
-      </w:r>
-      <w:r>
-        <w:rPr>
-          <w:rFonts w:ascii="Trebuchet MS" w:hAnsi="Trebuchet MS"/>
-          <w:i/>
-          <w:spacing w:val="-21"/>
-          <w:sz w:val="20"/>
-        </w:rPr>
-        <w:t xml:space="preserve"> </w:t>
-      </w:r>
-      <w:r>
-        <w:rPr>
-          <w:rFonts w:ascii="Trebuchet MS" w:hAnsi="Trebuchet MS"/>
-          <w:i/>
-          <w:sz w:val="20"/>
-        </w:rPr>
-        <w:t>las</w:t>
-      </w:r>
-      <w:r>
-        <w:rPr>
-          <w:rFonts w:ascii="Trebuchet MS" w:hAnsi="Trebuchet MS"/>
-          <w:i/>
-          <w:spacing w:val="-20"/>
-          <w:sz w:val="20"/>
-        </w:rPr>
-        <w:t xml:space="preserve"> </w:t>
-      </w:r>
-      <w:r>
-        <w:rPr>
-          <w:rFonts w:ascii="Trebuchet MS" w:hAnsi="Trebuchet MS"/>
-          <w:i/>
-          <w:sz w:val="20"/>
-        </w:rPr>
-        <w:t>opciones</w:t>
-      </w:r>
-    </w:p>
-    <w:p>
-      <w:pPr>
-        <w:pStyle w:val="Textoindependiente"/>
-        <w:spacing w:before="8"/>
-        <w:ind w:left="0" w:firstLine="0"/>
-        <w:rPr>
-          <w:rFonts w:ascii="Trebuchet MS"/>
-          <w:i/>
-          <w:sz w:val="19"/>
-        </w:rPr>
-      </w:pPr>
-    </w:p>
-    <w:p>
-      <w:pPr>
-        <w:pStyle w:val="Prrafodelista"/>
-        <w:numPr>
-          <w:ilvl w:val="0"/>
-          <w:numId w:val="1"/>
-        </w:numPr>
-        <w:tabs>
-          <w:tab w:val="left" w:pos="1308"/>
-          <w:tab w:val="left" w:pos="1309"/>
-        </w:tabs>
-        <w:spacing w:line="245" w:lineRule="exact"/>
-        <w:ind w:hanging="361"/>
-        <w:rPr>
-          <w:sz w:val="20"/>
-        </w:rPr>
-      </w:pPr>
-      <w:r>
-        <w:rPr>
-          <w:w w:val="95"/>
-          <w:sz w:val="20"/>
-        </w:rPr>
-        <w:t>Ajustes</w:t>
-      </w:r>
-      <w:r>
-        <w:rPr>
-          <w:spacing w:val="11"/>
-          <w:w w:val="95"/>
-          <w:sz w:val="20"/>
-        </w:rPr>
-        <w:t xml:space="preserve"> </w:t>
-      </w:r>
-      <w:r>
-        <w:rPr>
-          <w:w w:val="95"/>
-          <w:sz w:val="20"/>
-        </w:rPr>
-        <w:t>de</w:t>
-      </w:r>
-      <w:r>
-        <w:rPr>
-          <w:spacing w:val="10"/>
-          <w:w w:val="95"/>
-          <w:sz w:val="20"/>
-        </w:rPr>
-        <w:t xml:space="preserve"> </w:t>
-      </w:r>
-      <w:r>
-        <w:rPr>
-          <w:w w:val="95"/>
-          <w:sz w:val="20"/>
-        </w:rPr>
-        <w:t>video</w:t>
-      </w:r>
-    </w:p>
-    <w:p>
-      <w:pPr>
-        <w:pStyle w:val="Prrafodelista"/>
-        <w:numPr>
-          <w:ilvl w:val="0"/>
-          <w:numId w:val="1"/>
-        </w:numPr>
-        <w:tabs>
-          <w:tab w:val="left" w:pos="1308"/>
-          <w:tab w:val="left" w:pos="1309"/>
-        </w:tabs>
-        <w:spacing w:line="242" w:lineRule="exact"/>
-        <w:ind w:hanging="361"/>
-        <w:rPr>
-          <w:sz w:val="20"/>
-        </w:rPr>
-      </w:pPr>
-      <w:r>
-        <w:rPr>
-          <w:w w:val="95"/>
-          <w:sz w:val="20"/>
-        </w:rPr>
-        <w:t>Ajustes</w:t>
-      </w:r>
-      <w:r>
-        <w:rPr>
-          <w:spacing w:val="9"/>
-          <w:w w:val="95"/>
-          <w:sz w:val="20"/>
-        </w:rPr>
-        <w:t xml:space="preserve"> </w:t>
-      </w:r>
-      <w:r>
-        <w:rPr>
-          <w:w w:val="95"/>
-          <w:sz w:val="20"/>
-        </w:rPr>
-        <w:t>de</w:t>
-      </w:r>
-      <w:r>
-        <w:rPr>
-          <w:spacing w:val="8"/>
-          <w:w w:val="95"/>
-          <w:sz w:val="20"/>
-        </w:rPr>
-        <w:t xml:space="preserve"> </w:t>
-      </w:r>
-      <w:r>
-        <w:rPr>
-          <w:w w:val="95"/>
-          <w:sz w:val="20"/>
-        </w:rPr>
-        <w:t>audio</w:t>
-      </w:r>
-    </w:p>
-    <w:p>
-      <w:pPr>
-        <w:pStyle w:val="Prrafodelista"/>
-        <w:numPr>
-          <w:ilvl w:val="0"/>
-          <w:numId w:val="1"/>
-        </w:numPr>
-        <w:tabs>
-          <w:tab w:val="left" w:pos="1308"/>
-          <w:tab w:val="left" w:pos="1309"/>
-        </w:tabs>
-        <w:spacing w:line="240" w:lineRule="exact"/>
-        <w:ind w:hanging="361"/>
-        <w:rPr>
-          <w:sz w:val="20"/>
-        </w:rPr>
-      </w:pPr>
-      <w:r>
-        <w:rPr>
-          <w:sz w:val="20"/>
-        </w:rPr>
-        <w:t>Ajustes</w:t>
-      </w:r>
-      <w:r>
-        <w:rPr>
-          <w:spacing w:val="-20"/>
-          <w:sz w:val="20"/>
-        </w:rPr>
-        <w:t xml:space="preserve"> </w:t>
-      </w:r>
-      <w:r>
-        <w:rPr>
-          <w:sz w:val="20"/>
-        </w:rPr>
-        <w:t>de</w:t>
-      </w:r>
-      <w:r>
-        <w:rPr>
-          <w:spacing w:val="-20"/>
-          <w:sz w:val="20"/>
-        </w:rPr>
-        <w:t xml:space="preserve"> </w:t>
-      </w:r>
-      <w:r>
-        <w:rPr>
-          <w:sz w:val="20"/>
-        </w:rPr>
-        <w:t>música</w:t>
-      </w:r>
-    </w:p>
-    <w:p>
-      <w:pPr>
-        <w:pStyle w:val="Prrafodelista"/>
-        <w:numPr>
-          <w:ilvl w:val="0"/>
-          <w:numId w:val="1"/>
-        </w:numPr>
-        <w:tabs>
-          <w:tab w:val="left" w:pos="1308"/>
-          <w:tab w:val="left" w:pos="1309"/>
-        </w:tabs>
-        <w:spacing w:line="241" w:lineRule="exact"/>
-        <w:ind w:hanging="361"/>
-        <w:rPr>
-          <w:sz w:val="20"/>
-        </w:rPr>
-      </w:pPr>
-      <w:r>
-        <w:rPr>
-          <w:w w:val="95"/>
-          <w:sz w:val="20"/>
-        </w:rPr>
-        <w:t>Ajuste</w:t>
-      </w:r>
-      <w:r>
-        <w:rPr>
-          <w:spacing w:val="1"/>
-          <w:w w:val="95"/>
-          <w:sz w:val="20"/>
-        </w:rPr>
-        <w:t xml:space="preserve"> </w:t>
-      </w:r>
-      <w:r>
-        <w:rPr>
-          <w:w w:val="95"/>
-          <w:sz w:val="20"/>
-        </w:rPr>
-        <w:t>de</w:t>
-      </w:r>
-      <w:r>
-        <w:rPr>
-          <w:spacing w:val="1"/>
-          <w:w w:val="95"/>
-          <w:sz w:val="20"/>
-        </w:rPr>
-        <w:t xml:space="preserve"> </w:t>
-      </w:r>
-      <w:r>
-        <w:rPr>
-          <w:w w:val="95"/>
-          <w:sz w:val="20"/>
-        </w:rPr>
-        <w:t>subtítulos</w:t>
-      </w:r>
-    </w:p>
-    <w:p>
-      <w:pPr>
-        <w:pStyle w:val="Prrafodelista"/>
-        <w:numPr>
-          <w:ilvl w:val="0"/>
-          <w:numId w:val="1"/>
-        </w:numPr>
-        <w:tabs>
-          <w:tab w:val="left" w:pos="1308"/>
-          <w:tab w:val="left" w:pos="1309"/>
-        </w:tabs>
-        <w:spacing w:line="241" w:lineRule="exact"/>
-        <w:ind w:hanging="361"/>
-        <w:rPr>
-          <w:sz w:val="20"/>
-        </w:rPr>
-      </w:pPr>
-      <w:r>
-        <w:rPr>
-          <w:sz w:val="20"/>
-        </w:rPr>
-        <w:t>Herramienta</w:t>
-      </w:r>
-      <w:r>
-        <w:rPr>
-          <w:spacing w:val="-21"/>
-          <w:sz w:val="20"/>
-        </w:rPr>
-        <w:t xml:space="preserve"> </w:t>
-      </w:r>
-      <w:r>
-        <w:rPr>
-          <w:sz w:val="20"/>
-        </w:rPr>
-        <w:t>de</w:t>
-      </w:r>
-      <w:r>
-        <w:rPr>
-          <w:spacing w:val="-21"/>
-          <w:sz w:val="20"/>
-        </w:rPr>
-        <w:t xml:space="preserve"> </w:t>
-      </w:r>
-      <w:r>
-        <w:rPr>
-          <w:sz w:val="20"/>
-        </w:rPr>
-        <w:t>contraste</w:t>
-      </w:r>
-    </w:p>
-    <w:p>
-      <w:pPr>
-        <w:pStyle w:val="Prrafodelista"/>
-        <w:numPr>
-          <w:ilvl w:val="0"/>
-          <w:numId w:val="1"/>
-        </w:numPr>
-        <w:tabs>
-          <w:tab w:val="left" w:pos="1308"/>
-          <w:tab w:val="left" w:pos="1309"/>
-        </w:tabs>
-        <w:spacing w:before="2" w:line="235" w:lineRule="auto"/>
-        <w:ind w:right="1539"/>
-        <w:rPr>
-          <w:sz w:val="20"/>
-        </w:rPr>
-      </w:pPr>
-      <w:r>
-        <w:rPr>
-          <w:spacing w:val="-1"/>
-          <w:sz w:val="20"/>
-        </w:rPr>
-        <w:t>Ajuste</w:t>
-      </w:r>
-      <w:r>
-        <w:rPr>
-          <w:spacing w:val="-21"/>
-          <w:sz w:val="20"/>
-        </w:rPr>
-        <w:t xml:space="preserve"> </w:t>
-      </w:r>
-      <w:r>
-        <w:rPr>
-          <w:spacing w:val="-1"/>
-          <w:sz w:val="20"/>
-        </w:rPr>
-        <w:t>de</w:t>
-      </w:r>
-      <w:r>
-        <w:rPr>
-          <w:spacing w:val="-21"/>
-          <w:sz w:val="20"/>
-        </w:rPr>
-        <w:t xml:space="preserve"> </w:t>
-      </w:r>
-      <w:r>
-        <w:rPr>
-          <w:spacing w:val="-1"/>
-          <w:sz w:val="20"/>
-        </w:rPr>
-        <w:t>control</w:t>
-      </w:r>
-      <w:r>
-        <w:rPr>
-          <w:spacing w:val="-21"/>
-          <w:sz w:val="20"/>
-        </w:rPr>
-        <w:t xml:space="preserve"> </w:t>
-      </w:r>
-      <w:r>
-        <w:rPr>
-          <w:spacing w:val="-1"/>
-          <w:sz w:val="20"/>
-        </w:rPr>
-        <w:t>alternativo</w:t>
-      </w:r>
-      <w:r>
-        <w:rPr>
-          <w:spacing w:val="-23"/>
-          <w:sz w:val="20"/>
-        </w:rPr>
-        <w:t xml:space="preserve"> </w:t>
-      </w:r>
-      <w:r>
-        <w:rPr>
-          <w:sz w:val="20"/>
-        </w:rPr>
-        <w:t>(joystick</w:t>
-      </w:r>
-      <w:r>
-        <w:rPr>
-          <w:spacing w:val="-21"/>
-          <w:sz w:val="20"/>
-        </w:rPr>
-        <w:t xml:space="preserve"> </w:t>
-      </w:r>
-      <w:r>
-        <w:rPr>
-          <w:sz w:val="20"/>
-        </w:rPr>
-        <w:t>inverso,</w:t>
-      </w:r>
-      <w:r>
-        <w:rPr>
-          <w:spacing w:val="-21"/>
-          <w:sz w:val="20"/>
-        </w:rPr>
-        <w:t xml:space="preserve"> </w:t>
-      </w:r>
-      <w:r>
-        <w:rPr>
-          <w:sz w:val="20"/>
-        </w:rPr>
-        <w:t>activación/desactivación</w:t>
-      </w:r>
-      <w:r>
-        <w:rPr>
-          <w:spacing w:val="-20"/>
-          <w:sz w:val="20"/>
-        </w:rPr>
-        <w:t xml:space="preserve"> </w:t>
-      </w:r>
-      <w:r>
-        <w:rPr>
-          <w:sz w:val="20"/>
-        </w:rPr>
-        <w:t>de</w:t>
-      </w:r>
-      <w:r>
-        <w:rPr>
-          <w:spacing w:val="-60"/>
-          <w:sz w:val="20"/>
-        </w:rPr>
-        <w:t xml:space="preserve"> </w:t>
-      </w:r>
-      <w:r>
-        <w:rPr>
-          <w:sz w:val="20"/>
-        </w:rPr>
-        <w:t>retroalimentación,</w:t>
-      </w:r>
-      <w:r>
-        <w:rPr>
-          <w:spacing w:val="-23"/>
-          <w:sz w:val="20"/>
-        </w:rPr>
-        <w:t xml:space="preserve"> </w:t>
-      </w:r>
-      <w:r>
-        <w:rPr>
-          <w:sz w:val="20"/>
-        </w:rPr>
-        <w:t>etc.)</w:t>
-      </w:r>
-    </w:p>
-    <w:p>
-      <w:pPr>
-        <w:pStyle w:val="Ttulo1"/>
-        <w:spacing w:before="121"/>
-        <w:rPr>
-          <w:u w:val="none"/>
-        </w:rPr>
-      </w:pPr>
-      <w:bookmarkStart w:id="5" w:name="_bookmark8"/>
-      <w:bookmarkEnd w:id="5"/>
-      <w:r>
-        <w:rPr>
-          <w:color w:val="484848"/>
-          <w:w w:val="90"/>
-          <w:u w:color="484848"/>
-        </w:rPr>
-        <w:t>OTRAS</w:t>
-      </w:r>
-      <w:r>
-        <w:rPr>
-          <w:color w:val="484848"/>
-          <w:spacing w:val="74"/>
-          <w:u w:color="484848"/>
-        </w:rPr>
-        <w:t xml:space="preserve"> </w:t>
-      </w:r>
-      <w:r>
-        <w:rPr>
-          <w:color w:val="484848"/>
-          <w:w w:val="90"/>
-          <w:u w:color="484848"/>
-        </w:rPr>
-        <w:t>PANTALLAS</w:t>
-      </w:r>
-    </w:p>
-    <w:p>
-      <w:pPr>
-        <w:pStyle w:val="Textoindependiente"/>
-        <w:spacing w:before="118"/>
-        <w:ind w:left="588" w:right="185" w:firstLine="0"/>
-      </w:pPr>
-      <w:r>
-        <w:t>Podrían</w:t>
-      </w:r>
-      <w:r>
-        <w:rPr>
-          <w:spacing w:val="-20"/>
-        </w:rPr>
-        <w:t xml:space="preserve"> </w:t>
-      </w:r>
-      <w:r>
-        <w:t>ser</w:t>
-      </w:r>
-      <w:r>
-        <w:rPr>
-          <w:spacing w:val="-20"/>
-        </w:rPr>
-        <w:t xml:space="preserve"> </w:t>
-      </w:r>
-      <w:r>
-        <w:t>contenidos</w:t>
-      </w:r>
-      <w:r>
-        <w:rPr>
-          <w:spacing w:val="-19"/>
-        </w:rPr>
-        <w:t xml:space="preserve"> </w:t>
-      </w:r>
-      <w:r>
-        <w:t>desbloqueables</w:t>
-      </w:r>
-      <w:r>
-        <w:rPr>
-          <w:spacing w:val="-18"/>
-        </w:rPr>
-        <w:t xml:space="preserve"> </w:t>
-      </w:r>
-      <w:r>
-        <w:t>a</w:t>
-      </w:r>
-      <w:r>
-        <w:rPr>
-          <w:spacing w:val="-20"/>
-        </w:rPr>
-        <w:t xml:space="preserve"> </w:t>
-      </w:r>
-      <w:r>
-        <w:t>la</w:t>
-      </w:r>
-      <w:r>
-        <w:rPr>
-          <w:spacing w:val="-21"/>
-        </w:rPr>
-        <w:t xml:space="preserve"> </w:t>
-      </w:r>
-      <w:r>
-        <w:t>que</w:t>
-      </w:r>
-      <w:r>
-        <w:rPr>
-          <w:spacing w:val="-21"/>
-        </w:rPr>
-        <w:t xml:space="preserve"> </w:t>
-      </w:r>
-      <w:r>
-        <w:t>se</w:t>
-      </w:r>
-      <w:r>
-        <w:rPr>
-          <w:spacing w:val="-19"/>
-        </w:rPr>
-        <w:t xml:space="preserve"> </w:t>
-      </w:r>
-      <w:r>
-        <w:t>accede</w:t>
-      </w:r>
-      <w:r>
-        <w:rPr>
-          <w:spacing w:val="-21"/>
-        </w:rPr>
-        <w:t xml:space="preserve"> </w:t>
-      </w:r>
-      <w:r>
-        <w:t>desde</w:t>
-      </w:r>
-      <w:r>
-        <w:rPr>
-          <w:spacing w:val="-20"/>
-        </w:rPr>
-        <w:t xml:space="preserve"> </w:t>
-      </w:r>
-      <w:r>
-        <w:t>la</w:t>
-      </w:r>
-      <w:r>
-        <w:rPr>
-          <w:spacing w:val="-20"/>
-        </w:rPr>
-        <w:t xml:space="preserve"> </w:t>
-      </w:r>
-      <w:r>
-        <w:t>pantalla</w:t>
-      </w:r>
-      <w:r>
-        <w:rPr>
-          <w:spacing w:val="-19"/>
-        </w:rPr>
-        <w:t xml:space="preserve"> </w:t>
-      </w:r>
-      <w:r>
-        <w:t>del</w:t>
-      </w:r>
-      <w:r>
-        <w:rPr>
-          <w:spacing w:val="-12"/>
-        </w:rPr>
-        <w:t xml:space="preserve"> </w:t>
-      </w:r>
-      <w:r>
-        <w:t>título.</w:t>
-      </w:r>
-      <w:r>
-        <w:rPr>
-          <w:spacing w:val="-18"/>
-        </w:rPr>
-        <w:t xml:space="preserve"> </w:t>
-      </w:r>
-      <w:r>
-        <w:t>Asegúrate</w:t>
-      </w:r>
-      <w:r>
-        <w:rPr>
-          <w:spacing w:val="-59"/>
-        </w:rPr>
-        <w:t xml:space="preserve"> </w:t>
-      </w:r>
-      <w:r>
-        <w:t>de</w:t>
-      </w:r>
-      <w:r>
-        <w:rPr>
-          <w:spacing w:val="-22"/>
-        </w:rPr>
-        <w:t xml:space="preserve"> </w:t>
-      </w:r>
-      <w:r>
-        <w:t>incluir</w:t>
-      </w:r>
-      <w:r>
-        <w:rPr>
-          <w:spacing w:val="-22"/>
-        </w:rPr>
-        <w:t xml:space="preserve"> </w:t>
-      </w:r>
-      <w:r>
-        <w:t>la</w:t>
-      </w:r>
-      <w:r>
-        <w:rPr>
-          <w:spacing w:val="-21"/>
-        </w:rPr>
-        <w:t xml:space="preserve"> </w:t>
-      </w:r>
-      <w:r>
-        <w:t>imagen,</w:t>
-      </w:r>
-      <w:r>
-        <w:rPr>
-          <w:spacing w:val="-21"/>
-        </w:rPr>
-        <w:t xml:space="preserve"> </w:t>
-      </w:r>
-      <w:r>
-        <w:t>sonido</w:t>
-      </w:r>
-      <w:r>
-        <w:rPr>
-          <w:spacing w:val="-22"/>
-        </w:rPr>
-        <w:t xml:space="preserve"> </w:t>
-      </w:r>
-      <w:r>
-        <w:t>y</w:t>
-      </w:r>
-      <w:r>
-        <w:rPr>
-          <w:spacing w:val="-21"/>
-        </w:rPr>
-        <w:t xml:space="preserve"> </w:t>
-      </w:r>
-      <w:r>
-        <w:t>la</w:t>
-      </w:r>
-      <w:r>
-        <w:rPr>
-          <w:spacing w:val="-23"/>
-        </w:rPr>
-        <w:t xml:space="preserve"> </w:t>
-      </w:r>
-      <w:r>
-        <w:t>música,</w:t>
-      </w:r>
-      <w:r>
-        <w:rPr>
-          <w:spacing w:val="-21"/>
-        </w:rPr>
-        <w:t xml:space="preserve"> </w:t>
-      </w:r>
-      <w:r>
-        <w:t>los</w:t>
-      </w:r>
-      <w:r>
-        <w:rPr>
-          <w:spacing w:val="-21"/>
-        </w:rPr>
-        <w:t xml:space="preserve"> </w:t>
-      </w:r>
-      <w:r>
-        <w:t>detalles</w:t>
-      </w:r>
-      <w:r>
-        <w:rPr>
-          <w:spacing w:val="-21"/>
-        </w:rPr>
-        <w:t xml:space="preserve"> </w:t>
-      </w:r>
-      <w:r>
-        <w:t>de</w:t>
-      </w:r>
-      <w:r>
-        <w:rPr>
-          <w:spacing w:val="-21"/>
-        </w:rPr>
-        <w:t xml:space="preserve"> </w:t>
-      </w:r>
-      <w:r>
-        <w:t>la</w:t>
-      </w:r>
-      <w:r>
-        <w:rPr>
-          <w:spacing w:val="-22"/>
-        </w:rPr>
-        <w:t xml:space="preserve"> </w:t>
-      </w:r>
-      <w:r>
-        <w:t>interfaz</w:t>
-      </w:r>
-      <w:r>
-        <w:rPr>
-          <w:spacing w:val="-22"/>
-        </w:rPr>
-        <w:t xml:space="preserve"> </w:t>
-      </w:r>
-      <w:r>
-        <w:t>del</w:t>
-      </w:r>
-      <w:r>
-        <w:rPr>
-          <w:spacing w:val="-22"/>
-        </w:rPr>
-        <w:t xml:space="preserve"> </w:t>
-      </w:r>
-      <w:r>
-        <w:t>jugador.</w:t>
-      </w:r>
-      <w:r>
-        <w:rPr>
-          <w:spacing w:val="-22"/>
-        </w:rPr>
-        <w:t xml:space="preserve"> </w:t>
-      </w:r>
-      <w:r>
-        <w:t>Entre</w:t>
-      </w:r>
-      <w:r>
-        <w:rPr>
-          <w:spacing w:val="-19"/>
-        </w:rPr>
-        <w:t xml:space="preserve"> </w:t>
-      </w:r>
-      <w:r>
-        <w:t>las</w:t>
-      </w:r>
-      <w:r>
-        <w:rPr>
-          <w:spacing w:val="-21"/>
-        </w:rPr>
-        <w:t xml:space="preserve"> </w:t>
-      </w:r>
-      <w:r>
-        <w:t>posibles</w:t>
-      </w:r>
-      <w:r>
-        <w:rPr>
-          <w:spacing w:val="1"/>
-        </w:rPr>
-        <w:t xml:space="preserve"> </w:t>
-      </w:r>
-      <w:r>
-        <w:t>pantallas</w:t>
-      </w:r>
-      <w:r>
-        <w:rPr>
-          <w:spacing w:val="-22"/>
-        </w:rPr>
-        <w:t xml:space="preserve"> </w:t>
-      </w:r>
-      <w:r>
-        <w:t>se</w:t>
-      </w:r>
-      <w:r>
-        <w:rPr>
-          <w:spacing w:val="-23"/>
-        </w:rPr>
-        <w:t xml:space="preserve"> </w:t>
-      </w:r>
-      <w:r>
-        <w:t>incluyen:</w:t>
-      </w:r>
-    </w:p>
-    <w:p>
-      <w:pPr>
-        <w:spacing w:before="128"/>
-        <w:ind w:left="588"/>
-        <w:rPr>
-          <w:rFonts w:ascii="Trebuchet MS" w:hAnsi="Trebuchet MS"/>
-          <w:i/>
-          <w:sz w:val="20"/>
-        </w:rPr>
-      </w:pPr>
-      <w:r>
-        <w:rPr>
-          <w:rFonts w:ascii="Trebuchet MS" w:hAnsi="Trebuchet MS"/>
-          <w:i/>
-          <w:sz w:val="20"/>
-        </w:rPr>
-        <w:t>Créditos</w:t>
-      </w:r>
-    </w:p>
-    <w:p>
-      <w:pPr>
-        <w:pStyle w:val="Textoindependiente"/>
-        <w:spacing w:before="2"/>
-        <w:ind w:left="0" w:firstLine="0"/>
-        <w:rPr>
-          <w:rFonts w:ascii="Trebuchet MS"/>
-          <w:i/>
-        </w:rPr>
-      </w:pPr>
-    </w:p>
-    <w:p>
-      <w:pPr>
-        <w:pStyle w:val="Prrafodelista"/>
-        <w:numPr>
-          <w:ilvl w:val="0"/>
-          <w:numId w:val="1"/>
-        </w:numPr>
-        <w:tabs>
-          <w:tab w:val="left" w:pos="1308"/>
-          <w:tab w:val="left" w:pos="1309"/>
-        </w:tabs>
-        <w:ind w:hanging="361"/>
-        <w:rPr>
-          <w:sz w:val="20"/>
-        </w:rPr>
-      </w:pPr>
-      <w:r>
-        <w:rPr>
-          <w:sz w:val="20"/>
-        </w:rPr>
-        <w:lastRenderedPageBreak/>
         <w:t>Foto</w:t>
       </w:r>
       <w:r>
@@ -30102,7 +27974,7 @@
       <w:lvlText w:val=""/>
       <w:lvlJc w:val="left"/>
       <w:pPr>
-        <w:ind w:left="1308" w:hanging="360"/>
+        <w:ind w:left="1260" w:hanging="360"/>
       </w:pPr>
       <w:rPr>
         <w:rFonts w:ascii="Symbol" w:eastAsia="Symbol" w:hAnsi="Symbol" w:cs="Symbol" w:hint="default"/>

--- a/Document/Game Design Document.docx
+++ b/Document/Game Design Document.docx
@@ -2748,15 +2748,7 @@
         <w:jc w:val="both"/>
       </w:pPr>
       <w:r>
-        <w:t xml:space="preserve">En este contexto, surge el proyecto "Nueva Frontera", una misión masiva destinada a expandir la presencia humana en la galaxia. Como parte de este proyecto, se ha identificado una serie de planetas habitables, cada uno con condiciones únicas, pero con un potencial inmenso para ser </w:t>
-      </w:r>
-      <w:proofErr w:type="spellStart"/>
-      <w:r>
-        <w:t>terraformados</w:t>
-      </w:r>
-      <w:proofErr w:type="spellEnd"/>
-      <w:r>
-        <w:t xml:space="preserve"> y colonizados.</w:t>
+        <w:t>En este contexto, surge el proyecto "Nueva Frontera", una misión masiva destinada a expandir la presencia humana en la galaxia. Como parte de este proyecto, se ha identificado una serie de planetas habitables, cada uno con condiciones únicas, pero con un potencial inmenso para ser terraformados y colonizados.</w:t>
       </w:r>
     </w:p>
     <w:p>
@@ -2778,23 +2770,7 @@
         <w:jc w:val="both"/>
       </w:pPr>
       <w:r>
-        <w:t xml:space="preserve">El protagonista de nuestra historia es el Capitán [Nombre del Personaje], un veterano de numerosas expediciones espaciales, elegido para liderar la misión de conquistar y </w:t>
-      </w:r>
-      <w:proofErr w:type="spellStart"/>
-      <w:r>
-        <w:t>terraformar</w:t>
-      </w:r>
-      <w:proofErr w:type="spellEnd"/>
-      <w:r>
-        <w:t xml:space="preserve"> estos planetas. Su misión es clara: convertir estos mundos en nuevas sedes para la humanidad, utilizando la avanzada tecnología de </w:t>
-      </w:r>
-      <w:proofErr w:type="spellStart"/>
-      <w:r>
-        <w:t>terraformación</w:t>
-      </w:r>
-      <w:proofErr w:type="spellEnd"/>
-      <w:r>
-        <w:t xml:space="preserve"> para transformar sus atmósferas, climas y ecosistemas, haciéndolos aptos para la vida humana.</w:t>
+        <w:t>El protagonista de nuestra historia es el Capitán [Nombre del Personaje], un veterano de numerosas expediciones espaciales, elegido para liderar la misión de conquistar y terraformar estos planetas. Su misión es clara: convertir estos mundos en nuevas sedes para la humanidad, utilizando la avanzada tecnología de terraformación para transformar sus atmósferas, climas y ecosistemas, haciéndolos aptos para la vida humana.</w:t>
       </w:r>
     </w:p>
     <w:p>
@@ -2816,15 +2792,7 @@
         <w:jc w:val="both"/>
       </w:pPr>
       <w:r>
-        <w:t xml:space="preserve">Sin embargo, en estos planetas hay presencia de vida inteligente. Estas especies, que han evolucionado en armonía con sus entornos, no ven con buenos ojos la llegada de los humanos, que amenazan con destruir su modo de vida para extraer recursos y </w:t>
-      </w:r>
-      <w:proofErr w:type="spellStart"/>
-      <w:r>
-        <w:t>terraformar</w:t>
-      </w:r>
-      <w:proofErr w:type="spellEnd"/>
-      <w:r>
-        <w:t xml:space="preserve"> sus mundos.</w:t>
+        <w:t>Sin embargo, en estos planetas hay presencia de vida inteligente. Estas especies, que han evolucionado en armonía con sus entornos, no ven con buenos ojos la llegada de los humanos, que amenazan con destruir su modo de vida para extraer recursos y terraformar sus mundos.</w:t>
       </w:r>
     </w:p>
     <w:p>
@@ -3001,29 +2969,7 @@
           <w:sz w:val="20"/>
           <w:szCs w:val="20"/>
         </w:rPr>
-        <w:t xml:space="preserve">“Vampire </w:t>
-      </w:r>
-      <w:proofErr w:type="spellStart"/>
-      <w:r>
-        <w:rPr>
-          <w:rFonts w:ascii="Trebuchet MS" w:hAnsi="Trebuchet MS"/>
-          <w:b/>
-          <w:bCs/>
-          <w:sz w:val="20"/>
-          <w:szCs w:val="20"/>
-        </w:rPr>
-        <w:t>Survivors</w:t>
-      </w:r>
-      <w:proofErr w:type="spellEnd"/>
-      <w:r>
-        <w:rPr>
-          <w:rFonts w:ascii="Trebuchet MS" w:hAnsi="Trebuchet MS"/>
-          <w:b/>
-          <w:bCs/>
-          <w:sz w:val="20"/>
-          <w:szCs w:val="20"/>
-        </w:rPr>
-        <w:t>”</w:t>
+        <w:t>“Vampire Survivors”</w:t>
       </w:r>
     </w:p>
     <w:p>
@@ -3179,29 +3125,7 @@
           <w:sz w:val="20"/>
           <w:szCs w:val="20"/>
         </w:rPr>
-        <w:t xml:space="preserve">“Nuclear </w:t>
-      </w:r>
-      <w:proofErr w:type="spellStart"/>
-      <w:r>
-        <w:rPr>
-          <w:rFonts w:ascii="Trebuchet MS" w:hAnsi="Trebuchet MS"/>
-          <w:b/>
-          <w:bCs/>
-          <w:sz w:val="20"/>
-          <w:szCs w:val="20"/>
-        </w:rPr>
-        <w:t>Throne</w:t>
-      </w:r>
-      <w:proofErr w:type="spellEnd"/>
-      <w:r>
-        <w:rPr>
-          <w:rFonts w:ascii="Trebuchet MS" w:hAnsi="Trebuchet MS"/>
-          <w:b/>
-          <w:bCs/>
-          <w:sz w:val="20"/>
-          <w:szCs w:val="20"/>
-        </w:rPr>
-        <w:t>”</w:t>
+        <w:t>“Nuclear Throne”</w:t>
       </w:r>
     </w:p>
     <w:p>
@@ -3355,51 +3279,7 @@
           <w:sz w:val="20"/>
           <w:szCs w:val="20"/>
         </w:rPr>
-        <w:t>“</w:t>
-      </w:r>
-      <w:proofErr w:type="spellStart"/>
-      <w:r>
-        <w:rPr>
-          <w:rFonts w:ascii="Trebuchet MS" w:eastAsia="Trebuchet MS" w:hAnsi="Trebuchet MS" w:cs="Trebuchet MS"/>
-          <w:b/>
-          <w:bCs/>
-          <w:sz w:val="20"/>
-          <w:szCs w:val="20"/>
-        </w:rPr>
-        <w:t>Hyper</w:t>
-      </w:r>
-      <w:proofErr w:type="spellEnd"/>
-      <w:r>
-        <w:rPr>
-          <w:rFonts w:ascii="Trebuchet MS" w:eastAsia="Trebuchet MS" w:hAnsi="Trebuchet MS" w:cs="Trebuchet MS"/>
-          <w:b/>
-          <w:bCs/>
-          <w:sz w:val="20"/>
-          <w:szCs w:val="20"/>
-        </w:rPr>
-        <w:t xml:space="preserve"> Light </w:t>
-      </w:r>
-      <w:proofErr w:type="spellStart"/>
-      <w:r>
-        <w:rPr>
-          <w:rFonts w:ascii="Trebuchet MS" w:eastAsia="Trebuchet MS" w:hAnsi="Trebuchet MS" w:cs="Trebuchet MS"/>
-          <w:b/>
-          <w:bCs/>
-          <w:sz w:val="20"/>
-          <w:szCs w:val="20"/>
-        </w:rPr>
-        <w:t>Drifter</w:t>
-      </w:r>
-      <w:proofErr w:type="spellEnd"/>
-      <w:r>
-        <w:rPr>
-          <w:rFonts w:ascii="Trebuchet MS" w:eastAsia="Trebuchet MS" w:hAnsi="Trebuchet MS" w:cs="Trebuchet MS"/>
-          <w:b/>
-          <w:bCs/>
-          <w:sz w:val="20"/>
-          <w:szCs w:val="20"/>
-        </w:rPr>
-        <w:t>”</w:t>
+        <w:t>“Hyper Light Drifter”</w:t>
       </w:r>
     </w:p>
     <w:p>
@@ -3594,25 +3474,7 @@
           <w:sz w:val="20"/>
           <w:szCs w:val="20"/>
         </w:rPr>
-        <w:t xml:space="preserve">Píxel Art: El juego empleará un estilo visual de </w:t>
-      </w:r>
-      <w:proofErr w:type="gramStart"/>
-      <w:r>
-        <w:rPr>
-          <w:rFonts w:ascii="Trebuchet MS" w:hAnsi="Trebuchet MS"/>
-          <w:sz w:val="20"/>
-          <w:szCs w:val="20"/>
-        </w:rPr>
-        <w:t>pixel</w:t>
-      </w:r>
-      <w:proofErr w:type="gramEnd"/>
-      <w:r>
-        <w:rPr>
-          <w:rFonts w:ascii="Trebuchet MS" w:hAnsi="Trebuchet MS"/>
-          <w:sz w:val="20"/>
-          <w:szCs w:val="20"/>
-        </w:rPr>
-        <w:t xml:space="preserve"> art, con gráficos detallados que evocan la estética de los juegos retro. El nivel de detalle será suficiente para diferenciar claramente personajes, enemigos y elementos del entorno, mientras mantiene un aspecto estilizado y simplificado.</w:t>
+        <w:t>Píxel Art: El juego empleará un estilo visual de pixel art, con gráficos detallados que evocan la estética de los juegos retro. El nivel de detalle será suficiente para diferenciar claramente personajes, enemigos y elementos del entorno, mientras mantiene un aspecto estilizado y simplificado.</w:t>
       </w:r>
     </w:p>
     <w:p>
@@ -3666,18 +3528,8 @@
           <w:sz w:val="20"/>
           <w:szCs w:val="20"/>
         </w:rPr>
-        <w:t xml:space="preserve">Se empleará una paleta de colores visualmente agradables y con buenos contrastes que permitan diferenciar los diferentes elementos del juego; para cada mundo habrá un color principal del cual se derivaran todos los tonos que se aplicaran a enemigos, escenarios, ambientación </w:t>
-      </w:r>
-      <w:proofErr w:type="spellStart"/>
-      <w:r>
-        <w:rPr>
-          <w:rFonts w:ascii="Trebuchet MS" w:hAnsi="Trebuchet MS"/>
-          <w:sz w:val="20"/>
-          <w:szCs w:val="20"/>
-        </w:rPr>
-        <w:t>etc</w:t>
-      </w:r>
-      <w:proofErr w:type="spellEnd"/>
+        <w:t>Se empleará una paleta de colores visualmente agradables y con buenos contrastes que permitan diferenciar los diferentes elementos del juego; para cada mundo habrá un color principal del cual se derivaran todos los tonos que se aplicaran a enemigos, escenarios, ambientación etc</w:t>
+      </w:r>
     </w:p>
     <w:p>
       <w:pPr>
@@ -3812,25 +3664,7 @@
           <w:sz w:val="20"/>
           <w:szCs w:val="20"/>
         </w:rPr>
-        <w:t xml:space="preserve">Destrucción del Entorno: Algunos elementos del entorno podrán ser </w:t>
-      </w:r>
-      <w:proofErr w:type="spellStart"/>
-      <w:r>
-        <w:rPr>
-          <w:rFonts w:ascii="Trebuchet MS" w:hAnsi="Trebuchet MS"/>
-          <w:sz w:val="20"/>
-          <w:szCs w:val="20"/>
-        </w:rPr>
-        <w:t>interactuables</w:t>
-      </w:r>
-      <w:proofErr w:type="spellEnd"/>
-      <w:r>
-        <w:rPr>
-          <w:rFonts w:ascii="Trebuchet MS" w:hAnsi="Trebuchet MS"/>
-          <w:sz w:val="20"/>
-          <w:szCs w:val="20"/>
-        </w:rPr>
-        <w:t xml:space="preserve"> o destructibles, ofreciendo beneficios</w:t>
+        <w:t>Destrucción del Entorno: Algunos elementos del entorno podrán ser interactuables o destructibles, ofreciendo beneficios</w:t>
       </w:r>
     </w:p>
     <w:p>
@@ -3955,25 +3789,7 @@
           <w:sz w:val="20"/>
           <w:szCs w:val="20"/>
         </w:rPr>
-        <w:t xml:space="preserve">Estilo UI: La interfaz de usuario seguirá el estilo </w:t>
-      </w:r>
-      <w:proofErr w:type="gramStart"/>
-      <w:r>
-        <w:rPr>
-          <w:rFonts w:ascii="Trebuchet MS" w:hAnsi="Trebuchet MS"/>
-          <w:sz w:val="20"/>
-          <w:szCs w:val="20"/>
-        </w:rPr>
-        <w:t>pixel</w:t>
-      </w:r>
-      <w:proofErr w:type="gramEnd"/>
-      <w:r>
-        <w:rPr>
-          <w:rFonts w:ascii="Trebuchet MS" w:hAnsi="Trebuchet MS"/>
-          <w:sz w:val="20"/>
-          <w:szCs w:val="20"/>
-        </w:rPr>
-        <w:t xml:space="preserve"> art, con un diseño minimalista que no distraiga del juego, pero que sea lo suficientemente claro e intuitivo para guiar al jugador. Los menús, barras de salud, indicadores de oleadas, y otros elementos de la UI estarán integrados de forma coherente con el estilo general del juego.</w:t>
+        <w:t>Estilo UI: La interfaz de usuario seguirá el estilo pixel art, con un diseño minimalista que no distraiga del juego, pero que sea lo suficientemente claro e intuitivo para guiar al jugador. Los menús, barras de salud, indicadores de oleadas, y otros elementos de la UI estarán integrados de forma coherente con el estilo general del juego.</w:t>
       </w:r>
     </w:p>
     <w:p>
@@ -4986,25 +4802,7 @@
           <w:i/>
           <w:sz w:val="20"/>
         </w:rPr>
-        <w:t>Pantalla de Carga de juego (</w:t>
-      </w:r>
-      <w:proofErr w:type="spellStart"/>
-      <w:r>
-        <w:rPr>
-          <w:rFonts w:ascii="Trebuchet MS" w:hAnsi="Trebuchet MS"/>
-          <w:i/>
-          <w:sz w:val="20"/>
-        </w:rPr>
-        <w:t>boseto</w:t>
-      </w:r>
-      <w:proofErr w:type="spellEnd"/>
-      <w:r>
-        <w:rPr>
-          <w:rFonts w:ascii="Trebuchet MS" w:hAnsi="Trebuchet MS"/>
-          <w:i/>
-          <w:sz w:val="20"/>
-        </w:rPr>
-        <w:t>)</w:t>
+        <w:t>Pantalla de Carga de juego (boseto)</w:t>
       </w:r>
     </w:p>
     <w:p>
@@ -5017,6 +4815,62 @@
           <w:sz w:val="20"/>
         </w:rPr>
       </w:pPr>
+      <w:r>
+        <w:rPr>
+          <w:rFonts w:ascii="Trebuchet MS" w:hAnsi="Trebuchet MS"/>
+          <w:i/>
+          <w:noProof/>
+          <w:sz w:val="20"/>
+        </w:rPr>
+        <w:drawing>
+          <wp:inline distT="0" distB="0" distL="0" distR="0" wp14:anchorId="0FB7D4B5" wp14:editId="7AA5C601">
+            <wp:extent cx="5043391" cy="2838450"/>
+            <wp:effectExtent l="0" t="0" r="5080" b="0"/>
+            <wp:docPr id="1678153342" name="Imagen 1"/>
+            <wp:cNvGraphicFramePr>
+              <a:graphicFrameLocks xmlns:a="http://schemas.openxmlformats.org/drawingml/2006/main" noChangeAspect="1"/>
+            </wp:cNvGraphicFramePr>
+            <a:graphic xmlns:a="http://schemas.openxmlformats.org/drawingml/2006/main">
+              <a:graphicData uri="http://schemas.openxmlformats.org/drawingml/2006/picture">
+                <pic:pic xmlns:pic="http://schemas.openxmlformats.org/drawingml/2006/picture">
+                  <pic:nvPicPr>
+                    <pic:cNvPr id="0" name="Picture 1"/>
+                    <pic:cNvPicPr>
+                      <a:picLocks noChangeAspect="1" noChangeArrowheads="1"/>
+                    </pic:cNvPicPr>
+                  </pic:nvPicPr>
+                  <pic:blipFill>
+                    <a:blip r:embed="rId17" cstate="print">
+                      <a:extLst>
+                        <a:ext uri="{28A0092B-C50C-407E-A947-70E740481C1C}">
+                          <a14:useLocalDpi xmlns:a14="http://schemas.microsoft.com/office/drawing/2010/main" val="0"/>
+                        </a:ext>
+                      </a:extLst>
+                    </a:blip>
+                    <a:srcRect/>
+                    <a:stretch>
+                      <a:fillRect/>
+                    </a:stretch>
+                  </pic:blipFill>
+                  <pic:spPr bwMode="auto">
+                    <a:xfrm>
+                      <a:off x="0" y="0"/>
+                      <a:ext cx="5052215" cy="2843416"/>
+                    </a:xfrm>
+                    <a:prstGeom prst="rect">
+                      <a:avLst/>
+                    </a:prstGeom>
+                    <a:noFill/>
+                    <a:ln>
+                      <a:noFill/>
+                    </a:ln>
+                  </pic:spPr>
+                </pic:pic>
+              </a:graphicData>
+            </a:graphic>
+          </wp:inline>
+        </w:drawing>
+      </w:r>
     </w:p>
     <w:p>
       <w:pPr>
@@ -5874,7 +5728,6 @@
         </w:rPr>
         <w:t xml:space="preserve"> </w:t>
       </w:r>
-      <w:proofErr w:type="spellStart"/>
       <w:r>
         <w:rPr>
           <w:rFonts w:ascii="Trebuchet MS" w:hAnsi="Trebuchet MS"/>
@@ -5884,7 +5737,6 @@
         </w:rPr>
         <w:t>easter</w:t>
       </w:r>
-      <w:proofErr w:type="spellEnd"/>
       <w:r>
         <w:rPr>
           <w:rFonts w:ascii="Trebuchet MS" w:hAnsi="Trebuchet MS"/>
@@ -5895,25 +5747,14 @@
         </w:rPr>
         <w:t xml:space="preserve"> </w:t>
       </w:r>
-      <w:proofErr w:type="spellStart"/>
-      <w:r>
-        <w:rPr>
-          <w:rFonts w:ascii="Trebuchet MS" w:hAnsi="Trebuchet MS"/>
-          <w:i/>
-          <w:w w:val="90"/>
-          <w:sz w:val="20"/>
-        </w:rPr>
-        <w:t>eggs</w:t>
-      </w:r>
-      <w:proofErr w:type="spellEnd"/>
-      <w:r>
-        <w:rPr>
-          <w:rFonts w:ascii="Trebuchet MS" w:hAnsi="Trebuchet MS"/>
-          <w:i/>
-          <w:w w:val="90"/>
-          <w:sz w:val="20"/>
-        </w:rPr>
-        <w:t>,</w:t>
+      <w:r>
+        <w:rPr>
+          <w:rFonts w:ascii="Trebuchet MS" w:hAnsi="Trebuchet MS"/>
+          <w:i/>
+          <w:w w:val="90"/>
+          <w:sz w:val="20"/>
+        </w:rPr>
+        <w:t>eggs,</w:t>
       </w:r>
       <w:r>
         <w:rPr>
@@ -6611,7 +6452,6 @@
           <w:sz w:val="20"/>
         </w:rPr>
       </w:pPr>
-      <w:proofErr w:type="spellStart"/>
       <w:r>
         <w:rPr>
           <w:spacing w:val="-1"/>
@@ -6619,7 +6459,6 @@
         </w:rPr>
         <w:t>Trailers</w:t>
       </w:r>
-      <w:proofErr w:type="spellEnd"/>
       <w:r>
         <w:rPr>
           <w:spacing w:val="-20"/>
@@ -6920,7 +6759,6 @@
         </w:rPr>
         <w:t xml:space="preserve"> </w:t>
       </w:r>
-      <w:proofErr w:type="spellStart"/>
       <w:r>
         <w:rPr>
           <w:w w:val="95"/>
@@ -6928,7 +6766,6 @@
         </w:rPr>
         <w:t>reels</w:t>
       </w:r>
-      <w:proofErr w:type="spellEnd"/>
     </w:p>
     <w:p>
       <w:pPr>
@@ -7132,24 +6969,17 @@
         </w:rPr>
         <w:t xml:space="preserve"> </w:t>
       </w:r>
-      <w:proofErr w:type="spellStart"/>
       <w:r>
         <w:t>game</w:t>
       </w:r>
-      <w:proofErr w:type="spellEnd"/>
       <w:r>
         <w:rPr>
           <w:spacing w:val="-24"/>
         </w:rPr>
         <w:t xml:space="preserve"> </w:t>
       </w:r>
-      <w:proofErr w:type="spellStart"/>
-      <w:r>
-        <w:t>over</w:t>
-      </w:r>
-      <w:proofErr w:type="spellEnd"/>
-      <w:r>
-        <w:t>.</w:t>
+      <w:r>
+        <w:t>over.</w:t>
       </w:r>
     </w:p>
     <w:p>
@@ -8345,19 +8175,11 @@
           <w:sz w:val="20"/>
         </w:rPr>
       </w:pPr>
-      <w:proofErr w:type="spellStart"/>
-      <w:r>
-        <w:rPr>
-          <w:sz w:val="20"/>
-        </w:rPr>
-        <w:t>Plings</w:t>
-      </w:r>
-      <w:proofErr w:type="spellEnd"/>
-      <w:r>
-        <w:rPr>
-          <w:sz w:val="20"/>
-        </w:rPr>
-        <w:t>/información</w:t>
+      <w:r>
+        <w:rPr>
+          <w:sz w:val="20"/>
+        </w:rPr>
+        <w:t>Plings/información</w:t>
       </w:r>
       <w:r>
         <w:rPr>
@@ -11905,25 +11727,14 @@
         </w:rPr>
         <w:t xml:space="preserve"> </w:t>
       </w:r>
-      <w:proofErr w:type="spellStart"/>
-      <w:r>
-        <w:rPr>
-          <w:rFonts w:ascii="Trebuchet MS" w:hAnsi="Trebuchet MS"/>
-          <w:i/>
-          <w:w w:val="90"/>
-          <w:sz w:val="20"/>
-        </w:rPr>
-        <w:t>knockback</w:t>
-      </w:r>
-      <w:proofErr w:type="spellEnd"/>
-      <w:r>
-        <w:rPr>
-          <w:rFonts w:ascii="Trebuchet MS" w:hAnsi="Trebuchet MS"/>
-          <w:i/>
-          <w:w w:val="90"/>
-          <w:sz w:val="20"/>
-        </w:rPr>
-        <w:t>,</w:t>
+      <w:r>
+        <w:rPr>
+          <w:rFonts w:ascii="Trebuchet MS" w:hAnsi="Trebuchet MS"/>
+          <w:i/>
+          <w:w w:val="90"/>
+          <w:sz w:val="20"/>
+        </w:rPr>
+        <w:t>knockback,</w:t>
       </w:r>
       <w:r>
         <w:rPr>
@@ -11935,25 +11746,14 @@
         </w:rPr>
         <w:t xml:space="preserve"> </w:t>
       </w:r>
-      <w:proofErr w:type="spellStart"/>
-      <w:r>
-        <w:rPr>
-          <w:rFonts w:ascii="Trebuchet MS" w:hAnsi="Trebuchet MS"/>
-          <w:i/>
-          <w:w w:val="90"/>
-          <w:sz w:val="20"/>
-        </w:rPr>
-        <w:t>stun</w:t>
-      </w:r>
-      <w:proofErr w:type="spellEnd"/>
-      <w:r>
-        <w:rPr>
-          <w:rFonts w:ascii="Trebuchet MS" w:hAnsi="Trebuchet MS"/>
-          <w:i/>
-          <w:w w:val="90"/>
-          <w:sz w:val="20"/>
-        </w:rPr>
-        <w:t>,</w:t>
+      <w:r>
+        <w:rPr>
+          <w:rFonts w:ascii="Trebuchet MS" w:hAnsi="Trebuchet MS"/>
+          <w:i/>
+          <w:w w:val="90"/>
+          <w:sz w:val="20"/>
+        </w:rPr>
+        <w:t>stun,</w:t>
       </w:r>
       <w:r>
         <w:rPr>
@@ -14223,27 +14023,7 @@
           <w:w w:val="90"/>
           <w:sz w:val="20"/>
         </w:rPr>
-        <w:t>(</w:t>
-      </w:r>
-      <w:proofErr w:type="spellStart"/>
-      <w:r>
-        <w:rPr>
-          <w:rFonts w:ascii="Trebuchet MS" w:hAnsi="Trebuchet MS"/>
-          <w:i/>
-          <w:w w:val="90"/>
-          <w:sz w:val="20"/>
-        </w:rPr>
-        <w:t>stuneado</w:t>
-      </w:r>
-      <w:proofErr w:type="spellEnd"/>
-      <w:r>
-        <w:rPr>
-          <w:rFonts w:ascii="Trebuchet MS" w:hAnsi="Trebuchet MS"/>
-          <w:i/>
-          <w:w w:val="90"/>
-          <w:sz w:val="20"/>
-        </w:rPr>
-        <w:t>,</w:t>
+        <w:t>(stuneado,</w:t>
       </w:r>
       <w:r>
         <w:rPr>
@@ -15016,7 +14796,6 @@
         </w:rPr>
         <w:t xml:space="preserve"> </w:t>
       </w:r>
-      <w:proofErr w:type="spellStart"/>
       <w:r>
         <w:rPr>
           <w:w w:val="95"/>
@@ -15024,7 +14803,6 @@
         </w:rPr>
         <w:t>game</w:t>
       </w:r>
-      <w:proofErr w:type="spellEnd"/>
       <w:r>
         <w:rPr>
           <w:spacing w:val="2"/>
@@ -15033,7 +14811,6 @@
         </w:rPr>
         <w:t xml:space="preserve"> </w:t>
       </w:r>
-      <w:proofErr w:type="spellStart"/>
       <w:r>
         <w:rPr>
           <w:w w:val="95"/>
@@ -15041,7 +14818,6 @@
         </w:rPr>
         <w:t>over</w:t>
       </w:r>
-      <w:proofErr w:type="spellEnd"/>
     </w:p>
     <w:p>
       <w:pPr>
@@ -15288,7 +15064,6 @@
         </w:rPr>
         <w:t xml:space="preserve"> </w:t>
       </w:r>
-      <w:proofErr w:type="spellStart"/>
       <w:r>
         <w:rPr>
           <w:w w:val="95"/>
@@ -15296,7 +15071,6 @@
         </w:rPr>
         <w:t>game</w:t>
       </w:r>
-      <w:proofErr w:type="spellEnd"/>
       <w:r>
         <w:rPr>
           <w:spacing w:val="-8"/>
@@ -15305,21 +15079,12 @@
         </w:rPr>
         <w:t xml:space="preserve"> </w:t>
       </w:r>
-      <w:proofErr w:type="spellStart"/>
-      <w:r>
-        <w:rPr>
-          <w:w w:val="95"/>
-          <w:sz w:val="20"/>
-        </w:rPr>
-        <w:t>over</w:t>
-      </w:r>
-      <w:proofErr w:type="spellEnd"/>
-      <w:r>
-        <w:rPr>
-          <w:w w:val="95"/>
-          <w:sz w:val="20"/>
-        </w:rPr>
-        <w:t>)</w:t>
+      <w:r>
+        <w:rPr>
+          <w:w w:val="95"/>
+          <w:sz w:val="20"/>
+        </w:rPr>
+        <w:t>over)</w:t>
       </w:r>
     </w:p>
     <w:p>
@@ -15328,11 +15093,9 @@
         <w:spacing w:before="118"/>
         <w:ind w:left="588" w:firstLine="0"/>
       </w:pPr>
-      <w:proofErr w:type="spellStart"/>
       <w:r>
         <w:t>Checkpoints</w:t>
       </w:r>
-      <w:proofErr w:type="spellEnd"/>
     </w:p>
     <w:p>
       <w:pPr>
@@ -16764,13 +16527,8 @@
         <w:spacing w:before="117"/>
         <w:ind w:left="588" w:firstLine="0"/>
       </w:pPr>
-      <w:proofErr w:type="spellStart"/>
-      <w:r>
-        <w:t>Reoguelike</w:t>
-      </w:r>
-      <w:proofErr w:type="spellEnd"/>
-      <w:r>
-        <w:t>: Por la gran cantidad de enemigos llegaran a aparecer en el mapa.</w:t>
+      <w:r>
+        <w:t>Reoguelike: Por la gran cantidad de enemigos llegaran a aparecer en el mapa.</w:t>
       </w:r>
     </w:p>
     <w:p>
@@ -18318,14 +18076,12 @@
           <w:sz w:val="20"/>
         </w:rPr>
       </w:pPr>
-      <w:proofErr w:type="spellStart"/>
       <w:r>
         <w:rPr>
           <w:sz w:val="20"/>
         </w:rPr>
         <w:t>Teleportación</w:t>
       </w:r>
-      <w:proofErr w:type="spellEnd"/>
     </w:p>
     <w:p>
       <w:pPr>
@@ -18486,7 +18242,6 @@
           <w:sz w:val="20"/>
         </w:rPr>
       </w:pPr>
-      <w:proofErr w:type="spellStart"/>
       <w:r>
         <w:rPr>
           <w:rFonts w:ascii="Trebuchet MS"/>
@@ -18495,7 +18250,6 @@
         </w:rPr>
         <w:t>Checkpoints</w:t>
       </w:r>
-      <w:proofErr w:type="spellEnd"/>
     </w:p>
     <w:p>
       <w:pPr>
@@ -19340,7 +19094,6 @@
         </w:rPr>
         <w:t xml:space="preserve"> </w:t>
       </w:r>
-      <w:proofErr w:type="spellStart"/>
       <w:r>
         <w:rPr>
           <w:rFonts w:ascii="Trebuchet MS"/>
@@ -19350,7 +19103,6 @@
         </w:rPr>
         <w:t>Puzzle</w:t>
       </w:r>
-      <w:proofErr w:type="spellEnd"/>
       <w:r>
         <w:rPr>
           <w:rFonts w:ascii="Trebuchet MS"/>
@@ -19380,25 +19132,14 @@
         </w:rPr>
         <w:t xml:space="preserve"> </w:t>
       </w:r>
-      <w:proofErr w:type="spellStart"/>
-      <w:r>
-        <w:rPr>
-          <w:rFonts w:ascii="Trebuchet MS"/>
-          <w:i/>
-          <w:w w:val="90"/>
-          <w:sz w:val="20"/>
-        </w:rPr>
-        <w:t>empujables</w:t>
-      </w:r>
-      <w:proofErr w:type="spellEnd"/>
-      <w:r>
-        <w:rPr>
-          <w:rFonts w:ascii="Trebuchet MS"/>
-          <w:i/>
-          <w:w w:val="90"/>
-          <w:sz w:val="20"/>
-        </w:rPr>
-        <w:t>,</w:t>
+      <w:r>
+        <w:rPr>
+          <w:rFonts w:ascii="Trebuchet MS"/>
+          <w:i/>
+          <w:w w:val="90"/>
+          <w:sz w:val="20"/>
+        </w:rPr>
+        <w:t>empujables,</w:t>
       </w:r>
       <w:r>
         <w:rPr>
@@ -20536,7 +20277,6 @@
           <w:sz w:val="20"/>
         </w:rPr>
       </w:pPr>
-      <w:proofErr w:type="spellStart"/>
       <w:r>
         <w:rPr>
           <w:w w:val="95"/>
@@ -20544,7 +20284,6 @@
         </w:rPr>
         <w:t>Sub-juegos</w:t>
       </w:r>
-      <w:proofErr w:type="spellEnd"/>
       <w:r>
         <w:rPr>
           <w:spacing w:val="2"/>
@@ -21269,7 +21008,6 @@
           <w:sz w:val="20"/>
         </w:rPr>
       </w:pPr>
-      <w:proofErr w:type="gramStart"/>
       <w:r>
         <w:rPr>
           <w:rFonts w:ascii="Trebuchet MS"/>
@@ -21278,7 +21016,6 @@
         </w:rPr>
         <w:t>HUB</w:t>
       </w:r>
-      <w:proofErr w:type="gramEnd"/>
     </w:p>
     <w:p>
       <w:pPr>
@@ -21333,19 +21070,11 @@
         </w:rPr>
         <w:t xml:space="preserve"> </w:t>
       </w:r>
-      <w:proofErr w:type="gramStart"/>
-      <w:r>
-        <w:rPr>
-          <w:sz w:val="20"/>
-        </w:rPr>
-        <w:t>HUB</w:t>
-      </w:r>
-      <w:proofErr w:type="gramEnd"/>
-      <w:r>
-        <w:rPr>
-          <w:sz w:val="20"/>
-        </w:rPr>
-        <w:t>.</w:t>
+      <w:r>
+        <w:rPr>
+          <w:sz w:val="20"/>
+        </w:rPr>
+        <w:t>HUB.</w:t>
       </w:r>
     </w:p>
     <w:p>
@@ -21443,19 +21172,11 @@
         </w:rPr>
         <w:t xml:space="preserve"> </w:t>
       </w:r>
-      <w:proofErr w:type="gramStart"/>
-      <w:r>
-        <w:rPr>
-          <w:sz w:val="20"/>
-        </w:rPr>
-        <w:t>HUB</w:t>
-      </w:r>
-      <w:proofErr w:type="gramEnd"/>
-      <w:r>
-        <w:rPr>
-          <w:sz w:val="20"/>
-        </w:rPr>
-        <w:t>.</w:t>
+      <w:r>
+        <w:rPr>
+          <w:sz w:val="20"/>
+        </w:rPr>
+        <w:t>HUB.</w:t>
       </w:r>
     </w:p>
     <w:p>
@@ -21966,23 +21687,7 @@
           <w:w w:val="95"/>
           <w:sz w:val="20"/>
         </w:rPr>
-        <w:t>(</w:t>
-      </w:r>
-      <w:proofErr w:type="spellStart"/>
-      <w:r>
-        <w:rPr>
-          <w:w w:val="95"/>
-          <w:sz w:val="20"/>
-        </w:rPr>
-        <w:t>spikes</w:t>
-      </w:r>
-      <w:proofErr w:type="spellEnd"/>
-      <w:r>
-        <w:rPr>
-          <w:w w:val="95"/>
-          <w:sz w:val="20"/>
-        </w:rPr>
-        <w:t>,</w:t>
+        <w:t>(spikes,</w:t>
       </w:r>
       <w:r>
         <w:rPr>
@@ -23377,19 +23082,8 @@
           <w:w w:val="95"/>
           <w:sz w:val="20"/>
         </w:rPr>
-        <w:t xml:space="preserve">Parámetros de </w:t>
-      </w:r>
-      <w:proofErr w:type="spellStart"/>
-      <w:r>
-        <w:rPr>
-          <w:rFonts w:ascii="Trebuchet MS" w:hAnsi="Trebuchet MS"/>
-          <w:i/>
-          <w:w w:val="95"/>
-          <w:sz w:val="20"/>
-        </w:rPr>
-        <w:t>spawn</w:t>
-      </w:r>
-      <w:proofErr w:type="spellEnd"/>
+        <w:t>Parámetros de spawn</w:t>
+      </w:r>
       <w:r>
         <w:rPr>
           <w:rFonts w:ascii="Trebuchet MS" w:hAnsi="Trebuchet MS"/>
@@ -23580,7 +23274,6 @@
           <w:szCs w:val="20"/>
         </w:rPr>
       </w:pPr>
-      <w:proofErr w:type="spellStart"/>
       <w:r>
         <w:rPr>
           <w:rFonts w:ascii="Trebuchet MS"/>
@@ -23590,43 +23283,7 @@
           <w:sz w:val="20"/>
           <w:szCs w:val="20"/>
         </w:rPr>
-        <w:t>alienigena</w:t>
-      </w:r>
-      <w:proofErr w:type="spellEnd"/>
-      <w:r>
-        <w:rPr>
-          <w:rFonts w:ascii="Trebuchet MS"/>
-          <w:i/>
-          <w:iCs/>
-          <w:w w:val="90"/>
-          <w:sz w:val="20"/>
-          <w:szCs w:val="20"/>
-        </w:rPr>
-        <w:t xml:space="preserve">: Una </w:t>
-      </w:r>
-      <w:proofErr w:type="spellStart"/>
-      <w:r>
-        <w:rPr>
-          <w:rFonts w:ascii="Trebuchet MS"/>
-          <w:i/>
-          <w:iCs/>
-          <w:w w:val="90"/>
-          <w:sz w:val="20"/>
-          <w:szCs w:val="20"/>
-        </w:rPr>
-        <w:t>poderoza</w:t>
-      </w:r>
-      <w:proofErr w:type="spellEnd"/>
-      <w:r>
-        <w:rPr>
-          <w:rFonts w:ascii="Trebuchet MS"/>
-          <w:i/>
-          <w:iCs/>
-          <w:w w:val="90"/>
-          <w:sz w:val="20"/>
-          <w:szCs w:val="20"/>
-        </w:rPr>
-        <w:t xml:space="preserve"> raza extraterrestre que consta de 100 de vida y su velocidad es lenta, es el enemigo principal del primero mundo, su principal ataque es cuerpo acuerpo usando sus largas extremidades que hacen 20 de da</w:t>
+        <w:t>alienigena: Una poderoza raza extraterrestre que consta de 100 de vida y su velocidad es lenta, es el enemigo principal del primero mundo, su principal ataque es cuerpo acuerpo usando sus largas extremidades que hacen 20 de da</w:t>
       </w:r>
       <w:r>
         <w:rPr>
@@ -23663,8 +23320,6 @@
           <w:szCs w:val="20"/>
         </w:rPr>
       </w:pPr>
-      <w:proofErr w:type="spellStart"/>
-      <w:proofErr w:type="gramStart"/>
       <w:r>
         <w:rPr>
           <w:rFonts w:ascii="Trebuchet MS"/>
@@ -23673,63 +23328,7 @@
           <w:sz w:val="20"/>
           <w:szCs w:val="20"/>
         </w:rPr>
-        <w:t>Zombie</w:t>
-      </w:r>
-      <w:proofErr w:type="spellEnd"/>
-      <w:proofErr w:type="gramEnd"/>
-      <w:r>
-        <w:rPr>
-          <w:rFonts w:ascii="Trebuchet MS"/>
-          <w:i/>
-          <w:iCs/>
-          <w:sz w:val="20"/>
-          <w:szCs w:val="20"/>
-        </w:rPr>
-        <w:t xml:space="preserve"> </w:t>
-      </w:r>
-      <w:proofErr w:type="spellStart"/>
-      <w:r>
-        <w:rPr>
-          <w:rFonts w:ascii="Trebuchet MS"/>
-          <w:i/>
-          <w:iCs/>
-          <w:sz w:val="20"/>
-          <w:szCs w:val="20"/>
-        </w:rPr>
-        <w:t>alienigena</w:t>
-      </w:r>
-      <w:proofErr w:type="spellEnd"/>
-      <w:r>
-        <w:rPr>
-          <w:rFonts w:ascii="Trebuchet MS"/>
-          <w:i/>
-          <w:iCs/>
-          <w:sz w:val="20"/>
-          <w:szCs w:val="20"/>
-        </w:rPr>
-        <w:t xml:space="preserve"> desconocido: Un no muerto gigante perteneciente a la raza dominante del planeta en el que habita, pocos saben </w:t>
-      </w:r>
-      <w:proofErr w:type="spellStart"/>
-      <w:r>
-        <w:rPr>
-          <w:rFonts w:ascii="Trebuchet MS"/>
-          <w:i/>
-          <w:iCs/>
-          <w:sz w:val="20"/>
-          <w:szCs w:val="20"/>
-        </w:rPr>
-        <w:t>como</w:t>
-      </w:r>
-      <w:proofErr w:type="spellEnd"/>
-      <w:r>
-        <w:rPr>
-          <w:rFonts w:ascii="Trebuchet MS"/>
-          <w:i/>
-          <w:iCs/>
-          <w:sz w:val="20"/>
-          <w:szCs w:val="20"/>
-        </w:rPr>
-        <w:t xml:space="preserve"> pudo llegar a tal estado, tiene 1050 de vida, su velocidad es lenta, ataca con una gigante roca que carga en sus brazos como si fuera de juguete haciendo 350 de da</w:t>
+        <w:t>Zombie alienigena desconocido: Un no muerto gigante perteneciente a la raza dominante del planeta en el que habita, pocos saben como pudo llegar a tal estado, tiene 1050 de vida, su velocidad es lenta, ataca con una gigante roca que carga en sus brazos como si fuera de juguete haciendo 350 de da</w:t>
       </w:r>
       <w:r>
         <w:rPr>
@@ -23764,7 +23363,6 @@
           <w:szCs w:val="20"/>
         </w:rPr>
       </w:pPr>
-      <w:proofErr w:type="spellStart"/>
       <w:r>
         <w:rPr>
           <w:rFonts w:ascii="Trebuchet MS"/>
@@ -23773,9 +23371,8 @@
           <w:sz w:val="20"/>
           <w:szCs w:val="20"/>
         </w:rPr>
-        <w:t>Alienigena</w:t>
-      </w:r>
-      <w:proofErr w:type="spellEnd"/>
+        <w:t>Alienigena campeon: El pinaculo de la raza dominante de su planeta, perfecto en cuanto a fuerza e inteligencia es lo unico que impide que los zombie alienigena arrasen con todo a su paso, tienen 2100 de vida, tienen velocidad media y golpea con sus manos verdes desnudas haciendo 500 de da</w:t>
+      </w:r>
       <w:r>
         <w:rPr>
           <w:rFonts w:ascii="Trebuchet MS"/>
@@ -23784,9 +23381,8 @@
           <w:sz w:val="20"/>
           <w:szCs w:val="20"/>
         </w:rPr>
-        <w:t xml:space="preserve"> </w:t>
-      </w:r>
-      <w:proofErr w:type="spellStart"/>
+        <w:t>ñ</w:t>
+      </w:r>
       <w:r>
         <w:rPr>
           <w:rFonts w:ascii="Trebuchet MS"/>
@@ -23795,150 +23391,7 @@
           <w:sz w:val="20"/>
           <w:szCs w:val="20"/>
         </w:rPr>
-        <w:t>campeon</w:t>
-      </w:r>
-      <w:proofErr w:type="spellEnd"/>
-      <w:r>
-        <w:rPr>
-          <w:rFonts w:ascii="Trebuchet MS"/>
-          <w:i/>
-          <w:iCs/>
-          <w:sz w:val="20"/>
-          <w:szCs w:val="20"/>
-        </w:rPr>
-        <w:t xml:space="preserve">: El </w:t>
-      </w:r>
-      <w:proofErr w:type="spellStart"/>
-      <w:r>
-        <w:rPr>
-          <w:rFonts w:ascii="Trebuchet MS"/>
-          <w:i/>
-          <w:iCs/>
-          <w:sz w:val="20"/>
-          <w:szCs w:val="20"/>
-        </w:rPr>
-        <w:t>pinaculo</w:t>
-      </w:r>
-      <w:proofErr w:type="spellEnd"/>
-      <w:r>
-        <w:rPr>
-          <w:rFonts w:ascii="Trebuchet MS"/>
-          <w:i/>
-          <w:iCs/>
-          <w:sz w:val="20"/>
-          <w:szCs w:val="20"/>
-        </w:rPr>
-        <w:t xml:space="preserve"> de la raza dominante de su planeta, perfecto en cuanto a fuerza e inteligencia es lo </w:t>
-      </w:r>
-      <w:proofErr w:type="spellStart"/>
-      <w:r>
-        <w:rPr>
-          <w:rFonts w:ascii="Trebuchet MS"/>
-          <w:i/>
-          <w:iCs/>
-          <w:sz w:val="20"/>
-          <w:szCs w:val="20"/>
-        </w:rPr>
-        <w:t>unico</w:t>
-      </w:r>
-      <w:proofErr w:type="spellEnd"/>
-      <w:r>
-        <w:rPr>
-          <w:rFonts w:ascii="Trebuchet MS"/>
-          <w:i/>
-          <w:iCs/>
-          <w:sz w:val="20"/>
-          <w:szCs w:val="20"/>
-        </w:rPr>
-        <w:t xml:space="preserve"> que impide que los </w:t>
-      </w:r>
-      <w:proofErr w:type="spellStart"/>
-      <w:proofErr w:type="gramStart"/>
-      <w:r>
-        <w:rPr>
-          <w:rFonts w:ascii="Trebuchet MS"/>
-          <w:i/>
-          <w:iCs/>
-          <w:sz w:val="20"/>
-          <w:szCs w:val="20"/>
-        </w:rPr>
-        <w:t>zombie</w:t>
-      </w:r>
-      <w:proofErr w:type="spellEnd"/>
-      <w:proofErr w:type="gramEnd"/>
-      <w:r>
-        <w:rPr>
-          <w:rFonts w:ascii="Trebuchet MS"/>
-          <w:i/>
-          <w:iCs/>
-          <w:sz w:val="20"/>
-          <w:szCs w:val="20"/>
-        </w:rPr>
-        <w:t xml:space="preserve"> </w:t>
-      </w:r>
-      <w:proofErr w:type="spellStart"/>
-      <w:r>
-        <w:rPr>
-          <w:rFonts w:ascii="Trebuchet MS"/>
-          <w:i/>
-          <w:iCs/>
-          <w:sz w:val="20"/>
-          <w:szCs w:val="20"/>
-        </w:rPr>
-        <w:t>alienigena</w:t>
-      </w:r>
-      <w:proofErr w:type="spellEnd"/>
-      <w:r>
-        <w:rPr>
-          <w:rFonts w:ascii="Trebuchet MS"/>
-          <w:i/>
-          <w:iCs/>
-          <w:sz w:val="20"/>
-          <w:szCs w:val="20"/>
-        </w:rPr>
-        <w:t xml:space="preserve"> arrasen con todo a su paso, tienen 2100 de vida, tienen velocidad media y golpea con sus manos verdes desnudas haciendo 500 de da</w:t>
-      </w:r>
-      <w:r>
-        <w:rPr>
-          <w:rFonts w:ascii="Trebuchet MS"/>
-          <w:i/>
-          <w:iCs/>
-          <w:sz w:val="20"/>
-          <w:szCs w:val="20"/>
-        </w:rPr>
-        <w:t>ñ</w:t>
-      </w:r>
-      <w:r>
-        <w:rPr>
-          <w:rFonts w:ascii="Trebuchet MS"/>
-          <w:i/>
-          <w:iCs/>
-          <w:sz w:val="20"/>
-          <w:szCs w:val="20"/>
-        </w:rPr>
-        <w:t xml:space="preserve">o y provocando </w:t>
-      </w:r>
-      <w:proofErr w:type="spellStart"/>
-      <w:r>
-        <w:rPr>
-          <w:rFonts w:ascii="Trebuchet MS"/>
-          <w:i/>
-          <w:iCs/>
-          <w:sz w:val="20"/>
-          <w:szCs w:val="20"/>
-        </w:rPr>
-        <w:t>knowback</w:t>
-      </w:r>
-      <w:proofErr w:type="spellEnd"/>
-      <w:r>
-        <w:rPr>
-          <w:rFonts w:ascii="Trebuchet MS"/>
-          <w:i/>
-          <w:iCs/>
-          <w:sz w:val="20"/>
-          <w:szCs w:val="20"/>
-        </w:rPr>
-        <w:t>.</w:t>
+        <w:t>o y provocando knowback.</w:t>
       </w:r>
     </w:p>
     <w:p>
@@ -23987,51 +23440,7 @@
           <w:sz w:val="20"/>
           <w:szCs w:val="20"/>
         </w:rPr>
-        <w:t xml:space="preserve">Hormiga </w:t>
-      </w:r>
-      <w:proofErr w:type="spellStart"/>
-      <w:r>
-        <w:rPr>
-          <w:rFonts w:ascii="Trebuchet MS"/>
-          <w:i/>
-          <w:iCs/>
-          <w:sz w:val="20"/>
-          <w:szCs w:val="20"/>
-        </w:rPr>
-        <w:t>alienigena</w:t>
-      </w:r>
-      <w:proofErr w:type="spellEnd"/>
-      <w:r>
-        <w:rPr>
-          <w:rFonts w:ascii="Trebuchet MS"/>
-          <w:i/>
-          <w:iCs/>
-          <w:sz w:val="20"/>
-          <w:szCs w:val="20"/>
-        </w:rPr>
-        <w:t xml:space="preserve"> gigante: una hormiga gigante que es capaz de sentir la </w:t>
-      </w:r>
-      <w:proofErr w:type="gramStart"/>
-      <w:r>
-        <w:rPr>
-          <w:rFonts w:ascii="Trebuchet MS"/>
-          <w:i/>
-          <w:iCs/>
-          <w:sz w:val="20"/>
-          <w:szCs w:val="20"/>
-        </w:rPr>
-        <w:t>hostilidad,</w:t>
-      </w:r>
-      <w:proofErr w:type="gramEnd"/>
-      <w:r>
-        <w:rPr>
-          <w:rFonts w:ascii="Trebuchet MS"/>
-          <w:i/>
-          <w:iCs/>
-          <w:sz w:val="20"/>
-          <w:szCs w:val="20"/>
-        </w:rPr>
-        <w:t xml:space="preserve"> atacara para defender a su colmena, hace 210 de da</w:t>
+        <w:t>Hormiga alienigena gigante: una hormiga gigante que es capaz de sentir la hostilidad, atacara para defender a su colmena, hace 210 de da</w:t>
       </w:r>
       <w:r>
         <w:rPr>
@@ -24074,29 +23483,7 @@
           <w:sz w:val="20"/>
           <w:szCs w:val="20"/>
         </w:rPr>
-        <w:t xml:space="preserve">Hormiga </w:t>
-      </w:r>
-      <w:proofErr w:type="spellStart"/>
-      <w:r>
-        <w:rPr>
-          <w:rFonts w:ascii="Trebuchet MS"/>
-          <w:i/>
-          <w:iCs/>
-          <w:sz w:val="20"/>
-          <w:szCs w:val="20"/>
-        </w:rPr>
-        <w:t>alienigena</w:t>
-      </w:r>
-      <w:proofErr w:type="spellEnd"/>
-      <w:r>
-        <w:rPr>
-          <w:rFonts w:ascii="Trebuchet MS"/>
-          <w:i/>
-          <w:iCs/>
-          <w:sz w:val="20"/>
-          <w:szCs w:val="20"/>
-        </w:rPr>
-        <w:t xml:space="preserve"> velocista: una hormiga no muy inteligente pues sigue y ayuda a la hormiga gigante, hace 210 de da</w:t>
+        <w:t>Hormiga alienigena velocista: una hormiga no muy inteligente pues sigue y ayuda a la hormiga gigante, hace 210 de da</w:t>
       </w:r>
       <w:r>
         <w:rPr>
@@ -24138,73 +23525,7 @@
           <w:sz w:val="20"/>
           <w:szCs w:val="20"/>
         </w:rPr>
-        <w:t xml:space="preserve">Hormiga </w:t>
-      </w:r>
-      <w:proofErr w:type="spellStart"/>
-      <w:r>
-        <w:rPr>
-          <w:rFonts w:ascii="Trebuchet MS"/>
-          <w:i/>
-          <w:iCs/>
-          <w:sz w:val="20"/>
-          <w:szCs w:val="20"/>
-        </w:rPr>
-        <w:t>alienigena</w:t>
-      </w:r>
-      <w:proofErr w:type="spellEnd"/>
-      <w:r>
-        <w:rPr>
-          <w:rFonts w:ascii="Trebuchet MS"/>
-          <w:i/>
-          <w:iCs/>
-          <w:sz w:val="20"/>
-          <w:szCs w:val="20"/>
-        </w:rPr>
-        <w:t xml:space="preserve"> reina: capaz de invocar a hormigas gigantes para que la apoyen, mientras </w:t>
-      </w:r>
-      <w:proofErr w:type="spellStart"/>
-      <w:r>
-        <w:rPr>
-          <w:rFonts w:ascii="Trebuchet MS"/>
-          <w:i/>
-          <w:iCs/>
-          <w:sz w:val="20"/>
-          <w:szCs w:val="20"/>
-        </w:rPr>
-        <w:t>mas</w:t>
-      </w:r>
-      <w:proofErr w:type="spellEnd"/>
-      <w:r>
-        <w:rPr>
-          <w:rFonts w:ascii="Trebuchet MS"/>
-          <w:i/>
-          <w:iCs/>
-          <w:sz w:val="20"/>
-          <w:szCs w:val="20"/>
-        </w:rPr>
-        <w:t xml:space="preserve"> tiempo pasa </w:t>
-      </w:r>
-      <w:proofErr w:type="spellStart"/>
-      <w:r>
-        <w:rPr>
-          <w:rFonts w:ascii="Trebuchet MS"/>
-          <w:i/>
-          <w:iCs/>
-          <w:sz w:val="20"/>
-          <w:szCs w:val="20"/>
-        </w:rPr>
-        <w:t>mas</w:t>
-      </w:r>
-      <w:proofErr w:type="spellEnd"/>
-      <w:r>
-        <w:rPr>
-          <w:rFonts w:ascii="Trebuchet MS"/>
-          <w:i/>
-          <w:iCs/>
-          <w:sz w:val="20"/>
-          <w:szCs w:val="20"/>
-        </w:rPr>
-        <w:t xml:space="preserve"> hormigas escuchan su llamado de auxilio y van a perseguir al agresor. No hace da</w:t>
+        <w:t>Hormiga alienigena reina: capaz de invocar a hormigas gigantes para que la apoyen, mientras mas tiempo pasa mas hormigas escuchan su llamado de auxilio y van a perseguir al agresor. No hace da</w:t>
       </w:r>
       <w:r>
         <w:rPr>
@@ -24933,15 +24254,7 @@
           <w:w w:val="95"/>
           <w:sz w:val="20"/>
         </w:rPr>
-        <w:t xml:space="preserve">métrica </w:t>
-      </w:r>
-      <w:proofErr w:type="gramStart"/>
-      <w:r>
-        <w:rPr>
-          <w:w w:val="95"/>
-          <w:sz w:val="20"/>
-        </w:rPr>
-        <w:t>en</w:t>
+        <w:t>métrica en</w:t>
       </w:r>
       <w:r>
         <w:rPr>
@@ -24973,7 +24286,6 @@
         </w:rPr>
         <w:t>al</w:t>
       </w:r>
-      <w:proofErr w:type="gramEnd"/>
       <w:r>
         <w:rPr>
           <w:spacing w:val="-2"/>
@@ -25409,19 +24721,11 @@
         </w:rPr>
         <w:t xml:space="preserve"> </w:t>
       </w:r>
-      <w:proofErr w:type="spellStart"/>
-      <w:r>
-        <w:rPr>
-          <w:sz w:val="20"/>
-        </w:rPr>
-        <w:t>intro</w:t>
-      </w:r>
-      <w:proofErr w:type="spellEnd"/>
-      <w:r>
-        <w:rPr>
-          <w:sz w:val="20"/>
-        </w:rPr>
-        <w:t>/escena</w:t>
+      <w:r>
+        <w:rPr>
+          <w:sz w:val="20"/>
+        </w:rPr>
+        <w:t>intro/escena</w:t>
       </w:r>
       <w:r>
         <w:rPr>

--- a/Document/Game Design Document.docx
+++ b/Document/Game Design Document.docx
@@ -4802,7 +4802,23 @@
           <w:i/>
           <w:sz w:val="20"/>
         </w:rPr>
-        <w:t>Pantalla de Carga de juego (boseto)</w:t>
+        <w:t>Pantalla de Carga</w:t>
+      </w:r>
+      <w:r>
+        <w:rPr>
+          <w:rFonts w:ascii="Trebuchet MS" w:hAnsi="Trebuchet MS"/>
+          <w:i/>
+          <w:sz w:val="20"/>
+        </w:rPr>
+        <w:t>r para una partida que el usuario halla guardado con anterioridad</w:t>
+      </w:r>
+      <w:r>
+        <w:rPr>
+          <w:rFonts w:ascii="Trebuchet MS" w:hAnsi="Trebuchet MS"/>
+          <w:i/>
+          <w:sz w:val="20"/>
+        </w:rPr>
+        <w:t xml:space="preserve"> (boseto)</w:t>
       </w:r>
     </w:p>
     <w:p>
@@ -5343,6 +5359,7 @@
           <w:w w:val="95"/>
           <w:sz w:val="20"/>
         </w:rPr>
+        <w:lastRenderedPageBreak/>
         <w:t>Imágenes</w:t>
       </w:r>
       <w:r>
@@ -10039,366 +10056,36 @@
         <w:rPr>
           <w:rFonts w:ascii="Trebuchet MS" w:hAnsi="Trebuchet MS"/>
           <w:i/>
-          <w:sz w:val="20"/>
-        </w:rPr>
-      </w:pPr>
-      <w:r>
-        <w:rPr>
-          <w:rFonts w:ascii="Trebuchet MS" w:hAnsi="Trebuchet MS"/>
-          <w:i/>
-          <w:w w:val="95"/>
-          <w:sz w:val="20"/>
-        </w:rPr>
-        <w:t>Descripción</w:t>
-      </w:r>
-      <w:r>
-        <w:rPr>
-          <w:rFonts w:ascii="Trebuchet MS" w:hAnsi="Trebuchet MS"/>
-          <w:i/>
-          <w:spacing w:val="-10"/>
-          <w:w w:val="95"/>
-          <w:sz w:val="20"/>
-        </w:rPr>
-        <w:t xml:space="preserve"> </w:t>
-      </w:r>
-      <w:r>
-        <w:rPr>
-          <w:rFonts w:ascii="Trebuchet MS" w:hAnsi="Trebuchet MS"/>
-          <w:i/>
-          <w:w w:val="95"/>
-          <w:sz w:val="20"/>
-        </w:rPr>
-        <w:t>de</w:t>
-      </w:r>
-      <w:r>
-        <w:rPr>
-          <w:rFonts w:ascii="Trebuchet MS" w:hAnsi="Trebuchet MS"/>
-          <w:i/>
-          <w:spacing w:val="-10"/>
-          <w:w w:val="95"/>
-          <w:sz w:val="20"/>
-        </w:rPr>
-        <w:t xml:space="preserve"> </w:t>
-      </w:r>
-      <w:r>
-        <w:rPr>
-          <w:rFonts w:ascii="Trebuchet MS" w:hAnsi="Trebuchet MS"/>
-          <w:i/>
-          <w:w w:val="95"/>
-          <w:sz w:val="20"/>
-        </w:rPr>
-        <w:t>las</w:t>
-      </w:r>
-      <w:r>
-        <w:rPr>
-          <w:rFonts w:ascii="Trebuchet MS" w:hAnsi="Trebuchet MS"/>
-          <w:i/>
-          <w:spacing w:val="-12"/>
-          <w:w w:val="95"/>
-          <w:sz w:val="20"/>
-        </w:rPr>
-        <w:t xml:space="preserve"> </w:t>
-      </w:r>
-      <w:r>
-        <w:rPr>
-          <w:rFonts w:ascii="Trebuchet MS" w:hAnsi="Trebuchet MS"/>
-          <w:i/>
-          <w:w w:val="95"/>
-          <w:sz w:val="20"/>
-        </w:rPr>
-        <w:t>habilidades</w:t>
-      </w:r>
-      <w:r>
-        <w:rPr>
-          <w:rFonts w:ascii="Trebuchet MS" w:hAnsi="Trebuchet MS"/>
-          <w:i/>
-          <w:spacing w:val="-12"/>
-          <w:w w:val="95"/>
-          <w:sz w:val="20"/>
-        </w:rPr>
-        <w:t xml:space="preserve"> </w:t>
-      </w:r>
-      <w:r>
-        <w:rPr>
-          <w:rFonts w:ascii="Trebuchet MS" w:hAnsi="Trebuchet MS"/>
-          <w:i/>
-          <w:w w:val="95"/>
-          <w:sz w:val="20"/>
-        </w:rPr>
-        <w:t>básicas</w:t>
-      </w:r>
-      <w:r>
-        <w:rPr>
-          <w:rFonts w:ascii="Trebuchet MS" w:hAnsi="Trebuchet MS"/>
-          <w:i/>
           <w:spacing w:val="-54"/>
           <w:w w:val="95"/>
           <w:sz w:val="20"/>
-        </w:rPr>
-        <w:t xml:space="preserve"> </w:t>
-      </w:r>
-      <w:r>
-        <w:rPr>
-          <w:rFonts w:ascii="Trebuchet MS" w:hAnsi="Trebuchet MS"/>
-          <w:i/>
-          <w:w w:val="90"/>
-          <w:sz w:val="20"/>
-        </w:rPr>
-        <w:t>Lista</w:t>
-      </w:r>
-      <w:r>
-        <w:rPr>
-          <w:rFonts w:ascii="Trebuchet MS" w:hAnsi="Trebuchet MS"/>
-          <w:i/>
-          <w:spacing w:val="-11"/>
-          <w:w w:val="90"/>
-          <w:sz w:val="20"/>
-        </w:rPr>
-        <w:t xml:space="preserve"> </w:t>
-      </w:r>
-      <w:r>
-        <w:rPr>
-          <w:rFonts w:ascii="Trebuchet MS" w:hAnsi="Trebuchet MS"/>
-          <w:i/>
-          <w:w w:val="90"/>
-          <w:sz w:val="20"/>
-        </w:rPr>
-        <w:t>de</w:t>
-      </w:r>
-      <w:r>
-        <w:rPr>
-          <w:rFonts w:ascii="Trebuchet MS" w:hAnsi="Trebuchet MS"/>
-          <w:i/>
-          <w:spacing w:val="-12"/>
-          <w:w w:val="90"/>
-          <w:sz w:val="20"/>
-        </w:rPr>
-        <w:t xml:space="preserve"> </w:t>
-      </w:r>
-      <w:r>
-        <w:rPr>
-          <w:rFonts w:ascii="Trebuchet MS" w:hAnsi="Trebuchet MS"/>
-          <w:i/>
-          <w:w w:val="90"/>
-          <w:sz w:val="20"/>
-        </w:rPr>
-        <w:t>mejora</w:t>
-      </w:r>
-      <w:r>
-        <w:rPr>
-          <w:rFonts w:ascii="Trebuchet MS" w:hAnsi="Trebuchet MS"/>
-          <w:i/>
-          <w:spacing w:val="-10"/>
-          <w:w w:val="90"/>
-          <w:sz w:val="20"/>
-        </w:rPr>
-        <w:t xml:space="preserve"> </w:t>
-      </w:r>
-      <w:r>
-        <w:rPr>
-          <w:rFonts w:ascii="Trebuchet MS" w:hAnsi="Trebuchet MS"/>
-          <w:i/>
-          <w:w w:val="90"/>
-          <w:sz w:val="20"/>
-        </w:rPr>
-        <w:t>de</w:t>
-      </w:r>
-      <w:r>
-        <w:rPr>
-          <w:rFonts w:ascii="Trebuchet MS" w:hAnsi="Trebuchet MS"/>
-          <w:i/>
-          <w:spacing w:val="-12"/>
-          <w:w w:val="90"/>
-          <w:sz w:val="20"/>
-        </w:rPr>
-        <w:t xml:space="preserve"> </w:t>
-      </w:r>
-      <w:r>
-        <w:rPr>
-          <w:rFonts w:ascii="Trebuchet MS" w:hAnsi="Trebuchet MS"/>
-          <w:i/>
-          <w:w w:val="90"/>
-          <w:sz w:val="20"/>
-        </w:rPr>
-        <w:t>habilidades</w:t>
-      </w:r>
-    </w:p>
-    <w:p>
-      <w:pPr>
-        <w:pStyle w:val="Prrafodelista"/>
-        <w:numPr>
-          <w:ilvl w:val="0"/>
-          <w:numId w:val="1"/>
-        </w:numPr>
-        <w:tabs>
-          <w:tab w:val="left" w:pos="1308"/>
-          <w:tab w:val="left" w:pos="1309"/>
-        </w:tabs>
-        <w:spacing w:before="107"/>
-        <w:ind w:hanging="361"/>
-        <w:rPr>
-          <w:sz w:val="20"/>
-        </w:rPr>
-      </w:pPr>
-      <w:r>
-        <w:rPr>
-          <w:sz w:val="20"/>
-        </w:rPr>
-        <w:t>Descripción</w:t>
-      </w:r>
-      <w:r>
-        <w:rPr>
-          <w:spacing w:val="-20"/>
-          <w:sz w:val="20"/>
-        </w:rPr>
-        <w:t xml:space="preserve"> </w:t>
-      </w:r>
-      <w:r>
-        <w:rPr>
-          <w:sz w:val="20"/>
-        </w:rPr>
-        <w:t>de</w:t>
-      </w:r>
-      <w:r>
-        <w:rPr>
-          <w:spacing w:val="-21"/>
-          <w:sz w:val="20"/>
-        </w:rPr>
-        <w:t xml:space="preserve"> </w:t>
-      </w:r>
-      <w:r>
-        <w:rPr>
-          <w:sz w:val="20"/>
-        </w:rPr>
-        <w:t>las</w:t>
-      </w:r>
-      <w:r>
-        <w:rPr>
-          <w:spacing w:val="-18"/>
-          <w:sz w:val="20"/>
-        </w:rPr>
-        <w:t xml:space="preserve"> </w:t>
-      </w:r>
-      <w:r>
-        <w:rPr>
-          <w:sz w:val="20"/>
-        </w:rPr>
-        <w:t>habilidades</w:t>
-      </w:r>
-    </w:p>
-    <w:p>
-      <w:pPr>
-        <w:pStyle w:val="Prrafodelista"/>
-        <w:numPr>
-          <w:ilvl w:val="0"/>
-          <w:numId w:val="1"/>
-        </w:numPr>
-        <w:tabs>
-          <w:tab w:val="left" w:pos="1308"/>
-          <w:tab w:val="left" w:pos="1309"/>
-        </w:tabs>
-        <w:spacing w:line="243" w:lineRule="exact"/>
-        <w:ind w:hanging="361"/>
-        <w:rPr>
-          <w:sz w:val="20"/>
-        </w:rPr>
-      </w:pPr>
-      <w:r>
-        <w:rPr>
-          <w:sz w:val="20"/>
-        </w:rPr>
-        <w:t>Modificadores</w:t>
-      </w:r>
-      <w:r>
-        <w:rPr>
-          <w:spacing w:val="-21"/>
-          <w:sz w:val="20"/>
-        </w:rPr>
-        <w:t xml:space="preserve"> </w:t>
-      </w:r>
-      <w:r>
-        <w:rPr>
-          <w:sz w:val="20"/>
-        </w:rPr>
-        <w:t>de</w:t>
-      </w:r>
-      <w:r>
-        <w:rPr>
-          <w:spacing w:val="-21"/>
-          <w:sz w:val="20"/>
-        </w:rPr>
-        <w:t xml:space="preserve"> </w:t>
-      </w:r>
-      <w:r>
-        <w:rPr>
-          <w:sz w:val="20"/>
-        </w:rPr>
-        <w:t>habilidades</w:t>
-      </w:r>
-    </w:p>
-    <w:p>
-      <w:pPr>
-        <w:pStyle w:val="Prrafodelista"/>
-        <w:numPr>
-          <w:ilvl w:val="0"/>
-          <w:numId w:val="1"/>
-        </w:numPr>
-        <w:tabs>
-          <w:tab w:val="left" w:pos="1308"/>
-          <w:tab w:val="left" w:pos="1309"/>
-        </w:tabs>
-        <w:ind w:hanging="361"/>
-        <w:rPr>
-          <w:sz w:val="20"/>
-        </w:rPr>
-      </w:pPr>
-      <w:r>
-        <w:rPr>
-          <w:w w:val="95"/>
-          <w:sz w:val="20"/>
-        </w:rPr>
-        <w:t>Métricas</w:t>
-      </w:r>
-      <w:r>
-        <w:rPr>
-          <w:spacing w:val="-4"/>
-          <w:w w:val="95"/>
-          <w:sz w:val="20"/>
-        </w:rPr>
-        <w:t xml:space="preserve"> </w:t>
-      </w:r>
-      <w:r>
-        <w:rPr>
-          <w:w w:val="95"/>
-          <w:sz w:val="20"/>
-        </w:rPr>
-        <w:t>(si</w:t>
-      </w:r>
-      <w:r>
-        <w:rPr>
-          <w:spacing w:val="-5"/>
-          <w:w w:val="95"/>
-          <w:sz w:val="20"/>
-        </w:rPr>
-        <w:t xml:space="preserve"> </w:t>
-      </w:r>
-      <w:r>
-        <w:rPr>
-          <w:w w:val="95"/>
-          <w:sz w:val="20"/>
-        </w:rPr>
-        <w:t>procede)</w:t>
-      </w:r>
-    </w:p>
-    <w:p>
-      <w:pPr>
-        <w:pStyle w:val="Ttulo1"/>
-        <w:rPr>
-          <w:u w:val="none"/>
         </w:rPr>
       </w:pPr>
       <w:bookmarkStart w:id="13" w:name="_bookmark16"/>
       <w:bookmarkEnd w:id="13"/>
+      <w:r>
+        <w:rPr>
+          <w:rFonts w:ascii="Trebuchet MS" w:hAnsi="Trebuchet MS"/>
+          <w:i/>
+          <w:w w:val="95"/>
+          <w:sz w:val="20"/>
+        </w:rPr>
+        <w:t>El jugador podrá implementar diferentes tipos de armas, ya sean cuerpo a cuerpo o de distancia, estas armas se iran mejorando a medida que se pase los niveles.</w:t>
+      </w:r>
+      <w:r>
+        <w:rPr>
+          <w:sz w:val="20"/>
+        </w:rPr>
+        <w:tab/>
+      </w:r>
+    </w:p>
+    <w:p>
+      <w:pPr>
+        <w:pStyle w:val="Ttulo1"/>
+        <w:rPr>
+          <w:u w:val="none"/>
+        </w:rPr>
+      </w:pPr>
       <w:r>
         <w:rPr>
           <w:color w:val="484848"/>

--- a/Document/Game Design Document.docx
+++ b/Document/Game Design Document.docx
@@ -289,31 +289,35 @@
           <w:szCs w:val="44"/>
         </w:rPr>
       </w:pPr>
-      <w:r>
-        <w:rPr>
-          <w:b/>
-          <w:bCs/>
-          <w:w w:val="85"/>
+      <w:proofErr w:type="spellStart"/>
+      <w:r>
+        <w:rPr>
           <w:sz w:val="44"/>
           <w:szCs w:val="44"/>
         </w:rPr>
-        <w:t>REVOLT HEROES</w:t>
-      </w:r>
-      <w:r>
-        <w:rPr>
-          <w:rFonts w:ascii="Aptos" w:eastAsia="Aptos" w:hAnsi="Aptos" w:cs="Aptos"/>
-          <w:b/>
-          <w:bCs/>
-          <w:sz w:val="24"/>
-          <w:szCs w:val="24"/>
-        </w:rPr>
-        <w:t xml:space="preserve">  </w:t>
-      </w:r>
-      <w:r>
-        <w:rPr>
-          <w:rFonts w:ascii="Aptos" w:eastAsia="Aptos" w:hAnsi="Aptos" w:cs="Aptos"/>
-          <w:sz w:val="24"/>
-          <w:szCs w:val="24"/>
+        <w:t>Planet</w:t>
+      </w:r>
+      <w:proofErr w:type="spellEnd"/>
+      <w:r>
+        <w:rPr>
+          <w:sz w:val="44"/>
+          <w:szCs w:val="44"/>
+        </w:rPr>
+        <w:t xml:space="preserve"> </w:t>
+      </w:r>
+      <w:proofErr w:type="spellStart"/>
+      <w:r>
+        <w:rPr>
+          <w:sz w:val="44"/>
+          <w:szCs w:val="44"/>
+        </w:rPr>
+        <w:t>Invaders</w:t>
+      </w:r>
+      <w:proofErr w:type="spellEnd"/>
+      <w:r>
+        <w:rPr>
+          <w:sz w:val="44"/>
+          <w:szCs w:val="44"/>
         </w:rPr>
         <w:t xml:space="preserve"> </w:t>
       </w:r>
@@ -2748,7 +2752,15 @@
         <w:jc w:val="both"/>
       </w:pPr>
       <w:r>
-        <w:t>En este contexto, surge el proyecto "Nueva Frontera", una misión masiva destinada a expandir la presencia humana en la galaxia. Como parte de este proyecto, se ha identificado una serie de planetas habitables, cada uno con condiciones únicas, pero con un potencial inmenso para ser terraformados y colonizados.</w:t>
+        <w:t xml:space="preserve">En este contexto, surge el proyecto "Nueva Frontera", una misión masiva destinada a expandir la presencia humana en la galaxia. Como parte de este proyecto, se ha identificado una serie de planetas habitables, cada uno con condiciones únicas, pero con un potencial inmenso para ser </w:t>
+      </w:r>
+      <w:proofErr w:type="spellStart"/>
+      <w:r>
+        <w:t>terraformados</w:t>
+      </w:r>
+      <w:proofErr w:type="spellEnd"/>
+      <w:r>
+        <w:t xml:space="preserve"> y colonizados.</w:t>
       </w:r>
     </w:p>
     <w:p>
@@ -2770,7 +2782,23 @@
         <w:jc w:val="both"/>
       </w:pPr>
       <w:r>
-        <w:t>El protagonista de nuestra historia es el Capitán [Nombre del Personaje], un veterano de numerosas expediciones espaciales, elegido para liderar la misión de conquistar y terraformar estos planetas. Su misión es clara: convertir estos mundos en nuevas sedes para la humanidad, utilizando la avanzada tecnología de terraformación para transformar sus atmósferas, climas y ecosistemas, haciéndolos aptos para la vida humana.</w:t>
+        <w:t xml:space="preserve">El protagonista de nuestra historia es el Capitán [Nombre del Personaje], un veterano de numerosas expediciones espaciales, elegido para liderar la misión de conquistar y </w:t>
+      </w:r>
+      <w:proofErr w:type="spellStart"/>
+      <w:r>
+        <w:t>terraformar</w:t>
+      </w:r>
+      <w:proofErr w:type="spellEnd"/>
+      <w:r>
+        <w:t xml:space="preserve"> estos planetas. Su misión es clara: convertir estos mundos en nuevas sedes para la humanidad, utilizando la avanzada tecnología de </w:t>
+      </w:r>
+      <w:proofErr w:type="spellStart"/>
+      <w:r>
+        <w:t>terraformación</w:t>
+      </w:r>
+      <w:proofErr w:type="spellEnd"/>
+      <w:r>
+        <w:t xml:space="preserve"> para transformar sus atmósferas, climas y ecosistemas, haciéndolos aptos para la vida humana.</w:t>
       </w:r>
     </w:p>
     <w:p>
@@ -2792,7 +2820,15 @@
         <w:jc w:val="both"/>
       </w:pPr>
       <w:r>
-        <w:t>Sin embargo, en estos planetas hay presencia de vida inteligente. Estas especies, que han evolucionado en armonía con sus entornos, no ven con buenos ojos la llegada de los humanos, que amenazan con destruir su modo de vida para extraer recursos y terraformar sus mundos.</w:t>
+        <w:t xml:space="preserve">Sin embargo, en estos planetas hay presencia de vida inteligente. Estas especies, que han evolucionado en armonía con sus entornos, no ven con buenos ojos la llegada de los humanos, que amenazan con destruir su modo de vida para extraer recursos y </w:t>
+      </w:r>
+      <w:proofErr w:type="spellStart"/>
+      <w:r>
+        <w:t>terraformar</w:t>
+      </w:r>
+      <w:proofErr w:type="spellEnd"/>
+      <w:r>
+        <w:t xml:space="preserve"> sus mundos.</w:t>
       </w:r>
     </w:p>
     <w:p>
@@ -2969,7 +3005,29 @@
           <w:sz w:val="20"/>
           <w:szCs w:val="20"/>
         </w:rPr>
-        <w:t>“Vampire Survivors”</w:t>
+        <w:t xml:space="preserve">“Vampire </w:t>
+      </w:r>
+      <w:proofErr w:type="spellStart"/>
+      <w:r>
+        <w:rPr>
+          <w:rFonts w:ascii="Trebuchet MS" w:hAnsi="Trebuchet MS"/>
+          <w:b/>
+          <w:bCs/>
+          <w:sz w:val="20"/>
+          <w:szCs w:val="20"/>
+        </w:rPr>
+        <w:t>Survivors</w:t>
+      </w:r>
+      <w:proofErr w:type="spellEnd"/>
+      <w:r>
+        <w:rPr>
+          <w:rFonts w:ascii="Trebuchet MS" w:hAnsi="Trebuchet MS"/>
+          <w:b/>
+          <w:bCs/>
+          <w:sz w:val="20"/>
+          <w:szCs w:val="20"/>
+        </w:rPr>
+        <w:t>”</w:t>
       </w:r>
     </w:p>
     <w:p>
@@ -3125,7 +3183,29 @@
           <w:sz w:val="20"/>
           <w:szCs w:val="20"/>
         </w:rPr>
-        <w:t>“Nuclear Throne”</w:t>
+        <w:t xml:space="preserve">“Nuclear </w:t>
+      </w:r>
+      <w:proofErr w:type="spellStart"/>
+      <w:r>
+        <w:rPr>
+          <w:rFonts w:ascii="Trebuchet MS" w:hAnsi="Trebuchet MS"/>
+          <w:b/>
+          <w:bCs/>
+          <w:sz w:val="20"/>
+          <w:szCs w:val="20"/>
+        </w:rPr>
+        <w:t>Throne</w:t>
+      </w:r>
+      <w:proofErr w:type="spellEnd"/>
+      <w:r>
+        <w:rPr>
+          <w:rFonts w:ascii="Trebuchet MS" w:hAnsi="Trebuchet MS"/>
+          <w:b/>
+          <w:bCs/>
+          <w:sz w:val="20"/>
+          <w:szCs w:val="20"/>
+        </w:rPr>
+        <w:t>”</w:t>
       </w:r>
     </w:p>
     <w:p>
@@ -3279,7 +3359,51 @@
           <w:sz w:val="20"/>
           <w:szCs w:val="20"/>
         </w:rPr>
-        <w:t>“Hyper Light Drifter”</w:t>
+        <w:t>“</w:t>
+      </w:r>
+      <w:proofErr w:type="spellStart"/>
+      <w:r>
+        <w:rPr>
+          <w:rFonts w:ascii="Trebuchet MS" w:eastAsia="Trebuchet MS" w:hAnsi="Trebuchet MS" w:cs="Trebuchet MS"/>
+          <w:b/>
+          <w:bCs/>
+          <w:sz w:val="20"/>
+          <w:szCs w:val="20"/>
+        </w:rPr>
+        <w:t>Hyper</w:t>
+      </w:r>
+      <w:proofErr w:type="spellEnd"/>
+      <w:r>
+        <w:rPr>
+          <w:rFonts w:ascii="Trebuchet MS" w:eastAsia="Trebuchet MS" w:hAnsi="Trebuchet MS" w:cs="Trebuchet MS"/>
+          <w:b/>
+          <w:bCs/>
+          <w:sz w:val="20"/>
+          <w:szCs w:val="20"/>
+        </w:rPr>
+        <w:t xml:space="preserve"> Light </w:t>
+      </w:r>
+      <w:proofErr w:type="spellStart"/>
+      <w:r>
+        <w:rPr>
+          <w:rFonts w:ascii="Trebuchet MS" w:eastAsia="Trebuchet MS" w:hAnsi="Trebuchet MS" w:cs="Trebuchet MS"/>
+          <w:b/>
+          <w:bCs/>
+          <w:sz w:val="20"/>
+          <w:szCs w:val="20"/>
+        </w:rPr>
+        <w:t>Drifter</w:t>
+      </w:r>
+      <w:proofErr w:type="spellEnd"/>
+      <w:r>
+        <w:rPr>
+          <w:rFonts w:ascii="Trebuchet MS" w:eastAsia="Trebuchet MS" w:hAnsi="Trebuchet MS" w:cs="Trebuchet MS"/>
+          <w:b/>
+          <w:bCs/>
+          <w:sz w:val="20"/>
+          <w:szCs w:val="20"/>
+        </w:rPr>
+        <w:t>”</w:t>
       </w:r>
     </w:p>
     <w:p>
@@ -3474,7 +3598,25 @@
           <w:sz w:val="20"/>
           <w:szCs w:val="20"/>
         </w:rPr>
-        <w:t>Píxel Art: El juego empleará un estilo visual de pixel art, con gráficos detallados que evocan la estética de los juegos retro. El nivel de detalle será suficiente para diferenciar claramente personajes, enemigos y elementos del entorno, mientras mantiene un aspecto estilizado y simplificado.</w:t>
+        <w:t xml:space="preserve">Píxel Art: El juego empleará un estilo visual de </w:t>
+      </w:r>
+      <w:proofErr w:type="gramStart"/>
+      <w:r>
+        <w:rPr>
+          <w:rFonts w:ascii="Trebuchet MS" w:hAnsi="Trebuchet MS"/>
+          <w:sz w:val="20"/>
+          <w:szCs w:val="20"/>
+        </w:rPr>
+        <w:t>pixel</w:t>
+      </w:r>
+      <w:proofErr w:type="gramEnd"/>
+      <w:r>
+        <w:rPr>
+          <w:rFonts w:ascii="Trebuchet MS" w:hAnsi="Trebuchet MS"/>
+          <w:sz w:val="20"/>
+          <w:szCs w:val="20"/>
+        </w:rPr>
+        <w:t xml:space="preserve"> art, con gráficos detallados que evocan la estética de los juegos retro. El nivel de detalle será suficiente para diferenciar claramente personajes, enemigos y elementos del entorno, mientras mantiene un aspecto estilizado y simplificado.</w:t>
       </w:r>
     </w:p>
     <w:p>
@@ -3528,8 +3670,18 @@
           <w:sz w:val="20"/>
           <w:szCs w:val="20"/>
         </w:rPr>
-        <w:t>Se empleará una paleta de colores visualmente agradables y con buenos contrastes que permitan diferenciar los diferentes elementos del juego; para cada mundo habrá un color principal del cual se derivaran todos los tonos que se aplicaran a enemigos, escenarios, ambientación etc</w:t>
-      </w:r>
+        <w:t xml:space="preserve">Se empleará una paleta de colores visualmente agradables y con buenos contrastes que permitan diferenciar los diferentes elementos del juego; para cada mundo habrá un color principal del cual se derivaran todos los tonos que se aplicaran a enemigos, escenarios, ambientación </w:t>
+      </w:r>
+      <w:proofErr w:type="spellStart"/>
+      <w:r>
+        <w:rPr>
+          <w:rFonts w:ascii="Trebuchet MS" w:hAnsi="Trebuchet MS"/>
+          <w:sz w:val="20"/>
+          <w:szCs w:val="20"/>
+        </w:rPr>
+        <w:t>etc</w:t>
+      </w:r>
+      <w:proofErr w:type="spellEnd"/>
     </w:p>
     <w:p>
       <w:pPr>
@@ -3664,7 +3816,25 @@
           <w:sz w:val="20"/>
           <w:szCs w:val="20"/>
         </w:rPr>
-        <w:t>Destrucción del Entorno: Algunos elementos del entorno podrán ser interactuables o destructibles, ofreciendo beneficios</w:t>
+        <w:t xml:space="preserve">Destrucción del Entorno: Algunos elementos del entorno podrán ser </w:t>
+      </w:r>
+      <w:proofErr w:type="spellStart"/>
+      <w:r>
+        <w:rPr>
+          <w:rFonts w:ascii="Trebuchet MS" w:hAnsi="Trebuchet MS"/>
+          <w:sz w:val="20"/>
+          <w:szCs w:val="20"/>
+        </w:rPr>
+        <w:t>interactuables</w:t>
+      </w:r>
+      <w:proofErr w:type="spellEnd"/>
+      <w:r>
+        <w:rPr>
+          <w:rFonts w:ascii="Trebuchet MS" w:hAnsi="Trebuchet MS"/>
+          <w:sz w:val="20"/>
+          <w:szCs w:val="20"/>
+        </w:rPr>
+        <w:t xml:space="preserve"> o destructibles, ofreciendo beneficios</w:t>
       </w:r>
     </w:p>
     <w:p>
@@ -3789,7 +3959,25 @@
           <w:sz w:val="20"/>
           <w:szCs w:val="20"/>
         </w:rPr>
-        <w:t>Estilo UI: La interfaz de usuario seguirá el estilo pixel art, con un diseño minimalista que no distraiga del juego, pero que sea lo suficientemente claro e intuitivo para guiar al jugador. Los menús, barras de salud, indicadores de oleadas, y otros elementos de la UI estarán integrados de forma coherente con el estilo general del juego.</w:t>
+        <w:t xml:space="preserve">Estilo UI: La interfaz de usuario seguirá el estilo </w:t>
+      </w:r>
+      <w:proofErr w:type="gramStart"/>
+      <w:r>
+        <w:rPr>
+          <w:rFonts w:ascii="Trebuchet MS" w:hAnsi="Trebuchet MS"/>
+          <w:sz w:val="20"/>
+          <w:szCs w:val="20"/>
+        </w:rPr>
+        <w:t>pixel</w:t>
+      </w:r>
+      <w:proofErr w:type="gramEnd"/>
+      <w:r>
+        <w:rPr>
+          <w:rFonts w:ascii="Trebuchet MS" w:hAnsi="Trebuchet MS"/>
+          <w:sz w:val="20"/>
+          <w:szCs w:val="20"/>
+        </w:rPr>
+        <w:t xml:space="preserve"> art, con un diseño minimalista que no distraiga del juego, pero que sea lo suficientemente claro e intuitivo para guiar al jugador. Los menús, barras de salud, indicadores de oleadas, y otros elementos de la UI estarán integrados de forma coherente con el estilo general del juego.</w:t>
       </w:r>
     </w:p>
     <w:p>
@@ -4728,63 +4916,6 @@
           <w:sz w:val="20"/>
         </w:rPr>
       </w:pPr>
-      <w:r>
-        <w:rPr>
-          <w:rFonts w:ascii="Trebuchet MS" w:hAnsi="Trebuchet MS"/>
-          <w:i/>
-          <w:noProof/>
-          <w:w w:val="90"/>
-          <w:sz w:val="20"/>
-        </w:rPr>
-        <w:drawing>
-          <wp:inline distT="0" distB="0" distL="0" distR="0" wp14:anchorId="4E8701EC" wp14:editId="70322E9D">
-            <wp:extent cx="5010150" cy="2819741"/>
-            <wp:effectExtent l="0" t="0" r="0" b="0"/>
-            <wp:docPr id="516510582" name="Imagen 1"/>
-            <wp:cNvGraphicFramePr>
-              <a:graphicFrameLocks xmlns:a="http://schemas.openxmlformats.org/drawingml/2006/main" noChangeAspect="1"/>
-            </wp:cNvGraphicFramePr>
-            <a:graphic xmlns:a="http://schemas.openxmlformats.org/drawingml/2006/main">
-              <a:graphicData uri="http://schemas.openxmlformats.org/drawingml/2006/picture">
-                <pic:pic xmlns:pic="http://schemas.openxmlformats.org/drawingml/2006/picture">
-                  <pic:nvPicPr>
-                    <pic:cNvPr id="0" name="Picture 1"/>
-                    <pic:cNvPicPr>
-                      <a:picLocks noChangeAspect="1" noChangeArrowheads="1"/>
-                    </pic:cNvPicPr>
-                  </pic:nvPicPr>
-                  <pic:blipFill>
-                    <a:blip r:embed="rId16" cstate="print">
-                      <a:extLst>
-                        <a:ext uri="{28A0092B-C50C-407E-A947-70E740481C1C}">
-                          <a14:useLocalDpi xmlns:a14="http://schemas.microsoft.com/office/drawing/2010/main" val="0"/>
-                        </a:ext>
-                      </a:extLst>
-                    </a:blip>
-                    <a:srcRect/>
-                    <a:stretch>
-                      <a:fillRect/>
-                    </a:stretch>
-                  </pic:blipFill>
-                  <pic:spPr bwMode="auto">
-                    <a:xfrm>
-                      <a:off x="0" y="0"/>
-                      <a:ext cx="5026133" cy="2828736"/>
-                    </a:xfrm>
-                    <a:prstGeom prst="rect">
-                      <a:avLst/>
-                    </a:prstGeom>
-                    <a:noFill/>
-                    <a:ln>
-                      <a:noFill/>
-                    </a:ln>
-                  </pic:spPr>
-                </pic:pic>
-              </a:graphicData>
-            </a:graphic>
-          </wp:inline>
-        </w:drawing>
-      </w:r>
     </w:p>
     <w:p>
       <w:pPr>
@@ -4818,7 +4949,25 @@
           <w:i/>
           <w:sz w:val="20"/>
         </w:rPr>
-        <w:t xml:space="preserve"> (boseto)</w:t>
+        <w:t xml:space="preserve"> (</w:t>
+      </w:r>
+      <w:proofErr w:type="spellStart"/>
+      <w:r>
+        <w:rPr>
+          <w:rFonts w:ascii="Trebuchet MS" w:hAnsi="Trebuchet MS"/>
+          <w:i/>
+          <w:sz w:val="20"/>
+        </w:rPr>
+        <w:t>boseto</w:t>
+      </w:r>
+      <w:proofErr w:type="spellEnd"/>
+      <w:r>
+        <w:rPr>
+          <w:rFonts w:ascii="Trebuchet MS" w:hAnsi="Trebuchet MS"/>
+          <w:i/>
+          <w:sz w:val="20"/>
+        </w:rPr>
+        <w:t>)</w:t>
       </w:r>
     </w:p>
     <w:p>
@@ -4856,7 +5005,7 @@
                     </pic:cNvPicPr>
                   </pic:nvPicPr>
                   <pic:blipFill>
-                    <a:blip r:embed="rId17" cstate="print">
+                    <a:blip r:embed="rId16" cstate="print">
                       <a:extLst>
                         <a:ext uri="{28A0092B-C50C-407E-A947-70E740481C1C}">
                           <a14:useLocalDpi xmlns:a14="http://schemas.microsoft.com/office/drawing/2010/main" val="0"/>
@@ -5359,7 +5508,6 @@
           <w:w w:val="95"/>
           <w:sz w:val="20"/>
         </w:rPr>
-        <w:lastRenderedPageBreak/>
         <w:t>Imágenes</w:t>
       </w:r>
       <w:r>
@@ -5745,6 +5893,7 @@
         </w:rPr>
         <w:t xml:space="preserve"> </w:t>
       </w:r>
+      <w:proofErr w:type="spellStart"/>
       <w:r>
         <w:rPr>
           <w:rFonts w:ascii="Trebuchet MS" w:hAnsi="Trebuchet MS"/>
@@ -5754,6 +5903,7 @@
         </w:rPr>
         <w:t>easter</w:t>
       </w:r>
+      <w:proofErr w:type="spellEnd"/>
       <w:r>
         <w:rPr>
           <w:rFonts w:ascii="Trebuchet MS" w:hAnsi="Trebuchet MS"/>
@@ -5764,14 +5914,25 @@
         </w:rPr>
         <w:t xml:space="preserve"> </w:t>
       </w:r>
-      <w:r>
-        <w:rPr>
-          <w:rFonts w:ascii="Trebuchet MS" w:hAnsi="Trebuchet MS"/>
-          <w:i/>
-          <w:w w:val="90"/>
-          <w:sz w:val="20"/>
-        </w:rPr>
-        <w:t>eggs,</w:t>
+      <w:proofErr w:type="spellStart"/>
+      <w:r>
+        <w:rPr>
+          <w:rFonts w:ascii="Trebuchet MS" w:hAnsi="Trebuchet MS"/>
+          <w:i/>
+          <w:w w:val="90"/>
+          <w:sz w:val="20"/>
+        </w:rPr>
+        <w:t>eggs</w:t>
+      </w:r>
+      <w:proofErr w:type="spellEnd"/>
+      <w:r>
+        <w:rPr>
+          <w:rFonts w:ascii="Trebuchet MS" w:hAnsi="Trebuchet MS"/>
+          <w:i/>
+          <w:w w:val="90"/>
+          <w:sz w:val="20"/>
+        </w:rPr>
+        <w:t>,</w:t>
       </w:r>
       <w:r>
         <w:rPr>
@@ -6469,6 +6630,7 @@
           <w:sz w:val="20"/>
         </w:rPr>
       </w:pPr>
+      <w:proofErr w:type="spellStart"/>
       <w:r>
         <w:rPr>
           <w:spacing w:val="-1"/>
@@ -6476,6 +6638,7 @@
         </w:rPr>
         <w:t>Trailers</w:t>
       </w:r>
+      <w:proofErr w:type="spellEnd"/>
       <w:r>
         <w:rPr>
           <w:spacing w:val="-20"/>
@@ -6776,6 +6939,7 @@
         </w:rPr>
         <w:t xml:space="preserve"> </w:t>
       </w:r>
+      <w:proofErr w:type="spellStart"/>
       <w:r>
         <w:rPr>
           <w:w w:val="95"/>
@@ -6783,6 +6947,7 @@
         </w:rPr>
         <w:t>reels</w:t>
       </w:r>
+      <w:proofErr w:type="spellEnd"/>
     </w:p>
     <w:p>
       <w:pPr>
@@ -6986,17 +7151,24 @@
         </w:rPr>
         <w:t xml:space="preserve"> </w:t>
       </w:r>
+      <w:proofErr w:type="spellStart"/>
       <w:r>
         <w:t>game</w:t>
       </w:r>
+      <w:proofErr w:type="spellEnd"/>
       <w:r>
         <w:rPr>
           <w:spacing w:val="-24"/>
         </w:rPr>
         <w:t xml:space="preserve"> </w:t>
       </w:r>
-      <w:r>
-        <w:t>over.</w:t>
+      <w:proofErr w:type="spellStart"/>
+      <w:r>
+        <w:t>over</w:t>
+      </w:r>
+      <w:proofErr w:type="spellEnd"/>
+      <w:r>
+        <w:t>.</w:t>
       </w:r>
     </w:p>
     <w:p>
@@ -8192,11 +8364,19 @@
           <w:sz w:val="20"/>
         </w:rPr>
       </w:pPr>
-      <w:r>
-        <w:rPr>
-          <w:sz w:val="20"/>
-        </w:rPr>
-        <w:t>Plings/información</w:t>
+      <w:proofErr w:type="spellStart"/>
+      <w:r>
+        <w:rPr>
+          <w:sz w:val="20"/>
+        </w:rPr>
+        <w:t>Plings</w:t>
+      </w:r>
+      <w:proofErr w:type="spellEnd"/>
+      <w:r>
+        <w:rPr>
+          <w:sz w:val="20"/>
+        </w:rPr>
+        <w:t>/información</w:t>
       </w:r>
       <w:r>
         <w:rPr>
@@ -10070,7 +10250,27 @@
           <w:w w:val="95"/>
           <w:sz w:val="20"/>
         </w:rPr>
-        <w:t>El jugador podrá implementar diferentes tipos de armas, ya sean cuerpo a cuerpo o de distancia, estas armas se iran mejorando a medida que se pase los niveles.</w:t>
+        <w:t xml:space="preserve">El jugador podrá implementar diferentes tipos de armas, ya sean cuerpo a cuerpo o de distancia, estas armas se </w:t>
+      </w:r>
+      <w:proofErr w:type="spellStart"/>
+      <w:r>
+        <w:rPr>
+          <w:rFonts w:ascii="Trebuchet MS" w:hAnsi="Trebuchet MS"/>
+          <w:i/>
+          <w:w w:val="95"/>
+          <w:sz w:val="20"/>
+        </w:rPr>
+        <w:t>iran</w:t>
+      </w:r>
+      <w:proofErr w:type="spellEnd"/>
+      <w:r>
+        <w:rPr>
+          <w:rFonts w:ascii="Trebuchet MS" w:hAnsi="Trebuchet MS"/>
+          <w:i/>
+          <w:w w:val="95"/>
+          <w:sz w:val="20"/>
+        </w:rPr>
+        <w:t xml:space="preserve"> mejorando a medida que se pase los niveles.</w:t>
       </w:r>
       <w:r>
         <w:rPr>
@@ -11414,14 +11614,25 @@
         </w:rPr>
         <w:t xml:space="preserve"> </w:t>
       </w:r>
-      <w:r>
-        <w:rPr>
-          <w:rFonts w:ascii="Trebuchet MS" w:hAnsi="Trebuchet MS"/>
-          <w:i/>
-          <w:w w:val="90"/>
-          <w:sz w:val="20"/>
-        </w:rPr>
-        <w:t>knockback,</w:t>
+      <w:proofErr w:type="spellStart"/>
+      <w:r>
+        <w:rPr>
+          <w:rFonts w:ascii="Trebuchet MS" w:hAnsi="Trebuchet MS"/>
+          <w:i/>
+          <w:w w:val="90"/>
+          <w:sz w:val="20"/>
+        </w:rPr>
+        <w:t>knockback</w:t>
+      </w:r>
+      <w:proofErr w:type="spellEnd"/>
+      <w:r>
+        <w:rPr>
+          <w:rFonts w:ascii="Trebuchet MS" w:hAnsi="Trebuchet MS"/>
+          <w:i/>
+          <w:w w:val="90"/>
+          <w:sz w:val="20"/>
+        </w:rPr>
+        <w:t>,</w:t>
       </w:r>
       <w:r>
         <w:rPr>
@@ -11433,14 +11644,25 @@
         </w:rPr>
         <w:t xml:space="preserve"> </w:t>
       </w:r>
-      <w:r>
-        <w:rPr>
-          <w:rFonts w:ascii="Trebuchet MS" w:hAnsi="Trebuchet MS"/>
-          <w:i/>
-          <w:w w:val="90"/>
-          <w:sz w:val="20"/>
-        </w:rPr>
-        <w:t>stun,</w:t>
+      <w:proofErr w:type="spellStart"/>
+      <w:r>
+        <w:rPr>
+          <w:rFonts w:ascii="Trebuchet MS" w:hAnsi="Trebuchet MS"/>
+          <w:i/>
+          <w:w w:val="90"/>
+          <w:sz w:val="20"/>
+        </w:rPr>
+        <w:t>stun</w:t>
+      </w:r>
+      <w:proofErr w:type="spellEnd"/>
+      <w:r>
+        <w:rPr>
+          <w:rFonts w:ascii="Trebuchet MS" w:hAnsi="Trebuchet MS"/>
+          <w:i/>
+          <w:w w:val="90"/>
+          <w:sz w:val="20"/>
+        </w:rPr>
+        <w:t>,</w:t>
       </w:r>
       <w:r>
         <w:rPr>
@@ -13710,7 +13932,27 @@
           <w:w w:val="90"/>
           <w:sz w:val="20"/>
         </w:rPr>
-        <w:t>(stuneado,</w:t>
+        <w:t>(</w:t>
+      </w:r>
+      <w:proofErr w:type="spellStart"/>
+      <w:r>
+        <w:rPr>
+          <w:rFonts w:ascii="Trebuchet MS" w:hAnsi="Trebuchet MS"/>
+          <w:i/>
+          <w:w w:val="90"/>
+          <w:sz w:val="20"/>
+        </w:rPr>
+        <w:t>stuneado</w:t>
+      </w:r>
+      <w:proofErr w:type="spellEnd"/>
+      <w:r>
+        <w:rPr>
+          <w:rFonts w:ascii="Trebuchet MS" w:hAnsi="Trebuchet MS"/>
+          <w:i/>
+          <w:w w:val="90"/>
+          <w:sz w:val="20"/>
+        </w:rPr>
+        <w:t>,</w:t>
       </w:r>
       <w:r>
         <w:rPr>
@@ -14483,6 +14725,7 @@
         </w:rPr>
         <w:t xml:space="preserve"> </w:t>
       </w:r>
+      <w:proofErr w:type="spellStart"/>
       <w:r>
         <w:rPr>
           <w:w w:val="95"/>
@@ -14490,6 +14733,7 @@
         </w:rPr>
         <w:t>game</w:t>
       </w:r>
+      <w:proofErr w:type="spellEnd"/>
       <w:r>
         <w:rPr>
           <w:spacing w:val="2"/>
@@ -14498,6 +14742,7 @@
         </w:rPr>
         <w:t xml:space="preserve"> </w:t>
       </w:r>
+      <w:proofErr w:type="spellStart"/>
       <w:r>
         <w:rPr>
           <w:w w:val="95"/>
@@ -14505,6 +14750,7 @@
         </w:rPr>
         <w:t>over</w:t>
       </w:r>
+      <w:proofErr w:type="spellEnd"/>
     </w:p>
     <w:p>
       <w:pPr>
@@ -14751,6 +14997,7 @@
         </w:rPr>
         <w:t xml:space="preserve"> </w:t>
       </w:r>
+      <w:proofErr w:type="spellStart"/>
       <w:r>
         <w:rPr>
           <w:w w:val="95"/>
@@ -14758,6 +15005,7 @@
         </w:rPr>
         <w:t>game</w:t>
       </w:r>
+      <w:proofErr w:type="spellEnd"/>
       <w:r>
         <w:rPr>
           <w:spacing w:val="-8"/>
@@ -14766,12 +15014,21 @@
         </w:rPr>
         <w:t xml:space="preserve"> </w:t>
       </w:r>
-      <w:r>
-        <w:rPr>
-          <w:w w:val="95"/>
-          <w:sz w:val="20"/>
-        </w:rPr>
-        <w:t>over)</w:t>
+      <w:proofErr w:type="spellStart"/>
+      <w:r>
+        <w:rPr>
+          <w:w w:val="95"/>
+          <w:sz w:val="20"/>
+        </w:rPr>
+        <w:t>over</w:t>
+      </w:r>
+      <w:proofErr w:type="spellEnd"/>
+      <w:r>
+        <w:rPr>
+          <w:w w:val="95"/>
+          <w:sz w:val="20"/>
+        </w:rPr>
+        <w:t>)</w:t>
       </w:r>
     </w:p>
     <w:p>
@@ -14780,9 +15037,11 @@
         <w:spacing w:before="118"/>
         <w:ind w:left="588" w:firstLine="0"/>
       </w:pPr>
+      <w:proofErr w:type="spellStart"/>
       <w:r>
         <w:t>Checkpoints</w:t>
       </w:r>
+      <w:proofErr w:type="spellEnd"/>
     </w:p>
     <w:p>
       <w:pPr>
@@ -16214,8 +16473,13 @@
         <w:spacing w:before="117"/>
         <w:ind w:left="588" w:firstLine="0"/>
       </w:pPr>
-      <w:r>
-        <w:t>Reoguelike: Por la gran cantidad de enemigos llegaran a aparecer en el mapa.</w:t>
+      <w:proofErr w:type="spellStart"/>
+      <w:r>
+        <w:t>Reoguelike</w:t>
+      </w:r>
+      <w:proofErr w:type="spellEnd"/>
+      <w:r>
+        <w:t>: Por la gran cantidad de enemigos llegaran a aparecer en el mapa.</w:t>
       </w:r>
     </w:p>
     <w:p>
@@ -17763,12 +18027,14 @@
           <w:sz w:val="20"/>
         </w:rPr>
       </w:pPr>
+      <w:proofErr w:type="spellStart"/>
       <w:r>
         <w:rPr>
           <w:sz w:val="20"/>
         </w:rPr>
         <w:t>Teleportación</w:t>
       </w:r>
+      <w:proofErr w:type="spellEnd"/>
     </w:p>
     <w:p>
       <w:pPr>
@@ -17929,6 +18195,7 @@
           <w:sz w:val="20"/>
         </w:rPr>
       </w:pPr>
+      <w:proofErr w:type="spellStart"/>
       <w:r>
         <w:rPr>
           <w:rFonts w:ascii="Trebuchet MS"/>
@@ -17937,6 +18204,7 @@
         </w:rPr>
         <w:t>Checkpoints</w:t>
       </w:r>
+      <w:proofErr w:type="spellEnd"/>
     </w:p>
     <w:p>
       <w:pPr>
@@ -18781,6 +19049,7 @@
         </w:rPr>
         <w:t xml:space="preserve"> </w:t>
       </w:r>
+      <w:proofErr w:type="spellStart"/>
       <w:r>
         <w:rPr>
           <w:rFonts w:ascii="Trebuchet MS"/>
@@ -18790,6 +19059,7 @@
         </w:rPr>
         <w:t>Puzzle</w:t>
       </w:r>
+      <w:proofErr w:type="spellEnd"/>
       <w:r>
         <w:rPr>
           <w:rFonts w:ascii="Trebuchet MS"/>
@@ -18819,14 +19089,25 @@
         </w:rPr>
         <w:t xml:space="preserve"> </w:t>
       </w:r>
-      <w:r>
-        <w:rPr>
-          <w:rFonts w:ascii="Trebuchet MS"/>
-          <w:i/>
-          <w:w w:val="90"/>
-          <w:sz w:val="20"/>
-        </w:rPr>
-        <w:t>empujables,</w:t>
+      <w:proofErr w:type="spellStart"/>
+      <w:r>
+        <w:rPr>
+          <w:rFonts w:ascii="Trebuchet MS"/>
+          <w:i/>
+          <w:w w:val="90"/>
+          <w:sz w:val="20"/>
+        </w:rPr>
+        <w:t>empujables</w:t>
+      </w:r>
+      <w:proofErr w:type="spellEnd"/>
+      <w:r>
+        <w:rPr>
+          <w:rFonts w:ascii="Trebuchet MS"/>
+          <w:i/>
+          <w:w w:val="90"/>
+          <w:sz w:val="20"/>
+        </w:rPr>
+        <w:t>,</w:t>
       </w:r>
       <w:r>
         <w:rPr>
@@ -19964,6 +20245,7 @@
           <w:sz w:val="20"/>
         </w:rPr>
       </w:pPr>
+      <w:proofErr w:type="spellStart"/>
       <w:r>
         <w:rPr>
           <w:w w:val="95"/>
@@ -19971,6 +20253,7 @@
         </w:rPr>
         <w:t>Sub-juegos</w:t>
       </w:r>
+      <w:proofErr w:type="spellEnd"/>
       <w:r>
         <w:rPr>
           <w:spacing w:val="2"/>
@@ -20695,6 +20978,7 @@
           <w:sz w:val="20"/>
         </w:rPr>
       </w:pPr>
+      <w:proofErr w:type="gramStart"/>
       <w:r>
         <w:rPr>
           <w:rFonts w:ascii="Trebuchet MS"/>
@@ -20703,6 +20987,7 @@
         </w:rPr>
         <w:t>HUB</w:t>
       </w:r>
+      <w:proofErr w:type="gramEnd"/>
     </w:p>
     <w:p>
       <w:pPr>
@@ -20757,11 +21042,19 @@
         </w:rPr>
         <w:t xml:space="preserve"> </w:t>
       </w:r>
-      <w:r>
-        <w:rPr>
-          <w:sz w:val="20"/>
-        </w:rPr>
-        <w:t>HUB.</w:t>
+      <w:proofErr w:type="gramStart"/>
+      <w:r>
+        <w:rPr>
+          <w:sz w:val="20"/>
+        </w:rPr>
+        <w:t>HUB</w:t>
+      </w:r>
+      <w:proofErr w:type="gramEnd"/>
+      <w:r>
+        <w:rPr>
+          <w:sz w:val="20"/>
+        </w:rPr>
+        <w:t>.</w:t>
       </w:r>
     </w:p>
     <w:p>
@@ -20859,11 +21152,19 @@
         </w:rPr>
         <w:t xml:space="preserve"> </w:t>
       </w:r>
-      <w:r>
-        <w:rPr>
-          <w:sz w:val="20"/>
-        </w:rPr>
-        <w:t>HUB.</w:t>
+      <w:proofErr w:type="gramStart"/>
+      <w:r>
+        <w:rPr>
+          <w:sz w:val="20"/>
+        </w:rPr>
+        <w:t>HUB</w:t>
+      </w:r>
+      <w:proofErr w:type="gramEnd"/>
+      <w:r>
+        <w:rPr>
+          <w:sz w:val="20"/>
+        </w:rPr>
+        <w:t>.</w:t>
       </w:r>
     </w:p>
     <w:p>
@@ -21374,7 +21675,23 @@
           <w:w w:val="95"/>
           <w:sz w:val="20"/>
         </w:rPr>
-        <w:t>(spikes,</w:t>
+        <w:t>(</w:t>
+      </w:r>
+      <w:proofErr w:type="spellStart"/>
+      <w:r>
+        <w:rPr>
+          <w:w w:val="95"/>
+          <w:sz w:val="20"/>
+        </w:rPr>
+        <w:t>spikes</w:t>
+      </w:r>
+      <w:proofErr w:type="spellEnd"/>
+      <w:r>
+        <w:rPr>
+          <w:w w:val="95"/>
+          <w:sz w:val="20"/>
+        </w:rPr>
+        <w:t>,</w:t>
       </w:r>
       <w:r>
         <w:rPr>
@@ -22769,8 +23086,19 @@
           <w:w w:val="95"/>
           <w:sz w:val="20"/>
         </w:rPr>
-        <w:t>Parámetros de spawn</w:t>
-      </w:r>
+        <w:t xml:space="preserve">Parámetros de </w:t>
+      </w:r>
+      <w:proofErr w:type="spellStart"/>
+      <w:r>
+        <w:rPr>
+          <w:rFonts w:ascii="Trebuchet MS" w:hAnsi="Trebuchet MS"/>
+          <w:i/>
+          <w:w w:val="95"/>
+          <w:sz w:val="20"/>
+        </w:rPr>
+        <w:t>spawn</w:t>
+      </w:r>
+      <w:proofErr w:type="spellEnd"/>
       <w:r>
         <w:rPr>
           <w:rFonts w:ascii="Trebuchet MS" w:hAnsi="Trebuchet MS"/>
@@ -22961,6 +23289,7 @@
           <w:szCs w:val="20"/>
         </w:rPr>
       </w:pPr>
+      <w:proofErr w:type="spellStart"/>
       <w:r>
         <w:rPr>
           <w:rFonts w:ascii="Trebuchet MS"/>
@@ -22970,7 +23299,43 @@
           <w:sz w:val="20"/>
           <w:szCs w:val="20"/>
         </w:rPr>
-        <w:t>alienigena: Una poderoza raza extraterrestre que consta de 100 de vida y su velocidad es lenta, es el enemigo principal del primero mundo, su principal ataque es cuerpo acuerpo usando sus largas extremidades que hacen 20 de da</w:t>
+        <w:t>alienigena</w:t>
+      </w:r>
+      <w:proofErr w:type="spellEnd"/>
+      <w:r>
+        <w:rPr>
+          <w:rFonts w:ascii="Trebuchet MS"/>
+          <w:i/>
+          <w:iCs/>
+          <w:w w:val="90"/>
+          <w:sz w:val="20"/>
+          <w:szCs w:val="20"/>
+        </w:rPr>
+        <w:t xml:space="preserve">: Una </w:t>
+      </w:r>
+      <w:proofErr w:type="spellStart"/>
+      <w:r>
+        <w:rPr>
+          <w:rFonts w:ascii="Trebuchet MS"/>
+          <w:i/>
+          <w:iCs/>
+          <w:w w:val="90"/>
+          <w:sz w:val="20"/>
+          <w:szCs w:val="20"/>
+        </w:rPr>
+        <w:t>poderoza</w:t>
+      </w:r>
+      <w:proofErr w:type="spellEnd"/>
+      <w:r>
+        <w:rPr>
+          <w:rFonts w:ascii="Trebuchet MS"/>
+          <w:i/>
+          <w:iCs/>
+          <w:w w:val="90"/>
+          <w:sz w:val="20"/>
+          <w:szCs w:val="20"/>
+        </w:rPr>
+        <w:t xml:space="preserve"> raza extraterrestre que consta de 100 de vida y su velocidad es lenta, es el enemigo principal del primero mundo, su principal ataque es cuerpo acuerpo usando sus largas extremidades que hacen 20 de da</w:t>
       </w:r>
       <w:r>
         <w:rPr>
@@ -23007,6 +23372,8 @@
           <w:szCs w:val="20"/>
         </w:rPr>
       </w:pPr>
+      <w:proofErr w:type="spellStart"/>
+      <w:proofErr w:type="gramStart"/>
       <w:r>
         <w:rPr>
           <w:rFonts w:ascii="Trebuchet MS"/>
@@ -23015,7 +23382,63 @@
           <w:sz w:val="20"/>
           <w:szCs w:val="20"/>
         </w:rPr>
-        <w:t>Zombie alienigena desconocido: Un no muerto gigante perteneciente a la raza dominante del planeta en el que habita, pocos saben como pudo llegar a tal estado, tiene 1050 de vida, su velocidad es lenta, ataca con una gigante roca que carga en sus brazos como si fuera de juguete haciendo 350 de da</w:t>
+        <w:t>Zombie</w:t>
+      </w:r>
+      <w:proofErr w:type="spellEnd"/>
+      <w:proofErr w:type="gramEnd"/>
+      <w:r>
+        <w:rPr>
+          <w:rFonts w:ascii="Trebuchet MS"/>
+          <w:i/>
+          <w:iCs/>
+          <w:sz w:val="20"/>
+          <w:szCs w:val="20"/>
+        </w:rPr>
+        <w:t xml:space="preserve"> </w:t>
+      </w:r>
+      <w:proofErr w:type="spellStart"/>
+      <w:r>
+        <w:rPr>
+          <w:rFonts w:ascii="Trebuchet MS"/>
+          <w:i/>
+          <w:iCs/>
+          <w:sz w:val="20"/>
+          <w:szCs w:val="20"/>
+        </w:rPr>
+        <w:t>alienigena</w:t>
+      </w:r>
+      <w:proofErr w:type="spellEnd"/>
+      <w:r>
+        <w:rPr>
+          <w:rFonts w:ascii="Trebuchet MS"/>
+          <w:i/>
+          <w:iCs/>
+          <w:sz w:val="20"/>
+          <w:szCs w:val="20"/>
+        </w:rPr>
+        <w:t xml:space="preserve"> desconocido: Un no muerto gigante perteneciente a la raza dominante del planeta en el que habita, pocos saben </w:t>
+      </w:r>
+      <w:proofErr w:type="spellStart"/>
+      <w:r>
+        <w:rPr>
+          <w:rFonts w:ascii="Trebuchet MS"/>
+          <w:i/>
+          <w:iCs/>
+          <w:sz w:val="20"/>
+          <w:szCs w:val="20"/>
+        </w:rPr>
+        <w:t>como</w:t>
+      </w:r>
+      <w:proofErr w:type="spellEnd"/>
+      <w:r>
+        <w:rPr>
+          <w:rFonts w:ascii="Trebuchet MS"/>
+          <w:i/>
+          <w:iCs/>
+          <w:sz w:val="20"/>
+          <w:szCs w:val="20"/>
+        </w:rPr>
+        <w:t xml:space="preserve"> pudo llegar a tal estado, tiene 1050 de vida, su velocidad es lenta, ataca con una gigante roca que carga en sus brazos como si fuera de juguete haciendo 350 de da</w:t>
       </w:r>
       <w:r>
         <w:rPr>
@@ -23050,6 +23473,7 @@
           <w:szCs w:val="20"/>
         </w:rPr>
       </w:pPr>
+      <w:proofErr w:type="spellStart"/>
       <w:r>
         <w:rPr>
           <w:rFonts w:ascii="Trebuchet MS"/>
@@ -23058,8 +23482,9 @@
           <w:sz w:val="20"/>
           <w:szCs w:val="20"/>
         </w:rPr>
-        <w:t>Alienigena campeon: El pinaculo de la raza dominante de su planeta, perfecto en cuanto a fuerza e inteligencia es lo unico que impide que los zombie alienigena arrasen con todo a su paso, tienen 2100 de vida, tienen velocidad media y golpea con sus manos verdes desnudas haciendo 500 de da</w:t>
-      </w:r>
+        <w:t>Alienigena</w:t>
+      </w:r>
+      <w:proofErr w:type="spellEnd"/>
       <w:r>
         <w:rPr>
           <w:rFonts w:ascii="Trebuchet MS"/>
@@ -23068,6 +23493,128 @@
           <w:sz w:val="20"/>
           <w:szCs w:val="20"/>
         </w:rPr>
+        <w:t xml:space="preserve"> </w:t>
+      </w:r>
+      <w:proofErr w:type="spellStart"/>
+      <w:r>
+        <w:rPr>
+          <w:rFonts w:ascii="Trebuchet MS"/>
+          <w:i/>
+          <w:iCs/>
+          <w:sz w:val="20"/>
+          <w:szCs w:val="20"/>
+        </w:rPr>
+        <w:t>campeon</w:t>
+      </w:r>
+      <w:proofErr w:type="spellEnd"/>
+      <w:r>
+        <w:rPr>
+          <w:rFonts w:ascii="Trebuchet MS"/>
+          <w:i/>
+          <w:iCs/>
+          <w:sz w:val="20"/>
+          <w:szCs w:val="20"/>
+        </w:rPr>
+        <w:t xml:space="preserve">: El </w:t>
+      </w:r>
+      <w:proofErr w:type="spellStart"/>
+      <w:r>
+        <w:rPr>
+          <w:rFonts w:ascii="Trebuchet MS"/>
+          <w:i/>
+          <w:iCs/>
+          <w:sz w:val="20"/>
+          <w:szCs w:val="20"/>
+        </w:rPr>
+        <w:t>pinaculo</w:t>
+      </w:r>
+      <w:proofErr w:type="spellEnd"/>
+      <w:r>
+        <w:rPr>
+          <w:rFonts w:ascii="Trebuchet MS"/>
+          <w:i/>
+          <w:iCs/>
+          <w:sz w:val="20"/>
+          <w:szCs w:val="20"/>
+        </w:rPr>
+        <w:t xml:space="preserve"> de la raza dominante de su planeta, perfecto en cuanto a fuerza e inteligencia es lo </w:t>
+      </w:r>
+      <w:proofErr w:type="spellStart"/>
+      <w:r>
+        <w:rPr>
+          <w:rFonts w:ascii="Trebuchet MS"/>
+          <w:i/>
+          <w:iCs/>
+          <w:sz w:val="20"/>
+          <w:szCs w:val="20"/>
+        </w:rPr>
+        <w:t>unico</w:t>
+      </w:r>
+      <w:proofErr w:type="spellEnd"/>
+      <w:r>
+        <w:rPr>
+          <w:rFonts w:ascii="Trebuchet MS"/>
+          <w:i/>
+          <w:iCs/>
+          <w:sz w:val="20"/>
+          <w:szCs w:val="20"/>
+        </w:rPr>
+        <w:t xml:space="preserve"> que impide que los </w:t>
+      </w:r>
+      <w:proofErr w:type="spellStart"/>
+      <w:proofErr w:type="gramStart"/>
+      <w:r>
+        <w:rPr>
+          <w:rFonts w:ascii="Trebuchet MS"/>
+          <w:i/>
+          <w:iCs/>
+          <w:sz w:val="20"/>
+          <w:szCs w:val="20"/>
+        </w:rPr>
+        <w:t>zombie</w:t>
+      </w:r>
+      <w:proofErr w:type="spellEnd"/>
+      <w:proofErr w:type="gramEnd"/>
+      <w:r>
+        <w:rPr>
+          <w:rFonts w:ascii="Trebuchet MS"/>
+          <w:i/>
+          <w:iCs/>
+          <w:sz w:val="20"/>
+          <w:szCs w:val="20"/>
+        </w:rPr>
+        <w:t xml:space="preserve"> </w:t>
+      </w:r>
+      <w:proofErr w:type="spellStart"/>
+      <w:r>
+        <w:rPr>
+          <w:rFonts w:ascii="Trebuchet MS"/>
+          <w:i/>
+          <w:iCs/>
+          <w:sz w:val="20"/>
+          <w:szCs w:val="20"/>
+        </w:rPr>
+        <w:t>alienigena</w:t>
+      </w:r>
+      <w:proofErr w:type="spellEnd"/>
+      <w:r>
+        <w:rPr>
+          <w:rFonts w:ascii="Trebuchet MS"/>
+          <w:i/>
+          <w:iCs/>
+          <w:sz w:val="20"/>
+          <w:szCs w:val="20"/>
+        </w:rPr>
+        <w:t xml:space="preserve"> arrasen con todo a su paso, tienen 2100 de vida, tienen velocidad media y golpea con sus manos verdes desnudas haciendo 500 de da</w:t>
+      </w:r>
+      <w:r>
+        <w:rPr>
+          <w:rFonts w:ascii="Trebuchet MS"/>
+          <w:i/>
+          <w:iCs/>
+          <w:sz w:val="20"/>
+          <w:szCs w:val="20"/>
+        </w:rPr>
         <w:t>ñ</w:t>
       </w:r>
       <w:r>
@@ -23078,7 +23625,29 @@
           <w:sz w:val="20"/>
           <w:szCs w:val="20"/>
         </w:rPr>
-        <w:t>o y provocando knowback.</w:t>
+        <w:t xml:space="preserve">o y provocando </w:t>
+      </w:r>
+      <w:proofErr w:type="spellStart"/>
+      <w:r>
+        <w:rPr>
+          <w:rFonts w:ascii="Trebuchet MS"/>
+          <w:i/>
+          <w:iCs/>
+          <w:sz w:val="20"/>
+          <w:szCs w:val="20"/>
+        </w:rPr>
+        <w:t>knowback</w:t>
+      </w:r>
+      <w:proofErr w:type="spellEnd"/>
+      <w:r>
+        <w:rPr>
+          <w:rFonts w:ascii="Trebuchet MS"/>
+          <w:i/>
+          <w:iCs/>
+          <w:sz w:val="20"/>
+          <w:szCs w:val="20"/>
+        </w:rPr>
+        <w:t>.</w:t>
       </w:r>
     </w:p>
     <w:p>
@@ -23127,7 +23696,51 @@
           <w:sz w:val="20"/>
           <w:szCs w:val="20"/>
         </w:rPr>
-        <w:t>Hormiga alienigena gigante: una hormiga gigante que es capaz de sentir la hostilidad, atacara para defender a su colmena, hace 210 de da</w:t>
+        <w:t xml:space="preserve">Hormiga </w:t>
+      </w:r>
+      <w:proofErr w:type="spellStart"/>
+      <w:r>
+        <w:rPr>
+          <w:rFonts w:ascii="Trebuchet MS"/>
+          <w:i/>
+          <w:iCs/>
+          <w:sz w:val="20"/>
+          <w:szCs w:val="20"/>
+        </w:rPr>
+        <w:t>alienigena</w:t>
+      </w:r>
+      <w:proofErr w:type="spellEnd"/>
+      <w:r>
+        <w:rPr>
+          <w:rFonts w:ascii="Trebuchet MS"/>
+          <w:i/>
+          <w:iCs/>
+          <w:sz w:val="20"/>
+          <w:szCs w:val="20"/>
+        </w:rPr>
+        <w:t xml:space="preserve"> gigante: una hormiga gigante que es capaz de sentir la </w:t>
+      </w:r>
+      <w:proofErr w:type="gramStart"/>
+      <w:r>
+        <w:rPr>
+          <w:rFonts w:ascii="Trebuchet MS"/>
+          <w:i/>
+          <w:iCs/>
+          <w:sz w:val="20"/>
+          <w:szCs w:val="20"/>
+        </w:rPr>
+        <w:t>hostilidad,</w:t>
+      </w:r>
+      <w:proofErr w:type="gramEnd"/>
+      <w:r>
+        <w:rPr>
+          <w:rFonts w:ascii="Trebuchet MS"/>
+          <w:i/>
+          <w:iCs/>
+          <w:sz w:val="20"/>
+          <w:szCs w:val="20"/>
+        </w:rPr>
+        <w:t xml:space="preserve"> atacara para defender a su colmena, hace 210 de da</w:t>
       </w:r>
       <w:r>
         <w:rPr>
@@ -23170,7 +23783,29 @@
           <w:sz w:val="20"/>
           <w:szCs w:val="20"/>
         </w:rPr>
-        <w:t>Hormiga alienigena velocista: una hormiga no muy inteligente pues sigue y ayuda a la hormiga gigante, hace 210 de da</w:t>
+        <w:t xml:space="preserve">Hormiga </w:t>
+      </w:r>
+      <w:proofErr w:type="spellStart"/>
+      <w:r>
+        <w:rPr>
+          <w:rFonts w:ascii="Trebuchet MS"/>
+          <w:i/>
+          <w:iCs/>
+          <w:sz w:val="20"/>
+          <w:szCs w:val="20"/>
+        </w:rPr>
+        <w:t>alienigena</w:t>
+      </w:r>
+      <w:proofErr w:type="spellEnd"/>
+      <w:r>
+        <w:rPr>
+          <w:rFonts w:ascii="Trebuchet MS"/>
+          <w:i/>
+          <w:iCs/>
+          <w:sz w:val="20"/>
+          <w:szCs w:val="20"/>
+        </w:rPr>
+        <w:t xml:space="preserve"> velocista: una hormiga no muy inteligente pues sigue y ayuda a la hormiga gigante, hace 210 de da</w:t>
       </w:r>
       <w:r>
         <w:rPr>
@@ -23212,7 +23847,73 @@
           <w:sz w:val="20"/>
           <w:szCs w:val="20"/>
         </w:rPr>
-        <w:t>Hormiga alienigena reina: capaz de invocar a hormigas gigantes para que la apoyen, mientras mas tiempo pasa mas hormigas escuchan su llamado de auxilio y van a perseguir al agresor. No hace da</w:t>
+        <w:t xml:space="preserve">Hormiga </w:t>
+      </w:r>
+      <w:proofErr w:type="spellStart"/>
+      <w:r>
+        <w:rPr>
+          <w:rFonts w:ascii="Trebuchet MS"/>
+          <w:i/>
+          <w:iCs/>
+          <w:sz w:val="20"/>
+          <w:szCs w:val="20"/>
+        </w:rPr>
+        <w:t>alienigena</w:t>
+      </w:r>
+      <w:proofErr w:type="spellEnd"/>
+      <w:r>
+        <w:rPr>
+          <w:rFonts w:ascii="Trebuchet MS"/>
+          <w:i/>
+          <w:iCs/>
+          <w:sz w:val="20"/>
+          <w:szCs w:val="20"/>
+        </w:rPr>
+        <w:t xml:space="preserve"> reina: capaz de invocar a hormigas gigantes para que la apoyen, mientras </w:t>
+      </w:r>
+      <w:proofErr w:type="spellStart"/>
+      <w:r>
+        <w:rPr>
+          <w:rFonts w:ascii="Trebuchet MS"/>
+          <w:i/>
+          <w:iCs/>
+          <w:sz w:val="20"/>
+          <w:szCs w:val="20"/>
+        </w:rPr>
+        <w:t>mas</w:t>
+      </w:r>
+      <w:proofErr w:type="spellEnd"/>
+      <w:r>
+        <w:rPr>
+          <w:rFonts w:ascii="Trebuchet MS"/>
+          <w:i/>
+          <w:iCs/>
+          <w:sz w:val="20"/>
+          <w:szCs w:val="20"/>
+        </w:rPr>
+        <w:t xml:space="preserve"> tiempo pasa </w:t>
+      </w:r>
+      <w:proofErr w:type="spellStart"/>
+      <w:r>
+        <w:rPr>
+          <w:rFonts w:ascii="Trebuchet MS"/>
+          <w:i/>
+          <w:iCs/>
+          <w:sz w:val="20"/>
+          <w:szCs w:val="20"/>
+        </w:rPr>
+        <w:t>mas</w:t>
+      </w:r>
+      <w:proofErr w:type="spellEnd"/>
+      <w:r>
+        <w:rPr>
+          <w:rFonts w:ascii="Trebuchet MS"/>
+          <w:i/>
+          <w:iCs/>
+          <w:sz w:val="20"/>
+          <w:szCs w:val="20"/>
+        </w:rPr>
+        <w:t xml:space="preserve"> hormigas escuchan su llamado de auxilio y van a perseguir al agresor. No hace da</w:t>
       </w:r>
       <w:r>
         <w:rPr>
@@ -23941,7 +24642,15 @@
           <w:w w:val="95"/>
           <w:sz w:val="20"/>
         </w:rPr>
-        <w:t>métrica en</w:t>
+        <w:t xml:space="preserve">métrica </w:t>
+      </w:r>
+      <w:proofErr w:type="gramStart"/>
+      <w:r>
+        <w:rPr>
+          <w:w w:val="95"/>
+          <w:sz w:val="20"/>
+        </w:rPr>
+        <w:t>en</w:t>
       </w:r>
       <w:r>
         <w:rPr>
@@ -23973,6 +24682,7 @@
         </w:rPr>
         <w:t>al</w:t>
       </w:r>
+      <w:proofErr w:type="gramEnd"/>
       <w:r>
         <w:rPr>
           <w:spacing w:val="-2"/>
@@ -24408,11 +25118,19 @@
         </w:rPr>
         <w:t xml:space="preserve"> </w:t>
       </w:r>
-      <w:r>
-        <w:rPr>
-          <w:sz w:val="20"/>
-        </w:rPr>
-        <w:t>intro/escena</w:t>
+      <w:proofErr w:type="spellStart"/>
+      <w:r>
+        <w:rPr>
+          <w:sz w:val="20"/>
+        </w:rPr>
+        <w:t>intro</w:t>
+      </w:r>
+      <w:proofErr w:type="spellEnd"/>
+      <w:r>
+        <w:rPr>
+          <w:sz w:val="20"/>
+        </w:rPr>
+        <w:t>/escena</w:t>
       </w:r>
       <w:r>
         <w:rPr>
@@ -27552,7 +28270,6 @@
   <w:style w:type="character" w:default="1" w:styleId="Fuentedeprrafopredeter">
     <w:name w:val="Default Paragraph Font"/>
     <w:uiPriority w:val="1"/>
-    <w:semiHidden/>
     <w:unhideWhenUsed/>
   </w:style>
   <w:style w:type="table" w:default="1" w:styleId="Tablanormal">

--- a/Document/Game Design Document.docx
+++ b/Document/Game Design Document.docx
@@ -28270,6 +28270,7 @@
   <w:style w:type="character" w:default="1" w:styleId="Fuentedeprrafopredeter">
     <w:name w:val="Default Paragraph Font"/>
     <w:uiPriority w:val="1"/>
+    <w:semiHidden/>
     <w:unhideWhenUsed/>
   </w:style>
   <w:style w:type="table" w:default="1" w:styleId="Tablanormal">
